--- a/Docs/Testing Plan.docx
+++ b/Docs/Testing Plan.docx
@@ -12359,10 +12359,5614 @@
     <w:p>
       <w:pPr>
         <w:pStyle w:val="Normal"/>
-        <w:jc w:val="right"/>
-        <w:rPr>
-          <w:rFonts w:ascii="Helvetica" w:hAnsi="Helvetica"/>
-          <w:color w:val="000000" w:themeColor="text1"/>
+        <w:rPr>
+          <w:rFonts w:ascii="Helvetica" w:hAnsi="Helvetica"/>
+          <w:i w:val="1"/>
+          <w:iCs w:val="1"/>
+          <w:color w:val="auto"/>
+          <w:sz w:val="18"/>
+          <w:szCs w:val="18"/>
+        </w:rPr>
+      </w:pPr>
+    </w:p>
+    <w:p>
+      <w:pPr>
+        <w:pStyle w:val="Normal"/>
+        <w:rPr>
+          <w:rFonts w:ascii="Helvetica" w:hAnsi="Helvetica"/>
+          <w:i w:val="1"/>
+          <w:iCs w:val="1"/>
+          <w:color w:val="auto"/>
+          <w:sz w:val="18"/>
+          <w:szCs w:val="18"/>
+        </w:rPr>
+      </w:pPr>
+    </w:p>
+    <w:p>
+      <w:pPr>
+        <w:pStyle w:val="Normal"/>
+        <w:rPr>
+          <w:rFonts w:ascii="Helvetica" w:hAnsi="Helvetica"/>
+          <w:i w:val="1"/>
+          <w:iCs w:val="1"/>
+          <w:color w:val="auto"/>
+          <w:sz w:val="18"/>
+          <w:szCs w:val="18"/>
+        </w:rPr>
+      </w:pPr>
+    </w:p>
+    <w:p>
+      <w:pPr>
+        <w:pStyle w:val="Normal"/>
+        <w:rPr>
+          <w:rFonts w:ascii="Helvetica" w:hAnsi="Helvetica"/>
+          <w:i w:val="1"/>
+          <w:iCs w:val="1"/>
+          <w:color w:val="auto"/>
+          <w:sz w:val="18"/>
+          <w:szCs w:val="18"/>
+        </w:rPr>
+      </w:pPr>
+    </w:p>
+    <w:p>
+      <w:pPr>
+        <w:pStyle w:val="Normal"/>
+        <w:rPr>
+          <w:rFonts w:ascii="Helvetica" w:hAnsi="Helvetica"/>
+          <w:i w:val="1"/>
+          <w:iCs w:val="1"/>
+          <w:color w:val="auto"/>
+          <w:sz w:val="18"/>
+          <w:szCs w:val="18"/>
+        </w:rPr>
+      </w:pPr>
+    </w:p>
+    <w:p>
+      <w:pPr>
+        <w:pStyle w:val="Normal"/>
+        <w:rPr>
+          <w:rFonts w:ascii="Helvetica" w:hAnsi="Helvetica"/>
+          <w:i w:val="1"/>
+          <w:iCs w:val="1"/>
+          <w:color w:val="auto"/>
+          <w:sz w:val="18"/>
+          <w:szCs w:val="18"/>
+        </w:rPr>
+      </w:pPr>
+    </w:p>
+    <w:p>
+      <w:pPr>
+        <w:pStyle w:val="Normal"/>
+        <w:rPr>
+          <w:rFonts w:ascii="Helvetica" w:hAnsi="Helvetica"/>
+          <w:i w:val="1"/>
+          <w:iCs w:val="1"/>
+          <w:color w:val="auto"/>
+          <w:sz w:val="18"/>
+          <w:szCs w:val="18"/>
+        </w:rPr>
+      </w:pPr>
+    </w:p>
+    <w:p>
+      <w:pPr>
+        <w:pStyle w:val="Normal"/>
+        <w:rPr>
+          <w:rFonts w:ascii="Helvetica" w:hAnsi="Helvetica"/>
+          <w:i w:val="1"/>
+          <w:iCs w:val="1"/>
+          <w:color w:val="auto"/>
+          <w:sz w:val="18"/>
+          <w:szCs w:val="18"/>
+        </w:rPr>
+      </w:pPr>
+    </w:p>
+    <w:p>
+      <w:pPr>
+        <w:pStyle w:val="Normal"/>
+        <w:rPr>
+          <w:rFonts w:ascii="Helvetica" w:hAnsi="Helvetica"/>
+          <w:i w:val="1"/>
+          <w:iCs w:val="1"/>
+          <w:color w:val="auto"/>
+          <w:sz w:val="18"/>
+          <w:szCs w:val="18"/>
+        </w:rPr>
+      </w:pPr>
+    </w:p>
+    <w:p>
+      <w:pPr>
+        <w:pStyle w:val="Normal"/>
+        <w:rPr>
+          <w:rFonts w:ascii="Helvetica" w:hAnsi="Helvetica"/>
+          <w:i w:val="1"/>
+          <w:iCs w:val="1"/>
+          <w:color w:val="auto"/>
+          <w:sz w:val="18"/>
+          <w:szCs w:val="18"/>
+        </w:rPr>
+      </w:pPr>
+    </w:p>
+    <w:p>
+      <w:pPr>
+        <w:pStyle w:val="Normal"/>
+        <w:rPr>
+          <w:rFonts w:ascii="Helvetica" w:hAnsi="Helvetica"/>
+          <w:i w:val="1"/>
+          <w:iCs w:val="1"/>
+          <w:color w:val="auto"/>
+          <w:sz w:val="18"/>
+          <w:szCs w:val="18"/>
+        </w:rPr>
+      </w:pPr>
+    </w:p>
+    <w:p>
+      <w:pPr>
+        <w:pStyle w:val="Normal"/>
+        <w:rPr>
+          <w:rFonts w:ascii="Helvetica" w:hAnsi="Helvetica"/>
+          <w:i w:val="1"/>
+          <w:iCs w:val="1"/>
+          <w:color w:val="auto"/>
+          <w:sz w:val="18"/>
+          <w:szCs w:val="18"/>
+        </w:rPr>
+      </w:pPr>
+    </w:p>
+    <w:p>
+      <w:pPr>
+        <w:pStyle w:val="Normal"/>
+        <w:rPr>
+          <w:rFonts w:ascii="Helvetica" w:hAnsi="Helvetica"/>
+          <w:i w:val="1"/>
+          <w:iCs w:val="1"/>
+          <w:color w:val="auto"/>
+          <w:sz w:val="18"/>
+          <w:szCs w:val="18"/>
+        </w:rPr>
+      </w:pPr>
+    </w:p>
+    <w:p>
+      <w:pPr>
+        <w:pStyle w:val="Normal"/>
+        <w:rPr>
+          <w:rFonts w:ascii="Helvetica" w:hAnsi="Helvetica"/>
+          <w:i w:val="1"/>
+          <w:iCs w:val="1"/>
+          <w:color w:val="auto"/>
+          <w:sz w:val="18"/>
+          <w:szCs w:val="18"/>
+        </w:rPr>
+      </w:pPr>
+    </w:p>
+    <w:p>
+      <w:pPr>
+        <w:pStyle w:val="Normal"/>
+        <w:rPr>
+          <w:rFonts w:ascii="Helvetica" w:hAnsi="Helvetica"/>
+          <w:i w:val="1"/>
+          <w:iCs w:val="1"/>
+          <w:color w:val="auto"/>
+          <w:sz w:val="18"/>
+          <w:szCs w:val="18"/>
+        </w:rPr>
+      </w:pPr>
+    </w:p>
+    <w:p>
+      <w:pPr>
+        <w:pStyle w:val="Normal"/>
+        <w:rPr>
+          <w:rFonts w:ascii="Helvetica" w:hAnsi="Helvetica"/>
+          <w:i w:val="1"/>
+          <w:iCs w:val="1"/>
+          <w:color w:val="auto"/>
+          <w:sz w:val="18"/>
+          <w:szCs w:val="18"/>
+        </w:rPr>
+      </w:pPr>
+    </w:p>
+    <w:p>
+      <w:pPr>
+        <w:pStyle w:val="Normal"/>
+        <w:rPr>
+          <w:rFonts w:ascii="Helvetica" w:hAnsi="Helvetica"/>
+          <w:i w:val="1"/>
+          <w:iCs w:val="1"/>
+          <w:color w:val="auto"/>
+          <w:sz w:val="18"/>
+          <w:szCs w:val="18"/>
+        </w:rPr>
+      </w:pPr>
+    </w:p>
+    <w:p>
+      <w:pPr>
+        <w:pStyle w:val="Normal"/>
+        <w:rPr>
+          <w:rFonts w:ascii="Helvetica" w:hAnsi="Helvetica"/>
+          <w:i w:val="1"/>
+          <w:iCs w:val="1"/>
+          <w:color w:val="auto"/>
+          <w:sz w:val="18"/>
+          <w:szCs w:val="18"/>
+        </w:rPr>
+      </w:pPr>
+    </w:p>
+    <w:p>
+      <w:pPr>
+        <w:pStyle w:val="Normal"/>
+        <w:rPr>
+          <w:rFonts w:ascii="Helvetica" w:hAnsi="Helvetica"/>
+          <w:i w:val="1"/>
+          <w:iCs w:val="1"/>
+          <w:color w:val="auto"/>
+          <w:sz w:val="18"/>
+          <w:szCs w:val="18"/>
+        </w:rPr>
+      </w:pPr>
+    </w:p>
+    <w:p>
+      <w:pPr>
+        <w:pStyle w:val="Normal"/>
+        <w:rPr>
+          <w:rFonts w:ascii="Helvetica" w:hAnsi="Helvetica"/>
+          <w:i w:val="1"/>
+          <w:iCs w:val="1"/>
+          <w:color w:val="auto"/>
+          <w:sz w:val="18"/>
+          <w:szCs w:val="18"/>
+        </w:rPr>
+      </w:pPr>
+    </w:p>
+    <w:p>
+      <w:pPr>
+        <w:pStyle w:val="Normal"/>
+        <w:rPr>
+          <w:rFonts w:ascii="Helvetica" w:hAnsi="Helvetica"/>
+          <w:i w:val="1"/>
+          <w:iCs w:val="1"/>
+          <w:color w:val="auto"/>
+          <w:sz w:val="18"/>
+          <w:szCs w:val="18"/>
+        </w:rPr>
+      </w:pPr>
+    </w:p>
+    <w:p>
+      <w:pPr>
+        <w:pStyle w:val="Normal"/>
+        <w:rPr>
+          <w:rFonts w:ascii="Helvetica" w:hAnsi="Helvetica"/>
+          <w:i w:val="1"/>
+          <w:iCs w:val="1"/>
+          <w:color w:val="auto"/>
+          <w:sz w:val="18"/>
+          <w:szCs w:val="18"/>
+        </w:rPr>
+      </w:pPr>
+    </w:p>
+    <w:p>
+      <w:pPr>
+        <w:pStyle w:val="Normal"/>
+        <w:rPr>
+          <w:rFonts w:ascii="Helvetica" w:hAnsi="Helvetica"/>
+          <w:i w:val="1"/>
+          <w:iCs w:val="1"/>
+          <w:color w:val="auto"/>
+          <w:sz w:val="18"/>
+          <w:szCs w:val="18"/>
+        </w:rPr>
+      </w:pPr>
+    </w:p>
+    <w:p>
+      <w:pPr>
+        <w:pStyle w:val="Normal"/>
+        <w:rPr>
+          <w:rFonts w:ascii="Helvetica" w:hAnsi="Helvetica"/>
+          <w:i w:val="1"/>
+          <w:iCs w:val="1"/>
+          <w:color w:val="auto"/>
+          <w:sz w:val="18"/>
+          <w:szCs w:val="18"/>
+        </w:rPr>
+      </w:pPr>
+    </w:p>
+    <w:p>
+      <w:pPr>
+        <w:pStyle w:val="Normal"/>
+        <w:rPr>
+          <w:rFonts w:ascii="Helvetica" w:hAnsi="Helvetica"/>
+          <w:i w:val="1"/>
+          <w:iCs w:val="1"/>
+          <w:color w:val="auto"/>
+          <w:sz w:val="18"/>
+          <w:szCs w:val="18"/>
+        </w:rPr>
+      </w:pPr>
+    </w:p>
+    <w:p>
+      <w:pPr>
+        <w:pStyle w:val="Normal"/>
+        <w:rPr>
+          <w:rFonts w:ascii="Helvetica" w:hAnsi="Helvetica"/>
+          <w:i w:val="1"/>
+          <w:iCs w:val="1"/>
+          <w:color w:val="auto"/>
+          <w:sz w:val="18"/>
+          <w:szCs w:val="18"/>
+        </w:rPr>
+      </w:pPr>
+    </w:p>
+    <w:p>
+      <w:pPr>
+        <w:pStyle w:val="Normal"/>
+        <w:rPr>
+          <w:rFonts w:ascii="Helvetica" w:hAnsi="Helvetica"/>
+          <w:i w:val="1"/>
+          <w:iCs w:val="1"/>
+          <w:color w:val="auto"/>
+          <w:sz w:val="18"/>
+          <w:szCs w:val="18"/>
+        </w:rPr>
+      </w:pPr>
+    </w:p>
+    <w:p>
+      <w:pPr>
+        <w:pStyle w:val="Normal"/>
+        <w:rPr>
+          <w:rFonts w:ascii="Helvetica" w:hAnsi="Helvetica"/>
+          <w:i w:val="1"/>
+          <w:iCs w:val="1"/>
+          <w:color w:val="auto"/>
+          <w:sz w:val="18"/>
+          <w:szCs w:val="18"/>
+        </w:rPr>
+      </w:pPr>
+    </w:p>
+    <w:p>
+      <w:pPr>
+        <w:pStyle w:val="Normal"/>
+        <w:rPr>
+          <w:rFonts w:ascii="Helvetica" w:hAnsi="Helvetica"/>
+          <w:i w:val="1"/>
+          <w:iCs w:val="1"/>
+          <w:color w:val="auto"/>
+          <w:sz w:val="18"/>
+          <w:szCs w:val="18"/>
+        </w:rPr>
+      </w:pPr>
+    </w:p>
+    <w:p>
+      <w:pPr>
+        <w:pStyle w:val="Normal"/>
+        <w:rPr>
+          <w:rFonts w:ascii="Helvetica" w:hAnsi="Helvetica"/>
+          <w:i w:val="1"/>
+          <w:iCs w:val="1"/>
+          <w:color w:val="auto"/>
+          <w:sz w:val="18"/>
+          <w:szCs w:val="18"/>
+        </w:rPr>
+      </w:pPr>
+    </w:p>
+    <w:p>
+      <w:pPr>
+        <w:pStyle w:val="Normal"/>
+        <w:rPr>
+          <w:rFonts w:ascii="Helvetica" w:hAnsi="Helvetica"/>
+          <w:i w:val="1"/>
+          <w:iCs w:val="1"/>
+          <w:color w:val="auto"/>
+          <w:sz w:val="18"/>
+          <w:szCs w:val="18"/>
+        </w:rPr>
+      </w:pPr>
+    </w:p>
+    <w:p>
+      <w:pPr>
+        <w:pStyle w:val="Normal"/>
+        <w:rPr>
+          <w:rFonts w:ascii="Helvetica" w:hAnsi="Helvetica"/>
+          <w:i w:val="1"/>
+          <w:iCs w:val="1"/>
+          <w:color w:val="auto"/>
+          <w:sz w:val="18"/>
+          <w:szCs w:val="18"/>
+        </w:rPr>
+      </w:pPr>
+    </w:p>
+    <w:p>
+      <w:pPr>
+        <w:pStyle w:val="Normal"/>
+        <w:rPr>
+          <w:rFonts w:ascii="Helvetica" w:hAnsi="Helvetica"/>
+          <w:i w:val="1"/>
+          <w:iCs w:val="1"/>
+          <w:color w:val="auto"/>
+          <w:sz w:val="18"/>
+          <w:szCs w:val="18"/>
+        </w:rPr>
+      </w:pPr>
+    </w:p>
+    <w:p>
+      <w:pPr>
+        <w:pStyle w:val="Normal"/>
+        <w:rPr>
+          <w:rFonts w:ascii="Helvetica" w:hAnsi="Helvetica"/>
+          <w:i w:val="1"/>
+          <w:iCs w:val="1"/>
+          <w:color w:val="auto"/>
+          <w:sz w:val="18"/>
+          <w:szCs w:val="18"/>
+        </w:rPr>
+      </w:pPr>
+    </w:p>
+    <w:p>
+      <w:pPr>
+        <w:pStyle w:val="Normal"/>
+        <w:rPr>
+          <w:rFonts w:ascii="Helvetica" w:hAnsi="Helvetica"/>
+          <w:i w:val="1"/>
+          <w:iCs w:val="1"/>
+          <w:color w:val="auto"/>
+          <w:sz w:val="18"/>
+          <w:szCs w:val="18"/>
+        </w:rPr>
+      </w:pPr>
+    </w:p>
+    <w:p>
+      <w:pPr>
+        <w:pStyle w:val="Normal"/>
+        <w:rPr>
+          <w:rFonts w:ascii="Helvetica" w:hAnsi="Helvetica"/>
+          <w:i w:val="1"/>
+          <w:iCs w:val="1"/>
+          <w:color w:val="auto"/>
+          <w:sz w:val="18"/>
+          <w:szCs w:val="18"/>
+        </w:rPr>
+      </w:pPr>
+    </w:p>
+    <w:p>
+      <w:pPr>
+        <w:pStyle w:val="Normal"/>
+        <w:rPr>
+          <w:rFonts w:ascii="Helvetica" w:hAnsi="Helvetica"/>
+          <w:i w:val="1"/>
+          <w:iCs w:val="1"/>
+          <w:color w:val="auto"/>
+          <w:sz w:val="18"/>
+          <w:szCs w:val="18"/>
+        </w:rPr>
+      </w:pPr>
+    </w:p>
+    <w:p>
+      <w:pPr>
+        <w:pStyle w:val="Normal"/>
+        <w:rPr>
+          <w:rFonts w:ascii="Helvetica" w:hAnsi="Helvetica"/>
+          <w:i w:val="1"/>
+          <w:iCs w:val="1"/>
+          <w:color w:val="auto"/>
+          <w:sz w:val="18"/>
+          <w:szCs w:val="18"/>
+        </w:rPr>
+      </w:pPr>
+    </w:p>
+    <w:p>
+      <w:pPr>
+        <w:pStyle w:val="Normal"/>
+        <w:rPr>
+          <w:rFonts w:ascii="Helvetica" w:hAnsi="Helvetica"/>
+          <w:i w:val="1"/>
+          <w:iCs w:val="1"/>
+          <w:color w:val="auto"/>
+          <w:sz w:val="18"/>
+          <w:szCs w:val="18"/>
+        </w:rPr>
+      </w:pPr>
+    </w:p>
+    <w:p>
+      <w:pPr>
+        <w:pStyle w:val="Normal"/>
+        <w:rPr>
+          <w:rFonts w:ascii="Helvetica" w:hAnsi="Helvetica"/>
+          <w:i w:val="1"/>
+          <w:iCs w:val="1"/>
+          <w:color w:val="auto"/>
+          <w:sz w:val="18"/>
+          <w:szCs w:val="18"/>
+        </w:rPr>
+      </w:pPr>
+    </w:p>
+    <w:p>
+      <w:pPr>
+        <w:pStyle w:val="Normal"/>
+        <w:rPr>
+          <w:rFonts w:ascii="Helvetica" w:hAnsi="Helvetica"/>
+          <w:i w:val="1"/>
+          <w:iCs w:val="1"/>
+          <w:color w:val="auto"/>
+          <w:sz w:val="18"/>
+          <w:szCs w:val="18"/>
+        </w:rPr>
+      </w:pPr>
+    </w:p>
+    <w:p>
+      <w:pPr>
+        <w:pStyle w:val="Normal"/>
+        <w:rPr>
+          <w:rFonts w:ascii="Helvetica" w:hAnsi="Helvetica"/>
+          <w:i w:val="1"/>
+          <w:iCs w:val="1"/>
+          <w:color w:val="auto"/>
+          <w:sz w:val="18"/>
+          <w:szCs w:val="18"/>
+        </w:rPr>
+      </w:pPr>
+    </w:p>
+    <w:p>
+      <w:pPr>
+        <w:pStyle w:val="Normal"/>
+        <w:rPr>
+          <w:rFonts w:ascii="Helvetica" w:hAnsi="Helvetica"/>
+          <w:i w:val="1"/>
+          <w:iCs w:val="1"/>
+          <w:color w:val="auto"/>
+          <w:sz w:val="18"/>
+          <w:szCs w:val="18"/>
+        </w:rPr>
+      </w:pPr>
+    </w:p>
+    <w:p>
+      <w:pPr>
+        <w:pStyle w:val="Normal"/>
+        <w:rPr>
+          <w:rFonts w:ascii="Helvetica" w:hAnsi="Helvetica"/>
+          <w:i w:val="1"/>
+          <w:iCs w:val="1"/>
+          <w:color w:val="auto"/>
+          <w:sz w:val="18"/>
+          <w:szCs w:val="18"/>
+        </w:rPr>
+      </w:pPr>
+    </w:p>
+    <w:p>
+      <w:pPr>
+        <w:pStyle w:val="Normal"/>
+        <w:rPr>
+          <w:rFonts w:ascii="Helvetica" w:hAnsi="Helvetica"/>
+          <w:i w:val="1"/>
+          <w:iCs w:val="1"/>
+          <w:color w:val="auto"/>
+          <w:sz w:val="18"/>
+          <w:szCs w:val="18"/>
+        </w:rPr>
+      </w:pPr>
+    </w:p>
+    <w:p>
+      <w:pPr>
+        <w:pStyle w:val="Normal"/>
+        <w:rPr>
+          <w:rFonts w:ascii="Helvetica" w:hAnsi="Helvetica"/>
+          <w:i w:val="1"/>
+          <w:iCs w:val="1"/>
+          <w:color w:val="auto"/>
+          <w:sz w:val="18"/>
+          <w:szCs w:val="18"/>
+        </w:rPr>
+      </w:pPr>
+    </w:p>
+    <w:p>
+      <w:pPr>
+        <w:keepNext w:val="1"/>
+        <w:keepLines w:val="1"/>
+        <w:spacing w:before="160" w:after="80" w:line="240" w:lineRule="auto"/>
+        <w:ind w:left="0" w:right="0" w:firstLine="0"/>
+        <w:jc w:val="left"/>
+        <w:rPr>
+          <w:rFonts w:ascii="Aptos Display" w:hAnsi="Aptos Display" w:eastAsia="Aptos Display" w:cs="Aptos Display"/>
+          <w:b w:val="0"/>
+          <w:bCs w:val="0"/>
+          <w:i w:val="0"/>
+          <w:iCs w:val="0"/>
+          <w:caps w:val="0"/>
+          <w:smallCaps w:val="0"/>
+          <w:noProof w:val="0"/>
+          <w:color w:val="0F4761" w:themeColor="accent1" w:themeTint="FF" w:themeShade="BF"/>
+          <w:sz w:val="32"/>
+          <w:szCs w:val="32"/>
+          <w:lang w:val="en-US"/>
+        </w:rPr>
+      </w:pPr>
+      <w:r>
+        <w:rPr>
+          <w:rFonts w:ascii="Aptos Display" w:hAnsi="Aptos Display" w:eastAsia="Aptos Display" w:cs="Aptos Display"/>
+          <w:b w:val="0"/>
+          <w:bCs w:val="0"/>
+          <w:i w:val="0"/>
+          <w:iCs w:val="0"/>
+          <w:caps w:val="0"/>
+          <w:smallCaps w:val="0"/>
+          <w:noProof w:val="0"/>
+          <w:color w:val="0F4761" w:themeColor="accent1" w:themeTint="FF" w:themeShade="BF"/>
+          <w:sz w:val="32"/>
+          <w:szCs w:val="32"/>
+          <w:lang w:val="en-US"/>
+        </w:rPr>
+        <w:t>Test Case Overview</w:t>
+      </w:r>
+    </w:p>
+    <w:p>
+      <w:pPr>
+        <w:spacing w:before="0" w:after="0" w:line="240" w:lineRule="auto"/>
+        <w:ind w:left="0" w:right="0" w:firstLine="0"/>
+        <w:jc w:val="left"/>
+        <w:rPr>
+          <w:rFonts w:ascii="Helvetica" w:hAnsi="Helvetica" w:eastAsia="Helvetica" w:cs="Helvetica"/>
+          <w:b w:val="0"/>
+          <w:bCs w:val="0"/>
+          <w:i w:val="0"/>
+          <w:iCs w:val="0"/>
+          <w:caps w:val="0"/>
+          <w:smallCaps w:val="0"/>
+          <w:noProof w:val="0"/>
+          <w:color w:val="000000" w:themeColor="text1" w:themeTint="FF" w:themeShade="FF"/>
+          <w:sz w:val="18"/>
+          <w:szCs w:val="18"/>
+          <w:lang w:val="en-US"/>
+        </w:rPr>
+      </w:pPr>
+    </w:p>
+    <w:p>
+      <w:pPr>
+        <w:spacing w:before="0" w:after="0" w:line="240" w:lineRule="auto"/>
+        <w:ind w:left="0" w:right="0" w:firstLine="0"/>
+        <w:jc w:val="left"/>
+        <w:rPr>
+          <w:rFonts w:ascii="Helvetica" w:hAnsi="Helvetica" w:eastAsia="Helvetica" w:cs="Helvetica"/>
+          <w:b w:val="0"/>
+          <w:bCs w:val="0"/>
+          <w:i w:val="0"/>
+          <w:iCs w:val="0"/>
+          <w:caps w:val="0"/>
+          <w:smallCaps w:val="0"/>
+          <w:noProof w:val="0"/>
+          <w:color w:val="000000" w:themeColor="text1" w:themeTint="FF" w:themeShade="FF"/>
+          <w:sz w:val="18"/>
+          <w:szCs w:val="18"/>
+          <w:lang w:val="en-US"/>
+        </w:rPr>
+      </w:pPr>
+      <w:r>
+        <w:rPr>
+          <w:rFonts w:ascii="Helvetica" w:hAnsi="Helvetica" w:eastAsia="Helvetica" w:cs="Helvetica"/>
+          <w:b w:val="1"/>
+          <w:bCs w:val="1"/>
+          <w:i w:val="0"/>
+          <w:iCs w:val="0"/>
+          <w:caps w:val="0"/>
+          <w:smallCaps w:val="0"/>
+          <w:noProof w:val="0"/>
+          <w:color w:val="000000" w:themeColor="text1" w:themeTint="FF" w:themeShade="FF"/>
+          <w:sz w:val="18"/>
+          <w:szCs w:val="18"/>
+          <w:lang w:val="en-US"/>
+        </w:rPr>
+        <w:t xml:space="preserve">Test Case ID: </w:t>
+      </w:r>
+    </w:p>
+    <w:p>
+      <w:pPr>
+        <w:spacing w:before="0" w:after="0" w:line="259" w:lineRule="auto"/>
+        <w:ind w:left="0" w:right="0" w:firstLine="0"/>
+        <w:jc w:val="left"/>
+        <w:rPr>
+          <w:rFonts w:ascii="Helvetica" w:hAnsi="Helvetica" w:eastAsia="Helvetica" w:cs="Helvetica"/>
+          <w:b w:val="0"/>
+          <w:bCs w:val="0"/>
+          <w:i w:val="0"/>
+          <w:iCs w:val="0"/>
+          <w:caps w:val="0"/>
+          <w:smallCaps w:val="0"/>
+          <w:noProof w:val="0"/>
+          <w:color w:val="000000" w:themeColor="text1" w:themeTint="FF" w:themeShade="FF"/>
+          <w:sz w:val="18"/>
+          <w:szCs w:val="18"/>
+          <w:lang w:val="en-US"/>
+        </w:rPr>
+      </w:pPr>
+      <w:r>
+        <w:rPr>
+          <w:rFonts w:ascii="Helvetica" w:hAnsi="Helvetica" w:eastAsia="Helvetica" w:cs="Helvetica"/>
+          <w:b w:val="0"/>
+          <w:bCs w:val="0"/>
+          <w:i w:val="0"/>
+          <w:iCs w:val="0"/>
+          <w:caps w:val="0"/>
+          <w:smallCaps w:val="0"/>
+          <w:noProof w:val="0"/>
+          <w:color w:val="000000" w:themeColor="text1" w:themeTint="FF" w:themeShade="FF"/>
+          <w:sz w:val="18"/>
+          <w:szCs w:val="18"/>
+          <w:lang w:val="en-US"/>
+        </w:rPr>
+        <w:t>Levels</w:t>
+      </w:r>
+    </w:p>
+    <w:p>
+      <w:pPr>
+        <w:spacing w:before="0" w:after="0" w:line="240" w:lineRule="auto"/>
+        <w:ind w:left="0" w:right="0" w:firstLine="0"/>
+        <w:jc w:val="left"/>
+        <w:rPr>
+          <w:rFonts w:ascii="Helvetica" w:hAnsi="Helvetica" w:eastAsia="Helvetica" w:cs="Helvetica"/>
+          <w:b w:val="0"/>
+          <w:bCs w:val="0"/>
+          <w:i w:val="0"/>
+          <w:iCs w:val="0"/>
+          <w:caps w:val="0"/>
+          <w:smallCaps w:val="0"/>
+          <w:noProof w:val="0"/>
+          <w:color w:val="000000" w:themeColor="text1" w:themeTint="FF" w:themeShade="FF"/>
+          <w:sz w:val="18"/>
+          <w:szCs w:val="18"/>
+          <w:lang w:val="en-US"/>
+        </w:rPr>
+      </w:pPr>
+    </w:p>
+    <w:p>
+      <w:pPr>
+        <w:spacing w:before="0" w:after="0" w:line="240" w:lineRule="auto"/>
+        <w:ind w:left="0" w:right="0" w:firstLine="0"/>
+        <w:jc w:val="left"/>
+        <w:rPr>
+          <w:rFonts w:ascii="Helvetica" w:hAnsi="Helvetica" w:eastAsia="Helvetica" w:cs="Helvetica"/>
+          <w:b w:val="0"/>
+          <w:bCs w:val="0"/>
+          <w:i w:val="0"/>
+          <w:iCs w:val="0"/>
+          <w:caps w:val="0"/>
+          <w:smallCaps w:val="0"/>
+          <w:noProof w:val="0"/>
+          <w:color w:val="000000" w:themeColor="text1" w:themeTint="FF" w:themeShade="FF"/>
+          <w:sz w:val="18"/>
+          <w:szCs w:val="18"/>
+          <w:lang w:val="en-US"/>
+        </w:rPr>
+      </w:pPr>
+      <w:r>
+        <w:rPr>
+          <w:rFonts w:ascii="Helvetica" w:hAnsi="Helvetica" w:eastAsia="Helvetica" w:cs="Helvetica"/>
+          <w:b w:val="1"/>
+          <w:bCs w:val="1"/>
+          <w:i w:val="0"/>
+          <w:iCs w:val="0"/>
+          <w:caps w:val="0"/>
+          <w:smallCaps w:val="0"/>
+          <w:noProof w:val="0"/>
+          <w:color w:val="000000" w:themeColor="text1" w:themeTint="FF" w:themeShade="FF"/>
+          <w:sz w:val="18"/>
+          <w:szCs w:val="18"/>
+          <w:lang w:val="en-US"/>
+        </w:rPr>
+        <w:t>Purpose:</w:t>
+      </w:r>
+    </w:p>
+    <w:p>
+      <w:pPr>
+        <w:spacing w:before="0" w:after="0" w:line="240" w:lineRule="auto"/>
+        <w:ind w:left="0" w:right="0" w:firstLine="0"/>
+        <w:jc w:val="left"/>
+        <w:rPr>
+          <w:rFonts w:ascii="Helvetica" w:hAnsi="Helvetica" w:eastAsia="Helvetica" w:cs="Helvetica"/>
+          <w:b w:val="0"/>
+          <w:bCs w:val="0"/>
+          <w:i w:val="1"/>
+          <w:iCs w:val="1"/>
+          <w:caps w:val="0"/>
+          <w:smallCaps w:val="0"/>
+          <w:noProof w:val="0"/>
+          <w:color w:val="000000" w:themeColor="text1" w:themeTint="FF" w:themeShade="FF"/>
+          <w:sz w:val="18"/>
+          <w:szCs w:val="18"/>
+          <w:lang w:val="en-US"/>
+        </w:rPr>
+      </w:pPr>
+      <w:r>
+        <w:rPr>
+          <w:rFonts w:ascii="Helvetica" w:hAnsi="Helvetica" w:eastAsia="Helvetica" w:cs="Helvetica"/>
+          <w:b w:val="0"/>
+          <w:bCs w:val="0"/>
+          <w:i w:val="1"/>
+          <w:iCs w:val="1"/>
+          <w:caps w:val="0"/>
+          <w:smallCaps w:val="0"/>
+          <w:noProof w:val="0"/>
+          <w:color w:val="000000" w:themeColor="text1" w:themeTint="FF" w:themeShade="FF"/>
+          <w:sz w:val="18"/>
+          <w:szCs w:val="18"/>
+          <w:lang w:val="en-US"/>
+        </w:rPr>
+        <w:t>Verify that the user experiences a difference in difficulty through the race.</w:t>
+      </w:r>
+    </w:p>
+    <w:p>
+      <w:pPr>
+        <w:spacing w:before="0" w:after="0" w:line="240" w:lineRule="auto"/>
+        <w:ind w:left="0" w:right="0" w:firstLine="0"/>
+        <w:jc w:val="left"/>
+        <w:rPr>
+          <w:rFonts w:ascii="Helvetica" w:hAnsi="Helvetica" w:eastAsia="Helvetica" w:cs="Helvetica"/>
+          <w:b w:val="0"/>
+          <w:bCs w:val="0"/>
+          <w:i w:val="1"/>
+          <w:iCs w:val="1"/>
+          <w:caps w:val="0"/>
+          <w:smallCaps w:val="0"/>
+          <w:noProof w:val="0"/>
+          <w:color w:val="000000" w:themeColor="text1" w:themeTint="FF" w:themeShade="FF"/>
+          <w:sz w:val="18"/>
+          <w:szCs w:val="18"/>
+          <w:lang w:val="en-US"/>
+        </w:rPr>
+      </w:pPr>
+      <w:r>
+        <w:rPr>
+          <w:rFonts w:ascii="Helvetica" w:hAnsi="Helvetica" w:eastAsia="Helvetica" w:cs="Helvetica"/>
+          <w:b w:val="0"/>
+          <w:bCs w:val="0"/>
+          <w:i w:val="1"/>
+          <w:iCs w:val="1"/>
+          <w:caps w:val="0"/>
+          <w:smallCaps w:val="0"/>
+          <w:noProof w:val="0"/>
+          <w:color w:val="000000" w:themeColor="text1" w:themeTint="FF" w:themeShade="FF"/>
+          <w:sz w:val="18"/>
+          <w:szCs w:val="18"/>
+          <w:lang w:val="en-US"/>
+        </w:rPr>
+        <w:t>This test case involves FR009 (Legs), FR003 (Levels), FR014(Leg Duration).</w:t>
+      </w:r>
+    </w:p>
+    <w:p>
+      <w:pPr>
+        <w:spacing w:before="0" w:after="0" w:line="240" w:lineRule="auto"/>
+        <w:ind w:left="0" w:right="0" w:firstLine="0"/>
+        <w:jc w:val="left"/>
+        <w:rPr>
+          <w:rFonts w:ascii="Helvetica" w:hAnsi="Helvetica" w:eastAsia="Helvetica" w:cs="Helvetica"/>
+          <w:b w:val="0"/>
+          <w:bCs w:val="0"/>
+          <w:i w:val="1"/>
+          <w:iCs w:val="1"/>
+          <w:caps w:val="0"/>
+          <w:smallCaps w:val="0"/>
+          <w:noProof w:val="0"/>
+          <w:color w:val="000000" w:themeColor="text1" w:themeTint="FF" w:themeShade="FF"/>
+          <w:sz w:val="18"/>
+          <w:szCs w:val="18"/>
+          <w:lang w:val="en-US"/>
+        </w:rPr>
+      </w:pPr>
+    </w:p>
+    <w:p>
+      <w:pPr>
+        <w:spacing w:before="0" w:after="0" w:line="240" w:lineRule="auto"/>
+        <w:ind w:left="0" w:right="0" w:firstLine="0"/>
+        <w:jc w:val="left"/>
+        <w:rPr>
+          <w:rFonts w:ascii="Helvetica" w:hAnsi="Helvetica" w:eastAsia="Helvetica" w:cs="Helvetica"/>
+          <w:b w:val="0"/>
+          <w:bCs w:val="0"/>
+          <w:i w:val="0"/>
+          <w:iCs w:val="0"/>
+          <w:caps w:val="0"/>
+          <w:smallCaps w:val="0"/>
+          <w:noProof w:val="0"/>
+          <w:color w:val="000000" w:themeColor="text1" w:themeTint="FF" w:themeShade="FF"/>
+          <w:sz w:val="18"/>
+          <w:szCs w:val="18"/>
+          <w:lang w:val="en-US"/>
+        </w:rPr>
+      </w:pPr>
+      <w:r>
+        <w:rPr>
+          <w:rFonts w:ascii="Helvetica" w:hAnsi="Helvetica" w:eastAsia="Helvetica" w:cs="Helvetica"/>
+          <w:b w:val="1"/>
+          <w:bCs w:val="1"/>
+          <w:i w:val="0"/>
+          <w:iCs w:val="0"/>
+          <w:caps w:val="0"/>
+          <w:smallCaps w:val="0"/>
+          <w:noProof w:val="0"/>
+          <w:color w:val="000000" w:themeColor="text1" w:themeTint="FF" w:themeShade="FF"/>
+          <w:sz w:val="18"/>
+          <w:szCs w:val="18"/>
+          <w:lang w:val="en-US"/>
+        </w:rPr>
+        <w:t>Test Case Description:</w:t>
+      </w:r>
+    </w:p>
+    <w:p>
+      <w:pPr>
+        <w:spacing w:before="0" w:after="0" w:line="240" w:lineRule="auto"/>
+        <w:ind w:left="0" w:right="0" w:firstLine="0"/>
+        <w:jc w:val="left"/>
+        <w:rPr>
+          <w:rFonts w:ascii="Helvetica" w:hAnsi="Helvetica" w:eastAsia="Helvetica" w:cs="Helvetica"/>
+          <w:b w:val="0"/>
+          <w:bCs w:val="0"/>
+          <w:i w:val="1"/>
+          <w:iCs w:val="1"/>
+          <w:caps w:val="0"/>
+          <w:smallCaps w:val="0"/>
+          <w:noProof w:val="0"/>
+          <w:color w:val="000000" w:themeColor="text1" w:themeTint="FF" w:themeShade="FF"/>
+          <w:sz w:val="18"/>
+          <w:szCs w:val="18"/>
+          <w:lang w:val="en-US"/>
+        </w:rPr>
+      </w:pPr>
+      <w:r>
+        <w:rPr>
+          <w:rFonts w:ascii="Helvetica" w:hAnsi="Helvetica" w:eastAsia="Helvetica" w:cs="Helvetica"/>
+          <w:b w:val="0"/>
+          <w:bCs w:val="0"/>
+          <w:i w:val="1"/>
+          <w:iCs w:val="1"/>
+          <w:caps w:val="0"/>
+          <w:smallCaps w:val="0"/>
+          <w:noProof w:val="0"/>
+          <w:color w:val="000000" w:themeColor="text1" w:themeTint="FF" w:themeShade="FF"/>
+          <w:sz w:val="18"/>
+          <w:szCs w:val="18"/>
+          <w:lang w:val="en-US"/>
+        </w:rPr>
+        <w:t xml:space="preserve">This test case evaluates the level of difficulty of each leg which entails </w:t>
+      </w:r>
+    </w:p>
+    <w:p>
+      <w:pPr>
+        <w:spacing w:before="0" w:after="0" w:line="240" w:lineRule="auto"/>
+        <w:ind w:left="0" w:right="0" w:firstLine="0"/>
+        <w:jc w:val="left"/>
+        <w:rPr>
+          <w:rFonts w:ascii="Helvetica" w:hAnsi="Helvetica" w:eastAsia="Helvetica" w:cs="Helvetica"/>
+          <w:b w:val="0"/>
+          <w:bCs w:val="0"/>
+          <w:i w:val="1"/>
+          <w:iCs w:val="1"/>
+          <w:caps w:val="0"/>
+          <w:smallCaps w:val="0"/>
+          <w:noProof w:val="0"/>
+          <w:color w:val="000000" w:themeColor="text1" w:themeTint="FF" w:themeShade="FF"/>
+          <w:sz w:val="18"/>
+          <w:szCs w:val="18"/>
+          <w:lang w:val="en-US"/>
+        </w:rPr>
+      </w:pPr>
+      <w:r>
+        <w:rPr>
+          <w:rFonts w:ascii="Helvetica" w:hAnsi="Helvetica" w:eastAsia="Helvetica" w:cs="Helvetica"/>
+          <w:b w:val="0"/>
+          <w:bCs w:val="0"/>
+          <w:i w:val="1"/>
+          <w:iCs w:val="1"/>
+          <w:caps w:val="0"/>
+          <w:smallCaps w:val="0"/>
+          <w:noProof w:val="0"/>
+          <w:color w:val="000000" w:themeColor="text1" w:themeTint="FF" w:themeShade="FF"/>
+          <w:sz w:val="18"/>
+          <w:szCs w:val="18"/>
+          <w:lang w:val="en-US"/>
+        </w:rPr>
+        <w:t xml:space="preserve">the level of the opposing boats, </w:t>
+      </w:r>
+      <w:r>
+        <w:rPr>
+          <w:rFonts w:ascii="Helvetica" w:hAnsi="Helvetica" w:eastAsia="Helvetica" w:cs="Helvetica"/>
+          <w:b w:val="0"/>
+          <w:bCs w:val="0"/>
+          <w:i w:val="1"/>
+          <w:iCs w:val="1"/>
+          <w:caps w:val="0"/>
+          <w:smallCaps w:val="0"/>
+          <w:noProof w:val="0"/>
+          <w:color w:val="000000" w:themeColor="text1" w:themeTint="FF" w:themeShade="FF"/>
+          <w:sz w:val="18"/>
+          <w:szCs w:val="18"/>
+          <w:lang w:val="en-US"/>
+        </w:rPr>
+        <w:t>quantity</w:t>
+      </w:r>
+      <w:r>
+        <w:rPr>
+          <w:rFonts w:ascii="Helvetica" w:hAnsi="Helvetica" w:eastAsia="Helvetica" w:cs="Helvetica"/>
+          <w:b w:val="0"/>
+          <w:bCs w:val="0"/>
+          <w:i w:val="1"/>
+          <w:iCs w:val="1"/>
+          <w:caps w:val="0"/>
+          <w:smallCaps w:val="0"/>
+          <w:noProof w:val="0"/>
+          <w:color w:val="000000" w:themeColor="text1" w:themeTint="FF" w:themeShade="FF"/>
+          <w:sz w:val="18"/>
+          <w:szCs w:val="18"/>
+          <w:lang w:val="en-US"/>
+        </w:rPr>
+        <w:t xml:space="preserve"> of obstacles and the speed at which the obstacles move.</w:t>
+      </w:r>
+    </w:p>
+    <w:p>
+      <w:pPr>
+        <w:spacing w:before="0" w:after="0" w:line="240" w:lineRule="auto"/>
+        <w:ind w:left="0" w:right="0" w:firstLine="0"/>
+        <w:jc w:val="left"/>
+        <w:rPr>
+          <w:rFonts w:ascii="Helvetica" w:hAnsi="Helvetica" w:eastAsia="Helvetica" w:cs="Helvetica"/>
+          <w:b w:val="0"/>
+          <w:bCs w:val="0"/>
+          <w:i w:val="1"/>
+          <w:iCs w:val="1"/>
+          <w:caps w:val="0"/>
+          <w:smallCaps w:val="0"/>
+          <w:noProof w:val="0"/>
+          <w:color w:val="000000" w:themeColor="text1" w:themeTint="FF" w:themeShade="FF"/>
+          <w:sz w:val="18"/>
+          <w:szCs w:val="18"/>
+          <w:lang w:val="en-US"/>
+        </w:rPr>
+      </w:pPr>
+      <w:r>
+        <w:rPr>
+          <w:rFonts w:ascii="Helvetica" w:hAnsi="Helvetica" w:eastAsia="Helvetica" w:cs="Helvetica"/>
+          <w:b w:val="0"/>
+          <w:bCs w:val="0"/>
+          <w:i w:val="1"/>
+          <w:iCs w:val="1"/>
+          <w:caps w:val="0"/>
+          <w:smallCaps w:val="0"/>
+          <w:noProof w:val="0"/>
+          <w:color w:val="000000" w:themeColor="text1" w:themeTint="FF" w:themeShade="FF"/>
+          <w:sz w:val="18"/>
+          <w:szCs w:val="18"/>
+          <w:lang w:val="en-US"/>
+        </w:rPr>
+        <w:t xml:space="preserve">It aims to ensure that players can acknowledge the changes in difficulty </w:t>
+      </w:r>
+    </w:p>
+    <w:p>
+      <w:pPr>
+        <w:spacing w:before="0" w:after="0" w:line="240" w:lineRule="auto"/>
+        <w:ind w:left="0" w:right="0" w:firstLine="0"/>
+        <w:jc w:val="left"/>
+        <w:rPr>
+          <w:rFonts w:ascii="Helvetica" w:hAnsi="Helvetica" w:eastAsia="Helvetica" w:cs="Helvetica"/>
+          <w:b w:val="0"/>
+          <w:bCs w:val="0"/>
+          <w:i w:val="1"/>
+          <w:iCs w:val="1"/>
+          <w:caps w:val="0"/>
+          <w:smallCaps w:val="0"/>
+          <w:noProof w:val="0"/>
+          <w:color w:val="000000" w:themeColor="text1" w:themeTint="FF" w:themeShade="FF"/>
+          <w:sz w:val="18"/>
+          <w:szCs w:val="18"/>
+          <w:lang w:val="en-US"/>
+        </w:rPr>
+      </w:pPr>
+      <w:r>
+        <w:rPr>
+          <w:rFonts w:ascii="Helvetica" w:hAnsi="Helvetica" w:eastAsia="Helvetica" w:cs="Helvetica"/>
+          <w:b w:val="0"/>
+          <w:bCs w:val="0"/>
+          <w:i w:val="1"/>
+          <w:iCs w:val="1"/>
+          <w:caps w:val="0"/>
+          <w:smallCaps w:val="0"/>
+          <w:noProof w:val="0"/>
+          <w:color w:val="000000" w:themeColor="text1" w:themeTint="FF" w:themeShade="FF"/>
+          <w:sz w:val="18"/>
+          <w:szCs w:val="18"/>
+          <w:lang w:val="en-US"/>
+        </w:rPr>
+        <w:t>between the 3 legs.</w:t>
+      </w:r>
+    </w:p>
+    <w:p>
+      <w:pPr>
+        <w:spacing w:before="0" w:after="0" w:line="240" w:lineRule="auto"/>
+        <w:ind w:left="0" w:right="0" w:firstLine="0"/>
+        <w:jc w:val="left"/>
+        <w:rPr>
+          <w:rFonts w:ascii="Helvetica" w:hAnsi="Helvetica" w:eastAsia="Helvetica" w:cs="Helvetica"/>
+          <w:b w:val="0"/>
+          <w:bCs w:val="0"/>
+          <w:i w:val="1"/>
+          <w:iCs w:val="1"/>
+          <w:caps w:val="0"/>
+          <w:smallCaps w:val="0"/>
+          <w:noProof w:val="0"/>
+          <w:color w:val="000000" w:themeColor="text1" w:themeTint="FF" w:themeShade="FF"/>
+          <w:sz w:val="18"/>
+          <w:szCs w:val="18"/>
+          <w:lang w:val="en-US"/>
+        </w:rPr>
+      </w:pPr>
+      <w:r>
+        <w:rPr>
+          <w:rFonts w:ascii="Helvetica" w:hAnsi="Helvetica" w:eastAsia="Helvetica" w:cs="Helvetica"/>
+          <w:b w:val="0"/>
+          <w:bCs w:val="0"/>
+          <w:i w:val="1"/>
+          <w:iCs w:val="1"/>
+          <w:caps w:val="0"/>
+          <w:smallCaps w:val="0"/>
+          <w:noProof w:val="0"/>
+          <w:color w:val="000000" w:themeColor="text1" w:themeTint="FF" w:themeShade="FF"/>
+          <w:sz w:val="18"/>
+          <w:szCs w:val="18"/>
+          <w:lang w:val="en-US"/>
+        </w:rPr>
+        <w:t xml:space="preserve">Related JUnit tests will check methods </w:t>
+      </w:r>
+      <w:r>
+        <w:rPr>
+          <w:rFonts w:ascii="Helvetica" w:hAnsi="Helvetica" w:eastAsia="Helvetica" w:cs="Helvetica"/>
+          <w:b w:val="0"/>
+          <w:bCs w:val="0"/>
+          <w:i w:val="1"/>
+          <w:iCs w:val="1"/>
+          <w:caps w:val="0"/>
+          <w:smallCaps w:val="0"/>
+          <w:noProof w:val="0"/>
+          <w:color w:val="000000" w:themeColor="text1" w:themeTint="FF" w:themeShade="FF"/>
+          <w:sz w:val="18"/>
+          <w:szCs w:val="18"/>
+          <w:lang w:val="en-US"/>
+        </w:rPr>
+        <w:t>relative</w:t>
+      </w:r>
+      <w:r>
+        <w:rPr>
+          <w:rFonts w:ascii="Helvetica" w:hAnsi="Helvetica" w:eastAsia="Helvetica" w:cs="Helvetica"/>
+          <w:b w:val="0"/>
+          <w:bCs w:val="0"/>
+          <w:i w:val="1"/>
+          <w:iCs w:val="1"/>
+          <w:caps w:val="0"/>
+          <w:smallCaps w:val="0"/>
+          <w:noProof w:val="0"/>
+          <w:color w:val="000000" w:themeColor="text1" w:themeTint="FF" w:themeShade="FF"/>
+          <w:sz w:val="18"/>
+          <w:szCs w:val="18"/>
+          <w:lang w:val="en-US"/>
+        </w:rPr>
+        <w:t xml:space="preserve"> to the legs.</w:t>
+      </w:r>
+    </w:p>
+    <w:p>
+      <w:pPr>
+        <w:keepNext w:val="1"/>
+        <w:keepLines w:val="1"/>
+        <w:spacing w:before="160" w:after="80" w:line="240" w:lineRule="auto"/>
+        <w:ind w:left="0" w:right="0" w:firstLine="0"/>
+        <w:jc w:val="left"/>
+        <w:rPr>
+          <w:rFonts w:ascii="Aptos" w:hAnsi="Aptos" w:eastAsia="Aptos" w:cs="Aptos"/>
+          <w:b w:val="0"/>
+          <w:bCs w:val="0"/>
+          <w:i w:val="0"/>
+          <w:iCs w:val="0"/>
+          <w:caps w:val="0"/>
+          <w:smallCaps w:val="0"/>
+          <w:noProof w:val="0"/>
+          <w:color w:val="0F4761" w:themeColor="accent1" w:themeTint="FF" w:themeShade="BF"/>
+          <w:sz w:val="28"/>
+          <w:szCs w:val="28"/>
+          <w:lang w:val="en-US"/>
+        </w:rPr>
+      </w:pPr>
+      <w:r>
+        <w:rPr>
+          <w:rFonts w:ascii="Aptos" w:hAnsi="Aptos" w:eastAsia="Aptos" w:cs="Aptos"/>
+          <w:b w:val="0"/>
+          <w:bCs w:val="0"/>
+          <w:i w:val="0"/>
+          <w:iCs w:val="0"/>
+          <w:caps w:val="0"/>
+          <w:smallCaps w:val="0"/>
+          <w:noProof w:val="0"/>
+          <w:color w:val="0F4761" w:themeColor="accent1" w:themeTint="FF" w:themeShade="BF"/>
+          <w:sz w:val="28"/>
+          <w:szCs w:val="28"/>
+          <w:lang w:val="en-US"/>
+        </w:rPr>
+        <w:t>Pre-Conditions</w:t>
+      </w:r>
+    </w:p>
+    <w:p>
+      <w:pPr>
+        <w:spacing w:before="0" w:after="0" w:line="240" w:lineRule="auto"/>
+        <w:ind w:left="0" w:right="0" w:firstLine="0"/>
+        <w:jc w:val="left"/>
+        <w:rPr>
+          <w:rFonts w:ascii="Helvetica" w:hAnsi="Helvetica" w:eastAsia="Helvetica" w:cs="Helvetica"/>
+          <w:b w:val="0"/>
+          <w:bCs w:val="0"/>
+          <w:i w:val="0"/>
+          <w:iCs w:val="0"/>
+          <w:caps w:val="0"/>
+          <w:smallCaps w:val="0"/>
+          <w:noProof w:val="0"/>
+          <w:color w:val="000000" w:themeColor="text1" w:themeTint="FF" w:themeShade="FF"/>
+          <w:sz w:val="18"/>
+          <w:szCs w:val="18"/>
+          <w:lang w:val="en-US"/>
+        </w:rPr>
+      </w:pPr>
+      <w:r>
+        <w:rPr>
+          <w:rFonts w:ascii="Helvetica" w:hAnsi="Helvetica" w:eastAsia="Helvetica" w:cs="Helvetica"/>
+          <w:b w:val="1"/>
+          <w:bCs w:val="1"/>
+          <w:i w:val="0"/>
+          <w:iCs w:val="0"/>
+          <w:caps w:val="0"/>
+          <w:smallCaps w:val="0"/>
+          <w:noProof w:val="0"/>
+          <w:color w:val="000000" w:themeColor="text1" w:themeTint="FF" w:themeShade="FF"/>
+          <w:sz w:val="18"/>
+          <w:szCs w:val="18"/>
+          <w:lang w:val="en-US"/>
+        </w:rPr>
+        <w:t>Prerequisites:</w:t>
+      </w:r>
+    </w:p>
+    <w:p>
+      <w:pPr>
+        <w:spacing w:before="0" w:after="0" w:line="240" w:lineRule="auto"/>
+        <w:ind w:left="0" w:right="0" w:firstLine="0"/>
+        <w:jc w:val="left"/>
+        <w:rPr>
+          <w:rFonts w:ascii="Helvetica" w:hAnsi="Helvetica" w:eastAsia="Helvetica" w:cs="Helvetica"/>
+          <w:b w:val="0"/>
+          <w:bCs w:val="0"/>
+          <w:i w:val="1"/>
+          <w:iCs w:val="1"/>
+          <w:caps w:val="0"/>
+          <w:smallCaps w:val="0"/>
+          <w:noProof w:val="0"/>
+          <w:color w:val="000000" w:themeColor="text1" w:themeTint="FF" w:themeShade="FF"/>
+          <w:sz w:val="18"/>
+          <w:szCs w:val="18"/>
+          <w:lang w:val="en-US"/>
+        </w:rPr>
+      </w:pPr>
+      <w:r>
+        <w:rPr>
+          <w:rFonts w:ascii="Helvetica" w:hAnsi="Helvetica" w:eastAsia="Helvetica" w:cs="Helvetica"/>
+          <w:b w:val="0"/>
+          <w:bCs w:val="0"/>
+          <w:i w:val="1"/>
+          <w:iCs w:val="1"/>
+          <w:caps w:val="0"/>
+          <w:smallCaps w:val="0"/>
+          <w:noProof w:val="0"/>
+          <w:color w:val="000000" w:themeColor="text1" w:themeTint="FF" w:themeShade="FF"/>
+          <w:sz w:val="18"/>
+          <w:szCs w:val="18"/>
+          <w:lang w:val="en-US"/>
+        </w:rPr>
+        <w:t xml:space="preserve">The game is installed and running successfully. </w:t>
+      </w:r>
+    </w:p>
+    <w:p>
+      <w:pPr>
+        <w:spacing w:before="0" w:after="0" w:line="240" w:lineRule="auto"/>
+        <w:ind w:left="0" w:right="0" w:firstLine="0"/>
+        <w:jc w:val="left"/>
+        <w:rPr>
+          <w:rFonts w:ascii="Helvetica" w:hAnsi="Helvetica" w:eastAsia="Helvetica" w:cs="Helvetica"/>
+          <w:b w:val="0"/>
+          <w:bCs w:val="0"/>
+          <w:i w:val="1"/>
+          <w:iCs w:val="1"/>
+          <w:caps w:val="0"/>
+          <w:smallCaps w:val="0"/>
+          <w:noProof w:val="0"/>
+          <w:color w:val="000000" w:themeColor="text1" w:themeTint="FF" w:themeShade="FF"/>
+          <w:sz w:val="18"/>
+          <w:szCs w:val="18"/>
+          <w:lang w:val="en-US"/>
+        </w:rPr>
+      </w:pPr>
+      <w:r>
+        <w:rPr>
+          <w:rFonts w:ascii="Helvetica" w:hAnsi="Helvetica" w:eastAsia="Helvetica" w:cs="Helvetica"/>
+          <w:b w:val="0"/>
+          <w:bCs w:val="0"/>
+          <w:i w:val="1"/>
+          <w:iCs w:val="1"/>
+          <w:caps w:val="0"/>
+          <w:smallCaps w:val="0"/>
+          <w:noProof w:val="0"/>
+          <w:color w:val="000000" w:themeColor="text1" w:themeTint="FF" w:themeShade="FF"/>
+          <w:sz w:val="18"/>
+          <w:szCs w:val="18"/>
+          <w:lang w:val="en-US"/>
+        </w:rPr>
+        <w:t xml:space="preserve">User is in main menu. </w:t>
+      </w:r>
+    </w:p>
+    <w:p>
+      <w:pPr>
+        <w:spacing w:before="0" w:after="0" w:line="240" w:lineRule="auto"/>
+        <w:ind w:left="0" w:right="0" w:firstLine="0"/>
+        <w:jc w:val="left"/>
+        <w:rPr>
+          <w:rFonts w:ascii="Helvetica" w:hAnsi="Helvetica" w:eastAsia="Helvetica" w:cs="Helvetica"/>
+          <w:b w:val="0"/>
+          <w:bCs w:val="0"/>
+          <w:i w:val="1"/>
+          <w:iCs w:val="1"/>
+          <w:caps w:val="0"/>
+          <w:smallCaps w:val="0"/>
+          <w:noProof w:val="0"/>
+          <w:color w:val="000000" w:themeColor="text1" w:themeTint="FF" w:themeShade="FF"/>
+          <w:sz w:val="18"/>
+          <w:szCs w:val="18"/>
+          <w:lang w:val="en-US"/>
+        </w:rPr>
+      </w:pPr>
+      <w:r>
+        <w:rPr>
+          <w:rFonts w:ascii="Helvetica" w:hAnsi="Helvetica" w:eastAsia="Helvetica" w:cs="Helvetica"/>
+          <w:b w:val="0"/>
+          <w:bCs w:val="0"/>
+          <w:i w:val="1"/>
+          <w:iCs w:val="1"/>
+          <w:caps w:val="0"/>
+          <w:smallCaps w:val="0"/>
+          <w:noProof w:val="0"/>
+          <w:color w:val="000000" w:themeColor="text1" w:themeTint="FF" w:themeShade="FF"/>
+          <w:sz w:val="18"/>
+          <w:szCs w:val="18"/>
+          <w:lang w:val="en-US"/>
+        </w:rPr>
+        <w:t xml:space="preserve">User </w:t>
+      </w:r>
+      <w:r>
+        <w:rPr>
+          <w:rFonts w:ascii="Helvetica" w:hAnsi="Helvetica" w:eastAsia="Helvetica" w:cs="Helvetica"/>
+          <w:b w:val="0"/>
+          <w:bCs w:val="0"/>
+          <w:i w:val="1"/>
+          <w:iCs w:val="1"/>
+          <w:caps w:val="0"/>
+          <w:smallCaps w:val="0"/>
+          <w:noProof w:val="0"/>
+          <w:color w:val="000000" w:themeColor="text1" w:themeTint="FF" w:themeShade="FF"/>
+          <w:sz w:val="18"/>
+          <w:szCs w:val="18"/>
+          <w:lang w:val="en-US"/>
+        </w:rPr>
+        <w:t>initiates</w:t>
+      </w:r>
+      <w:r>
+        <w:rPr>
+          <w:rFonts w:ascii="Helvetica" w:hAnsi="Helvetica" w:eastAsia="Helvetica" w:cs="Helvetica"/>
+          <w:b w:val="0"/>
+          <w:bCs w:val="0"/>
+          <w:i w:val="1"/>
+          <w:iCs w:val="1"/>
+          <w:caps w:val="0"/>
+          <w:smallCaps w:val="0"/>
+          <w:noProof w:val="0"/>
+          <w:color w:val="000000" w:themeColor="text1" w:themeTint="FF" w:themeShade="FF"/>
+          <w:sz w:val="18"/>
+          <w:szCs w:val="18"/>
+          <w:lang w:val="en-US"/>
+        </w:rPr>
+        <w:t xml:space="preserve"> the race by pressing the button in main menu.</w:t>
+      </w:r>
+    </w:p>
+    <w:p>
+      <w:pPr>
+        <w:spacing w:before="0" w:after="0" w:line="240" w:lineRule="auto"/>
+        <w:ind w:left="0" w:right="0" w:firstLine="0"/>
+        <w:jc w:val="left"/>
+        <w:rPr>
+          <w:rFonts w:ascii="Helvetica" w:hAnsi="Helvetica" w:eastAsia="Helvetica" w:cs="Helvetica"/>
+          <w:b w:val="0"/>
+          <w:bCs w:val="0"/>
+          <w:i w:val="0"/>
+          <w:iCs w:val="0"/>
+          <w:caps w:val="0"/>
+          <w:smallCaps w:val="0"/>
+          <w:noProof w:val="0"/>
+          <w:color w:val="000000" w:themeColor="text1" w:themeTint="FF" w:themeShade="FF"/>
+          <w:sz w:val="18"/>
+          <w:szCs w:val="18"/>
+          <w:lang w:val="en-US"/>
+        </w:rPr>
+      </w:pPr>
+    </w:p>
+    <w:p>
+      <w:pPr>
+        <w:spacing w:before="0" w:after="0" w:line="240" w:lineRule="auto"/>
+        <w:ind w:left="0" w:right="0" w:firstLine="0"/>
+        <w:jc w:val="left"/>
+        <w:rPr>
+          <w:rFonts w:ascii="Helvetica" w:hAnsi="Helvetica" w:eastAsia="Helvetica" w:cs="Helvetica"/>
+          <w:b w:val="0"/>
+          <w:bCs w:val="0"/>
+          <w:i w:val="0"/>
+          <w:iCs w:val="0"/>
+          <w:caps w:val="0"/>
+          <w:smallCaps w:val="0"/>
+          <w:noProof w:val="0"/>
+          <w:color w:val="000000" w:themeColor="text1" w:themeTint="FF" w:themeShade="FF"/>
+          <w:sz w:val="18"/>
+          <w:szCs w:val="18"/>
+          <w:lang w:val="en-US"/>
+        </w:rPr>
+      </w:pPr>
+      <w:r>
+        <w:rPr>
+          <w:rFonts w:ascii="Helvetica" w:hAnsi="Helvetica" w:eastAsia="Helvetica" w:cs="Helvetica"/>
+          <w:b w:val="1"/>
+          <w:bCs w:val="1"/>
+          <w:i w:val="0"/>
+          <w:iCs w:val="0"/>
+          <w:caps w:val="0"/>
+          <w:smallCaps w:val="0"/>
+          <w:noProof w:val="0"/>
+          <w:color w:val="000000" w:themeColor="text1" w:themeTint="FF" w:themeShade="FF"/>
+          <w:sz w:val="18"/>
+          <w:szCs w:val="18"/>
+          <w:lang w:val="en-US"/>
+        </w:rPr>
+        <w:t>Test Data:</w:t>
+      </w:r>
+    </w:p>
+    <w:p>
+      <w:pPr>
+        <w:spacing w:before="0" w:after="0" w:line="240" w:lineRule="auto"/>
+        <w:ind w:left="0" w:right="0" w:firstLine="0"/>
+        <w:jc w:val="left"/>
+        <w:rPr>
+          <w:rFonts w:ascii="Helvetica" w:hAnsi="Helvetica" w:eastAsia="Helvetica" w:cs="Helvetica"/>
+          <w:b w:val="0"/>
+          <w:bCs w:val="0"/>
+          <w:i w:val="1"/>
+          <w:iCs w:val="1"/>
+          <w:caps w:val="0"/>
+          <w:smallCaps w:val="0"/>
+          <w:noProof w:val="0"/>
+          <w:color w:val="000000" w:themeColor="text1" w:themeTint="FF" w:themeShade="FF"/>
+          <w:sz w:val="18"/>
+          <w:szCs w:val="18"/>
+          <w:lang w:val="en-US"/>
+        </w:rPr>
+      </w:pPr>
+      <w:r>
+        <w:rPr>
+          <w:rFonts w:ascii="Helvetica" w:hAnsi="Helvetica" w:eastAsia="Helvetica" w:cs="Helvetica"/>
+          <w:b w:val="0"/>
+          <w:bCs w:val="0"/>
+          <w:i w:val="1"/>
+          <w:iCs w:val="1"/>
+          <w:caps w:val="0"/>
+          <w:smallCaps w:val="0"/>
+          <w:noProof w:val="0"/>
+          <w:color w:val="000000" w:themeColor="text1" w:themeTint="FF" w:themeShade="FF"/>
+          <w:sz w:val="18"/>
+          <w:szCs w:val="18"/>
+          <w:lang w:val="en-US"/>
+        </w:rPr>
+        <w:t>Not applicable.</w:t>
+      </w:r>
+    </w:p>
+    <w:p>
+      <w:pPr>
+        <w:keepNext w:val="1"/>
+        <w:keepLines w:val="1"/>
+        <w:spacing w:before="160" w:after="80" w:line="240" w:lineRule="auto"/>
+        <w:ind w:left="0" w:right="0" w:firstLine="0"/>
+        <w:jc w:val="left"/>
+        <w:rPr>
+          <w:rFonts w:ascii="Aptos" w:hAnsi="Aptos" w:eastAsia="Aptos" w:cs="Aptos"/>
+          <w:b w:val="0"/>
+          <w:bCs w:val="0"/>
+          <w:i w:val="0"/>
+          <w:iCs w:val="0"/>
+          <w:caps w:val="0"/>
+          <w:smallCaps w:val="0"/>
+          <w:noProof w:val="0"/>
+          <w:color w:val="0F4761" w:themeColor="accent1" w:themeTint="FF" w:themeShade="BF"/>
+          <w:sz w:val="28"/>
+          <w:szCs w:val="28"/>
+          <w:lang w:val="en-US"/>
+        </w:rPr>
+      </w:pPr>
+      <w:r>
+        <w:rPr>
+          <w:rFonts w:ascii="Aptos" w:hAnsi="Aptos" w:eastAsia="Aptos" w:cs="Aptos"/>
+          <w:b w:val="0"/>
+          <w:bCs w:val="0"/>
+          <w:i w:val="0"/>
+          <w:iCs w:val="0"/>
+          <w:caps w:val="0"/>
+          <w:smallCaps w:val="0"/>
+          <w:noProof w:val="0"/>
+          <w:color w:val="0F4761" w:themeColor="accent1" w:themeTint="FF" w:themeShade="BF"/>
+          <w:sz w:val="28"/>
+          <w:szCs w:val="28"/>
+          <w:lang w:val="en-US"/>
+        </w:rPr>
+        <w:t>Test Steps</w:t>
+      </w:r>
+    </w:p>
+    <w:p>
+      <w:pPr>
+        <w:spacing w:before="0" w:after="0" w:line="240" w:lineRule="auto"/>
+        <w:ind w:left="0" w:right="0" w:firstLine="0"/>
+        <w:jc w:val="left"/>
+        <w:rPr>
+          <w:rFonts w:ascii="Helvetica" w:hAnsi="Helvetica" w:eastAsia="Helvetica" w:cs="Helvetica"/>
+          <w:b w:val="0"/>
+          <w:bCs w:val="0"/>
+          <w:i w:val="0"/>
+          <w:iCs w:val="0"/>
+          <w:caps w:val="0"/>
+          <w:smallCaps w:val="0"/>
+          <w:noProof w:val="0"/>
+          <w:color w:val="000000" w:themeColor="text1" w:themeTint="FF" w:themeShade="FF"/>
+          <w:sz w:val="18"/>
+          <w:szCs w:val="18"/>
+          <w:lang w:val="en-US"/>
+        </w:rPr>
+      </w:pPr>
+      <w:r>
+        <w:rPr>
+          <w:rFonts w:ascii="Helvetica" w:hAnsi="Helvetica" w:eastAsia="Helvetica" w:cs="Helvetica"/>
+          <w:b w:val="1"/>
+          <w:bCs w:val="1"/>
+          <w:i w:val="0"/>
+          <w:iCs w:val="0"/>
+          <w:caps w:val="0"/>
+          <w:smallCaps w:val="0"/>
+          <w:noProof w:val="0"/>
+          <w:color w:val="000000" w:themeColor="text1" w:themeTint="FF" w:themeShade="FF"/>
+          <w:sz w:val="18"/>
+          <w:szCs w:val="18"/>
+          <w:lang w:val="en-US"/>
+        </w:rPr>
+        <w:t>Step Description:</w:t>
+      </w:r>
+    </w:p>
+    <w:p>
+      <w:pPr>
+        <w:spacing w:before="0" w:after="0" w:line="240" w:lineRule="auto"/>
+        <w:ind w:left="0" w:right="0" w:firstLine="0"/>
+        <w:jc w:val="left"/>
+        <w:rPr>
+          <w:rFonts w:ascii="Helvetica" w:hAnsi="Helvetica" w:eastAsia="Helvetica" w:cs="Helvetica"/>
+          <w:b w:val="0"/>
+          <w:bCs w:val="0"/>
+          <w:i w:val="1"/>
+          <w:iCs w:val="1"/>
+          <w:caps w:val="0"/>
+          <w:smallCaps w:val="0"/>
+          <w:noProof w:val="0"/>
+          <w:color w:val="000000" w:themeColor="text1" w:themeTint="FF" w:themeShade="FF"/>
+          <w:sz w:val="18"/>
+          <w:szCs w:val="18"/>
+          <w:lang w:val="en-US"/>
+        </w:rPr>
+      </w:pPr>
+      <w:r>
+        <w:rPr>
+          <w:rFonts w:ascii="Helvetica" w:hAnsi="Helvetica" w:eastAsia="Helvetica" w:cs="Helvetica"/>
+          <w:b w:val="0"/>
+          <w:bCs w:val="0"/>
+          <w:i w:val="1"/>
+          <w:iCs w:val="1"/>
+          <w:caps w:val="0"/>
+          <w:smallCaps w:val="0"/>
+          <w:noProof w:val="0"/>
+          <w:color w:val="000000" w:themeColor="text1" w:themeTint="FF" w:themeShade="FF"/>
+          <w:sz w:val="18"/>
+          <w:szCs w:val="18"/>
+          <w:lang w:val="en-US"/>
+        </w:rPr>
+        <w:t>1. Register time of the run produced by ai in leg 1.</w:t>
+      </w:r>
+    </w:p>
+    <w:p>
+      <w:pPr>
+        <w:spacing w:before="0" w:after="0" w:line="240" w:lineRule="auto"/>
+        <w:ind w:left="0" w:right="0" w:firstLine="0"/>
+        <w:jc w:val="left"/>
+        <w:rPr>
+          <w:rFonts w:ascii="Helvetica" w:hAnsi="Helvetica" w:eastAsia="Helvetica" w:cs="Helvetica"/>
+          <w:b w:val="0"/>
+          <w:bCs w:val="0"/>
+          <w:i w:val="1"/>
+          <w:iCs w:val="1"/>
+          <w:caps w:val="0"/>
+          <w:smallCaps w:val="0"/>
+          <w:noProof w:val="0"/>
+          <w:color w:val="000000" w:themeColor="text1" w:themeTint="FF" w:themeShade="FF"/>
+          <w:sz w:val="18"/>
+          <w:szCs w:val="18"/>
+          <w:lang w:val="en-US"/>
+        </w:rPr>
+      </w:pPr>
+      <w:r>
+        <w:rPr>
+          <w:rFonts w:ascii="Helvetica" w:hAnsi="Helvetica" w:eastAsia="Helvetica" w:cs="Helvetica"/>
+          <w:b w:val="0"/>
+          <w:bCs w:val="0"/>
+          <w:i w:val="1"/>
+          <w:iCs w:val="1"/>
+          <w:caps w:val="0"/>
+          <w:smallCaps w:val="0"/>
+          <w:noProof w:val="0"/>
+          <w:color w:val="000000" w:themeColor="text1" w:themeTint="FF" w:themeShade="FF"/>
+          <w:sz w:val="18"/>
+          <w:szCs w:val="18"/>
+          <w:lang w:val="en-US"/>
+        </w:rPr>
+        <w:t>2. Time speed of objects movements in leg 1.</w:t>
+      </w:r>
+    </w:p>
+    <w:p>
+      <w:pPr>
+        <w:spacing w:before="0" w:after="0" w:line="240" w:lineRule="auto"/>
+        <w:ind w:left="0" w:right="0" w:firstLine="0"/>
+        <w:jc w:val="left"/>
+        <w:rPr>
+          <w:rFonts w:ascii="Helvetica" w:hAnsi="Helvetica" w:eastAsia="Helvetica" w:cs="Helvetica"/>
+          <w:b w:val="0"/>
+          <w:bCs w:val="0"/>
+          <w:i w:val="1"/>
+          <w:iCs w:val="1"/>
+          <w:caps w:val="0"/>
+          <w:smallCaps w:val="0"/>
+          <w:noProof w:val="0"/>
+          <w:color w:val="000000" w:themeColor="text1" w:themeTint="FF" w:themeShade="FF"/>
+          <w:sz w:val="18"/>
+          <w:szCs w:val="18"/>
+          <w:lang w:val="en-US"/>
+        </w:rPr>
+      </w:pPr>
+      <w:r>
+        <w:rPr>
+          <w:rFonts w:ascii="Helvetica" w:hAnsi="Helvetica" w:eastAsia="Helvetica" w:cs="Helvetica"/>
+          <w:b w:val="0"/>
+          <w:bCs w:val="0"/>
+          <w:i w:val="1"/>
+          <w:iCs w:val="1"/>
+          <w:caps w:val="0"/>
+          <w:smallCaps w:val="0"/>
+          <w:noProof w:val="0"/>
+          <w:color w:val="000000" w:themeColor="text1" w:themeTint="FF" w:themeShade="FF"/>
+          <w:sz w:val="18"/>
+          <w:szCs w:val="18"/>
+          <w:lang w:val="en-US"/>
+        </w:rPr>
+        <w:t xml:space="preserve">3. Register </w:t>
+      </w:r>
+      <w:r>
+        <w:rPr>
+          <w:rFonts w:ascii="Helvetica" w:hAnsi="Helvetica" w:eastAsia="Helvetica" w:cs="Helvetica"/>
+          <w:b w:val="0"/>
+          <w:bCs w:val="0"/>
+          <w:i w:val="1"/>
+          <w:iCs w:val="1"/>
+          <w:caps w:val="0"/>
+          <w:smallCaps w:val="0"/>
+          <w:noProof w:val="0"/>
+          <w:color w:val="000000" w:themeColor="text1" w:themeTint="FF" w:themeShade="FF"/>
+          <w:sz w:val="18"/>
+          <w:szCs w:val="18"/>
+          <w:lang w:val="en-US"/>
+        </w:rPr>
+        <w:t>amount</w:t>
+      </w:r>
+      <w:r>
+        <w:rPr>
+          <w:rFonts w:ascii="Helvetica" w:hAnsi="Helvetica" w:eastAsia="Helvetica" w:cs="Helvetica"/>
+          <w:b w:val="0"/>
+          <w:bCs w:val="0"/>
+          <w:i w:val="1"/>
+          <w:iCs w:val="1"/>
+          <w:caps w:val="0"/>
+          <w:smallCaps w:val="0"/>
+          <w:noProof w:val="0"/>
+          <w:color w:val="000000" w:themeColor="text1" w:themeTint="FF" w:themeShade="FF"/>
+          <w:sz w:val="18"/>
+          <w:szCs w:val="18"/>
+          <w:lang w:val="en-US"/>
+        </w:rPr>
+        <w:t xml:space="preserve"> of obstacles in leg.</w:t>
+      </w:r>
+    </w:p>
+    <w:p>
+      <w:pPr>
+        <w:spacing w:before="0" w:after="0" w:line="240" w:lineRule="auto"/>
+        <w:ind w:left="0" w:right="0" w:firstLine="0"/>
+        <w:jc w:val="left"/>
+        <w:rPr>
+          <w:rFonts w:ascii="Helvetica" w:hAnsi="Helvetica" w:eastAsia="Helvetica" w:cs="Helvetica"/>
+          <w:b w:val="0"/>
+          <w:bCs w:val="0"/>
+          <w:i w:val="1"/>
+          <w:iCs w:val="1"/>
+          <w:caps w:val="0"/>
+          <w:smallCaps w:val="0"/>
+          <w:noProof w:val="0"/>
+          <w:color w:val="000000" w:themeColor="text1" w:themeTint="FF" w:themeShade="FF"/>
+          <w:sz w:val="18"/>
+          <w:szCs w:val="18"/>
+          <w:lang w:val="en-US"/>
+        </w:rPr>
+      </w:pPr>
+      <w:r>
+        <w:rPr>
+          <w:rFonts w:ascii="Helvetica" w:hAnsi="Helvetica" w:eastAsia="Helvetica" w:cs="Helvetica"/>
+          <w:b w:val="0"/>
+          <w:bCs w:val="0"/>
+          <w:i w:val="1"/>
+          <w:iCs w:val="1"/>
+          <w:caps w:val="0"/>
+          <w:smallCaps w:val="0"/>
+          <w:noProof w:val="0"/>
+          <w:color w:val="000000" w:themeColor="text1" w:themeTint="FF" w:themeShade="FF"/>
+          <w:sz w:val="18"/>
+          <w:szCs w:val="18"/>
+          <w:lang w:val="en-US"/>
+        </w:rPr>
+        <w:t>3. Register time of the run produced by ai in leg 2.</w:t>
+      </w:r>
+    </w:p>
+    <w:p>
+      <w:pPr>
+        <w:spacing w:before="0" w:after="0" w:line="240" w:lineRule="auto"/>
+        <w:ind w:left="0" w:right="0" w:firstLine="0"/>
+        <w:jc w:val="left"/>
+        <w:rPr>
+          <w:rFonts w:ascii="Helvetica" w:hAnsi="Helvetica" w:eastAsia="Helvetica" w:cs="Helvetica"/>
+          <w:b w:val="0"/>
+          <w:bCs w:val="0"/>
+          <w:i w:val="1"/>
+          <w:iCs w:val="1"/>
+          <w:caps w:val="0"/>
+          <w:smallCaps w:val="0"/>
+          <w:noProof w:val="0"/>
+          <w:color w:val="000000" w:themeColor="text1" w:themeTint="FF" w:themeShade="FF"/>
+          <w:sz w:val="18"/>
+          <w:szCs w:val="18"/>
+          <w:lang w:val="en-US"/>
+        </w:rPr>
+      </w:pPr>
+      <w:r>
+        <w:rPr>
+          <w:rFonts w:ascii="Helvetica" w:hAnsi="Helvetica" w:eastAsia="Helvetica" w:cs="Helvetica"/>
+          <w:b w:val="0"/>
+          <w:bCs w:val="0"/>
+          <w:i w:val="1"/>
+          <w:iCs w:val="1"/>
+          <w:caps w:val="0"/>
+          <w:smallCaps w:val="0"/>
+          <w:noProof w:val="0"/>
+          <w:color w:val="000000" w:themeColor="text1" w:themeTint="FF" w:themeShade="FF"/>
+          <w:sz w:val="18"/>
+          <w:szCs w:val="18"/>
+          <w:lang w:val="en-US"/>
+        </w:rPr>
+        <w:t>4. Time speed of objects movements in leg 2.</w:t>
+      </w:r>
+    </w:p>
+    <w:p>
+      <w:pPr>
+        <w:spacing w:before="0" w:after="0" w:line="240" w:lineRule="auto"/>
+        <w:ind w:left="0" w:right="0" w:firstLine="0"/>
+        <w:jc w:val="left"/>
+        <w:rPr>
+          <w:rFonts w:ascii="Helvetica" w:hAnsi="Helvetica" w:eastAsia="Helvetica" w:cs="Helvetica"/>
+          <w:b w:val="0"/>
+          <w:bCs w:val="0"/>
+          <w:i w:val="1"/>
+          <w:iCs w:val="1"/>
+          <w:caps w:val="0"/>
+          <w:smallCaps w:val="0"/>
+          <w:noProof w:val="0"/>
+          <w:color w:val="000000" w:themeColor="text1" w:themeTint="FF" w:themeShade="FF"/>
+          <w:sz w:val="18"/>
+          <w:szCs w:val="18"/>
+          <w:lang w:val="en-US"/>
+        </w:rPr>
+      </w:pPr>
+      <w:r>
+        <w:rPr>
+          <w:rFonts w:ascii="Helvetica" w:hAnsi="Helvetica" w:eastAsia="Helvetica" w:cs="Helvetica"/>
+          <w:b w:val="0"/>
+          <w:bCs w:val="0"/>
+          <w:i w:val="1"/>
+          <w:iCs w:val="1"/>
+          <w:caps w:val="0"/>
+          <w:smallCaps w:val="0"/>
+          <w:noProof w:val="0"/>
+          <w:color w:val="000000" w:themeColor="text1" w:themeTint="FF" w:themeShade="FF"/>
+          <w:sz w:val="18"/>
+          <w:szCs w:val="18"/>
+          <w:lang w:val="en-US"/>
+        </w:rPr>
+        <w:t xml:space="preserve">5. Register </w:t>
+      </w:r>
+      <w:r>
+        <w:rPr>
+          <w:rFonts w:ascii="Helvetica" w:hAnsi="Helvetica" w:eastAsia="Helvetica" w:cs="Helvetica"/>
+          <w:b w:val="0"/>
+          <w:bCs w:val="0"/>
+          <w:i w:val="1"/>
+          <w:iCs w:val="1"/>
+          <w:caps w:val="0"/>
+          <w:smallCaps w:val="0"/>
+          <w:noProof w:val="0"/>
+          <w:color w:val="000000" w:themeColor="text1" w:themeTint="FF" w:themeShade="FF"/>
+          <w:sz w:val="18"/>
+          <w:szCs w:val="18"/>
+          <w:lang w:val="en-US"/>
+        </w:rPr>
+        <w:t>amount</w:t>
+      </w:r>
+      <w:r>
+        <w:rPr>
+          <w:rFonts w:ascii="Helvetica" w:hAnsi="Helvetica" w:eastAsia="Helvetica" w:cs="Helvetica"/>
+          <w:b w:val="0"/>
+          <w:bCs w:val="0"/>
+          <w:i w:val="1"/>
+          <w:iCs w:val="1"/>
+          <w:caps w:val="0"/>
+          <w:smallCaps w:val="0"/>
+          <w:noProof w:val="0"/>
+          <w:color w:val="000000" w:themeColor="text1" w:themeTint="FF" w:themeShade="FF"/>
+          <w:sz w:val="18"/>
+          <w:szCs w:val="18"/>
+          <w:lang w:val="en-US"/>
+        </w:rPr>
+        <w:t xml:space="preserve"> of obstacles in leg.</w:t>
+      </w:r>
+    </w:p>
+    <w:p>
+      <w:pPr>
+        <w:spacing w:before="0" w:after="0" w:line="240" w:lineRule="auto"/>
+        <w:ind w:left="0" w:right="0" w:firstLine="0"/>
+        <w:jc w:val="left"/>
+        <w:rPr>
+          <w:rFonts w:ascii="Helvetica" w:hAnsi="Helvetica" w:eastAsia="Helvetica" w:cs="Helvetica"/>
+          <w:b w:val="0"/>
+          <w:bCs w:val="0"/>
+          <w:i w:val="1"/>
+          <w:iCs w:val="1"/>
+          <w:caps w:val="0"/>
+          <w:smallCaps w:val="0"/>
+          <w:noProof w:val="0"/>
+          <w:color w:val="000000" w:themeColor="text1" w:themeTint="FF" w:themeShade="FF"/>
+          <w:sz w:val="18"/>
+          <w:szCs w:val="18"/>
+          <w:lang w:val="en-US"/>
+        </w:rPr>
+      </w:pPr>
+      <w:r>
+        <w:rPr>
+          <w:rFonts w:ascii="Helvetica" w:hAnsi="Helvetica" w:eastAsia="Helvetica" w:cs="Helvetica"/>
+          <w:b w:val="0"/>
+          <w:bCs w:val="0"/>
+          <w:i w:val="1"/>
+          <w:iCs w:val="1"/>
+          <w:caps w:val="0"/>
+          <w:smallCaps w:val="0"/>
+          <w:noProof w:val="0"/>
+          <w:color w:val="000000" w:themeColor="text1" w:themeTint="FF" w:themeShade="FF"/>
+          <w:sz w:val="18"/>
+          <w:szCs w:val="18"/>
+          <w:lang w:val="en-US"/>
+        </w:rPr>
+        <w:t>6. Register time of the run produced by ai in leg 3.</w:t>
+      </w:r>
+    </w:p>
+    <w:p>
+      <w:pPr>
+        <w:spacing w:before="0" w:after="0" w:line="240" w:lineRule="auto"/>
+        <w:ind w:left="0" w:right="0" w:firstLine="0"/>
+        <w:jc w:val="left"/>
+        <w:rPr>
+          <w:rFonts w:ascii="Helvetica" w:hAnsi="Helvetica" w:eastAsia="Helvetica" w:cs="Helvetica"/>
+          <w:b w:val="0"/>
+          <w:bCs w:val="0"/>
+          <w:i w:val="1"/>
+          <w:iCs w:val="1"/>
+          <w:caps w:val="0"/>
+          <w:smallCaps w:val="0"/>
+          <w:noProof w:val="0"/>
+          <w:color w:val="000000" w:themeColor="text1" w:themeTint="FF" w:themeShade="FF"/>
+          <w:sz w:val="18"/>
+          <w:szCs w:val="18"/>
+          <w:lang w:val="en-US"/>
+        </w:rPr>
+      </w:pPr>
+      <w:r>
+        <w:rPr>
+          <w:rFonts w:ascii="Helvetica" w:hAnsi="Helvetica" w:eastAsia="Helvetica" w:cs="Helvetica"/>
+          <w:b w:val="0"/>
+          <w:bCs w:val="0"/>
+          <w:i w:val="1"/>
+          <w:iCs w:val="1"/>
+          <w:caps w:val="0"/>
+          <w:smallCaps w:val="0"/>
+          <w:noProof w:val="0"/>
+          <w:color w:val="000000" w:themeColor="text1" w:themeTint="FF" w:themeShade="FF"/>
+          <w:sz w:val="18"/>
+          <w:szCs w:val="18"/>
+          <w:lang w:val="en-US"/>
+        </w:rPr>
+        <w:t>7. Time speed of objects movements in leg 3.</w:t>
+      </w:r>
+    </w:p>
+    <w:p>
+      <w:pPr>
+        <w:spacing w:before="0" w:after="0" w:line="240" w:lineRule="auto"/>
+        <w:ind w:left="0" w:right="0" w:firstLine="0"/>
+        <w:jc w:val="left"/>
+        <w:rPr>
+          <w:rFonts w:ascii="Helvetica" w:hAnsi="Helvetica" w:eastAsia="Helvetica" w:cs="Helvetica"/>
+          <w:b w:val="0"/>
+          <w:bCs w:val="0"/>
+          <w:i w:val="1"/>
+          <w:iCs w:val="1"/>
+          <w:caps w:val="0"/>
+          <w:smallCaps w:val="0"/>
+          <w:noProof w:val="0"/>
+          <w:color w:val="000000" w:themeColor="text1" w:themeTint="FF" w:themeShade="FF"/>
+          <w:sz w:val="18"/>
+          <w:szCs w:val="18"/>
+          <w:lang w:val="en-US"/>
+        </w:rPr>
+      </w:pPr>
+      <w:r>
+        <w:rPr>
+          <w:rFonts w:ascii="Helvetica" w:hAnsi="Helvetica" w:eastAsia="Helvetica" w:cs="Helvetica"/>
+          <w:b w:val="0"/>
+          <w:bCs w:val="0"/>
+          <w:i w:val="1"/>
+          <w:iCs w:val="1"/>
+          <w:caps w:val="0"/>
+          <w:smallCaps w:val="0"/>
+          <w:noProof w:val="0"/>
+          <w:color w:val="000000" w:themeColor="text1" w:themeTint="FF" w:themeShade="FF"/>
+          <w:sz w:val="18"/>
+          <w:szCs w:val="18"/>
+          <w:lang w:val="en-US"/>
+        </w:rPr>
+        <w:t xml:space="preserve">8. Register </w:t>
+      </w:r>
+      <w:r>
+        <w:rPr>
+          <w:rFonts w:ascii="Helvetica" w:hAnsi="Helvetica" w:eastAsia="Helvetica" w:cs="Helvetica"/>
+          <w:b w:val="0"/>
+          <w:bCs w:val="0"/>
+          <w:i w:val="1"/>
+          <w:iCs w:val="1"/>
+          <w:caps w:val="0"/>
+          <w:smallCaps w:val="0"/>
+          <w:noProof w:val="0"/>
+          <w:color w:val="000000" w:themeColor="text1" w:themeTint="FF" w:themeShade="FF"/>
+          <w:sz w:val="18"/>
+          <w:szCs w:val="18"/>
+          <w:lang w:val="en-US"/>
+        </w:rPr>
+        <w:t>amount</w:t>
+      </w:r>
+      <w:r>
+        <w:rPr>
+          <w:rFonts w:ascii="Helvetica" w:hAnsi="Helvetica" w:eastAsia="Helvetica" w:cs="Helvetica"/>
+          <w:b w:val="0"/>
+          <w:bCs w:val="0"/>
+          <w:i w:val="1"/>
+          <w:iCs w:val="1"/>
+          <w:caps w:val="0"/>
+          <w:smallCaps w:val="0"/>
+          <w:noProof w:val="0"/>
+          <w:color w:val="000000" w:themeColor="text1" w:themeTint="FF" w:themeShade="FF"/>
+          <w:sz w:val="18"/>
+          <w:szCs w:val="18"/>
+          <w:lang w:val="en-US"/>
+        </w:rPr>
+        <w:t xml:space="preserve"> of obstacles in </w:t>
+      </w:r>
+      <w:r>
+        <w:rPr>
+          <w:rFonts w:ascii="Helvetica" w:hAnsi="Helvetica" w:eastAsia="Helvetica" w:cs="Helvetica"/>
+          <w:b w:val="0"/>
+          <w:bCs w:val="0"/>
+          <w:i w:val="1"/>
+          <w:iCs w:val="1"/>
+          <w:caps w:val="0"/>
+          <w:smallCaps w:val="0"/>
+          <w:noProof w:val="0"/>
+          <w:color w:val="000000" w:themeColor="text1" w:themeTint="FF" w:themeShade="FF"/>
+          <w:sz w:val="18"/>
+          <w:szCs w:val="18"/>
+          <w:lang w:val="en-US"/>
+        </w:rPr>
+        <w:t>leg</w:t>
+      </w:r>
+      <w:r>
+        <w:rPr>
+          <w:rFonts w:ascii="Helvetica" w:hAnsi="Helvetica" w:eastAsia="Helvetica" w:cs="Helvetica"/>
+          <w:b w:val="0"/>
+          <w:bCs w:val="0"/>
+          <w:i w:val="1"/>
+          <w:iCs w:val="1"/>
+          <w:caps w:val="0"/>
+          <w:smallCaps w:val="0"/>
+          <w:noProof w:val="0"/>
+          <w:color w:val="000000" w:themeColor="text1" w:themeTint="FF" w:themeShade="FF"/>
+          <w:sz w:val="18"/>
+          <w:szCs w:val="18"/>
+          <w:lang w:val="en-US"/>
+        </w:rPr>
+        <w:t>.</w:t>
+      </w:r>
+    </w:p>
+    <w:p>
+      <w:pPr>
+        <w:spacing w:before="0" w:after="0" w:line="240" w:lineRule="auto"/>
+        <w:ind w:left="0" w:right="0" w:firstLine="0"/>
+        <w:jc w:val="left"/>
+        <w:rPr>
+          <w:rFonts w:ascii="Helvetica" w:hAnsi="Helvetica" w:eastAsia="Helvetica" w:cs="Helvetica"/>
+          <w:b w:val="0"/>
+          <w:bCs w:val="0"/>
+          <w:i w:val="1"/>
+          <w:iCs w:val="1"/>
+          <w:caps w:val="0"/>
+          <w:smallCaps w:val="0"/>
+          <w:noProof w:val="0"/>
+          <w:color w:val="000000" w:themeColor="text1" w:themeTint="FF" w:themeShade="FF"/>
+          <w:sz w:val="18"/>
+          <w:szCs w:val="18"/>
+          <w:lang w:val="en-US"/>
+        </w:rPr>
+      </w:pPr>
+      <w:r>
+        <w:rPr>
+          <w:rFonts w:ascii="Helvetica" w:hAnsi="Helvetica" w:eastAsia="Helvetica" w:cs="Helvetica"/>
+          <w:b w:val="0"/>
+          <w:bCs w:val="0"/>
+          <w:i w:val="1"/>
+          <w:iCs w:val="1"/>
+          <w:caps w:val="0"/>
+          <w:smallCaps w:val="0"/>
+          <w:noProof w:val="0"/>
+          <w:color w:val="000000" w:themeColor="text1" w:themeTint="FF" w:themeShade="FF"/>
+          <w:sz w:val="18"/>
+          <w:szCs w:val="18"/>
+          <w:lang w:val="en-US"/>
+        </w:rPr>
+        <w:t>9. Compare the results obtained with each other to ensure a visible change in difficulty.</w:t>
+      </w:r>
+    </w:p>
+    <w:p>
+      <w:pPr>
+        <w:keepNext w:val="1"/>
+        <w:keepLines w:val="1"/>
+        <w:spacing w:before="160" w:after="80" w:line="240" w:lineRule="auto"/>
+        <w:ind w:left="0" w:right="0" w:firstLine="0"/>
+        <w:jc w:val="left"/>
+        <w:rPr>
+          <w:rFonts w:ascii="Aptos" w:hAnsi="Aptos" w:eastAsia="Aptos" w:cs="Aptos"/>
+          <w:b w:val="0"/>
+          <w:bCs w:val="0"/>
+          <w:i w:val="0"/>
+          <w:iCs w:val="0"/>
+          <w:caps w:val="0"/>
+          <w:smallCaps w:val="0"/>
+          <w:noProof w:val="0"/>
+          <w:color w:val="0F4761" w:themeColor="accent1" w:themeTint="FF" w:themeShade="BF"/>
+          <w:sz w:val="28"/>
+          <w:szCs w:val="28"/>
+          <w:lang w:val="en-US"/>
+        </w:rPr>
+      </w:pPr>
+      <w:r>
+        <w:rPr>
+          <w:rFonts w:ascii="Aptos" w:hAnsi="Aptos" w:eastAsia="Aptos" w:cs="Aptos"/>
+          <w:b w:val="0"/>
+          <w:bCs w:val="0"/>
+          <w:i w:val="0"/>
+          <w:iCs w:val="0"/>
+          <w:caps w:val="0"/>
+          <w:smallCaps w:val="0"/>
+          <w:noProof w:val="0"/>
+          <w:color w:val="0F4761" w:themeColor="accent1" w:themeTint="FF" w:themeShade="BF"/>
+          <w:sz w:val="28"/>
+          <w:szCs w:val="28"/>
+          <w:lang w:val="en-US"/>
+        </w:rPr>
+        <w:t>Post-Conditions</w:t>
+      </w:r>
+    </w:p>
+    <w:p>
+      <w:pPr>
+        <w:spacing w:before="0" w:after="0" w:line="240" w:lineRule="auto"/>
+        <w:ind w:left="0" w:right="0" w:firstLine="0"/>
+        <w:jc w:val="left"/>
+        <w:rPr>
+          <w:rFonts w:ascii="Helvetica" w:hAnsi="Helvetica" w:eastAsia="Helvetica" w:cs="Helvetica"/>
+          <w:b w:val="0"/>
+          <w:bCs w:val="0"/>
+          <w:i w:val="0"/>
+          <w:iCs w:val="0"/>
+          <w:caps w:val="0"/>
+          <w:smallCaps w:val="0"/>
+          <w:noProof w:val="0"/>
+          <w:color w:val="000000" w:themeColor="text1" w:themeTint="FF" w:themeShade="FF"/>
+          <w:sz w:val="18"/>
+          <w:szCs w:val="18"/>
+          <w:lang w:val="en-US"/>
+        </w:rPr>
+      </w:pPr>
+      <w:r>
+        <w:rPr>
+          <w:rFonts w:ascii="Helvetica" w:hAnsi="Helvetica" w:eastAsia="Helvetica" w:cs="Helvetica"/>
+          <w:b w:val="1"/>
+          <w:bCs w:val="1"/>
+          <w:i w:val="0"/>
+          <w:iCs w:val="0"/>
+          <w:caps w:val="0"/>
+          <w:smallCaps w:val="0"/>
+          <w:noProof w:val="0"/>
+          <w:color w:val="000000" w:themeColor="text1" w:themeTint="FF" w:themeShade="FF"/>
+          <w:sz w:val="18"/>
+          <w:szCs w:val="18"/>
+          <w:lang w:val="en-US"/>
+        </w:rPr>
+        <w:t>Expected Outcome:</w:t>
+      </w:r>
+    </w:p>
+    <w:p>
+      <w:pPr>
+        <w:spacing w:before="0" w:after="0" w:line="240" w:lineRule="auto"/>
+        <w:ind w:left="0" w:right="0" w:firstLine="0"/>
+        <w:jc w:val="left"/>
+        <w:rPr>
+          <w:rFonts w:ascii="Helvetica" w:hAnsi="Helvetica" w:eastAsia="Helvetica" w:cs="Helvetica"/>
+          <w:b w:val="0"/>
+          <w:bCs w:val="0"/>
+          <w:i w:val="1"/>
+          <w:iCs w:val="1"/>
+          <w:caps w:val="0"/>
+          <w:smallCaps w:val="0"/>
+          <w:noProof w:val="0"/>
+          <w:color w:val="000000" w:themeColor="text1" w:themeTint="FF" w:themeShade="FF"/>
+          <w:sz w:val="18"/>
+          <w:szCs w:val="18"/>
+          <w:lang w:val="en-US"/>
+        </w:rPr>
+      </w:pPr>
+      <w:r>
+        <w:rPr>
+          <w:rFonts w:ascii="Helvetica" w:hAnsi="Helvetica" w:eastAsia="Helvetica" w:cs="Helvetica"/>
+          <w:b w:val="0"/>
+          <w:bCs w:val="0"/>
+          <w:i w:val="1"/>
+          <w:iCs w:val="1"/>
+          <w:caps w:val="0"/>
+          <w:smallCaps w:val="0"/>
+          <w:noProof w:val="0"/>
+          <w:color w:val="000000" w:themeColor="text1" w:themeTint="FF" w:themeShade="FF"/>
+          <w:sz w:val="18"/>
+          <w:szCs w:val="18"/>
+          <w:lang w:val="en-US"/>
+        </w:rPr>
+        <w:t xml:space="preserve">Object movements speed increase, obstacle amount increases and </w:t>
+      </w:r>
+      <w:r>
+        <w:rPr>
+          <w:rFonts w:ascii="Helvetica" w:hAnsi="Helvetica" w:eastAsia="Helvetica" w:cs="Helvetica"/>
+          <w:b w:val="0"/>
+          <w:bCs w:val="0"/>
+          <w:i w:val="1"/>
+          <w:iCs w:val="1"/>
+          <w:caps w:val="0"/>
+          <w:smallCaps w:val="0"/>
+          <w:noProof w:val="0"/>
+          <w:color w:val="000000" w:themeColor="text1" w:themeTint="FF" w:themeShade="FF"/>
+          <w:sz w:val="18"/>
+          <w:szCs w:val="18"/>
+          <w:lang w:val="en-US"/>
+        </w:rPr>
+        <w:t>ai</w:t>
+      </w:r>
+      <w:r>
+        <w:rPr>
+          <w:rFonts w:ascii="Helvetica" w:hAnsi="Helvetica" w:eastAsia="Helvetica" w:cs="Helvetica"/>
+          <w:b w:val="0"/>
+          <w:bCs w:val="0"/>
+          <w:i w:val="1"/>
+          <w:iCs w:val="1"/>
+          <w:caps w:val="0"/>
+          <w:smallCaps w:val="0"/>
+          <w:noProof w:val="0"/>
+          <w:color w:val="000000" w:themeColor="text1" w:themeTint="FF" w:themeShade="FF"/>
+          <w:sz w:val="18"/>
+          <w:szCs w:val="18"/>
+          <w:lang w:val="en-US"/>
+        </w:rPr>
+        <w:t xml:space="preserve"> leg times decrease as you advance in the legs.</w:t>
+      </w:r>
+    </w:p>
+    <w:p>
+      <w:pPr>
+        <w:spacing w:before="0" w:after="0" w:line="240" w:lineRule="auto"/>
+        <w:ind w:left="0" w:right="0" w:firstLine="0"/>
+        <w:jc w:val="left"/>
+        <w:rPr>
+          <w:rFonts w:ascii="Aptos" w:hAnsi="Aptos" w:eastAsia="Aptos" w:cs="Aptos"/>
+          <w:b w:val="0"/>
+          <w:bCs w:val="0"/>
+          <w:i w:val="0"/>
+          <w:iCs w:val="0"/>
+          <w:caps w:val="0"/>
+          <w:smallCaps w:val="0"/>
+          <w:noProof w:val="0"/>
+          <w:color w:val="000000" w:themeColor="text1" w:themeTint="FF" w:themeShade="FF"/>
+          <w:sz w:val="24"/>
+          <w:szCs w:val="24"/>
+          <w:lang w:val="en-US"/>
+        </w:rPr>
+      </w:pPr>
+    </w:p>
+    <w:p>
+      <w:pPr>
+        <w:spacing w:before="0" w:after="0" w:line="240" w:lineRule="auto"/>
+        <w:ind w:left="0" w:right="0" w:firstLine="0"/>
+        <w:jc w:val="left"/>
+        <w:rPr>
+          <w:rFonts w:ascii="Helvetica" w:hAnsi="Helvetica" w:eastAsia="Helvetica" w:cs="Helvetica"/>
+          <w:b w:val="0"/>
+          <w:bCs w:val="0"/>
+          <w:i w:val="0"/>
+          <w:iCs w:val="0"/>
+          <w:caps w:val="0"/>
+          <w:smallCaps w:val="0"/>
+          <w:noProof w:val="0"/>
+          <w:color w:val="000000" w:themeColor="text1" w:themeTint="FF" w:themeShade="FF"/>
+          <w:sz w:val="18"/>
+          <w:szCs w:val="18"/>
+          <w:lang w:val="en-US"/>
+        </w:rPr>
+      </w:pPr>
+      <w:r>
+        <w:rPr>
+          <w:rFonts w:ascii="Helvetica" w:hAnsi="Helvetica" w:eastAsia="Helvetica" w:cs="Helvetica"/>
+          <w:b w:val="1"/>
+          <w:bCs w:val="1"/>
+          <w:i w:val="0"/>
+          <w:iCs w:val="0"/>
+          <w:caps w:val="0"/>
+          <w:smallCaps w:val="0"/>
+          <w:noProof w:val="0"/>
+          <w:color w:val="000000" w:themeColor="text1" w:themeTint="FF" w:themeShade="FF"/>
+          <w:sz w:val="18"/>
+          <w:szCs w:val="18"/>
+          <w:lang w:val="en-US"/>
+        </w:rPr>
+        <w:t>Cleanup:</w:t>
+      </w:r>
+    </w:p>
+    <w:p>
+      <w:pPr>
+        <w:spacing w:before="0" w:after="0" w:line="240" w:lineRule="auto"/>
+        <w:ind w:left="0" w:right="0" w:firstLine="0"/>
+        <w:jc w:val="left"/>
+        <w:rPr>
+          <w:rFonts w:ascii="Helvetica" w:hAnsi="Helvetica" w:eastAsia="Helvetica" w:cs="Helvetica"/>
+          <w:b w:val="0"/>
+          <w:bCs w:val="0"/>
+          <w:i w:val="1"/>
+          <w:iCs w:val="1"/>
+          <w:caps w:val="0"/>
+          <w:smallCaps w:val="0"/>
+          <w:noProof w:val="0"/>
+          <w:color w:val="000000" w:themeColor="text1" w:themeTint="FF" w:themeShade="FF"/>
+          <w:sz w:val="18"/>
+          <w:szCs w:val="18"/>
+          <w:lang w:val="en-US"/>
+        </w:rPr>
+      </w:pPr>
+      <w:r>
+        <w:rPr>
+          <w:rFonts w:ascii="Helvetica" w:hAnsi="Helvetica" w:eastAsia="Helvetica" w:cs="Helvetica"/>
+          <w:b w:val="0"/>
+          <w:bCs w:val="0"/>
+          <w:i w:val="1"/>
+          <w:iCs w:val="1"/>
+          <w:caps w:val="0"/>
+          <w:smallCaps w:val="0"/>
+          <w:noProof w:val="0"/>
+          <w:color w:val="000000" w:themeColor="text1" w:themeTint="FF" w:themeShade="FF"/>
+          <w:sz w:val="18"/>
+          <w:szCs w:val="18"/>
+          <w:lang w:val="en-US"/>
+        </w:rPr>
+        <w:t>Not applicable.</w:t>
+      </w:r>
+    </w:p>
+    <w:p>
+      <w:pPr>
+        <w:keepNext w:val="1"/>
+        <w:keepLines w:val="1"/>
+        <w:spacing w:before="160" w:after="80" w:line="240" w:lineRule="auto"/>
+        <w:ind w:left="0" w:right="0" w:firstLine="0"/>
+        <w:jc w:val="left"/>
+        <w:rPr>
+          <w:rFonts w:ascii="Aptos" w:hAnsi="Aptos" w:eastAsia="Aptos" w:cs="Aptos"/>
+          <w:b w:val="0"/>
+          <w:bCs w:val="0"/>
+          <w:i w:val="0"/>
+          <w:iCs w:val="0"/>
+          <w:caps w:val="0"/>
+          <w:smallCaps w:val="0"/>
+          <w:noProof w:val="0"/>
+          <w:color w:val="0F4761" w:themeColor="accent1" w:themeTint="FF" w:themeShade="BF"/>
+          <w:sz w:val="28"/>
+          <w:szCs w:val="28"/>
+          <w:lang w:val="en-US"/>
+        </w:rPr>
+      </w:pPr>
+      <w:r>
+        <w:rPr>
+          <w:rFonts w:ascii="Aptos" w:hAnsi="Aptos" w:eastAsia="Aptos" w:cs="Aptos"/>
+          <w:b w:val="0"/>
+          <w:bCs w:val="0"/>
+          <w:i w:val="0"/>
+          <w:iCs w:val="0"/>
+          <w:caps w:val="0"/>
+          <w:smallCaps w:val="0"/>
+          <w:noProof w:val="0"/>
+          <w:color w:val="0F4761" w:themeColor="accent1" w:themeTint="FF" w:themeShade="BF"/>
+          <w:sz w:val="28"/>
+          <w:szCs w:val="28"/>
+          <w:lang w:val="en-US"/>
+        </w:rPr>
+        <w:t>Notes</w:t>
+      </w:r>
+    </w:p>
+    <w:p>
+      <w:pPr>
+        <w:spacing w:before="0" w:after="0" w:line="240" w:lineRule="auto"/>
+        <w:ind w:left="0" w:right="0" w:firstLine="0"/>
+        <w:jc w:val="left"/>
+        <w:rPr>
+          <w:rFonts w:ascii="Helvetica" w:hAnsi="Helvetica" w:eastAsia="Helvetica" w:cs="Helvetica"/>
+          <w:b w:val="0"/>
+          <w:bCs w:val="0"/>
+          <w:i w:val="1"/>
+          <w:iCs w:val="1"/>
+          <w:caps w:val="0"/>
+          <w:smallCaps w:val="0"/>
+          <w:noProof w:val="0"/>
+          <w:color w:val="000000" w:themeColor="text1" w:themeTint="FF" w:themeShade="FF"/>
+          <w:sz w:val="18"/>
+          <w:szCs w:val="18"/>
+          <w:lang w:val="en-US"/>
+        </w:rPr>
+      </w:pPr>
+      <w:r>
+        <w:rPr>
+          <w:rFonts w:ascii="Helvetica" w:hAnsi="Helvetica" w:eastAsia="Helvetica" w:cs="Helvetica"/>
+          <w:b w:val="0"/>
+          <w:bCs w:val="0"/>
+          <w:i w:val="1"/>
+          <w:iCs w:val="1"/>
+          <w:caps w:val="0"/>
+          <w:smallCaps w:val="0"/>
+          <w:noProof w:val="0"/>
+          <w:color w:val="000000" w:themeColor="text1" w:themeTint="FF" w:themeShade="FF"/>
+          <w:sz w:val="18"/>
+          <w:szCs w:val="18"/>
+          <w:lang w:val="en-US"/>
+        </w:rPr>
+        <w:t>Must be run with all 3 boats to check that all 3 boats can beat these difficulties.</w:t>
+      </w:r>
+    </w:p>
+    <w:p>
+      <w:pPr>
+        <w:spacing w:before="0" w:after="0" w:line="240" w:lineRule="auto"/>
+        <w:ind w:left="0" w:right="0" w:firstLine="0"/>
+        <w:jc w:val="left"/>
+        <w:rPr>
+          <w:rFonts w:ascii="Helvetica" w:hAnsi="Helvetica" w:eastAsia="Helvetica" w:cs="Helvetica"/>
+          <w:b w:val="0"/>
+          <w:bCs w:val="0"/>
+          <w:i w:val="1"/>
+          <w:iCs w:val="1"/>
+          <w:caps w:val="0"/>
+          <w:smallCaps w:val="0"/>
+          <w:noProof w:val="0"/>
+          <w:color w:val="000000" w:themeColor="text1" w:themeTint="FF" w:themeShade="FF"/>
+          <w:sz w:val="18"/>
+          <w:szCs w:val="18"/>
+          <w:lang w:val="en-US"/>
+        </w:rPr>
+      </w:pPr>
+      <w:r>
+        <w:rPr>
+          <w:rFonts w:ascii="Helvetica" w:hAnsi="Helvetica" w:eastAsia="Helvetica" w:cs="Helvetica"/>
+          <w:b w:val="0"/>
+          <w:bCs w:val="0"/>
+          <w:i w:val="1"/>
+          <w:iCs w:val="1"/>
+          <w:caps w:val="0"/>
+          <w:smallCaps w:val="0"/>
+          <w:noProof w:val="0"/>
+          <w:color w:val="000000" w:themeColor="text1" w:themeTint="FF" w:themeShade="FF"/>
+          <w:sz w:val="18"/>
+          <w:szCs w:val="18"/>
+          <w:lang w:val="en-US"/>
+        </w:rPr>
+        <w:t xml:space="preserve">The collision of the </w:t>
+      </w:r>
+      <w:r>
+        <w:rPr>
+          <w:rFonts w:ascii="Helvetica" w:hAnsi="Helvetica" w:eastAsia="Helvetica" w:cs="Helvetica"/>
+          <w:b w:val="0"/>
+          <w:bCs w:val="0"/>
+          <w:i w:val="1"/>
+          <w:iCs w:val="1"/>
+          <w:caps w:val="0"/>
+          <w:smallCaps w:val="0"/>
+          <w:noProof w:val="0"/>
+          <w:color w:val="000000" w:themeColor="text1" w:themeTint="FF" w:themeShade="FF"/>
+          <w:sz w:val="18"/>
+          <w:szCs w:val="18"/>
+          <w:lang w:val="en-US"/>
+        </w:rPr>
+        <w:t>ai</w:t>
+      </w:r>
+      <w:r>
+        <w:rPr>
+          <w:rFonts w:ascii="Helvetica" w:hAnsi="Helvetica" w:eastAsia="Helvetica" w:cs="Helvetica"/>
+          <w:b w:val="0"/>
+          <w:bCs w:val="0"/>
+          <w:i w:val="1"/>
+          <w:iCs w:val="1"/>
+          <w:caps w:val="0"/>
+          <w:smallCaps w:val="0"/>
+          <w:noProof w:val="0"/>
+          <w:color w:val="000000" w:themeColor="text1" w:themeTint="FF" w:themeShade="FF"/>
+          <w:sz w:val="18"/>
+          <w:szCs w:val="18"/>
+          <w:lang w:val="en-US"/>
+        </w:rPr>
+        <w:t xml:space="preserve"> boats will vary from run to run as they have a level of randomness.</w:t>
+      </w:r>
+    </w:p>
+    <w:p>
+      <w:pPr>
+        <w:pStyle w:val="Normal"/>
+        <w:rPr>
+          <w:rFonts w:ascii="Helvetica" w:hAnsi="Helvetica"/>
+          <w:i w:val="1"/>
+          <w:iCs w:val="1"/>
+          <w:color w:val="auto"/>
+          <w:sz w:val="18"/>
+          <w:szCs w:val="18"/>
+        </w:rPr>
+      </w:pPr>
+    </w:p>
+    <w:p>
+      <w:pPr>
+        <w:pStyle w:val="Normal"/>
+        <w:rPr>
+          <w:rFonts w:ascii="Helvetica" w:hAnsi="Helvetica"/>
+          <w:i w:val="1"/>
+          <w:iCs w:val="1"/>
+          <w:color w:val="auto"/>
+          <w:sz w:val="18"/>
+          <w:szCs w:val="18"/>
+        </w:rPr>
+      </w:pPr>
+    </w:p>
+    <w:p>
+      <w:pPr>
+        <w:pStyle w:val="Normal"/>
+        <w:rPr>
+          <w:rFonts w:ascii="Helvetica" w:hAnsi="Helvetica"/>
+          <w:i w:val="1"/>
+          <w:iCs w:val="1"/>
+          <w:color w:val="auto"/>
+          <w:sz w:val="18"/>
+          <w:szCs w:val="18"/>
+        </w:rPr>
+      </w:pPr>
+    </w:p>
+    <w:p>
+      <w:pPr>
+        <w:pStyle w:val="Normal"/>
+        <w:rPr>
+          <w:rFonts w:ascii="Helvetica" w:hAnsi="Helvetica"/>
+          <w:i w:val="1"/>
+          <w:iCs w:val="1"/>
+          <w:color w:val="auto"/>
+          <w:sz w:val="18"/>
+          <w:szCs w:val="18"/>
+        </w:rPr>
+      </w:pPr>
+    </w:p>
+    <w:p>
+      <w:pPr>
+        <w:pStyle w:val="Normal"/>
+        <w:rPr>
+          <w:rFonts w:ascii="Helvetica" w:hAnsi="Helvetica"/>
+          <w:i w:val="1"/>
+          <w:iCs w:val="1"/>
+          <w:color w:val="auto"/>
+          <w:sz w:val="18"/>
+          <w:szCs w:val="18"/>
+        </w:rPr>
+      </w:pPr>
+    </w:p>
+    <w:p>
+      <w:pPr>
+        <w:pStyle w:val="Normal"/>
+        <w:rPr>
+          <w:rFonts w:ascii="Helvetica" w:hAnsi="Helvetica"/>
+          <w:i w:val="1"/>
+          <w:iCs w:val="1"/>
+          <w:color w:val="auto"/>
+          <w:sz w:val="18"/>
+          <w:szCs w:val="18"/>
+        </w:rPr>
+      </w:pPr>
+    </w:p>
+    <w:p>
+      <w:pPr>
+        <w:pStyle w:val="Normal"/>
+        <w:rPr>
+          <w:rFonts w:ascii="Helvetica" w:hAnsi="Helvetica"/>
+          <w:i w:val="1"/>
+          <w:iCs w:val="1"/>
+          <w:color w:val="auto"/>
+          <w:sz w:val="18"/>
+          <w:szCs w:val="18"/>
+        </w:rPr>
+      </w:pPr>
+    </w:p>
+    <w:p>
+      <w:pPr>
+        <w:pStyle w:val="Normal"/>
+        <w:rPr>
+          <w:rFonts w:ascii="Helvetica" w:hAnsi="Helvetica"/>
+          <w:i w:val="1"/>
+          <w:iCs w:val="1"/>
+          <w:color w:val="auto"/>
+          <w:sz w:val="18"/>
+          <w:szCs w:val="18"/>
+        </w:rPr>
+      </w:pPr>
+    </w:p>
+    <w:p>
+      <w:pPr>
+        <w:pStyle w:val="Normal"/>
+        <w:rPr>
+          <w:rFonts w:ascii="Helvetica" w:hAnsi="Helvetica"/>
+          <w:i w:val="1"/>
+          <w:iCs w:val="1"/>
+          <w:color w:val="auto"/>
+          <w:sz w:val="18"/>
+          <w:szCs w:val="18"/>
+        </w:rPr>
+      </w:pPr>
+    </w:p>
+    <w:p>
+      <w:pPr>
+        <w:pStyle w:val="Normal"/>
+        <w:rPr>
+          <w:rFonts w:ascii="Helvetica" w:hAnsi="Helvetica"/>
+          <w:i w:val="1"/>
+          <w:iCs w:val="1"/>
+          <w:color w:val="auto"/>
+          <w:sz w:val="18"/>
+          <w:szCs w:val="18"/>
+        </w:rPr>
+      </w:pPr>
+    </w:p>
+    <w:p>
+      <w:pPr>
+        <w:pStyle w:val="Normal"/>
+        <w:rPr>
+          <w:rFonts w:ascii="Helvetica" w:hAnsi="Helvetica"/>
+          <w:i w:val="1"/>
+          <w:iCs w:val="1"/>
+          <w:color w:val="auto"/>
+          <w:sz w:val="18"/>
+          <w:szCs w:val="18"/>
+        </w:rPr>
+      </w:pPr>
+    </w:p>
+    <w:p>
+      <w:pPr>
+        <w:pStyle w:val="Heading2"/>
+        <w:keepNext w:val="1"/>
+        <w:keepLines w:val="1"/>
+        <w:pBdr>
+          <w:bottom w:val="single" w:color="FF000000" w:sz="6" w:space="1"/>
+        </w:pBdr>
+        <w:spacing w:before="160" w:after="80"/>
+        <w:rPr>
+          <w:rFonts w:ascii="Aptos Display" w:hAnsi="Aptos Display" w:eastAsia="Aptos Display" w:cs="Aptos Display"/>
+          <w:b w:val="0"/>
+          <w:bCs w:val="0"/>
+          <w:i w:val="0"/>
+          <w:iCs w:val="0"/>
+          <w:caps w:val="0"/>
+          <w:smallCaps w:val="0"/>
+          <w:noProof w:val="0"/>
+          <w:color w:val="0F4761" w:themeColor="accent1" w:themeTint="FF" w:themeShade="BF"/>
+          <w:sz w:val="32"/>
+          <w:szCs w:val="32"/>
+          <w:lang w:val="en-US"/>
+        </w:rPr>
+      </w:pPr>
+      <w:r>
+        <w:rPr>
+          <w:rFonts w:ascii="Aptos Display" w:hAnsi="Aptos Display" w:eastAsia="Aptos Display" w:cs="Aptos Display"/>
+          <w:b w:val="0"/>
+          <w:bCs w:val="0"/>
+          <w:i w:val="0"/>
+          <w:iCs w:val="0"/>
+          <w:caps w:val="0"/>
+          <w:smallCaps w:val="0"/>
+          <w:noProof w:val="0"/>
+          <w:color w:val="0F4761" w:themeColor="accent1" w:themeTint="FF" w:themeShade="BF"/>
+          <w:sz w:val="32"/>
+          <w:szCs w:val="32"/>
+          <w:lang w:val="en-US"/>
+        </w:rPr>
+        <w:t>Test Case Overview</w:t>
+      </w:r>
+    </w:p>
+    <w:p>
+      <w:pPr>
+        <w:rPr>
+          <w:rFonts w:ascii="Helvetica" w:hAnsi="Helvetica" w:eastAsia="Helvetica" w:cs="Helvetica"/>
+          <w:b w:val="0"/>
+          <w:bCs w:val="0"/>
+          <w:i w:val="0"/>
+          <w:iCs w:val="0"/>
+          <w:caps w:val="0"/>
+          <w:smallCaps w:val="0"/>
+          <w:noProof w:val="0"/>
+          <w:color w:val="000000" w:themeColor="text1" w:themeTint="FF" w:themeShade="FF"/>
+          <w:sz w:val="18"/>
+          <w:szCs w:val="18"/>
+          <w:lang w:val="en-US"/>
+        </w:rPr>
+      </w:pPr>
+    </w:p>
+    <w:p>
+      <w:pPr>
+        <w:rPr>
+          <w:rFonts w:ascii="Helvetica" w:hAnsi="Helvetica" w:eastAsia="Helvetica" w:cs="Helvetica"/>
+          <w:b w:val="0"/>
+          <w:bCs w:val="0"/>
+          <w:i w:val="0"/>
+          <w:iCs w:val="0"/>
+          <w:caps w:val="0"/>
+          <w:smallCaps w:val="0"/>
+          <w:noProof w:val="0"/>
+          <w:color w:val="000000" w:themeColor="text1" w:themeTint="FF" w:themeShade="FF"/>
+          <w:sz w:val="18"/>
+          <w:szCs w:val="18"/>
+          <w:lang w:val="en-US"/>
+        </w:rPr>
+      </w:pPr>
+      <w:r>
+        <w:rPr>
+          <w:rFonts w:ascii="Helvetica" w:hAnsi="Helvetica" w:eastAsia="Helvetica" w:cs="Helvetica"/>
+          <w:b w:val="1"/>
+          <w:bCs w:val="1"/>
+          <w:i w:val="0"/>
+          <w:iCs w:val="0"/>
+          <w:caps w:val="0"/>
+          <w:smallCaps w:val="0"/>
+          <w:noProof w:val="0"/>
+          <w:color w:val="000000" w:themeColor="text1" w:themeTint="FF" w:themeShade="FF"/>
+          <w:sz w:val="18"/>
+          <w:szCs w:val="18"/>
+          <w:lang w:val="en-US"/>
+        </w:rPr>
+        <w:t xml:space="preserve">Test Case ID: </w:t>
+      </w:r>
+    </w:p>
+    <w:p>
+      <w:pPr>
+        <w:rPr>
+          <w:rFonts w:ascii="Helvetica" w:hAnsi="Helvetica" w:eastAsia="Helvetica" w:cs="Helvetica"/>
+          <w:b w:val="0"/>
+          <w:bCs w:val="0"/>
+          <w:i w:val="1"/>
+          <w:iCs w:val="1"/>
+          <w:caps w:val="0"/>
+          <w:smallCaps w:val="0"/>
+          <w:noProof w:val="0"/>
+          <w:color w:val="000000" w:themeColor="text1" w:themeTint="FF" w:themeShade="FF"/>
+          <w:sz w:val="18"/>
+          <w:szCs w:val="18"/>
+          <w:lang w:val="en-US"/>
+        </w:rPr>
+      </w:pPr>
+      <w:r>
+        <w:rPr>
+          <w:rFonts w:ascii="Helvetica" w:hAnsi="Helvetica" w:eastAsia="Helvetica" w:cs="Helvetica"/>
+          <w:b w:val="0"/>
+          <w:bCs w:val="0"/>
+          <w:i w:val="1"/>
+          <w:iCs w:val="1"/>
+          <w:caps w:val="0"/>
+          <w:smallCaps w:val="0"/>
+          <w:noProof w:val="0"/>
+          <w:color w:val="000000" w:themeColor="text1" w:themeTint="FF" w:themeShade="FF"/>
+          <w:sz w:val="18"/>
+          <w:szCs w:val="18"/>
+          <w:lang w:val="en-US"/>
+        </w:rPr>
+        <w:t>Legs</w:t>
+      </w:r>
+    </w:p>
+    <w:p>
+      <w:pPr>
+        <w:rPr>
+          <w:rFonts w:ascii="Helvetica" w:hAnsi="Helvetica" w:eastAsia="Helvetica" w:cs="Helvetica"/>
+          <w:b w:val="0"/>
+          <w:bCs w:val="0"/>
+          <w:i w:val="0"/>
+          <w:iCs w:val="0"/>
+          <w:caps w:val="0"/>
+          <w:smallCaps w:val="0"/>
+          <w:noProof w:val="0"/>
+          <w:color w:val="000000" w:themeColor="text1" w:themeTint="FF" w:themeShade="FF"/>
+          <w:sz w:val="18"/>
+          <w:szCs w:val="18"/>
+          <w:lang w:val="en-US"/>
+        </w:rPr>
+      </w:pPr>
+      <w:r>
+        <w:rPr>
+          <w:rFonts w:ascii="Helvetica" w:hAnsi="Helvetica" w:eastAsia="Helvetica" w:cs="Helvetica"/>
+          <w:b w:val="1"/>
+          <w:bCs w:val="1"/>
+          <w:i w:val="0"/>
+          <w:iCs w:val="0"/>
+          <w:caps w:val="0"/>
+          <w:smallCaps w:val="0"/>
+          <w:noProof w:val="0"/>
+          <w:color w:val="000000" w:themeColor="text1" w:themeTint="FF" w:themeShade="FF"/>
+          <w:sz w:val="18"/>
+          <w:szCs w:val="18"/>
+          <w:lang w:val="en-US"/>
+        </w:rPr>
+        <w:t>Purpose:</w:t>
+      </w:r>
+    </w:p>
+    <w:p>
+      <w:pPr>
+        <w:spacing w:before="0" w:beforeAutospacing="off" w:after="0" w:afterAutospacing="off" w:line="259" w:lineRule="auto"/>
+        <w:rPr>
+          <w:rFonts w:ascii="Helvetica" w:hAnsi="Helvetica" w:eastAsia="Helvetica" w:cs="Helvetica"/>
+          <w:b w:val="0"/>
+          <w:bCs w:val="0"/>
+          <w:i w:val="1"/>
+          <w:iCs w:val="1"/>
+          <w:caps w:val="0"/>
+          <w:smallCaps w:val="0"/>
+          <w:noProof w:val="0"/>
+          <w:color w:val="000000" w:themeColor="text1" w:themeTint="FF" w:themeShade="FF"/>
+          <w:sz w:val="18"/>
+          <w:szCs w:val="18"/>
+          <w:lang w:val="en-US"/>
+        </w:rPr>
+      </w:pPr>
+      <w:r>
+        <w:rPr>
+          <w:rFonts w:ascii="Helvetica" w:hAnsi="Helvetica" w:eastAsia="Helvetica" w:cs="Helvetica"/>
+          <w:b w:val="0"/>
+          <w:bCs w:val="0"/>
+          <w:i w:val="1"/>
+          <w:iCs w:val="1"/>
+          <w:caps w:val="0"/>
+          <w:smallCaps w:val="0"/>
+          <w:noProof w:val="0"/>
+          <w:color w:val="000000" w:themeColor="text1" w:themeTint="FF" w:themeShade="FF"/>
+          <w:sz w:val="18"/>
+          <w:szCs w:val="18"/>
+          <w:lang w:val="en-US"/>
+        </w:rPr>
+        <w:t xml:space="preserve">Verify that the user can play all three legs in the race if the </w:t>
+      </w:r>
+      <w:r>
+        <w:rPr>
+          <w:rFonts w:ascii="Helvetica" w:hAnsi="Helvetica" w:eastAsia="Helvetica" w:cs="Helvetica"/>
+          <w:b w:val="0"/>
+          <w:bCs w:val="0"/>
+          <w:i w:val="1"/>
+          <w:iCs w:val="1"/>
+          <w:caps w:val="0"/>
+          <w:smallCaps w:val="0"/>
+          <w:noProof w:val="0"/>
+          <w:color w:val="000000" w:themeColor="text1" w:themeTint="FF" w:themeShade="FF"/>
+          <w:sz w:val="18"/>
+          <w:szCs w:val="18"/>
+          <w:lang w:val="en-US"/>
+        </w:rPr>
+        <w:t>previous</w:t>
+      </w:r>
+      <w:r>
+        <w:rPr>
+          <w:rFonts w:ascii="Helvetica" w:hAnsi="Helvetica" w:eastAsia="Helvetica" w:cs="Helvetica"/>
+          <w:b w:val="0"/>
+          <w:bCs w:val="0"/>
+          <w:i w:val="1"/>
+          <w:iCs w:val="1"/>
+          <w:caps w:val="0"/>
+          <w:smallCaps w:val="0"/>
+          <w:noProof w:val="0"/>
+          <w:color w:val="000000" w:themeColor="text1" w:themeTint="FF" w:themeShade="FF"/>
+          <w:sz w:val="18"/>
+          <w:szCs w:val="18"/>
+          <w:lang w:val="en-US"/>
+        </w:rPr>
+        <w:t xml:space="preserve"> legs have been completed. </w:t>
+      </w:r>
+    </w:p>
+    <w:p>
+      <w:pPr>
+        <w:spacing w:before="0" w:beforeAutospacing="off" w:after="0" w:afterAutospacing="off" w:line="259" w:lineRule="auto"/>
+        <w:rPr>
+          <w:rFonts w:ascii="Helvetica" w:hAnsi="Helvetica" w:eastAsia="Helvetica" w:cs="Helvetica"/>
+          <w:b w:val="0"/>
+          <w:bCs w:val="0"/>
+          <w:i w:val="1"/>
+          <w:iCs w:val="1"/>
+          <w:caps w:val="0"/>
+          <w:smallCaps w:val="0"/>
+          <w:noProof w:val="0"/>
+          <w:color w:val="000000" w:themeColor="text1" w:themeTint="FF" w:themeShade="FF"/>
+          <w:sz w:val="18"/>
+          <w:szCs w:val="18"/>
+          <w:lang w:val="en-US"/>
+        </w:rPr>
+      </w:pPr>
+      <w:r>
+        <w:rPr>
+          <w:rFonts w:ascii="Helvetica" w:hAnsi="Helvetica" w:eastAsia="Helvetica" w:cs="Helvetica"/>
+          <w:b w:val="0"/>
+          <w:bCs w:val="0"/>
+          <w:i w:val="1"/>
+          <w:iCs w:val="1"/>
+          <w:caps w:val="0"/>
+          <w:smallCaps w:val="0"/>
+          <w:noProof w:val="0"/>
+          <w:color w:val="000000" w:themeColor="text1" w:themeTint="FF" w:themeShade="FF"/>
+          <w:sz w:val="18"/>
+          <w:szCs w:val="18"/>
+          <w:lang w:val="en-US"/>
+        </w:rPr>
+        <w:t>This test case involves FR009 (Legs), FR003 (Levels), FR014(Leg Duration).</w:t>
+      </w:r>
+    </w:p>
+    <w:p>
+      <w:pPr>
+        <w:rPr>
+          <w:rFonts w:ascii="Helvetica" w:hAnsi="Helvetica" w:eastAsia="Helvetica" w:cs="Helvetica"/>
+          <w:b w:val="0"/>
+          <w:bCs w:val="0"/>
+          <w:i w:val="0"/>
+          <w:iCs w:val="0"/>
+          <w:caps w:val="0"/>
+          <w:smallCaps w:val="0"/>
+          <w:noProof w:val="0"/>
+          <w:color w:val="000000" w:themeColor="text1" w:themeTint="FF" w:themeShade="FF"/>
+          <w:sz w:val="18"/>
+          <w:szCs w:val="18"/>
+          <w:lang w:val="en-US"/>
+        </w:rPr>
+      </w:pPr>
+    </w:p>
+    <w:p>
+      <w:pPr>
+        <w:rPr>
+          <w:rFonts w:ascii="Helvetica" w:hAnsi="Helvetica" w:eastAsia="Helvetica" w:cs="Helvetica"/>
+          <w:b w:val="0"/>
+          <w:bCs w:val="0"/>
+          <w:i w:val="0"/>
+          <w:iCs w:val="0"/>
+          <w:caps w:val="0"/>
+          <w:smallCaps w:val="0"/>
+          <w:noProof w:val="0"/>
+          <w:color w:val="000000" w:themeColor="text1" w:themeTint="FF" w:themeShade="FF"/>
+          <w:sz w:val="18"/>
+          <w:szCs w:val="18"/>
+          <w:lang w:val="en-US"/>
+        </w:rPr>
+      </w:pPr>
+      <w:r>
+        <w:rPr>
+          <w:rFonts w:ascii="Helvetica" w:hAnsi="Helvetica" w:eastAsia="Helvetica" w:cs="Helvetica"/>
+          <w:b w:val="1"/>
+          <w:bCs w:val="1"/>
+          <w:i w:val="0"/>
+          <w:iCs w:val="0"/>
+          <w:caps w:val="0"/>
+          <w:smallCaps w:val="0"/>
+          <w:noProof w:val="0"/>
+          <w:color w:val="000000" w:themeColor="text1" w:themeTint="FF" w:themeShade="FF"/>
+          <w:sz w:val="18"/>
+          <w:szCs w:val="18"/>
+          <w:lang w:val="en-US"/>
+        </w:rPr>
+        <w:t>Test Case Description:</w:t>
+      </w:r>
+    </w:p>
+    <w:p>
+      <w:pPr>
+        <w:rPr>
+          <w:rFonts w:ascii="Helvetica" w:hAnsi="Helvetica" w:eastAsia="Helvetica" w:cs="Helvetica"/>
+          <w:b w:val="0"/>
+          <w:bCs w:val="0"/>
+          <w:i w:val="1"/>
+          <w:iCs w:val="1"/>
+          <w:caps w:val="0"/>
+          <w:smallCaps w:val="0"/>
+          <w:noProof w:val="0"/>
+          <w:color w:val="000000" w:themeColor="text1" w:themeTint="FF" w:themeShade="FF"/>
+          <w:sz w:val="18"/>
+          <w:szCs w:val="18"/>
+          <w:lang w:val="en-US"/>
+        </w:rPr>
+      </w:pPr>
+      <w:r>
+        <w:rPr>
+          <w:rFonts w:ascii="Helvetica" w:hAnsi="Helvetica" w:eastAsia="Helvetica" w:cs="Helvetica"/>
+          <w:b w:val="0"/>
+          <w:bCs w:val="0"/>
+          <w:i w:val="1"/>
+          <w:iCs w:val="1"/>
+          <w:caps w:val="0"/>
+          <w:smallCaps w:val="0"/>
+          <w:noProof w:val="0"/>
+          <w:color w:val="000000" w:themeColor="text1" w:themeTint="FF" w:themeShade="FF"/>
+          <w:sz w:val="18"/>
+          <w:szCs w:val="18"/>
+          <w:lang w:val="en-US"/>
+        </w:rPr>
+        <w:t>This test case evaluates the functionality of the 3-leg system inside the level including the change in difficulty and scenery. It aims to ensure the correct transitioning in the race for the player.</w:t>
+      </w:r>
+    </w:p>
+    <w:p>
+      <w:pPr>
+        <w:rPr>
+          <w:rFonts w:ascii="Helvetica" w:hAnsi="Helvetica" w:eastAsia="Helvetica" w:cs="Helvetica"/>
+          <w:b w:val="0"/>
+          <w:bCs w:val="0"/>
+          <w:i w:val="1"/>
+          <w:iCs w:val="1"/>
+          <w:caps w:val="0"/>
+          <w:smallCaps w:val="0"/>
+          <w:noProof w:val="0"/>
+          <w:color w:val="000000" w:themeColor="text1" w:themeTint="FF" w:themeShade="FF"/>
+          <w:sz w:val="18"/>
+          <w:szCs w:val="18"/>
+          <w:lang w:val="en-US"/>
+        </w:rPr>
+      </w:pPr>
+      <w:r>
+        <w:rPr>
+          <w:rFonts w:ascii="Helvetica" w:hAnsi="Helvetica" w:eastAsia="Helvetica" w:cs="Helvetica"/>
+          <w:b w:val="0"/>
+          <w:bCs w:val="0"/>
+          <w:i w:val="1"/>
+          <w:iCs w:val="1"/>
+          <w:caps w:val="0"/>
+          <w:smallCaps w:val="0"/>
+          <w:noProof w:val="0"/>
+          <w:color w:val="000000" w:themeColor="text1" w:themeTint="FF" w:themeShade="FF"/>
+          <w:sz w:val="18"/>
+          <w:szCs w:val="18"/>
+          <w:lang w:val="en-US"/>
+        </w:rPr>
+        <w:t xml:space="preserve">Related JUnit tests will check methods </w:t>
+      </w:r>
+      <w:r>
+        <w:rPr>
+          <w:rFonts w:ascii="Helvetica" w:hAnsi="Helvetica" w:eastAsia="Helvetica" w:cs="Helvetica"/>
+          <w:b w:val="0"/>
+          <w:bCs w:val="0"/>
+          <w:i w:val="1"/>
+          <w:iCs w:val="1"/>
+          <w:caps w:val="0"/>
+          <w:smallCaps w:val="0"/>
+          <w:noProof w:val="0"/>
+          <w:color w:val="000000" w:themeColor="text1" w:themeTint="FF" w:themeShade="FF"/>
+          <w:sz w:val="18"/>
+          <w:szCs w:val="18"/>
+          <w:lang w:val="en-US"/>
+        </w:rPr>
+        <w:t>relative</w:t>
+      </w:r>
+      <w:r>
+        <w:rPr>
+          <w:rFonts w:ascii="Helvetica" w:hAnsi="Helvetica" w:eastAsia="Helvetica" w:cs="Helvetica"/>
+          <w:b w:val="0"/>
+          <w:bCs w:val="0"/>
+          <w:i w:val="1"/>
+          <w:iCs w:val="1"/>
+          <w:caps w:val="0"/>
+          <w:smallCaps w:val="0"/>
+          <w:noProof w:val="0"/>
+          <w:color w:val="000000" w:themeColor="text1" w:themeTint="FF" w:themeShade="FF"/>
+          <w:sz w:val="18"/>
+          <w:szCs w:val="18"/>
+          <w:lang w:val="en-US"/>
+        </w:rPr>
+        <w:t xml:space="preserve"> to the clock, the control </w:t>
+      </w:r>
+      <w:r>
+        <w:rPr>
+          <w:rFonts w:ascii="Helvetica" w:hAnsi="Helvetica" w:eastAsia="Helvetica" w:cs="Helvetica"/>
+          <w:b w:val="0"/>
+          <w:bCs w:val="0"/>
+          <w:i w:val="1"/>
+          <w:iCs w:val="1"/>
+          <w:caps w:val="0"/>
+          <w:smallCaps w:val="0"/>
+          <w:noProof w:val="0"/>
+          <w:color w:val="000000" w:themeColor="text1" w:themeTint="FF" w:themeShade="FF"/>
+          <w:sz w:val="18"/>
+          <w:szCs w:val="18"/>
+          <w:lang w:val="en-US"/>
+        </w:rPr>
+        <w:t>listeners</w:t>
+      </w:r>
+      <w:r>
+        <w:rPr>
+          <w:rFonts w:ascii="Helvetica" w:hAnsi="Helvetica" w:eastAsia="Helvetica" w:cs="Helvetica"/>
+          <w:b w:val="0"/>
+          <w:bCs w:val="0"/>
+          <w:i w:val="1"/>
+          <w:iCs w:val="1"/>
+          <w:caps w:val="0"/>
+          <w:smallCaps w:val="0"/>
+          <w:noProof w:val="0"/>
+          <w:color w:val="000000" w:themeColor="text1" w:themeTint="FF" w:themeShade="FF"/>
+          <w:sz w:val="18"/>
+          <w:szCs w:val="18"/>
+          <w:lang w:val="en-US"/>
+        </w:rPr>
+        <w:t xml:space="preserve"> and the objects.</w:t>
+      </w:r>
+    </w:p>
+    <w:p>
+      <w:pPr>
+        <w:pStyle w:val="Heading3"/>
+        <w:keepNext w:val="1"/>
+        <w:keepLines w:val="1"/>
+        <w:spacing w:before="160" w:after="80"/>
+        <w:rPr>
+          <w:rFonts w:ascii="Aptos" w:hAnsi="Aptos" w:eastAsia="Aptos" w:cs="Aptos"/>
+          <w:b w:val="0"/>
+          <w:bCs w:val="0"/>
+          <w:i w:val="0"/>
+          <w:iCs w:val="0"/>
+          <w:caps w:val="0"/>
+          <w:smallCaps w:val="0"/>
+          <w:noProof w:val="0"/>
+          <w:color w:val="0F4761" w:themeColor="accent1" w:themeTint="FF" w:themeShade="BF"/>
+          <w:sz w:val="28"/>
+          <w:szCs w:val="28"/>
+          <w:lang w:val="en-US"/>
+        </w:rPr>
+      </w:pPr>
+      <w:r>
+        <w:rPr>
+          <w:rFonts w:ascii="Aptos" w:hAnsi="Aptos" w:eastAsia="Aptos" w:cs="Aptos"/>
+          <w:b w:val="0"/>
+          <w:bCs w:val="0"/>
+          <w:i w:val="0"/>
+          <w:iCs w:val="0"/>
+          <w:caps w:val="0"/>
+          <w:smallCaps w:val="0"/>
+          <w:noProof w:val="0"/>
+          <w:color w:val="0F4761" w:themeColor="accent1" w:themeTint="FF" w:themeShade="BF"/>
+          <w:sz w:val="28"/>
+          <w:szCs w:val="28"/>
+          <w:lang w:val="en-US"/>
+        </w:rPr>
+        <w:t>Pre-Conditions</w:t>
+      </w:r>
+    </w:p>
+    <w:p>
+      <w:pPr>
+        <w:rPr>
+          <w:rFonts w:ascii="Helvetica" w:hAnsi="Helvetica" w:eastAsia="Helvetica" w:cs="Helvetica"/>
+          <w:b w:val="0"/>
+          <w:bCs w:val="0"/>
+          <w:i w:val="0"/>
+          <w:iCs w:val="0"/>
+          <w:caps w:val="0"/>
+          <w:smallCaps w:val="0"/>
+          <w:noProof w:val="0"/>
+          <w:color w:val="000000" w:themeColor="text1" w:themeTint="FF" w:themeShade="FF"/>
+          <w:sz w:val="18"/>
+          <w:szCs w:val="18"/>
+          <w:lang w:val="en-US"/>
+        </w:rPr>
+      </w:pPr>
+      <w:r>
+        <w:rPr>
+          <w:rFonts w:ascii="Helvetica" w:hAnsi="Helvetica" w:eastAsia="Helvetica" w:cs="Helvetica"/>
+          <w:b w:val="1"/>
+          <w:bCs w:val="1"/>
+          <w:i w:val="0"/>
+          <w:iCs w:val="0"/>
+          <w:caps w:val="0"/>
+          <w:smallCaps w:val="0"/>
+          <w:noProof w:val="0"/>
+          <w:color w:val="000000" w:themeColor="text1" w:themeTint="FF" w:themeShade="FF"/>
+          <w:sz w:val="18"/>
+          <w:szCs w:val="18"/>
+          <w:lang w:val="en-US"/>
+        </w:rPr>
+        <w:t>Prerequisites:</w:t>
+      </w:r>
+    </w:p>
+    <w:p>
+      <w:pPr>
+        <w:rPr>
+          <w:rFonts w:ascii="Helvetica" w:hAnsi="Helvetica" w:eastAsia="Helvetica" w:cs="Helvetica"/>
+          <w:b w:val="0"/>
+          <w:bCs w:val="0"/>
+          <w:i w:val="1"/>
+          <w:iCs w:val="1"/>
+          <w:caps w:val="0"/>
+          <w:smallCaps w:val="0"/>
+          <w:noProof w:val="0"/>
+          <w:color w:val="000000" w:themeColor="text1" w:themeTint="FF" w:themeShade="FF"/>
+          <w:sz w:val="18"/>
+          <w:szCs w:val="18"/>
+          <w:lang w:val="en-US"/>
+        </w:rPr>
+      </w:pPr>
+      <w:r>
+        <w:rPr>
+          <w:rFonts w:ascii="Helvetica" w:hAnsi="Helvetica" w:eastAsia="Helvetica" w:cs="Helvetica"/>
+          <w:b w:val="0"/>
+          <w:bCs w:val="0"/>
+          <w:i w:val="1"/>
+          <w:iCs w:val="1"/>
+          <w:caps w:val="0"/>
+          <w:smallCaps w:val="0"/>
+          <w:noProof w:val="0"/>
+          <w:color w:val="000000" w:themeColor="text1" w:themeTint="FF" w:themeShade="FF"/>
+          <w:sz w:val="18"/>
+          <w:szCs w:val="18"/>
+          <w:lang w:val="en-US"/>
+        </w:rPr>
+        <w:t>The game is installed and running successfully.</w:t>
+      </w:r>
+    </w:p>
+    <w:p>
+      <w:pPr>
+        <w:rPr>
+          <w:rFonts w:ascii="Helvetica" w:hAnsi="Helvetica" w:eastAsia="Helvetica" w:cs="Helvetica"/>
+          <w:b w:val="0"/>
+          <w:bCs w:val="0"/>
+          <w:i w:val="1"/>
+          <w:iCs w:val="1"/>
+          <w:caps w:val="0"/>
+          <w:smallCaps w:val="0"/>
+          <w:noProof w:val="0"/>
+          <w:color w:val="000000" w:themeColor="text1" w:themeTint="FF" w:themeShade="FF"/>
+          <w:sz w:val="18"/>
+          <w:szCs w:val="18"/>
+          <w:lang w:val="en-US"/>
+        </w:rPr>
+      </w:pPr>
+      <w:r>
+        <w:rPr>
+          <w:rFonts w:ascii="Helvetica" w:hAnsi="Helvetica" w:eastAsia="Helvetica" w:cs="Helvetica"/>
+          <w:b w:val="0"/>
+          <w:bCs w:val="0"/>
+          <w:i w:val="1"/>
+          <w:iCs w:val="1"/>
+          <w:caps w:val="0"/>
+          <w:smallCaps w:val="0"/>
+          <w:noProof w:val="0"/>
+          <w:color w:val="000000" w:themeColor="text1" w:themeTint="FF" w:themeShade="FF"/>
+          <w:sz w:val="18"/>
+          <w:szCs w:val="18"/>
+          <w:lang w:val="en-US"/>
+        </w:rPr>
+        <w:t>User is in main menu.</w:t>
+      </w:r>
+    </w:p>
+    <w:p>
+      <w:pPr>
+        <w:rPr>
+          <w:rFonts w:ascii="Helvetica" w:hAnsi="Helvetica" w:eastAsia="Helvetica" w:cs="Helvetica"/>
+          <w:b w:val="0"/>
+          <w:bCs w:val="0"/>
+          <w:i w:val="1"/>
+          <w:iCs w:val="1"/>
+          <w:caps w:val="0"/>
+          <w:smallCaps w:val="0"/>
+          <w:noProof w:val="0"/>
+          <w:color w:val="000000" w:themeColor="text1" w:themeTint="FF" w:themeShade="FF"/>
+          <w:sz w:val="18"/>
+          <w:szCs w:val="18"/>
+          <w:lang w:val="en-US"/>
+        </w:rPr>
+      </w:pPr>
+      <w:r>
+        <w:rPr>
+          <w:rFonts w:ascii="Helvetica" w:hAnsi="Helvetica" w:eastAsia="Helvetica" w:cs="Helvetica"/>
+          <w:b w:val="0"/>
+          <w:bCs w:val="0"/>
+          <w:i w:val="1"/>
+          <w:iCs w:val="1"/>
+          <w:caps w:val="0"/>
+          <w:smallCaps w:val="0"/>
+          <w:noProof w:val="0"/>
+          <w:color w:val="000000" w:themeColor="text1" w:themeTint="FF" w:themeShade="FF"/>
+          <w:sz w:val="18"/>
+          <w:szCs w:val="18"/>
+          <w:lang w:val="en-US"/>
+        </w:rPr>
+        <w:t xml:space="preserve">User </w:t>
+      </w:r>
+      <w:r>
+        <w:rPr>
+          <w:rFonts w:ascii="Helvetica" w:hAnsi="Helvetica" w:eastAsia="Helvetica" w:cs="Helvetica"/>
+          <w:b w:val="0"/>
+          <w:bCs w:val="0"/>
+          <w:i w:val="1"/>
+          <w:iCs w:val="1"/>
+          <w:caps w:val="0"/>
+          <w:smallCaps w:val="0"/>
+          <w:noProof w:val="0"/>
+          <w:color w:val="000000" w:themeColor="text1" w:themeTint="FF" w:themeShade="FF"/>
+          <w:sz w:val="18"/>
+          <w:szCs w:val="18"/>
+          <w:lang w:val="en-US"/>
+        </w:rPr>
+        <w:t>initiates</w:t>
+      </w:r>
+      <w:r>
+        <w:rPr>
+          <w:rFonts w:ascii="Helvetica" w:hAnsi="Helvetica" w:eastAsia="Helvetica" w:cs="Helvetica"/>
+          <w:b w:val="0"/>
+          <w:bCs w:val="0"/>
+          <w:i w:val="1"/>
+          <w:iCs w:val="1"/>
+          <w:caps w:val="0"/>
+          <w:smallCaps w:val="0"/>
+          <w:noProof w:val="0"/>
+          <w:color w:val="000000" w:themeColor="text1" w:themeTint="FF" w:themeShade="FF"/>
+          <w:sz w:val="18"/>
+          <w:szCs w:val="18"/>
+          <w:lang w:val="en-US"/>
+        </w:rPr>
+        <w:t xml:space="preserve"> the race by pressing the button in main menu.</w:t>
+      </w:r>
+    </w:p>
+    <w:p>
+      <w:pPr>
+        <w:rPr>
+          <w:rFonts w:ascii="Helvetica" w:hAnsi="Helvetica" w:eastAsia="Helvetica" w:cs="Helvetica"/>
+          <w:b w:val="0"/>
+          <w:bCs w:val="0"/>
+          <w:i w:val="0"/>
+          <w:iCs w:val="0"/>
+          <w:caps w:val="0"/>
+          <w:smallCaps w:val="0"/>
+          <w:noProof w:val="0"/>
+          <w:color w:val="000000" w:themeColor="text1" w:themeTint="FF" w:themeShade="FF"/>
+          <w:sz w:val="18"/>
+          <w:szCs w:val="18"/>
+          <w:lang w:val="en-US"/>
+        </w:rPr>
+      </w:pPr>
+    </w:p>
+    <w:p>
+      <w:pPr>
+        <w:rPr>
+          <w:rFonts w:ascii="Helvetica" w:hAnsi="Helvetica" w:eastAsia="Helvetica" w:cs="Helvetica"/>
+          <w:b w:val="0"/>
+          <w:bCs w:val="0"/>
+          <w:i w:val="0"/>
+          <w:iCs w:val="0"/>
+          <w:caps w:val="0"/>
+          <w:smallCaps w:val="0"/>
+          <w:noProof w:val="0"/>
+          <w:color w:val="000000" w:themeColor="text1" w:themeTint="FF" w:themeShade="FF"/>
+          <w:sz w:val="18"/>
+          <w:szCs w:val="18"/>
+          <w:lang w:val="en-US"/>
+        </w:rPr>
+      </w:pPr>
+      <w:r>
+        <w:rPr>
+          <w:rFonts w:ascii="Helvetica" w:hAnsi="Helvetica" w:eastAsia="Helvetica" w:cs="Helvetica"/>
+          <w:b w:val="1"/>
+          <w:bCs w:val="1"/>
+          <w:i w:val="0"/>
+          <w:iCs w:val="0"/>
+          <w:caps w:val="0"/>
+          <w:smallCaps w:val="0"/>
+          <w:noProof w:val="0"/>
+          <w:color w:val="000000" w:themeColor="text1" w:themeTint="FF" w:themeShade="FF"/>
+          <w:sz w:val="18"/>
+          <w:szCs w:val="18"/>
+          <w:lang w:val="en-US"/>
+        </w:rPr>
+        <w:t>Test Data:</w:t>
+      </w:r>
+    </w:p>
+    <w:p>
+      <w:pPr>
+        <w:pStyle w:val="Normal"/>
+        <w:suppressLineNumbers w:val="0"/>
+        <w:bidi w:val="0"/>
+        <w:spacing w:before="0" w:beforeAutospacing="off" w:after="0" w:afterAutospacing="off" w:line="259" w:lineRule="auto"/>
+        <w:ind w:left="0" w:right="0"/>
+        <w:jc w:val="left"/>
+        <w:rPr>
+          <w:rFonts w:ascii="Helvetica" w:hAnsi="Helvetica" w:eastAsia="Helvetica" w:cs="Helvetica"/>
+          <w:b w:val="1"/>
+          <w:bCs w:val="1"/>
+          <w:i w:val="1"/>
+          <w:iCs w:val="1"/>
+          <w:caps w:val="0"/>
+          <w:smallCaps w:val="0"/>
+          <w:noProof w:val="0"/>
+          <w:color w:val="000000" w:themeColor="text1" w:themeTint="FF" w:themeShade="FF"/>
+          <w:sz w:val="18"/>
+          <w:szCs w:val="18"/>
+          <w:lang w:val="en-US"/>
+        </w:rPr>
+      </w:pPr>
+      <w:r>
+        <w:rPr>
+          <w:rFonts w:ascii="Helvetica" w:hAnsi="Helvetica" w:eastAsia="Helvetica" w:cs="Helvetica"/>
+          <w:b w:val="0"/>
+          <w:bCs w:val="0"/>
+          <w:i w:val="1"/>
+          <w:iCs w:val="1"/>
+          <w:caps w:val="0"/>
+          <w:smallCaps w:val="0"/>
+          <w:noProof w:val="0"/>
+          <w:color w:val="000000" w:themeColor="text1" w:themeTint="FF" w:themeShade="FF"/>
+          <w:sz w:val="18"/>
+          <w:szCs w:val="18"/>
+          <w:lang w:val="en-US"/>
+        </w:rPr>
+        <w:t>Not applicable.</w:t>
+      </w:r>
+    </w:p>
+    <w:p>
+      <w:pPr>
+        <w:pStyle w:val="Heading3"/>
+        <w:keepNext w:val="1"/>
+        <w:keepLines w:val="1"/>
+        <w:spacing w:before="160" w:after="80"/>
+        <w:rPr>
+          <w:rFonts w:ascii="Aptos" w:hAnsi="Aptos" w:eastAsia="Aptos" w:cs="Aptos"/>
+          <w:b w:val="0"/>
+          <w:bCs w:val="0"/>
+          <w:i w:val="0"/>
+          <w:iCs w:val="0"/>
+          <w:caps w:val="0"/>
+          <w:smallCaps w:val="0"/>
+          <w:noProof w:val="0"/>
+          <w:color w:val="0F4761" w:themeColor="accent1" w:themeTint="FF" w:themeShade="BF"/>
+          <w:sz w:val="28"/>
+          <w:szCs w:val="28"/>
+          <w:lang w:val="en-US"/>
+        </w:rPr>
+      </w:pPr>
+      <w:r>
+        <w:rPr>
+          <w:rFonts w:ascii="Aptos" w:hAnsi="Aptos" w:eastAsia="Aptos" w:cs="Aptos"/>
+          <w:b w:val="0"/>
+          <w:bCs w:val="0"/>
+          <w:i w:val="0"/>
+          <w:iCs w:val="0"/>
+          <w:caps w:val="0"/>
+          <w:smallCaps w:val="0"/>
+          <w:noProof w:val="0"/>
+          <w:color w:val="0F4761" w:themeColor="accent1" w:themeTint="FF" w:themeShade="BF"/>
+          <w:sz w:val="28"/>
+          <w:szCs w:val="28"/>
+          <w:lang w:val="en-US"/>
+        </w:rPr>
+        <w:t>Test Steps</w:t>
+      </w:r>
+    </w:p>
+    <w:p>
+      <w:pPr>
+        <w:rPr>
+          <w:rFonts w:ascii="Helvetica" w:hAnsi="Helvetica" w:eastAsia="Helvetica" w:cs="Helvetica"/>
+          <w:b w:val="0"/>
+          <w:bCs w:val="0"/>
+          <w:i w:val="0"/>
+          <w:iCs w:val="0"/>
+          <w:caps w:val="0"/>
+          <w:smallCaps w:val="0"/>
+          <w:noProof w:val="0"/>
+          <w:color w:val="000000" w:themeColor="text1" w:themeTint="FF" w:themeShade="FF"/>
+          <w:sz w:val="18"/>
+          <w:szCs w:val="18"/>
+          <w:lang w:val="en-US"/>
+        </w:rPr>
+      </w:pPr>
+      <w:r>
+        <w:rPr>
+          <w:rFonts w:ascii="Helvetica" w:hAnsi="Helvetica" w:eastAsia="Helvetica" w:cs="Helvetica"/>
+          <w:b w:val="1"/>
+          <w:bCs w:val="1"/>
+          <w:i w:val="0"/>
+          <w:iCs w:val="0"/>
+          <w:caps w:val="0"/>
+          <w:smallCaps w:val="0"/>
+          <w:noProof w:val="0"/>
+          <w:color w:val="000000" w:themeColor="text1" w:themeTint="FF" w:themeShade="FF"/>
+          <w:sz w:val="18"/>
+          <w:szCs w:val="18"/>
+          <w:lang w:val="en-US"/>
+        </w:rPr>
+        <w:t>Step Description:</w:t>
+      </w:r>
+    </w:p>
+    <w:p>
+      <w:pPr>
+        <w:spacing w:before="0" w:beforeAutospacing="off" w:after="0" w:afterAutospacing="off" w:line="259" w:lineRule="auto"/>
+        <w:ind w:left="0" w:right="0"/>
+        <w:jc w:val="left"/>
+        <w:rPr>
+          <w:rFonts w:ascii="Helvetica" w:hAnsi="Helvetica" w:eastAsia="Helvetica" w:cs="Helvetica"/>
+          <w:b w:val="0"/>
+          <w:bCs w:val="0"/>
+          <w:i w:val="1"/>
+          <w:iCs w:val="1"/>
+          <w:caps w:val="0"/>
+          <w:smallCaps w:val="0"/>
+          <w:noProof w:val="0"/>
+          <w:color w:val="000000" w:themeColor="text1" w:themeTint="FF" w:themeShade="FF"/>
+          <w:sz w:val="18"/>
+          <w:szCs w:val="18"/>
+          <w:lang w:val="en-US"/>
+        </w:rPr>
+      </w:pPr>
+      <w:r>
+        <w:rPr>
+          <w:rFonts w:ascii="Helvetica" w:hAnsi="Helvetica" w:eastAsia="Helvetica" w:cs="Helvetica"/>
+          <w:b w:val="0"/>
+          <w:bCs w:val="0"/>
+          <w:i w:val="1"/>
+          <w:iCs w:val="1"/>
+          <w:caps w:val="0"/>
+          <w:smallCaps w:val="0"/>
+          <w:noProof w:val="0"/>
+          <w:color w:val="000000" w:themeColor="text1" w:themeTint="FF" w:themeShade="FF"/>
+          <w:sz w:val="18"/>
+          <w:szCs w:val="18"/>
+          <w:lang w:val="en-US"/>
+        </w:rPr>
+        <w:t>1. Complete the first leg in the race.</w:t>
+      </w:r>
+    </w:p>
+    <w:p>
+      <w:pPr>
+        <w:spacing w:before="0" w:beforeAutospacing="off" w:after="0" w:afterAutospacing="off" w:line="259" w:lineRule="auto"/>
+        <w:ind w:left="0" w:right="0"/>
+        <w:jc w:val="left"/>
+        <w:rPr>
+          <w:rFonts w:ascii="Helvetica" w:hAnsi="Helvetica" w:eastAsia="Helvetica" w:cs="Helvetica"/>
+          <w:b w:val="0"/>
+          <w:bCs w:val="0"/>
+          <w:i w:val="1"/>
+          <w:iCs w:val="1"/>
+          <w:caps w:val="0"/>
+          <w:smallCaps w:val="0"/>
+          <w:noProof w:val="0"/>
+          <w:color w:val="000000" w:themeColor="text1" w:themeTint="FF" w:themeShade="FF"/>
+          <w:sz w:val="18"/>
+          <w:szCs w:val="18"/>
+          <w:lang w:val="en-US"/>
+        </w:rPr>
+      </w:pPr>
+      <w:r>
+        <w:rPr>
+          <w:rFonts w:ascii="Helvetica" w:hAnsi="Helvetica" w:eastAsia="Helvetica" w:cs="Helvetica"/>
+          <w:b w:val="0"/>
+          <w:bCs w:val="0"/>
+          <w:i w:val="1"/>
+          <w:iCs w:val="1"/>
+          <w:caps w:val="0"/>
+          <w:smallCaps w:val="0"/>
+          <w:noProof w:val="0"/>
+          <w:color w:val="000000" w:themeColor="text1" w:themeTint="FF" w:themeShade="FF"/>
+          <w:sz w:val="18"/>
+          <w:szCs w:val="18"/>
+          <w:lang w:val="en-US"/>
+        </w:rPr>
+        <w:t>2. Verify the boat moves correctly.</w:t>
+      </w:r>
+    </w:p>
+    <w:p>
+      <w:pPr>
+        <w:spacing w:before="0" w:beforeAutospacing="off" w:after="0" w:afterAutospacing="off" w:line="259" w:lineRule="auto"/>
+        <w:ind w:left="0" w:right="0"/>
+        <w:jc w:val="left"/>
+        <w:rPr>
+          <w:rFonts w:ascii="Helvetica" w:hAnsi="Helvetica" w:eastAsia="Helvetica" w:cs="Helvetica"/>
+          <w:b w:val="0"/>
+          <w:bCs w:val="0"/>
+          <w:i w:val="1"/>
+          <w:iCs w:val="1"/>
+          <w:caps w:val="0"/>
+          <w:smallCaps w:val="0"/>
+          <w:noProof w:val="0"/>
+          <w:color w:val="000000" w:themeColor="text1" w:themeTint="FF" w:themeShade="FF"/>
+          <w:sz w:val="18"/>
+          <w:szCs w:val="18"/>
+          <w:lang w:val="en-US"/>
+        </w:rPr>
+      </w:pPr>
+      <w:r>
+        <w:rPr>
+          <w:rFonts w:ascii="Helvetica" w:hAnsi="Helvetica" w:eastAsia="Helvetica" w:cs="Helvetica"/>
+          <w:b w:val="0"/>
+          <w:bCs w:val="0"/>
+          <w:i w:val="1"/>
+          <w:iCs w:val="1"/>
+          <w:caps w:val="0"/>
+          <w:smallCaps w:val="0"/>
+          <w:noProof w:val="0"/>
+          <w:color w:val="000000" w:themeColor="text1" w:themeTint="FF" w:themeShade="FF"/>
+          <w:sz w:val="18"/>
+          <w:szCs w:val="18"/>
+          <w:lang w:val="en-US"/>
+        </w:rPr>
+        <w:t>3. Check the difficulty has been increased by confirming the change in speed</w:t>
+      </w:r>
+    </w:p>
+    <w:p>
+      <w:pPr>
+        <w:spacing w:before="0" w:beforeAutospacing="off" w:after="0" w:afterAutospacing="off" w:line="259" w:lineRule="auto"/>
+        <w:ind w:left="0" w:right="0"/>
+        <w:jc w:val="left"/>
+        <w:rPr>
+          <w:rFonts w:ascii="Helvetica" w:hAnsi="Helvetica" w:eastAsia="Helvetica" w:cs="Helvetica"/>
+          <w:b w:val="0"/>
+          <w:bCs w:val="0"/>
+          <w:i w:val="1"/>
+          <w:iCs w:val="1"/>
+          <w:caps w:val="0"/>
+          <w:smallCaps w:val="0"/>
+          <w:noProof w:val="0"/>
+          <w:color w:val="000000" w:themeColor="text1" w:themeTint="FF" w:themeShade="FF"/>
+          <w:sz w:val="18"/>
+          <w:szCs w:val="18"/>
+          <w:lang w:val="en-US"/>
+        </w:rPr>
+      </w:pPr>
+      <w:r>
+        <w:rPr>
+          <w:rFonts w:ascii="Helvetica" w:hAnsi="Helvetica" w:eastAsia="Helvetica" w:cs="Helvetica"/>
+          <w:b w:val="0"/>
+          <w:bCs w:val="0"/>
+          <w:i w:val="1"/>
+          <w:iCs w:val="1"/>
+          <w:caps w:val="0"/>
+          <w:smallCaps w:val="0"/>
+          <w:noProof w:val="0"/>
+          <w:color w:val="000000" w:themeColor="text1" w:themeTint="FF" w:themeShade="FF"/>
+          <w:sz w:val="18"/>
+          <w:szCs w:val="18"/>
+          <w:lang w:val="en-US"/>
+        </w:rPr>
+        <w:t>4. Check the scenery has changed</w:t>
+      </w:r>
+    </w:p>
+    <w:p>
+      <w:pPr>
+        <w:spacing w:before="0" w:beforeAutospacing="off" w:after="0" w:afterAutospacing="off" w:line="259" w:lineRule="auto"/>
+        <w:ind w:left="0" w:right="0"/>
+        <w:jc w:val="left"/>
+        <w:rPr>
+          <w:rFonts w:ascii="Helvetica" w:hAnsi="Helvetica" w:eastAsia="Helvetica" w:cs="Helvetica"/>
+          <w:b w:val="0"/>
+          <w:bCs w:val="0"/>
+          <w:i w:val="1"/>
+          <w:iCs w:val="1"/>
+          <w:caps w:val="0"/>
+          <w:smallCaps w:val="0"/>
+          <w:noProof w:val="0"/>
+          <w:color w:val="000000" w:themeColor="text1" w:themeTint="FF" w:themeShade="FF"/>
+          <w:sz w:val="18"/>
+          <w:szCs w:val="18"/>
+          <w:lang w:val="en-US"/>
+        </w:rPr>
+      </w:pPr>
+      <w:r>
+        <w:rPr>
+          <w:rFonts w:ascii="Helvetica" w:hAnsi="Helvetica" w:eastAsia="Helvetica" w:cs="Helvetica"/>
+          <w:b w:val="0"/>
+          <w:bCs w:val="0"/>
+          <w:i w:val="1"/>
+          <w:iCs w:val="1"/>
+          <w:caps w:val="0"/>
+          <w:smallCaps w:val="0"/>
+          <w:noProof w:val="0"/>
+          <w:color w:val="000000" w:themeColor="text1" w:themeTint="FF" w:themeShade="FF"/>
+          <w:sz w:val="18"/>
+          <w:szCs w:val="18"/>
+          <w:lang w:val="en-US"/>
+        </w:rPr>
+        <w:t>5. Check the quick menu is still accessible</w:t>
+      </w:r>
+    </w:p>
+    <w:p>
+      <w:pPr>
+        <w:spacing w:before="0" w:beforeAutospacing="off" w:after="0" w:afterAutospacing="off" w:line="259" w:lineRule="auto"/>
+        <w:ind w:left="0" w:right="0"/>
+        <w:jc w:val="left"/>
+        <w:rPr>
+          <w:rFonts w:ascii="Helvetica" w:hAnsi="Helvetica" w:eastAsia="Helvetica" w:cs="Helvetica"/>
+          <w:b w:val="0"/>
+          <w:bCs w:val="0"/>
+          <w:i w:val="1"/>
+          <w:iCs w:val="1"/>
+          <w:caps w:val="0"/>
+          <w:smallCaps w:val="0"/>
+          <w:noProof w:val="0"/>
+          <w:color w:val="000000" w:themeColor="text1" w:themeTint="FF" w:themeShade="FF"/>
+          <w:sz w:val="18"/>
+          <w:szCs w:val="18"/>
+          <w:lang w:val="en-US"/>
+        </w:rPr>
+      </w:pPr>
+      <w:r>
+        <w:rPr>
+          <w:rFonts w:ascii="Helvetica" w:hAnsi="Helvetica" w:eastAsia="Helvetica" w:cs="Helvetica"/>
+          <w:b w:val="0"/>
+          <w:bCs w:val="0"/>
+          <w:i w:val="1"/>
+          <w:iCs w:val="1"/>
+          <w:caps w:val="0"/>
+          <w:smallCaps w:val="0"/>
+          <w:noProof w:val="0"/>
+          <w:color w:val="000000" w:themeColor="text1" w:themeTint="FF" w:themeShade="FF"/>
+          <w:sz w:val="18"/>
+          <w:szCs w:val="18"/>
+          <w:lang w:val="en-US"/>
+        </w:rPr>
+        <w:t>6. Repeat process for all three legs and repeat several times to ensure correct functioning.</w:t>
+      </w:r>
+    </w:p>
+    <w:p>
+      <w:pPr>
+        <w:rPr>
+          <w:rFonts w:ascii="Helvetica" w:hAnsi="Helvetica" w:eastAsia="Helvetica" w:cs="Helvetica"/>
+          <w:b w:val="0"/>
+          <w:bCs w:val="0"/>
+          <w:i w:val="1"/>
+          <w:iCs w:val="1"/>
+          <w:caps w:val="0"/>
+          <w:smallCaps w:val="0"/>
+          <w:noProof w:val="0"/>
+          <w:color w:val="000000" w:themeColor="text1" w:themeTint="FF" w:themeShade="FF"/>
+          <w:sz w:val="18"/>
+          <w:szCs w:val="18"/>
+          <w:lang w:val="en-US"/>
+        </w:rPr>
+      </w:pPr>
+    </w:p>
+    <w:p>
+      <w:pPr>
+        <w:pStyle w:val="Heading3"/>
+        <w:keepNext w:val="1"/>
+        <w:keepLines w:val="1"/>
+        <w:spacing w:before="160" w:after="80"/>
+        <w:rPr>
+          <w:rFonts w:ascii="Aptos" w:hAnsi="Aptos" w:eastAsia="Aptos" w:cs="Aptos"/>
+          <w:b w:val="0"/>
+          <w:bCs w:val="0"/>
+          <w:i w:val="0"/>
+          <w:iCs w:val="0"/>
+          <w:caps w:val="0"/>
+          <w:smallCaps w:val="0"/>
+          <w:noProof w:val="0"/>
+          <w:color w:val="0F4761" w:themeColor="accent1" w:themeTint="FF" w:themeShade="BF"/>
+          <w:sz w:val="28"/>
+          <w:szCs w:val="28"/>
+          <w:lang w:val="en-US"/>
+        </w:rPr>
+      </w:pPr>
+      <w:r>
+        <w:rPr>
+          <w:rFonts w:ascii="Aptos" w:hAnsi="Aptos" w:eastAsia="Aptos" w:cs="Aptos"/>
+          <w:b w:val="0"/>
+          <w:bCs w:val="0"/>
+          <w:i w:val="0"/>
+          <w:iCs w:val="0"/>
+          <w:caps w:val="0"/>
+          <w:smallCaps w:val="0"/>
+          <w:noProof w:val="0"/>
+          <w:color w:val="0F4761" w:themeColor="accent1" w:themeTint="FF" w:themeShade="BF"/>
+          <w:sz w:val="28"/>
+          <w:szCs w:val="28"/>
+          <w:lang w:val="en-US"/>
+        </w:rPr>
+        <w:t>Post-Conditions</w:t>
+      </w:r>
+    </w:p>
+    <w:p>
+      <w:pPr>
+        <w:rPr>
+          <w:rFonts w:ascii="Helvetica" w:hAnsi="Helvetica" w:eastAsia="Helvetica" w:cs="Helvetica"/>
+          <w:b w:val="0"/>
+          <w:bCs w:val="0"/>
+          <w:i w:val="0"/>
+          <w:iCs w:val="0"/>
+          <w:caps w:val="0"/>
+          <w:smallCaps w:val="0"/>
+          <w:noProof w:val="0"/>
+          <w:color w:val="000000" w:themeColor="text1" w:themeTint="FF" w:themeShade="FF"/>
+          <w:sz w:val="18"/>
+          <w:szCs w:val="18"/>
+          <w:lang w:val="en-US"/>
+        </w:rPr>
+      </w:pPr>
+      <w:r>
+        <w:rPr>
+          <w:rFonts w:ascii="Helvetica" w:hAnsi="Helvetica" w:eastAsia="Helvetica" w:cs="Helvetica"/>
+          <w:b w:val="1"/>
+          <w:bCs w:val="1"/>
+          <w:i w:val="0"/>
+          <w:iCs w:val="0"/>
+          <w:caps w:val="0"/>
+          <w:smallCaps w:val="0"/>
+          <w:noProof w:val="0"/>
+          <w:color w:val="000000" w:themeColor="text1" w:themeTint="FF" w:themeShade="FF"/>
+          <w:sz w:val="18"/>
+          <w:szCs w:val="18"/>
+          <w:lang w:val="en-US"/>
+        </w:rPr>
+        <w:t>Expected Outcome:</w:t>
+      </w:r>
+    </w:p>
+    <w:p>
+      <w:pPr>
+        <w:spacing w:before="0" w:beforeAutospacing="off" w:after="0" w:afterAutospacing="off" w:line="259" w:lineRule="auto"/>
+        <w:ind w:left="0" w:right="0"/>
+        <w:jc w:val="left"/>
+        <w:rPr>
+          <w:rFonts w:ascii="Helvetica" w:hAnsi="Helvetica" w:eastAsia="Helvetica" w:cs="Helvetica"/>
+          <w:b w:val="0"/>
+          <w:bCs w:val="0"/>
+          <w:i w:val="1"/>
+          <w:iCs w:val="1"/>
+          <w:caps w:val="0"/>
+          <w:smallCaps w:val="0"/>
+          <w:noProof w:val="0"/>
+          <w:color w:val="000000" w:themeColor="text1" w:themeTint="FF" w:themeShade="FF"/>
+          <w:sz w:val="18"/>
+          <w:szCs w:val="18"/>
+          <w:lang w:val="en-US"/>
+        </w:rPr>
+      </w:pPr>
+      <w:r>
+        <w:rPr>
+          <w:rFonts w:ascii="Helvetica" w:hAnsi="Helvetica" w:eastAsia="Helvetica" w:cs="Helvetica"/>
+          <w:b w:val="0"/>
+          <w:bCs w:val="0"/>
+          <w:i w:val="1"/>
+          <w:iCs w:val="1"/>
+          <w:caps w:val="0"/>
+          <w:smallCaps w:val="0"/>
+          <w:noProof w:val="0"/>
+          <w:color w:val="000000" w:themeColor="text1" w:themeTint="FF" w:themeShade="FF"/>
+          <w:sz w:val="18"/>
+          <w:szCs w:val="18"/>
+          <w:lang w:val="en-US"/>
+        </w:rPr>
+        <w:t xml:space="preserve">User changes legs without </w:t>
+      </w:r>
+      <w:r>
+        <w:rPr>
+          <w:rFonts w:ascii="Helvetica" w:hAnsi="Helvetica" w:eastAsia="Helvetica" w:cs="Helvetica"/>
+          <w:b w:val="0"/>
+          <w:bCs w:val="0"/>
+          <w:i w:val="1"/>
+          <w:iCs w:val="1"/>
+          <w:caps w:val="0"/>
+          <w:smallCaps w:val="0"/>
+          <w:noProof w:val="0"/>
+          <w:color w:val="000000" w:themeColor="text1" w:themeTint="FF" w:themeShade="FF"/>
+          <w:sz w:val="18"/>
+          <w:szCs w:val="18"/>
+          <w:lang w:val="en-US"/>
+        </w:rPr>
+        <w:t>encountering</w:t>
+      </w:r>
+      <w:r>
+        <w:rPr>
+          <w:rFonts w:ascii="Helvetica" w:hAnsi="Helvetica" w:eastAsia="Helvetica" w:cs="Helvetica"/>
+          <w:b w:val="0"/>
+          <w:bCs w:val="0"/>
+          <w:i w:val="1"/>
+          <w:iCs w:val="1"/>
+          <w:caps w:val="0"/>
+          <w:smallCaps w:val="0"/>
+          <w:noProof w:val="0"/>
+          <w:color w:val="000000" w:themeColor="text1" w:themeTint="FF" w:themeShade="FF"/>
+          <w:sz w:val="18"/>
+          <w:szCs w:val="18"/>
+          <w:lang w:val="en-US"/>
+        </w:rPr>
+        <w:t xml:space="preserve"> any glitches or errors like not having a change in scenery.</w:t>
+      </w:r>
+    </w:p>
+    <w:p>
+      <w:pPr>
+        <w:rPr>
+          <w:rFonts w:ascii="Helvetica" w:hAnsi="Helvetica" w:eastAsia="Helvetica" w:cs="Helvetica"/>
+          <w:b w:val="0"/>
+          <w:bCs w:val="0"/>
+          <w:i w:val="1"/>
+          <w:iCs w:val="1"/>
+          <w:caps w:val="0"/>
+          <w:smallCaps w:val="0"/>
+          <w:noProof w:val="0"/>
+          <w:color w:val="000000" w:themeColor="text1" w:themeTint="FF" w:themeShade="FF"/>
+          <w:sz w:val="18"/>
+          <w:szCs w:val="18"/>
+          <w:lang w:val="en-US"/>
+        </w:rPr>
+      </w:pPr>
+      <w:r>
+        <w:rPr>
+          <w:rFonts w:ascii="Helvetica" w:hAnsi="Helvetica" w:eastAsia="Helvetica" w:cs="Helvetica"/>
+          <w:b w:val="0"/>
+          <w:bCs w:val="0"/>
+          <w:i w:val="1"/>
+          <w:iCs w:val="1"/>
+          <w:caps w:val="0"/>
+          <w:smallCaps w:val="0"/>
+          <w:noProof w:val="0"/>
+          <w:color w:val="000000" w:themeColor="text1" w:themeTint="FF" w:themeShade="FF"/>
+          <w:sz w:val="18"/>
+          <w:szCs w:val="18"/>
+          <w:lang w:val="en-US"/>
+        </w:rPr>
+        <w:t xml:space="preserve">Difficulty is </w:t>
+      </w:r>
+      <w:r>
+        <w:rPr>
+          <w:rFonts w:ascii="Helvetica" w:hAnsi="Helvetica" w:eastAsia="Helvetica" w:cs="Helvetica"/>
+          <w:b w:val="0"/>
+          <w:bCs w:val="0"/>
+          <w:i w:val="1"/>
+          <w:iCs w:val="1"/>
+          <w:caps w:val="0"/>
+          <w:smallCaps w:val="0"/>
+          <w:noProof w:val="0"/>
+          <w:color w:val="000000" w:themeColor="text1" w:themeTint="FF" w:themeShade="FF"/>
+          <w:sz w:val="18"/>
+          <w:szCs w:val="18"/>
+          <w:lang w:val="en-US"/>
+        </w:rPr>
+        <w:t>modified</w:t>
+      </w:r>
+      <w:r>
+        <w:rPr>
+          <w:rFonts w:ascii="Helvetica" w:hAnsi="Helvetica" w:eastAsia="Helvetica" w:cs="Helvetica"/>
+          <w:b w:val="0"/>
+          <w:bCs w:val="0"/>
+          <w:i w:val="1"/>
+          <w:iCs w:val="1"/>
+          <w:caps w:val="0"/>
+          <w:smallCaps w:val="0"/>
+          <w:noProof w:val="0"/>
+          <w:color w:val="000000" w:themeColor="text1" w:themeTint="FF" w:themeShade="FF"/>
+          <w:sz w:val="18"/>
+          <w:szCs w:val="18"/>
+          <w:lang w:val="en-US"/>
+        </w:rPr>
+        <w:t>.</w:t>
+      </w:r>
+    </w:p>
+    <w:p>
+      <w:pPr>
+        <w:rPr>
+          <w:rFonts w:ascii="Helvetica" w:hAnsi="Helvetica" w:eastAsia="Helvetica" w:cs="Helvetica"/>
+          <w:b w:val="0"/>
+          <w:bCs w:val="0"/>
+          <w:i w:val="1"/>
+          <w:iCs w:val="1"/>
+          <w:caps w:val="0"/>
+          <w:smallCaps w:val="0"/>
+          <w:noProof w:val="0"/>
+          <w:color w:val="000000" w:themeColor="text1" w:themeTint="FF" w:themeShade="FF"/>
+          <w:sz w:val="18"/>
+          <w:szCs w:val="18"/>
+          <w:lang w:val="en-US"/>
+        </w:rPr>
+      </w:pPr>
+      <w:r>
+        <w:rPr>
+          <w:rFonts w:ascii="Helvetica" w:hAnsi="Helvetica" w:eastAsia="Helvetica" w:cs="Helvetica"/>
+          <w:b w:val="0"/>
+          <w:bCs w:val="0"/>
+          <w:i w:val="1"/>
+          <w:iCs w:val="1"/>
+          <w:caps w:val="0"/>
+          <w:smallCaps w:val="0"/>
+          <w:noProof w:val="0"/>
+          <w:color w:val="000000" w:themeColor="text1" w:themeTint="FF" w:themeShade="FF"/>
+          <w:sz w:val="18"/>
+          <w:szCs w:val="18"/>
+          <w:lang w:val="en-US"/>
+        </w:rPr>
+        <w:t>The level is beatable.</w:t>
+      </w:r>
+    </w:p>
+    <w:p>
+      <w:pPr>
+        <w:rPr>
+          <w:rFonts w:ascii="Helvetica" w:hAnsi="Helvetica" w:eastAsia="Helvetica" w:cs="Helvetica"/>
+          <w:b w:val="0"/>
+          <w:bCs w:val="0"/>
+          <w:i w:val="0"/>
+          <w:iCs w:val="0"/>
+          <w:caps w:val="0"/>
+          <w:smallCaps w:val="0"/>
+          <w:noProof w:val="0"/>
+          <w:color w:val="000000" w:themeColor="text1" w:themeTint="FF" w:themeShade="FF"/>
+          <w:sz w:val="18"/>
+          <w:szCs w:val="18"/>
+          <w:lang w:val="en-US"/>
+        </w:rPr>
+      </w:pPr>
+      <w:r>
+        <w:rPr>
+          <w:rFonts w:ascii="Helvetica" w:hAnsi="Helvetica" w:eastAsia="Helvetica" w:cs="Helvetica"/>
+          <w:b w:val="1"/>
+          <w:bCs w:val="1"/>
+          <w:i w:val="0"/>
+          <w:iCs w:val="0"/>
+          <w:caps w:val="0"/>
+          <w:smallCaps w:val="0"/>
+          <w:noProof w:val="0"/>
+          <w:color w:val="000000" w:themeColor="text1" w:themeTint="FF" w:themeShade="FF"/>
+          <w:sz w:val="18"/>
+          <w:szCs w:val="18"/>
+          <w:lang w:val="en-US"/>
+        </w:rPr>
+        <w:t>Cleanup:</w:t>
+      </w:r>
+    </w:p>
+    <w:p>
+      <w:pPr>
+        <w:rPr>
+          <w:rFonts w:ascii="Helvetica" w:hAnsi="Helvetica" w:eastAsia="Helvetica" w:cs="Helvetica"/>
+          <w:b w:val="0"/>
+          <w:bCs w:val="0"/>
+          <w:i w:val="1"/>
+          <w:iCs w:val="1"/>
+          <w:caps w:val="0"/>
+          <w:smallCaps w:val="0"/>
+          <w:noProof w:val="0"/>
+          <w:color w:val="000000" w:themeColor="text1" w:themeTint="FF" w:themeShade="FF"/>
+          <w:sz w:val="18"/>
+          <w:szCs w:val="18"/>
+          <w:lang w:val="en-US"/>
+        </w:rPr>
+      </w:pPr>
+      <w:r>
+        <w:rPr>
+          <w:rFonts w:ascii="Helvetica" w:hAnsi="Helvetica" w:eastAsia="Helvetica" w:cs="Helvetica"/>
+          <w:b w:val="0"/>
+          <w:bCs w:val="0"/>
+          <w:i w:val="1"/>
+          <w:iCs w:val="1"/>
+          <w:caps w:val="0"/>
+          <w:smallCaps w:val="0"/>
+          <w:noProof w:val="0"/>
+          <w:color w:val="000000" w:themeColor="text1" w:themeTint="FF" w:themeShade="FF"/>
+          <w:sz w:val="18"/>
+          <w:szCs w:val="18"/>
+          <w:lang w:val="en-US"/>
+        </w:rPr>
+        <w:t>Not applicable.</w:t>
+      </w:r>
+    </w:p>
+    <w:p>
+      <w:pPr>
+        <w:pStyle w:val="Heading3"/>
+        <w:keepNext w:val="1"/>
+        <w:keepLines w:val="1"/>
+        <w:spacing w:before="160" w:after="80"/>
+        <w:rPr>
+          <w:rFonts w:ascii="Aptos" w:hAnsi="Aptos" w:eastAsia="Aptos" w:cs="Aptos"/>
+          <w:b w:val="0"/>
+          <w:bCs w:val="0"/>
+          <w:i w:val="0"/>
+          <w:iCs w:val="0"/>
+          <w:caps w:val="0"/>
+          <w:smallCaps w:val="0"/>
+          <w:noProof w:val="0"/>
+          <w:color w:val="0F4761" w:themeColor="accent1" w:themeTint="FF" w:themeShade="BF"/>
+          <w:sz w:val="28"/>
+          <w:szCs w:val="28"/>
+          <w:lang w:val="en-US"/>
+        </w:rPr>
+      </w:pPr>
+      <w:r>
+        <w:rPr>
+          <w:rFonts w:ascii="Aptos" w:hAnsi="Aptos" w:eastAsia="Aptos" w:cs="Aptos"/>
+          <w:b w:val="0"/>
+          <w:bCs w:val="0"/>
+          <w:i w:val="0"/>
+          <w:iCs w:val="0"/>
+          <w:caps w:val="0"/>
+          <w:smallCaps w:val="0"/>
+          <w:noProof w:val="0"/>
+          <w:color w:val="0F4761" w:themeColor="accent1" w:themeTint="FF" w:themeShade="BF"/>
+          <w:sz w:val="28"/>
+          <w:szCs w:val="28"/>
+          <w:lang w:val="en-US"/>
+        </w:rPr>
+        <w:t>Notes</w:t>
+      </w:r>
+    </w:p>
+    <w:p>
+      <w:pPr>
+        <w:spacing w:before="0" w:beforeAutospacing="off" w:after="0" w:afterAutospacing="off" w:line="259" w:lineRule="auto"/>
+        <w:ind w:left="0" w:right="0"/>
+        <w:jc w:val="left"/>
+        <w:rPr>
+          <w:rFonts w:ascii="Helvetica" w:hAnsi="Helvetica" w:eastAsia="Helvetica" w:cs="Helvetica"/>
+          <w:b w:val="0"/>
+          <w:bCs w:val="0"/>
+          <w:i w:val="1"/>
+          <w:iCs w:val="1"/>
+          <w:caps w:val="0"/>
+          <w:smallCaps w:val="0"/>
+          <w:noProof w:val="0"/>
+          <w:color w:val="000000" w:themeColor="text1" w:themeTint="FF" w:themeShade="FF"/>
+          <w:sz w:val="18"/>
+          <w:szCs w:val="18"/>
+          <w:lang w:val="en-US"/>
+        </w:rPr>
+      </w:pPr>
+      <w:r>
+        <w:rPr>
+          <w:rFonts w:ascii="Helvetica" w:hAnsi="Helvetica" w:eastAsia="Helvetica" w:cs="Helvetica"/>
+          <w:b w:val="0"/>
+          <w:bCs w:val="0"/>
+          <w:i w:val="1"/>
+          <w:iCs w:val="1"/>
+          <w:caps w:val="0"/>
+          <w:smallCaps w:val="0"/>
+          <w:noProof w:val="0"/>
+          <w:color w:val="000000" w:themeColor="text1" w:themeTint="FF" w:themeShade="FF"/>
+          <w:sz w:val="18"/>
+          <w:szCs w:val="18"/>
+          <w:lang w:val="en-US"/>
+        </w:rPr>
+        <w:t>The test must be repeated several times and must be run with the three different boats</w:t>
+      </w:r>
+    </w:p>
+    <w:p>
+      <w:pPr>
+        <w:spacing w:before="0" w:beforeAutospacing="off" w:after="0" w:afterAutospacing="off" w:line="259" w:lineRule="auto"/>
+        <w:ind w:left="0" w:right="0"/>
+        <w:jc w:val="left"/>
+        <w:rPr>
+          <w:rFonts w:ascii="Helvetica" w:hAnsi="Helvetica" w:eastAsia="Helvetica" w:cs="Helvetica"/>
+          <w:b w:val="0"/>
+          <w:bCs w:val="0"/>
+          <w:i w:val="1"/>
+          <w:iCs w:val="1"/>
+          <w:caps w:val="0"/>
+          <w:smallCaps w:val="0"/>
+          <w:noProof w:val="0"/>
+          <w:color w:val="000000" w:themeColor="text1" w:themeTint="FF" w:themeShade="FF"/>
+          <w:sz w:val="18"/>
+          <w:szCs w:val="18"/>
+          <w:lang w:val="en-US"/>
+        </w:rPr>
+      </w:pPr>
+      <w:r>
+        <w:rPr>
+          <w:rFonts w:ascii="Helvetica" w:hAnsi="Helvetica" w:eastAsia="Helvetica" w:cs="Helvetica"/>
+          <w:b w:val="0"/>
+          <w:bCs w:val="0"/>
+          <w:i w:val="1"/>
+          <w:iCs w:val="1"/>
+          <w:caps w:val="0"/>
+          <w:smallCaps w:val="0"/>
+          <w:noProof w:val="0"/>
+          <w:color w:val="000000" w:themeColor="text1" w:themeTint="FF" w:themeShade="FF"/>
+          <w:sz w:val="18"/>
+          <w:szCs w:val="18"/>
+          <w:lang w:val="en-US"/>
+        </w:rPr>
+        <w:t>To ensure all three boats can beat the levels and that none of them cause the race to crash.</w:t>
+      </w:r>
+    </w:p>
+    <w:p>
+      <w:pPr>
+        <w:pStyle w:val="Normal"/>
+        <w:rPr>
+          <w:rFonts w:ascii="Helvetica" w:hAnsi="Helvetica"/>
+          <w:i w:val="1"/>
+          <w:iCs w:val="1"/>
+          <w:color w:val="auto"/>
+          <w:sz w:val="18"/>
+          <w:szCs w:val="18"/>
+        </w:rPr>
+      </w:pPr>
+    </w:p>
+    <w:p>
+      <w:pPr>
+        <w:pStyle w:val="Normal"/>
+        <w:rPr>
+          <w:rFonts w:ascii="Helvetica" w:hAnsi="Helvetica"/>
+          <w:i w:val="1"/>
+          <w:iCs w:val="1"/>
+          <w:color w:val="auto"/>
+          <w:sz w:val="18"/>
+          <w:szCs w:val="18"/>
+        </w:rPr>
+      </w:pPr>
+    </w:p>
+    <w:p>
+      <w:pPr>
+        <w:pStyle w:val="Normal"/>
+        <w:rPr>
+          <w:rFonts w:ascii="Helvetica" w:hAnsi="Helvetica"/>
+          <w:i w:val="1"/>
+          <w:iCs w:val="1"/>
+          <w:color w:val="auto"/>
+          <w:sz w:val="18"/>
+          <w:szCs w:val="18"/>
+        </w:rPr>
+      </w:pPr>
+    </w:p>
+    <w:p>
+      <w:pPr>
+        <w:pStyle w:val="Normal"/>
+        <w:rPr>
+          <w:rFonts w:ascii="Helvetica" w:hAnsi="Helvetica"/>
+          <w:i w:val="1"/>
+          <w:iCs w:val="1"/>
+          <w:color w:val="auto"/>
+          <w:sz w:val="18"/>
+          <w:szCs w:val="18"/>
+        </w:rPr>
+      </w:pPr>
+    </w:p>
+    <w:p>
+      <w:pPr>
+        <w:pStyle w:val="Normal"/>
+        <w:rPr>
+          <w:rFonts w:ascii="Helvetica" w:hAnsi="Helvetica"/>
+          <w:i w:val="1"/>
+          <w:iCs w:val="1"/>
+          <w:color w:val="auto"/>
+          <w:sz w:val="18"/>
+          <w:szCs w:val="18"/>
+        </w:rPr>
+      </w:pPr>
+    </w:p>
+    <w:p>
+      <w:pPr>
+        <w:pStyle w:val="Normal"/>
+        <w:rPr>
+          <w:rFonts w:ascii="Helvetica" w:hAnsi="Helvetica"/>
+          <w:i w:val="1"/>
+          <w:iCs w:val="1"/>
+          <w:color w:val="auto"/>
+          <w:sz w:val="18"/>
+          <w:szCs w:val="18"/>
+        </w:rPr>
+      </w:pPr>
+    </w:p>
+    <w:p>
+      <w:pPr>
+        <w:pStyle w:val="Normal"/>
+        <w:rPr>
+          <w:rFonts w:ascii="Helvetica" w:hAnsi="Helvetica"/>
+          <w:i w:val="1"/>
+          <w:iCs w:val="1"/>
+          <w:color w:val="auto"/>
+          <w:sz w:val="18"/>
+          <w:szCs w:val="18"/>
+        </w:rPr>
+      </w:pPr>
+    </w:p>
+    <w:p>
+      <w:pPr>
+        <w:pStyle w:val="Normal"/>
+        <w:rPr>
+          <w:rFonts w:ascii="Helvetica" w:hAnsi="Helvetica"/>
+          <w:i w:val="1"/>
+          <w:iCs w:val="1"/>
+          <w:color w:val="auto"/>
+          <w:sz w:val="18"/>
+          <w:szCs w:val="18"/>
+        </w:rPr>
+      </w:pPr>
+    </w:p>
+    <w:p>
+      <w:pPr>
+        <w:pStyle w:val="Normal"/>
+        <w:rPr>
+          <w:rFonts w:ascii="Helvetica" w:hAnsi="Helvetica"/>
+          <w:i w:val="1"/>
+          <w:iCs w:val="1"/>
+          <w:color w:val="auto"/>
+          <w:sz w:val="18"/>
+          <w:szCs w:val="18"/>
+        </w:rPr>
+      </w:pPr>
+    </w:p>
+    <w:p>
+      <w:pPr>
+        <w:pStyle w:val="Normal"/>
+        <w:rPr>
+          <w:rFonts w:ascii="Helvetica" w:hAnsi="Helvetica"/>
+          <w:i w:val="1"/>
+          <w:iCs w:val="1"/>
+          <w:color w:val="auto"/>
+          <w:sz w:val="18"/>
+          <w:szCs w:val="18"/>
+        </w:rPr>
+      </w:pPr>
+    </w:p>
+    <w:p>
+      <w:pPr>
+        <w:pStyle w:val="Normal"/>
+        <w:rPr>
+          <w:rFonts w:ascii="Helvetica" w:hAnsi="Helvetica"/>
+          <w:i w:val="1"/>
+          <w:iCs w:val="1"/>
+          <w:color w:val="auto"/>
+          <w:sz w:val="18"/>
+          <w:szCs w:val="18"/>
+        </w:rPr>
+      </w:pPr>
+    </w:p>
+    <w:p>
+      <w:pPr>
+        <w:pStyle w:val="Normal"/>
+        <w:rPr>
+          <w:rFonts w:ascii="Helvetica" w:hAnsi="Helvetica"/>
+          <w:i w:val="1"/>
+          <w:iCs w:val="1"/>
+          <w:color w:val="auto"/>
+          <w:sz w:val="18"/>
+          <w:szCs w:val="18"/>
+        </w:rPr>
+      </w:pPr>
+    </w:p>
+    <w:p>
+      <w:pPr>
+        <w:pStyle w:val="Normal"/>
+        <w:rPr>
+          <w:rFonts w:ascii="Helvetica" w:hAnsi="Helvetica"/>
+          <w:i w:val="1"/>
+          <w:iCs w:val="1"/>
+          <w:color w:val="auto"/>
+          <w:sz w:val="18"/>
+          <w:szCs w:val="18"/>
+        </w:rPr>
+      </w:pPr>
+    </w:p>
+    <w:p>
+      <w:pPr>
+        <w:pStyle w:val="Normal"/>
+        <w:rPr>
+          <w:rFonts w:ascii="Helvetica" w:hAnsi="Helvetica"/>
+          <w:i w:val="1"/>
+          <w:iCs w:val="1"/>
+          <w:color w:val="auto"/>
+          <w:sz w:val="18"/>
+          <w:szCs w:val="18"/>
+        </w:rPr>
+      </w:pPr>
+    </w:p>
+    <w:p>
+      <w:pPr>
+        <w:pStyle w:val="Heading2"/>
+        <w:keepNext w:val="1"/>
+        <w:keepLines w:val="1"/>
+        <w:pBdr>
+          <w:bottom w:val="single" w:color="FF000000" w:sz="6" w:space="1"/>
+        </w:pBdr>
+        <w:spacing w:before="160" w:after="80"/>
+        <w:rPr>
+          <w:rFonts w:ascii="Aptos Display" w:hAnsi="Aptos Display" w:eastAsia="Aptos Display" w:cs="Aptos Display"/>
+          <w:b w:val="0"/>
+          <w:bCs w:val="0"/>
+          <w:i w:val="0"/>
+          <w:iCs w:val="0"/>
+          <w:caps w:val="0"/>
+          <w:smallCaps w:val="0"/>
+          <w:noProof w:val="0"/>
+          <w:color w:val="0F4761" w:themeColor="accent1" w:themeTint="FF" w:themeShade="BF"/>
+          <w:sz w:val="32"/>
+          <w:szCs w:val="32"/>
+          <w:lang w:val="en-US"/>
+        </w:rPr>
+      </w:pPr>
+      <w:r>
+        <w:rPr>
+          <w:rFonts w:ascii="Aptos Display" w:hAnsi="Aptos Display" w:eastAsia="Aptos Display" w:cs="Aptos Display"/>
+          <w:b w:val="0"/>
+          <w:bCs w:val="0"/>
+          <w:i w:val="0"/>
+          <w:iCs w:val="0"/>
+          <w:caps w:val="0"/>
+          <w:smallCaps w:val="0"/>
+          <w:noProof w:val="0"/>
+          <w:color w:val="0F4761" w:themeColor="accent1" w:themeTint="FF" w:themeShade="BF"/>
+          <w:sz w:val="32"/>
+          <w:szCs w:val="32"/>
+          <w:lang w:val="en-US"/>
+        </w:rPr>
+        <w:t>Test Case Overview</w:t>
+      </w:r>
+    </w:p>
+    <w:p>
+      <w:pPr>
+        <w:rPr>
+          <w:rFonts w:ascii="Helvetica" w:hAnsi="Helvetica" w:eastAsia="Helvetica" w:cs="Helvetica"/>
+          <w:b w:val="0"/>
+          <w:bCs w:val="0"/>
+          <w:i w:val="0"/>
+          <w:iCs w:val="0"/>
+          <w:caps w:val="0"/>
+          <w:smallCaps w:val="0"/>
+          <w:noProof w:val="0"/>
+          <w:color w:val="000000" w:themeColor="text1" w:themeTint="FF" w:themeShade="FF"/>
+          <w:sz w:val="18"/>
+          <w:szCs w:val="18"/>
+          <w:lang w:val="en-US"/>
+        </w:rPr>
+      </w:pPr>
+    </w:p>
+    <w:p>
+      <w:pPr>
+        <w:rPr>
+          <w:rFonts w:ascii="Helvetica" w:hAnsi="Helvetica" w:eastAsia="Helvetica" w:cs="Helvetica"/>
+          <w:b w:val="0"/>
+          <w:bCs w:val="0"/>
+          <w:i w:val="0"/>
+          <w:iCs w:val="0"/>
+          <w:caps w:val="0"/>
+          <w:smallCaps w:val="0"/>
+          <w:noProof w:val="0"/>
+          <w:color w:val="000000" w:themeColor="text1" w:themeTint="FF" w:themeShade="FF"/>
+          <w:sz w:val="18"/>
+          <w:szCs w:val="18"/>
+          <w:lang w:val="en-US"/>
+        </w:rPr>
+      </w:pPr>
+      <w:r>
+        <w:rPr>
+          <w:rFonts w:ascii="Helvetica" w:hAnsi="Helvetica" w:eastAsia="Helvetica" w:cs="Helvetica"/>
+          <w:b w:val="1"/>
+          <w:bCs w:val="1"/>
+          <w:i w:val="0"/>
+          <w:iCs w:val="0"/>
+          <w:caps w:val="0"/>
+          <w:smallCaps w:val="0"/>
+          <w:noProof w:val="0"/>
+          <w:color w:val="000000" w:themeColor="text1" w:themeTint="FF" w:themeShade="FF"/>
+          <w:sz w:val="18"/>
+          <w:szCs w:val="18"/>
+          <w:lang w:val="en-US"/>
+        </w:rPr>
+        <w:t xml:space="preserve">Test Case ID: </w:t>
+      </w:r>
+    </w:p>
+    <w:p>
+      <w:pPr>
+        <w:rPr>
+          <w:rFonts w:ascii="Helvetica" w:hAnsi="Helvetica" w:eastAsia="Helvetica" w:cs="Helvetica"/>
+          <w:b w:val="0"/>
+          <w:bCs w:val="0"/>
+          <w:i w:val="1"/>
+          <w:iCs w:val="1"/>
+          <w:caps w:val="0"/>
+          <w:smallCaps w:val="0"/>
+          <w:noProof w:val="0"/>
+          <w:color w:val="000000" w:themeColor="text1" w:themeTint="FF" w:themeShade="FF"/>
+          <w:sz w:val="18"/>
+          <w:szCs w:val="18"/>
+          <w:lang w:val="en-US"/>
+        </w:rPr>
+      </w:pPr>
+      <w:r>
+        <w:rPr>
+          <w:rFonts w:ascii="Helvetica" w:hAnsi="Helvetica" w:eastAsia="Helvetica" w:cs="Helvetica"/>
+          <w:b w:val="0"/>
+          <w:bCs w:val="0"/>
+          <w:i w:val="1"/>
+          <w:iCs w:val="1"/>
+          <w:caps w:val="0"/>
+          <w:smallCaps w:val="0"/>
+          <w:noProof w:val="0"/>
+          <w:color w:val="000000" w:themeColor="text1" w:themeTint="FF" w:themeShade="FF"/>
+          <w:sz w:val="18"/>
+          <w:szCs w:val="18"/>
+          <w:lang w:val="en-US"/>
+        </w:rPr>
+        <w:t>Leg Duration</w:t>
+      </w:r>
+    </w:p>
+    <w:p>
+      <w:pPr>
+        <w:rPr>
+          <w:rFonts w:ascii="Helvetica" w:hAnsi="Helvetica" w:eastAsia="Helvetica" w:cs="Helvetica"/>
+          <w:b w:val="0"/>
+          <w:bCs w:val="0"/>
+          <w:i w:val="0"/>
+          <w:iCs w:val="0"/>
+          <w:caps w:val="0"/>
+          <w:smallCaps w:val="0"/>
+          <w:noProof w:val="0"/>
+          <w:color w:val="000000" w:themeColor="text1" w:themeTint="FF" w:themeShade="FF"/>
+          <w:sz w:val="18"/>
+          <w:szCs w:val="18"/>
+          <w:lang w:val="en-US"/>
+        </w:rPr>
+      </w:pPr>
+    </w:p>
+    <w:p>
+      <w:pPr>
+        <w:rPr>
+          <w:rFonts w:ascii="Helvetica" w:hAnsi="Helvetica" w:eastAsia="Helvetica" w:cs="Helvetica"/>
+          <w:b w:val="0"/>
+          <w:bCs w:val="0"/>
+          <w:i w:val="0"/>
+          <w:iCs w:val="0"/>
+          <w:caps w:val="0"/>
+          <w:smallCaps w:val="0"/>
+          <w:noProof w:val="0"/>
+          <w:color w:val="000000" w:themeColor="text1" w:themeTint="FF" w:themeShade="FF"/>
+          <w:sz w:val="18"/>
+          <w:szCs w:val="18"/>
+          <w:lang w:val="en-US"/>
+        </w:rPr>
+      </w:pPr>
+      <w:r>
+        <w:rPr>
+          <w:rFonts w:ascii="Helvetica" w:hAnsi="Helvetica" w:eastAsia="Helvetica" w:cs="Helvetica"/>
+          <w:b w:val="1"/>
+          <w:bCs w:val="1"/>
+          <w:i w:val="0"/>
+          <w:iCs w:val="0"/>
+          <w:caps w:val="0"/>
+          <w:smallCaps w:val="0"/>
+          <w:noProof w:val="0"/>
+          <w:color w:val="000000" w:themeColor="text1" w:themeTint="FF" w:themeShade="FF"/>
+          <w:sz w:val="18"/>
+          <w:szCs w:val="18"/>
+          <w:lang w:val="en-US"/>
+        </w:rPr>
+        <w:t>Purpose:</w:t>
+      </w:r>
+    </w:p>
+    <w:p>
+      <w:pPr>
+        <w:rPr>
+          <w:rFonts w:ascii="Helvetica" w:hAnsi="Helvetica" w:eastAsia="Helvetica" w:cs="Helvetica"/>
+          <w:b w:val="0"/>
+          <w:bCs w:val="0"/>
+          <w:i w:val="1"/>
+          <w:iCs w:val="1"/>
+          <w:caps w:val="0"/>
+          <w:smallCaps w:val="0"/>
+          <w:noProof w:val="0"/>
+          <w:color w:val="000000" w:themeColor="text1" w:themeTint="FF" w:themeShade="FF"/>
+          <w:sz w:val="18"/>
+          <w:szCs w:val="18"/>
+          <w:lang w:val="en-US"/>
+        </w:rPr>
+      </w:pPr>
+      <w:r>
+        <w:rPr>
+          <w:rFonts w:ascii="Helvetica" w:hAnsi="Helvetica" w:eastAsia="Helvetica" w:cs="Helvetica"/>
+          <w:b w:val="0"/>
+          <w:bCs w:val="0"/>
+          <w:i w:val="1"/>
+          <w:iCs w:val="1"/>
+          <w:caps w:val="0"/>
+          <w:smallCaps w:val="0"/>
+          <w:noProof w:val="0"/>
+          <w:color w:val="000000" w:themeColor="text1" w:themeTint="FF" w:themeShade="FF"/>
+          <w:sz w:val="18"/>
+          <w:szCs w:val="18"/>
+          <w:lang w:val="en-US"/>
+        </w:rPr>
+        <w:t>Verify the length of the leg is approximately 60 seconds.</w:t>
+      </w:r>
+    </w:p>
+    <w:p>
+      <w:pPr>
+        <w:rPr>
+          <w:rFonts w:ascii="Helvetica" w:hAnsi="Helvetica" w:eastAsia="Helvetica" w:cs="Helvetica"/>
+          <w:b w:val="0"/>
+          <w:bCs w:val="0"/>
+          <w:i w:val="1"/>
+          <w:iCs w:val="1"/>
+          <w:caps w:val="0"/>
+          <w:smallCaps w:val="0"/>
+          <w:noProof w:val="0"/>
+          <w:color w:val="000000" w:themeColor="text1" w:themeTint="FF" w:themeShade="FF"/>
+          <w:sz w:val="18"/>
+          <w:szCs w:val="18"/>
+          <w:lang w:val="en-US"/>
+        </w:rPr>
+      </w:pPr>
+      <w:r>
+        <w:rPr>
+          <w:rFonts w:ascii="Helvetica" w:hAnsi="Helvetica" w:eastAsia="Helvetica" w:cs="Helvetica"/>
+          <w:b w:val="0"/>
+          <w:bCs w:val="0"/>
+          <w:i w:val="1"/>
+          <w:iCs w:val="1"/>
+          <w:caps w:val="0"/>
+          <w:smallCaps w:val="0"/>
+          <w:noProof w:val="0"/>
+          <w:color w:val="000000" w:themeColor="text1" w:themeTint="FF" w:themeShade="FF"/>
+          <w:sz w:val="18"/>
+          <w:szCs w:val="18"/>
+          <w:lang w:val="en-US"/>
+        </w:rPr>
+        <w:t>This test case involves FR009 (Legs), FR003 (Levels), FR014(Leg Duration).</w:t>
+      </w:r>
+    </w:p>
+    <w:p>
+      <w:pPr>
+        <w:rPr>
+          <w:rFonts w:ascii="Helvetica" w:hAnsi="Helvetica" w:eastAsia="Helvetica" w:cs="Helvetica"/>
+          <w:b w:val="0"/>
+          <w:bCs w:val="0"/>
+          <w:i w:val="0"/>
+          <w:iCs w:val="0"/>
+          <w:caps w:val="0"/>
+          <w:smallCaps w:val="0"/>
+          <w:noProof w:val="0"/>
+          <w:color w:val="000000" w:themeColor="text1" w:themeTint="FF" w:themeShade="FF"/>
+          <w:sz w:val="18"/>
+          <w:szCs w:val="18"/>
+          <w:lang w:val="en-US"/>
+        </w:rPr>
+      </w:pPr>
+    </w:p>
+    <w:p>
+      <w:pPr>
+        <w:rPr>
+          <w:rFonts w:ascii="Helvetica" w:hAnsi="Helvetica" w:eastAsia="Helvetica" w:cs="Helvetica"/>
+          <w:b w:val="0"/>
+          <w:bCs w:val="0"/>
+          <w:i w:val="0"/>
+          <w:iCs w:val="0"/>
+          <w:caps w:val="0"/>
+          <w:smallCaps w:val="0"/>
+          <w:noProof w:val="0"/>
+          <w:color w:val="000000" w:themeColor="text1" w:themeTint="FF" w:themeShade="FF"/>
+          <w:sz w:val="18"/>
+          <w:szCs w:val="18"/>
+          <w:lang w:val="en-US"/>
+        </w:rPr>
+      </w:pPr>
+      <w:r>
+        <w:rPr>
+          <w:rFonts w:ascii="Helvetica" w:hAnsi="Helvetica" w:eastAsia="Helvetica" w:cs="Helvetica"/>
+          <w:b w:val="1"/>
+          <w:bCs w:val="1"/>
+          <w:i w:val="0"/>
+          <w:iCs w:val="0"/>
+          <w:caps w:val="0"/>
+          <w:smallCaps w:val="0"/>
+          <w:noProof w:val="0"/>
+          <w:color w:val="000000" w:themeColor="text1" w:themeTint="FF" w:themeShade="FF"/>
+          <w:sz w:val="18"/>
+          <w:szCs w:val="18"/>
+          <w:lang w:val="en-US"/>
+        </w:rPr>
+        <w:t>Test Case Description:</w:t>
+      </w:r>
+    </w:p>
+    <w:p>
+      <w:pPr>
+        <w:rPr>
+          <w:rFonts w:ascii="Helvetica" w:hAnsi="Helvetica" w:eastAsia="Helvetica" w:cs="Helvetica"/>
+          <w:b w:val="0"/>
+          <w:bCs w:val="0"/>
+          <w:i w:val="1"/>
+          <w:iCs w:val="1"/>
+          <w:caps w:val="0"/>
+          <w:smallCaps w:val="0"/>
+          <w:noProof w:val="0"/>
+          <w:color w:val="000000" w:themeColor="text1" w:themeTint="FF" w:themeShade="FF"/>
+          <w:sz w:val="18"/>
+          <w:szCs w:val="18"/>
+          <w:lang w:val="en-US"/>
+        </w:rPr>
+      </w:pPr>
+      <w:r>
+        <w:rPr>
+          <w:rFonts w:ascii="Helvetica" w:hAnsi="Helvetica" w:eastAsia="Helvetica" w:cs="Helvetica"/>
+          <w:b w:val="0"/>
+          <w:bCs w:val="0"/>
+          <w:i w:val="1"/>
+          <w:iCs w:val="1"/>
+          <w:caps w:val="0"/>
+          <w:smallCaps w:val="0"/>
+          <w:noProof w:val="0"/>
+          <w:color w:val="000000" w:themeColor="text1" w:themeTint="FF" w:themeShade="FF"/>
+          <w:sz w:val="18"/>
+          <w:szCs w:val="18"/>
+          <w:lang w:val="en-US"/>
+        </w:rPr>
+        <w:t>This test case evaluates the duration of each leg of the race.</w:t>
+      </w:r>
+    </w:p>
+    <w:p>
+      <w:pPr>
+        <w:rPr>
+          <w:rFonts w:ascii="Helvetica" w:hAnsi="Helvetica" w:eastAsia="Helvetica" w:cs="Helvetica"/>
+          <w:b w:val="0"/>
+          <w:bCs w:val="0"/>
+          <w:i w:val="1"/>
+          <w:iCs w:val="1"/>
+          <w:caps w:val="0"/>
+          <w:smallCaps w:val="0"/>
+          <w:noProof w:val="0"/>
+          <w:color w:val="000000" w:themeColor="text1" w:themeTint="FF" w:themeShade="FF"/>
+          <w:sz w:val="18"/>
+          <w:szCs w:val="18"/>
+          <w:lang w:val="en-US"/>
+        </w:rPr>
+      </w:pPr>
+      <w:r>
+        <w:rPr>
+          <w:rFonts w:ascii="Helvetica" w:hAnsi="Helvetica" w:eastAsia="Helvetica" w:cs="Helvetica"/>
+          <w:b w:val="0"/>
+          <w:bCs w:val="0"/>
+          <w:i w:val="1"/>
+          <w:iCs w:val="1"/>
+          <w:caps w:val="0"/>
+          <w:smallCaps w:val="0"/>
+          <w:noProof w:val="0"/>
+          <w:color w:val="000000" w:themeColor="text1" w:themeTint="FF" w:themeShade="FF"/>
+          <w:sz w:val="18"/>
+          <w:szCs w:val="18"/>
+          <w:lang w:val="en-US"/>
+        </w:rPr>
+        <w:t>It aims to ensure the requirements set by the client are met.</w:t>
+      </w:r>
+    </w:p>
+    <w:p>
+      <w:pPr>
+        <w:rPr>
+          <w:rFonts w:ascii="Helvetica" w:hAnsi="Helvetica" w:eastAsia="Helvetica" w:cs="Helvetica"/>
+          <w:b w:val="0"/>
+          <w:bCs w:val="0"/>
+          <w:i w:val="1"/>
+          <w:iCs w:val="1"/>
+          <w:caps w:val="0"/>
+          <w:smallCaps w:val="0"/>
+          <w:noProof w:val="0"/>
+          <w:color w:val="000000" w:themeColor="text1" w:themeTint="FF" w:themeShade="FF"/>
+          <w:sz w:val="18"/>
+          <w:szCs w:val="18"/>
+          <w:lang w:val="en-US"/>
+        </w:rPr>
+      </w:pPr>
+      <w:r>
+        <w:rPr>
+          <w:rFonts w:ascii="Helvetica" w:hAnsi="Helvetica" w:eastAsia="Helvetica" w:cs="Helvetica"/>
+          <w:b w:val="0"/>
+          <w:bCs w:val="0"/>
+          <w:i w:val="1"/>
+          <w:iCs w:val="1"/>
+          <w:caps w:val="0"/>
+          <w:smallCaps w:val="0"/>
+          <w:noProof w:val="0"/>
+          <w:color w:val="000000" w:themeColor="text1" w:themeTint="FF" w:themeShade="FF"/>
+          <w:sz w:val="18"/>
+          <w:szCs w:val="18"/>
+          <w:lang w:val="en-US"/>
+        </w:rPr>
+        <w:t xml:space="preserve">Related JUnit tests will check methods </w:t>
+      </w:r>
+      <w:r>
+        <w:rPr>
+          <w:rFonts w:ascii="Helvetica" w:hAnsi="Helvetica" w:eastAsia="Helvetica" w:cs="Helvetica"/>
+          <w:b w:val="0"/>
+          <w:bCs w:val="0"/>
+          <w:i w:val="1"/>
+          <w:iCs w:val="1"/>
+          <w:caps w:val="0"/>
+          <w:smallCaps w:val="0"/>
+          <w:noProof w:val="0"/>
+          <w:color w:val="000000" w:themeColor="text1" w:themeTint="FF" w:themeShade="FF"/>
+          <w:sz w:val="18"/>
+          <w:szCs w:val="18"/>
+          <w:lang w:val="en-US"/>
+        </w:rPr>
+        <w:t>relative</w:t>
+      </w:r>
+      <w:r>
+        <w:rPr>
+          <w:rFonts w:ascii="Helvetica" w:hAnsi="Helvetica" w:eastAsia="Helvetica" w:cs="Helvetica"/>
+          <w:b w:val="0"/>
+          <w:bCs w:val="0"/>
+          <w:i w:val="1"/>
+          <w:iCs w:val="1"/>
+          <w:caps w:val="0"/>
+          <w:smallCaps w:val="0"/>
+          <w:noProof w:val="0"/>
+          <w:color w:val="000000" w:themeColor="text1" w:themeTint="FF" w:themeShade="FF"/>
+          <w:sz w:val="18"/>
+          <w:szCs w:val="18"/>
+          <w:lang w:val="en-US"/>
+        </w:rPr>
+        <w:t xml:space="preserve"> to clock.</w:t>
+      </w:r>
+    </w:p>
+    <w:p>
+      <w:pPr>
+        <w:pStyle w:val="Heading3"/>
+        <w:keepNext w:val="1"/>
+        <w:keepLines w:val="1"/>
+        <w:spacing w:before="160" w:after="80"/>
+        <w:rPr>
+          <w:rFonts w:ascii="Aptos" w:hAnsi="Aptos" w:eastAsia="Aptos" w:cs="Aptos"/>
+          <w:b w:val="0"/>
+          <w:bCs w:val="0"/>
+          <w:i w:val="0"/>
+          <w:iCs w:val="0"/>
+          <w:caps w:val="0"/>
+          <w:smallCaps w:val="0"/>
+          <w:noProof w:val="0"/>
+          <w:color w:val="0F4761" w:themeColor="accent1" w:themeTint="FF" w:themeShade="BF"/>
+          <w:sz w:val="28"/>
+          <w:szCs w:val="28"/>
+          <w:lang w:val="en-US"/>
+        </w:rPr>
+      </w:pPr>
+      <w:r>
+        <w:rPr>
+          <w:rFonts w:ascii="Aptos" w:hAnsi="Aptos" w:eastAsia="Aptos" w:cs="Aptos"/>
+          <w:b w:val="0"/>
+          <w:bCs w:val="0"/>
+          <w:i w:val="0"/>
+          <w:iCs w:val="0"/>
+          <w:caps w:val="0"/>
+          <w:smallCaps w:val="0"/>
+          <w:noProof w:val="0"/>
+          <w:color w:val="0F4761" w:themeColor="accent1" w:themeTint="FF" w:themeShade="BF"/>
+          <w:sz w:val="28"/>
+          <w:szCs w:val="28"/>
+          <w:lang w:val="en-US"/>
+        </w:rPr>
+        <w:t>Pre-Conditions</w:t>
+      </w:r>
+    </w:p>
+    <w:p>
+      <w:pPr>
+        <w:rPr>
+          <w:rFonts w:ascii="Helvetica" w:hAnsi="Helvetica" w:eastAsia="Helvetica" w:cs="Helvetica"/>
+          <w:b w:val="0"/>
+          <w:bCs w:val="0"/>
+          <w:i w:val="0"/>
+          <w:iCs w:val="0"/>
+          <w:caps w:val="0"/>
+          <w:smallCaps w:val="0"/>
+          <w:noProof w:val="0"/>
+          <w:color w:val="000000" w:themeColor="text1" w:themeTint="FF" w:themeShade="FF"/>
+          <w:sz w:val="18"/>
+          <w:szCs w:val="18"/>
+          <w:lang w:val="en-US"/>
+        </w:rPr>
+      </w:pPr>
+      <w:r>
+        <w:rPr>
+          <w:rFonts w:ascii="Helvetica" w:hAnsi="Helvetica" w:eastAsia="Helvetica" w:cs="Helvetica"/>
+          <w:b w:val="1"/>
+          <w:bCs w:val="1"/>
+          <w:i w:val="0"/>
+          <w:iCs w:val="0"/>
+          <w:caps w:val="0"/>
+          <w:smallCaps w:val="0"/>
+          <w:noProof w:val="0"/>
+          <w:color w:val="000000" w:themeColor="text1" w:themeTint="FF" w:themeShade="FF"/>
+          <w:sz w:val="18"/>
+          <w:szCs w:val="18"/>
+          <w:lang w:val="en-US"/>
+        </w:rPr>
+        <w:t>Prerequisites:</w:t>
+      </w:r>
+    </w:p>
+    <w:p>
+      <w:pPr>
+        <w:rPr>
+          <w:rFonts w:ascii="Helvetica" w:hAnsi="Helvetica" w:eastAsia="Helvetica" w:cs="Helvetica"/>
+          <w:b w:val="0"/>
+          <w:bCs w:val="0"/>
+          <w:i w:val="1"/>
+          <w:iCs w:val="1"/>
+          <w:caps w:val="0"/>
+          <w:smallCaps w:val="0"/>
+          <w:noProof w:val="0"/>
+          <w:color w:val="000000" w:themeColor="text1" w:themeTint="FF" w:themeShade="FF"/>
+          <w:sz w:val="18"/>
+          <w:szCs w:val="18"/>
+          <w:lang w:val="en-US"/>
+        </w:rPr>
+      </w:pPr>
+      <w:r>
+        <w:rPr>
+          <w:rFonts w:ascii="Helvetica" w:hAnsi="Helvetica" w:eastAsia="Helvetica" w:cs="Helvetica"/>
+          <w:b w:val="0"/>
+          <w:bCs w:val="0"/>
+          <w:i w:val="1"/>
+          <w:iCs w:val="1"/>
+          <w:caps w:val="0"/>
+          <w:smallCaps w:val="0"/>
+          <w:noProof w:val="0"/>
+          <w:color w:val="000000" w:themeColor="text1" w:themeTint="FF" w:themeShade="FF"/>
+          <w:sz w:val="18"/>
+          <w:szCs w:val="18"/>
+          <w:lang w:val="en-US"/>
+        </w:rPr>
+        <w:t>The game is installed and running successfully.</w:t>
+      </w:r>
+    </w:p>
+    <w:p>
+      <w:pPr>
+        <w:rPr>
+          <w:rFonts w:ascii="Helvetica" w:hAnsi="Helvetica" w:eastAsia="Helvetica" w:cs="Helvetica"/>
+          <w:b w:val="0"/>
+          <w:bCs w:val="0"/>
+          <w:i w:val="1"/>
+          <w:iCs w:val="1"/>
+          <w:caps w:val="0"/>
+          <w:smallCaps w:val="0"/>
+          <w:noProof w:val="0"/>
+          <w:color w:val="000000" w:themeColor="text1" w:themeTint="FF" w:themeShade="FF"/>
+          <w:sz w:val="18"/>
+          <w:szCs w:val="18"/>
+          <w:lang w:val="en-US"/>
+        </w:rPr>
+      </w:pPr>
+      <w:r>
+        <w:rPr>
+          <w:rFonts w:ascii="Helvetica" w:hAnsi="Helvetica" w:eastAsia="Helvetica" w:cs="Helvetica"/>
+          <w:b w:val="0"/>
+          <w:bCs w:val="0"/>
+          <w:i w:val="1"/>
+          <w:iCs w:val="1"/>
+          <w:caps w:val="0"/>
+          <w:smallCaps w:val="0"/>
+          <w:noProof w:val="0"/>
+          <w:color w:val="000000" w:themeColor="text1" w:themeTint="FF" w:themeShade="FF"/>
+          <w:sz w:val="18"/>
+          <w:szCs w:val="18"/>
+          <w:lang w:val="en-US"/>
+        </w:rPr>
+        <w:t>User is in main menu.</w:t>
+      </w:r>
+    </w:p>
+    <w:p>
+      <w:pPr>
+        <w:rPr>
+          <w:rFonts w:ascii="Helvetica" w:hAnsi="Helvetica" w:eastAsia="Helvetica" w:cs="Helvetica"/>
+          <w:b w:val="0"/>
+          <w:bCs w:val="0"/>
+          <w:i w:val="1"/>
+          <w:iCs w:val="1"/>
+          <w:caps w:val="0"/>
+          <w:smallCaps w:val="0"/>
+          <w:noProof w:val="0"/>
+          <w:color w:val="000000" w:themeColor="text1" w:themeTint="FF" w:themeShade="FF"/>
+          <w:sz w:val="18"/>
+          <w:szCs w:val="18"/>
+          <w:lang w:val="en-US"/>
+        </w:rPr>
+      </w:pPr>
+      <w:r>
+        <w:rPr>
+          <w:rFonts w:ascii="Helvetica" w:hAnsi="Helvetica" w:eastAsia="Helvetica" w:cs="Helvetica"/>
+          <w:b w:val="0"/>
+          <w:bCs w:val="0"/>
+          <w:i w:val="1"/>
+          <w:iCs w:val="1"/>
+          <w:caps w:val="0"/>
+          <w:smallCaps w:val="0"/>
+          <w:noProof w:val="0"/>
+          <w:color w:val="000000" w:themeColor="text1" w:themeTint="FF" w:themeShade="FF"/>
+          <w:sz w:val="18"/>
+          <w:szCs w:val="18"/>
+          <w:lang w:val="en-US"/>
+        </w:rPr>
+        <w:t xml:space="preserve">User </w:t>
+      </w:r>
+      <w:r>
+        <w:rPr>
+          <w:rFonts w:ascii="Helvetica" w:hAnsi="Helvetica" w:eastAsia="Helvetica" w:cs="Helvetica"/>
+          <w:b w:val="0"/>
+          <w:bCs w:val="0"/>
+          <w:i w:val="1"/>
+          <w:iCs w:val="1"/>
+          <w:caps w:val="0"/>
+          <w:smallCaps w:val="0"/>
+          <w:noProof w:val="0"/>
+          <w:color w:val="000000" w:themeColor="text1" w:themeTint="FF" w:themeShade="FF"/>
+          <w:sz w:val="18"/>
+          <w:szCs w:val="18"/>
+          <w:lang w:val="en-US"/>
+        </w:rPr>
+        <w:t>initiates</w:t>
+      </w:r>
+      <w:r>
+        <w:rPr>
+          <w:rFonts w:ascii="Helvetica" w:hAnsi="Helvetica" w:eastAsia="Helvetica" w:cs="Helvetica"/>
+          <w:b w:val="0"/>
+          <w:bCs w:val="0"/>
+          <w:i w:val="1"/>
+          <w:iCs w:val="1"/>
+          <w:caps w:val="0"/>
+          <w:smallCaps w:val="0"/>
+          <w:noProof w:val="0"/>
+          <w:color w:val="000000" w:themeColor="text1" w:themeTint="FF" w:themeShade="FF"/>
+          <w:sz w:val="18"/>
+          <w:szCs w:val="18"/>
+          <w:lang w:val="en-US"/>
+        </w:rPr>
+        <w:t xml:space="preserve"> the race by pressing the button in main menu.</w:t>
+      </w:r>
+    </w:p>
+    <w:p>
+      <w:pPr>
+        <w:rPr>
+          <w:rFonts w:ascii="Helvetica" w:hAnsi="Helvetica" w:eastAsia="Helvetica" w:cs="Helvetica"/>
+          <w:b w:val="0"/>
+          <w:bCs w:val="0"/>
+          <w:i w:val="0"/>
+          <w:iCs w:val="0"/>
+          <w:caps w:val="0"/>
+          <w:smallCaps w:val="0"/>
+          <w:noProof w:val="0"/>
+          <w:color w:val="000000" w:themeColor="text1" w:themeTint="FF" w:themeShade="FF"/>
+          <w:sz w:val="18"/>
+          <w:szCs w:val="18"/>
+          <w:lang w:val="en-US"/>
+        </w:rPr>
+      </w:pPr>
+    </w:p>
+    <w:p>
+      <w:pPr>
+        <w:rPr>
+          <w:rFonts w:ascii="Helvetica" w:hAnsi="Helvetica" w:eastAsia="Helvetica" w:cs="Helvetica"/>
+          <w:b w:val="0"/>
+          <w:bCs w:val="0"/>
+          <w:i w:val="0"/>
+          <w:iCs w:val="0"/>
+          <w:caps w:val="0"/>
+          <w:smallCaps w:val="0"/>
+          <w:noProof w:val="0"/>
+          <w:color w:val="000000" w:themeColor="text1" w:themeTint="FF" w:themeShade="FF"/>
+          <w:sz w:val="18"/>
+          <w:szCs w:val="18"/>
+          <w:lang w:val="en-US"/>
+        </w:rPr>
+      </w:pPr>
+      <w:r>
+        <w:rPr>
+          <w:rFonts w:ascii="Helvetica" w:hAnsi="Helvetica" w:eastAsia="Helvetica" w:cs="Helvetica"/>
+          <w:b w:val="1"/>
+          <w:bCs w:val="1"/>
+          <w:i w:val="0"/>
+          <w:iCs w:val="0"/>
+          <w:caps w:val="0"/>
+          <w:smallCaps w:val="0"/>
+          <w:noProof w:val="0"/>
+          <w:color w:val="000000" w:themeColor="text1" w:themeTint="FF" w:themeShade="FF"/>
+          <w:sz w:val="18"/>
+          <w:szCs w:val="18"/>
+          <w:lang w:val="en-US"/>
+        </w:rPr>
+        <w:t>Test Data:</w:t>
+      </w:r>
+    </w:p>
+    <w:p>
+      <w:pPr>
+        <w:rPr>
+          <w:rFonts w:ascii="Helvetica" w:hAnsi="Helvetica" w:eastAsia="Helvetica" w:cs="Helvetica"/>
+          <w:b w:val="0"/>
+          <w:bCs w:val="0"/>
+          <w:i w:val="1"/>
+          <w:iCs w:val="1"/>
+          <w:caps w:val="0"/>
+          <w:smallCaps w:val="0"/>
+          <w:noProof w:val="0"/>
+          <w:color w:val="000000" w:themeColor="text1" w:themeTint="FF" w:themeShade="FF"/>
+          <w:sz w:val="18"/>
+          <w:szCs w:val="18"/>
+          <w:lang w:val="en-US"/>
+        </w:rPr>
+      </w:pPr>
+      <w:r>
+        <w:rPr>
+          <w:rFonts w:ascii="Helvetica" w:hAnsi="Helvetica" w:eastAsia="Helvetica" w:cs="Helvetica"/>
+          <w:b w:val="0"/>
+          <w:bCs w:val="0"/>
+          <w:i w:val="1"/>
+          <w:iCs w:val="1"/>
+          <w:caps w:val="0"/>
+          <w:smallCaps w:val="0"/>
+          <w:noProof w:val="0"/>
+          <w:color w:val="000000" w:themeColor="text1" w:themeTint="FF" w:themeShade="FF"/>
+          <w:sz w:val="18"/>
+          <w:szCs w:val="18"/>
+          <w:lang w:val="en-US"/>
+        </w:rPr>
+        <w:t>Not applicable.</w:t>
+      </w:r>
+    </w:p>
+    <w:p>
+      <w:pPr>
+        <w:pStyle w:val="Heading3"/>
+        <w:keepNext w:val="1"/>
+        <w:keepLines w:val="1"/>
+        <w:spacing w:before="160" w:after="80"/>
+        <w:rPr>
+          <w:rFonts w:ascii="Aptos" w:hAnsi="Aptos" w:eastAsia="Aptos" w:cs="Aptos"/>
+          <w:b w:val="0"/>
+          <w:bCs w:val="0"/>
+          <w:i w:val="0"/>
+          <w:iCs w:val="0"/>
+          <w:caps w:val="0"/>
+          <w:smallCaps w:val="0"/>
+          <w:noProof w:val="0"/>
+          <w:color w:val="0F4761" w:themeColor="accent1" w:themeTint="FF" w:themeShade="BF"/>
+          <w:sz w:val="28"/>
+          <w:szCs w:val="28"/>
+          <w:lang w:val="en-US"/>
+        </w:rPr>
+      </w:pPr>
+      <w:r>
+        <w:rPr>
+          <w:rFonts w:ascii="Aptos" w:hAnsi="Aptos" w:eastAsia="Aptos" w:cs="Aptos"/>
+          <w:b w:val="0"/>
+          <w:bCs w:val="0"/>
+          <w:i w:val="0"/>
+          <w:iCs w:val="0"/>
+          <w:caps w:val="0"/>
+          <w:smallCaps w:val="0"/>
+          <w:noProof w:val="0"/>
+          <w:color w:val="0F4761" w:themeColor="accent1" w:themeTint="FF" w:themeShade="BF"/>
+          <w:sz w:val="28"/>
+          <w:szCs w:val="28"/>
+          <w:lang w:val="en-US"/>
+        </w:rPr>
+        <w:t>Test Steps</w:t>
+      </w:r>
+    </w:p>
+    <w:p>
+      <w:pPr>
+        <w:rPr>
+          <w:rFonts w:ascii="Helvetica" w:hAnsi="Helvetica" w:eastAsia="Helvetica" w:cs="Helvetica"/>
+          <w:b w:val="0"/>
+          <w:bCs w:val="0"/>
+          <w:i w:val="0"/>
+          <w:iCs w:val="0"/>
+          <w:caps w:val="0"/>
+          <w:smallCaps w:val="0"/>
+          <w:noProof w:val="0"/>
+          <w:color w:val="000000" w:themeColor="text1" w:themeTint="FF" w:themeShade="FF"/>
+          <w:sz w:val="18"/>
+          <w:szCs w:val="18"/>
+          <w:lang w:val="en-US"/>
+        </w:rPr>
+      </w:pPr>
+      <w:r>
+        <w:rPr>
+          <w:rFonts w:ascii="Helvetica" w:hAnsi="Helvetica" w:eastAsia="Helvetica" w:cs="Helvetica"/>
+          <w:b w:val="1"/>
+          <w:bCs w:val="1"/>
+          <w:i w:val="0"/>
+          <w:iCs w:val="0"/>
+          <w:caps w:val="0"/>
+          <w:smallCaps w:val="0"/>
+          <w:noProof w:val="0"/>
+          <w:color w:val="000000" w:themeColor="text1" w:themeTint="FF" w:themeShade="FF"/>
+          <w:sz w:val="18"/>
+          <w:szCs w:val="18"/>
+          <w:lang w:val="en-US"/>
+        </w:rPr>
+        <w:t>Step Description:</w:t>
+      </w:r>
+    </w:p>
+    <w:p>
+      <w:pPr>
+        <w:ind w:left="0"/>
+        <w:rPr>
+          <w:rFonts w:ascii="Helvetica" w:hAnsi="Helvetica" w:eastAsia="Helvetica" w:cs="Helvetica"/>
+          <w:b w:val="0"/>
+          <w:bCs w:val="0"/>
+          <w:i w:val="1"/>
+          <w:iCs w:val="1"/>
+          <w:caps w:val="0"/>
+          <w:smallCaps w:val="0"/>
+          <w:noProof w:val="0"/>
+          <w:color w:val="000000" w:themeColor="text1" w:themeTint="FF" w:themeShade="FF"/>
+          <w:sz w:val="18"/>
+          <w:szCs w:val="18"/>
+          <w:lang w:val="en-US"/>
+        </w:rPr>
+      </w:pPr>
+      <w:r>
+        <w:rPr>
+          <w:rFonts w:ascii="Helvetica" w:hAnsi="Helvetica" w:eastAsia="Helvetica" w:cs="Helvetica"/>
+          <w:b w:val="0"/>
+          <w:bCs w:val="0"/>
+          <w:i w:val="1"/>
+          <w:iCs w:val="1"/>
+          <w:caps w:val="0"/>
+          <w:smallCaps w:val="0"/>
+          <w:noProof w:val="0"/>
+          <w:color w:val="000000" w:themeColor="text1" w:themeTint="FF" w:themeShade="FF"/>
+          <w:sz w:val="18"/>
+          <w:szCs w:val="18"/>
+          <w:lang w:val="en-US"/>
+        </w:rPr>
+        <w:t>1. Start a chronometer.</w:t>
+      </w:r>
+    </w:p>
+    <w:p>
+      <w:pPr>
+        <w:ind w:left="0"/>
+        <w:rPr>
+          <w:rFonts w:ascii="Helvetica" w:hAnsi="Helvetica" w:eastAsia="Helvetica" w:cs="Helvetica"/>
+          <w:b w:val="0"/>
+          <w:bCs w:val="0"/>
+          <w:i w:val="1"/>
+          <w:iCs w:val="1"/>
+          <w:caps w:val="0"/>
+          <w:smallCaps w:val="0"/>
+          <w:noProof w:val="0"/>
+          <w:color w:val="000000" w:themeColor="text1" w:themeTint="FF" w:themeShade="FF"/>
+          <w:sz w:val="18"/>
+          <w:szCs w:val="18"/>
+          <w:lang w:val="en-US"/>
+        </w:rPr>
+      </w:pPr>
+      <w:r>
+        <w:rPr>
+          <w:rFonts w:ascii="Helvetica" w:hAnsi="Helvetica" w:eastAsia="Helvetica" w:cs="Helvetica"/>
+          <w:b w:val="0"/>
+          <w:bCs w:val="0"/>
+          <w:i w:val="1"/>
+          <w:iCs w:val="1"/>
+          <w:caps w:val="0"/>
+          <w:smallCaps w:val="0"/>
+          <w:noProof w:val="0"/>
+          <w:color w:val="000000" w:themeColor="text1" w:themeTint="FF" w:themeShade="FF"/>
+          <w:sz w:val="18"/>
+          <w:szCs w:val="18"/>
+          <w:lang w:val="en-US"/>
+        </w:rPr>
+        <w:t>2. Complete leg.</w:t>
+      </w:r>
+    </w:p>
+    <w:p>
+      <w:pPr>
+        <w:ind w:left="0"/>
+        <w:rPr>
+          <w:rFonts w:ascii="Helvetica" w:hAnsi="Helvetica" w:eastAsia="Helvetica" w:cs="Helvetica"/>
+          <w:b w:val="0"/>
+          <w:bCs w:val="0"/>
+          <w:i w:val="1"/>
+          <w:iCs w:val="1"/>
+          <w:caps w:val="0"/>
+          <w:smallCaps w:val="0"/>
+          <w:noProof w:val="0"/>
+          <w:color w:val="000000" w:themeColor="text1" w:themeTint="FF" w:themeShade="FF"/>
+          <w:sz w:val="18"/>
+          <w:szCs w:val="18"/>
+          <w:lang w:val="en-US"/>
+        </w:rPr>
+      </w:pPr>
+      <w:r>
+        <w:rPr>
+          <w:rFonts w:ascii="Helvetica" w:hAnsi="Helvetica" w:eastAsia="Helvetica" w:cs="Helvetica"/>
+          <w:b w:val="0"/>
+          <w:bCs w:val="0"/>
+          <w:i w:val="1"/>
+          <w:iCs w:val="1"/>
+          <w:caps w:val="0"/>
+          <w:smallCaps w:val="0"/>
+          <w:noProof w:val="0"/>
+          <w:color w:val="000000" w:themeColor="text1" w:themeTint="FF" w:themeShade="FF"/>
+          <w:sz w:val="18"/>
+          <w:szCs w:val="18"/>
+          <w:lang w:val="en-US"/>
+        </w:rPr>
+        <w:t>3. Stop chronometer.</w:t>
+      </w:r>
+    </w:p>
+    <w:p>
+      <w:pPr>
+        <w:ind w:left="0"/>
+        <w:rPr>
+          <w:rFonts w:ascii="Helvetica" w:hAnsi="Helvetica" w:eastAsia="Helvetica" w:cs="Helvetica"/>
+          <w:b w:val="0"/>
+          <w:bCs w:val="0"/>
+          <w:i w:val="1"/>
+          <w:iCs w:val="1"/>
+          <w:caps w:val="0"/>
+          <w:smallCaps w:val="0"/>
+          <w:noProof w:val="0"/>
+          <w:color w:val="000000" w:themeColor="text1" w:themeTint="FF" w:themeShade="FF"/>
+          <w:sz w:val="18"/>
+          <w:szCs w:val="18"/>
+          <w:lang w:val="en-US"/>
+        </w:rPr>
+      </w:pPr>
+      <w:r>
+        <w:rPr>
+          <w:rFonts w:ascii="Helvetica" w:hAnsi="Helvetica" w:eastAsia="Helvetica" w:cs="Helvetica"/>
+          <w:b w:val="0"/>
+          <w:bCs w:val="0"/>
+          <w:i w:val="1"/>
+          <w:iCs w:val="1"/>
+          <w:caps w:val="0"/>
+          <w:smallCaps w:val="0"/>
+          <w:noProof w:val="0"/>
+          <w:color w:val="000000" w:themeColor="text1" w:themeTint="FF" w:themeShade="FF"/>
+          <w:sz w:val="18"/>
+          <w:szCs w:val="18"/>
+          <w:lang w:val="en-US"/>
+        </w:rPr>
+        <w:t>4. repeat the process several times to ensure the nonexistence of any anomalies.</w:t>
+      </w:r>
+    </w:p>
+    <w:p>
+      <w:pPr>
+        <w:rPr>
+          <w:rFonts w:ascii="Helvetica" w:hAnsi="Helvetica" w:eastAsia="Helvetica" w:cs="Helvetica"/>
+          <w:b w:val="0"/>
+          <w:bCs w:val="0"/>
+          <w:i w:val="1"/>
+          <w:iCs w:val="1"/>
+          <w:caps w:val="0"/>
+          <w:smallCaps w:val="0"/>
+          <w:noProof w:val="0"/>
+          <w:color w:val="000000" w:themeColor="text1" w:themeTint="FF" w:themeShade="FF"/>
+          <w:sz w:val="18"/>
+          <w:szCs w:val="18"/>
+          <w:lang w:val="en-US"/>
+        </w:rPr>
+      </w:pPr>
+    </w:p>
+    <w:p>
+      <w:pPr>
+        <w:pStyle w:val="Heading3"/>
+        <w:keepNext w:val="1"/>
+        <w:keepLines w:val="1"/>
+        <w:spacing w:before="160" w:after="80"/>
+        <w:rPr>
+          <w:rFonts w:ascii="Aptos" w:hAnsi="Aptos" w:eastAsia="Aptos" w:cs="Aptos"/>
+          <w:b w:val="0"/>
+          <w:bCs w:val="0"/>
+          <w:i w:val="0"/>
+          <w:iCs w:val="0"/>
+          <w:caps w:val="0"/>
+          <w:smallCaps w:val="0"/>
+          <w:noProof w:val="0"/>
+          <w:color w:val="0F4761" w:themeColor="accent1" w:themeTint="FF" w:themeShade="BF"/>
+          <w:sz w:val="28"/>
+          <w:szCs w:val="28"/>
+          <w:lang w:val="en-US"/>
+        </w:rPr>
+      </w:pPr>
+      <w:r>
+        <w:rPr>
+          <w:rFonts w:ascii="Aptos" w:hAnsi="Aptos" w:eastAsia="Aptos" w:cs="Aptos"/>
+          <w:b w:val="0"/>
+          <w:bCs w:val="0"/>
+          <w:i w:val="0"/>
+          <w:iCs w:val="0"/>
+          <w:caps w:val="0"/>
+          <w:smallCaps w:val="0"/>
+          <w:noProof w:val="0"/>
+          <w:color w:val="0F4761" w:themeColor="accent1" w:themeTint="FF" w:themeShade="BF"/>
+          <w:sz w:val="28"/>
+          <w:szCs w:val="28"/>
+          <w:lang w:val="en-US"/>
+        </w:rPr>
+        <w:t>Post-Conditions</w:t>
+      </w:r>
+    </w:p>
+    <w:p>
+      <w:pPr>
+        <w:rPr>
+          <w:rFonts w:ascii="Helvetica" w:hAnsi="Helvetica" w:eastAsia="Helvetica" w:cs="Helvetica"/>
+          <w:b w:val="0"/>
+          <w:bCs w:val="0"/>
+          <w:i w:val="0"/>
+          <w:iCs w:val="0"/>
+          <w:caps w:val="0"/>
+          <w:smallCaps w:val="0"/>
+          <w:noProof w:val="0"/>
+          <w:color w:val="000000" w:themeColor="text1" w:themeTint="FF" w:themeShade="FF"/>
+          <w:sz w:val="18"/>
+          <w:szCs w:val="18"/>
+          <w:lang w:val="en-US"/>
+        </w:rPr>
+      </w:pPr>
+      <w:r>
+        <w:rPr>
+          <w:rFonts w:ascii="Helvetica" w:hAnsi="Helvetica" w:eastAsia="Helvetica" w:cs="Helvetica"/>
+          <w:b w:val="1"/>
+          <w:bCs w:val="1"/>
+          <w:i w:val="0"/>
+          <w:iCs w:val="0"/>
+          <w:caps w:val="0"/>
+          <w:smallCaps w:val="0"/>
+          <w:noProof w:val="0"/>
+          <w:color w:val="000000" w:themeColor="text1" w:themeTint="FF" w:themeShade="FF"/>
+          <w:sz w:val="18"/>
+          <w:szCs w:val="18"/>
+          <w:lang w:val="en-US"/>
+        </w:rPr>
+        <w:t>Expected Outcome:</w:t>
+      </w:r>
+    </w:p>
+    <w:p>
+      <w:pPr>
+        <w:rPr>
+          <w:rFonts w:ascii="Helvetica" w:hAnsi="Helvetica" w:eastAsia="Helvetica" w:cs="Helvetica"/>
+          <w:b w:val="0"/>
+          <w:bCs w:val="0"/>
+          <w:i w:val="1"/>
+          <w:iCs w:val="1"/>
+          <w:caps w:val="0"/>
+          <w:smallCaps w:val="0"/>
+          <w:noProof w:val="0"/>
+          <w:color w:val="000000" w:themeColor="text1" w:themeTint="FF" w:themeShade="FF"/>
+          <w:sz w:val="18"/>
+          <w:szCs w:val="18"/>
+          <w:lang w:val="en-US"/>
+        </w:rPr>
+      </w:pPr>
+      <w:r>
+        <w:rPr>
+          <w:rFonts w:ascii="Helvetica" w:hAnsi="Helvetica" w:eastAsia="Helvetica" w:cs="Helvetica"/>
+          <w:b w:val="0"/>
+          <w:bCs w:val="0"/>
+          <w:i w:val="1"/>
+          <w:iCs w:val="1"/>
+          <w:caps w:val="0"/>
+          <w:smallCaps w:val="0"/>
+          <w:noProof w:val="0"/>
+          <w:color w:val="000000" w:themeColor="text1" w:themeTint="FF" w:themeShade="FF"/>
+          <w:sz w:val="18"/>
+          <w:szCs w:val="18"/>
+          <w:lang w:val="en-US"/>
+        </w:rPr>
+        <w:t>Leg duration is at maximum at the 60 second mark.</w:t>
+      </w:r>
+    </w:p>
+    <w:p>
+      <w:pPr>
+        <w:rPr>
+          <w:rFonts w:ascii="Aptos" w:hAnsi="Aptos" w:eastAsia="Aptos" w:cs="Aptos"/>
+          <w:b w:val="0"/>
+          <w:bCs w:val="0"/>
+          <w:i w:val="0"/>
+          <w:iCs w:val="0"/>
+          <w:caps w:val="0"/>
+          <w:smallCaps w:val="0"/>
+          <w:noProof w:val="0"/>
+          <w:color w:val="000000" w:themeColor="text1" w:themeTint="FF" w:themeShade="FF"/>
+          <w:sz w:val="24"/>
+          <w:szCs w:val="24"/>
+          <w:lang w:val="en-US"/>
+        </w:rPr>
+      </w:pPr>
+    </w:p>
+    <w:p>
+      <w:pPr>
+        <w:rPr>
+          <w:rFonts w:ascii="Helvetica" w:hAnsi="Helvetica" w:eastAsia="Helvetica" w:cs="Helvetica"/>
+          <w:b w:val="0"/>
+          <w:bCs w:val="0"/>
+          <w:i w:val="0"/>
+          <w:iCs w:val="0"/>
+          <w:caps w:val="0"/>
+          <w:smallCaps w:val="0"/>
+          <w:noProof w:val="0"/>
+          <w:color w:val="000000" w:themeColor="text1" w:themeTint="FF" w:themeShade="FF"/>
+          <w:sz w:val="18"/>
+          <w:szCs w:val="18"/>
+          <w:lang w:val="en-US"/>
+        </w:rPr>
+      </w:pPr>
+      <w:r>
+        <w:rPr>
+          <w:rFonts w:ascii="Helvetica" w:hAnsi="Helvetica" w:eastAsia="Helvetica" w:cs="Helvetica"/>
+          <w:b w:val="1"/>
+          <w:bCs w:val="1"/>
+          <w:i w:val="0"/>
+          <w:iCs w:val="0"/>
+          <w:caps w:val="0"/>
+          <w:smallCaps w:val="0"/>
+          <w:noProof w:val="0"/>
+          <w:color w:val="000000" w:themeColor="text1" w:themeTint="FF" w:themeShade="FF"/>
+          <w:sz w:val="18"/>
+          <w:szCs w:val="18"/>
+          <w:lang w:val="en-US"/>
+        </w:rPr>
+        <w:t>Cleanup:</w:t>
+      </w:r>
+    </w:p>
+    <w:p>
+      <w:pPr>
+        <w:rPr>
+          <w:rFonts w:ascii="Helvetica" w:hAnsi="Helvetica" w:eastAsia="Helvetica" w:cs="Helvetica"/>
+          <w:b w:val="0"/>
+          <w:bCs w:val="0"/>
+          <w:i w:val="1"/>
+          <w:iCs w:val="1"/>
+          <w:caps w:val="0"/>
+          <w:smallCaps w:val="0"/>
+          <w:noProof w:val="0"/>
+          <w:color w:val="000000" w:themeColor="text1" w:themeTint="FF" w:themeShade="FF"/>
+          <w:sz w:val="18"/>
+          <w:szCs w:val="18"/>
+          <w:lang w:val="en-US"/>
+        </w:rPr>
+      </w:pPr>
+      <w:r>
+        <w:rPr>
+          <w:rFonts w:ascii="Helvetica" w:hAnsi="Helvetica" w:eastAsia="Helvetica" w:cs="Helvetica"/>
+          <w:b w:val="0"/>
+          <w:bCs w:val="0"/>
+          <w:i w:val="1"/>
+          <w:iCs w:val="1"/>
+          <w:caps w:val="0"/>
+          <w:smallCaps w:val="0"/>
+          <w:noProof w:val="0"/>
+          <w:color w:val="000000" w:themeColor="text1" w:themeTint="FF" w:themeShade="FF"/>
+          <w:sz w:val="18"/>
+          <w:szCs w:val="18"/>
+          <w:lang w:val="en-US"/>
+        </w:rPr>
+        <w:t>Not applicable.</w:t>
+      </w:r>
+    </w:p>
+    <w:p>
+      <w:pPr>
+        <w:pStyle w:val="Heading3"/>
+        <w:keepNext w:val="1"/>
+        <w:keepLines w:val="1"/>
+        <w:spacing w:before="160" w:after="80"/>
+        <w:rPr>
+          <w:rFonts w:ascii="Aptos" w:hAnsi="Aptos" w:eastAsia="Aptos" w:cs="Aptos"/>
+          <w:b w:val="0"/>
+          <w:bCs w:val="0"/>
+          <w:i w:val="0"/>
+          <w:iCs w:val="0"/>
+          <w:caps w:val="0"/>
+          <w:smallCaps w:val="0"/>
+          <w:noProof w:val="0"/>
+          <w:color w:val="0F4761" w:themeColor="accent1" w:themeTint="FF" w:themeShade="BF"/>
+          <w:sz w:val="28"/>
+          <w:szCs w:val="28"/>
+          <w:lang w:val="en-US"/>
+        </w:rPr>
+      </w:pPr>
+      <w:r>
+        <w:rPr>
+          <w:rFonts w:ascii="Aptos" w:hAnsi="Aptos" w:eastAsia="Aptos" w:cs="Aptos"/>
+          <w:b w:val="0"/>
+          <w:bCs w:val="0"/>
+          <w:i w:val="0"/>
+          <w:iCs w:val="0"/>
+          <w:caps w:val="0"/>
+          <w:smallCaps w:val="0"/>
+          <w:noProof w:val="0"/>
+          <w:color w:val="0F4761" w:themeColor="accent1" w:themeTint="FF" w:themeShade="BF"/>
+          <w:sz w:val="28"/>
+          <w:szCs w:val="28"/>
+          <w:lang w:val="en-US"/>
+        </w:rPr>
+        <w:t>Notes</w:t>
+      </w:r>
+    </w:p>
+    <w:p>
+      <w:pPr>
+        <w:rPr>
+          <w:rFonts w:ascii="Helvetica" w:hAnsi="Helvetica" w:eastAsia="Helvetica" w:cs="Helvetica"/>
+          <w:b w:val="0"/>
+          <w:bCs w:val="0"/>
+          <w:i w:val="1"/>
+          <w:iCs w:val="1"/>
+          <w:caps w:val="0"/>
+          <w:smallCaps w:val="0"/>
+          <w:noProof w:val="0"/>
+          <w:color w:val="000000" w:themeColor="text1" w:themeTint="FF" w:themeShade="FF"/>
+          <w:sz w:val="18"/>
+          <w:szCs w:val="18"/>
+          <w:lang w:val="en-US"/>
+        </w:rPr>
+      </w:pPr>
+      <w:r>
+        <w:rPr>
+          <w:rFonts w:ascii="Helvetica" w:hAnsi="Helvetica" w:eastAsia="Helvetica" w:cs="Helvetica"/>
+          <w:b w:val="0"/>
+          <w:bCs w:val="0"/>
+          <w:i w:val="1"/>
+          <w:iCs w:val="1"/>
+          <w:caps w:val="0"/>
+          <w:smallCaps w:val="0"/>
+          <w:noProof w:val="0"/>
+          <w:color w:val="000000" w:themeColor="text1" w:themeTint="FF" w:themeShade="FF"/>
+          <w:sz w:val="18"/>
+          <w:szCs w:val="18"/>
+          <w:lang w:val="en-US"/>
+        </w:rPr>
+        <w:t>The test must be performed with all three boats to ensure none of them are above the threshold.</w:t>
+      </w:r>
+    </w:p>
+    <w:p>
+      <w:pPr>
+        <w:pStyle w:val="Normal"/>
+        <w:rPr>
+          <w:rFonts w:ascii="Helvetica" w:hAnsi="Helvetica"/>
+          <w:i w:val="1"/>
+          <w:iCs w:val="1"/>
+          <w:color w:val="auto"/>
           <w:sz w:val="18"/>
           <w:szCs w:val="18"/>
         </w:rPr>

--- a/Docs/Testing Plan.docx
+++ b/Docs/Testing Plan.docx
@@ -161,13 +161,8 @@
           <w:bottom w:val="single" w:sz="6" w:space="1" w:color="auto"/>
         </w:pBdr>
       </w:pPr>
-      <w:proofErr w:type="gramStart"/>
-      <w:r>
-        <w:t>Test</w:t>
-      </w:r>
-      <w:proofErr w:type="gramEnd"/>
-      <w:r>
-        <w:t xml:space="preserve"> Case Overview</w:t>
+      <w:r>
+        <w:t>Test Case Overview</w:t>
       </w:r>
     </w:p>
     <w:p>
@@ -196,27 +191,15 @@
           <w:szCs w:val="18"/>
         </w:rPr>
       </w:pPr>
-      <w:proofErr w:type="gramStart"/>
-      <w:r>
-        <w:rPr>
-          <w:rFonts w:ascii="Helvetica" w:hAnsi="Helvetica"/>
-          <w:b/>
-          <w:bCs/>
-          <w:sz w:val="18"/>
-          <w:szCs w:val="18"/>
-        </w:rPr>
-        <w:t>Test</w:t>
-      </w:r>
-      <w:proofErr w:type="gramEnd"/>
-      <w:r>
-        <w:rPr>
-          <w:rFonts w:ascii="Helvetica" w:hAnsi="Helvetica"/>
-          <w:b/>
-          <w:bCs/>
-          <w:sz w:val="18"/>
-          <w:szCs w:val="18"/>
-        </w:rPr>
-        <w:t xml:space="preserve"> Case ID:</w:t>
+      <w:r>
+        <w:rPr>
+          <w:rFonts w:ascii="Helvetica" w:hAnsi="Helvetica"/>
+          <w:b/>
+          <w:bCs/>
+          <w:sz w:val="18"/>
+          <w:szCs w:val="18"/>
+        </w:rPr>
+        <w:t>Test Case ID:</w:t>
       </w:r>
       <w:r>
         <w:rPr>
@@ -406,70 +389,36 @@
           <w:szCs w:val="18"/>
         </w:rPr>
       </w:pPr>
-      <w:proofErr w:type="gramStart"/>
-      <w:r>
-        <w:rPr>
-          <w:rFonts w:ascii="Helvetica" w:hAnsi="Helvetica"/>
-          <w:b/>
-          <w:bCs/>
-          <w:sz w:val="18"/>
-          <w:szCs w:val="18"/>
-        </w:rPr>
-        <w:t>Test</w:t>
-      </w:r>
-      <w:proofErr w:type="gramEnd"/>
-      <w:r>
-        <w:rPr>
-          <w:rFonts w:ascii="Helvetica" w:hAnsi="Helvetica"/>
-          <w:b/>
-          <w:bCs/>
-          <w:sz w:val="18"/>
-          <w:szCs w:val="18"/>
-        </w:rPr>
-        <w:t xml:space="preserve"> Case Description:</w:t>
-      </w:r>
-    </w:p>
-    <w:p>
-      <w:pPr>
-        <w:rPr>
-          <w:rFonts w:ascii="Helvetica" w:hAnsi="Helvetica"/>
-          <w:i/>
-          <w:iCs/>
-          <w:sz w:val="18"/>
-          <w:szCs w:val="18"/>
-        </w:rPr>
-      </w:pPr>
-      <w:r>
-        <w:rPr>
-          <w:rFonts w:ascii="Helvetica" w:hAnsi="Helvetica"/>
-          <w:i/>
-          <w:iCs/>
-          <w:sz w:val="18"/>
-          <w:szCs w:val="18"/>
-        </w:rPr>
-        <w:t xml:space="preserve">This test case evaluates the functionality of controls specifically for menu navigation within the game interface. It aims to ensure that players can </w:t>
-      </w:r>
-      <w:proofErr w:type="gramStart"/>
-      <w:r>
-        <w:rPr>
-          <w:rFonts w:ascii="Helvetica" w:hAnsi="Helvetica"/>
-          <w:i/>
-          <w:iCs/>
-          <w:sz w:val="18"/>
-          <w:szCs w:val="18"/>
-        </w:rPr>
-        <w:t>traverse through main menu and boat selection screens</w:t>
-      </w:r>
-      <w:proofErr w:type="gramEnd"/>
-      <w:r>
-        <w:rPr>
-          <w:rFonts w:ascii="Helvetica" w:hAnsi="Helvetica"/>
-          <w:i/>
-          <w:iCs/>
-          <w:sz w:val="18"/>
-          <w:szCs w:val="18"/>
-        </w:rPr>
-        <w:t xml:space="preserve"> and select options without encountering any issues or delays. </w:t>
+      <w:r>
+        <w:rPr>
+          <w:rFonts w:ascii="Helvetica" w:hAnsi="Helvetica"/>
+          <w:b/>
+          <w:bCs/>
+          <w:sz w:val="18"/>
+          <w:szCs w:val="18"/>
+        </w:rPr>
+        <w:t>Test Case Description:</w:t>
+      </w:r>
+    </w:p>
+    <w:p>
+      <w:pPr>
+        <w:rPr>
+          <w:rFonts w:ascii="Helvetica" w:hAnsi="Helvetica"/>
+          <w:i/>
+          <w:iCs/>
+          <w:sz w:val="18"/>
+          <w:szCs w:val="18"/>
+        </w:rPr>
+      </w:pPr>
+      <w:r>
+        <w:rPr>
+          <w:rFonts w:ascii="Helvetica" w:hAnsi="Helvetica"/>
+          <w:i/>
+          <w:iCs/>
+          <w:sz w:val="18"/>
+          <w:szCs w:val="18"/>
+        </w:rPr>
+        <w:t xml:space="preserve">This test case evaluates the functionality of controls specifically for menu navigation within the game interface. It aims to ensure that players can traverse through main menu and boat selection screens and select options without encountering any issues or delays. </w:t>
       </w:r>
     </w:p>
     <w:p>
@@ -515,16 +464,6 @@
     </w:p>
     <w:p>
       <w:pPr>
-        <w:rPr>
-          <w:rFonts w:ascii="Helvetica" w:hAnsi="Helvetica"/>
-          <w:color w:val="000000" w:themeColor="text1"/>
-          <w:sz w:val="18"/>
-          <w:szCs w:val="18"/>
-        </w:rPr>
-      </w:pPr>
-    </w:p>
-    <w:p>
-      <w:pPr>
         <w:pStyle w:val="Ttulo3"/>
       </w:pPr>
       <w:r>
@@ -571,29 +510,7 @@
           <w:sz w:val="18"/>
           <w:szCs w:val="18"/>
         </w:rPr>
-        <w:t xml:space="preserve">Game </w:t>
-      </w:r>
-      <w:proofErr w:type="gramStart"/>
-      <w:r>
-        <w:rPr>
-          <w:rFonts w:ascii="Helvetica" w:hAnsi="Helvetica"/>
-          <w:i/>
-          <w:iCs/>
-          <w:sz w:val="18"/>
-          <w:szCs w:val="18"/>
-        </w:rPr>
-        <w:t>is installed</w:t>
-      </w:r>
-      <w:proofErr w:type="gramEnd"/>
-      <w:r>
-        <w:rPr>
-          <w:rFonts w:ascii="Helvetica" w:hAnsi="Helvetica"/>
-          <w:i/>
-          <w:iCs/>
-          <w:sz w:val="18"/>
-          <w:szCs w:val="18"/>
-        </w:rPr>
-        <w:t xml:space="preserve"> and running </w:t>
+        <w:t xml:space="preserve">Game is installed and running </w:t>
       </w:r>
       <w:r>
         <w:rPr>
@@ -679,27 +596,15 @@
           <w:szCs w:val="18"/>
         </w:rPr>
       </w:pPr>
-      <w:proofErr w:type="gramStart"/>
-      <w:r>
-        <w:rPr>
-          <w:rFonts w:ascii="Helvetica" w:hAnsi="Helvetica"/>
-          <w:b/>
-          <w:bCs/>
-          <w:sz w:val="18"/>
-          <w:szCs w:val="18"/>
-        </w:rPr>
-        <w:t>Test</w:t>
-      </w:r>
-      <w:proofErr w:type="gramEnd"/>
-      <w:r>
-        <w:rPr>
-          <w:rFonts w:ascii="Helvetica" w:hAnsi="Helvetica"/>
-          <w:b/>
-          <w:bCs/>
-          <w:sz w:val="18"/>
-          <w:szCs w:val="18"/>
-        </w:rPr>
-        <w:t xml:space="preserve"> Data:</w:t>
+      <w:r>
+        <w:rPr>
+          <w:rFonts w:ascii="Helvetica" w:hAnsi="Helvetica"/>
+          <w:b/>
+          <w:bCs/>
+          <w:sz w:val="18"/>
+          <w:szCs w:val="18"/>
+        </w:rPr>
+        <w:t>Test Data:</w:t>
       </w:r>
     </w:p>
     <w:p>
@@ -725,25 +630,10 @@
     </w:p>
     <w:p>
       <w:pPr>
-        <w:rPr>
-          <w:rFonts w:ascii="Helvetica" w:hAnsi="Helvetica"/>
-          <w:color w:val="000000" w:themeColor="text1"/>
-          <w:sz w:val="18"/>
-          <w:szCs w:val="18"/>
-        </w:rPr>
-      </w:pPr>
-    </w:p>
-    <w:p>
-      <w:pPr>
         <w:pStyle w:val="Ttulo3"/>
       </w:pPr>
-      <w:proofErr w:type="gramStart"/>
-      <w:r>
-        <w:t>Test</w:t>
-      </w:r>
-      <w:proofErr w:type="gramEnd"/>
-      <w:r>
-        <w:t xml:space="preserve"> Steps</w:t>
+      <w:r>
+        <w:t>Test Steps</w:t>
       </w:r>
     </w:p>
     <w:p>
@@ -786,18 +676,7 @@
           <w:sz w:val="18"/>
           <w:szCs w:val="18"/>
         </w:rPr>
-        <w:t xml:space="preserve">1. Press up and down arrow keys and verify that the different menu options </w:t>
-      </w:r>
-      <w:proofErr w:type="gramStart"/>
-      <w:r>
-        <w:rPr>
-          <w:rFonts w:ascii="Helvetica" w:hAnsi="Helvetica"/>
-          <w:i/>
-          <w:iCs/>
-          <w:sz w:val="18"/>
-          <w:szCs w:val="18"/>
-        </w:rPr>
-        <w:t xml:space="preserve">are </w:t>
+        <w:t xml:space="preserve">1. Press up and down arrow keys and verify that the different menu options are </w:t>
       </w:r>
       <w:r>
         <w:rPr>
@@ -809,7 +688,6 @@
         </w:rPr>
         <w:t>highlighted</w:t>
       </w:r>
-      <w:proofErr w:type="gramEnd"/>
       <w:r>
         <w:rPr>
           <w:rFonts w:ascii="Helvetica" w:hAnsi="Helvetica"/>
@@ -921,20 +799,39 @@
           <w:sz w:val="18"/>
           <w:szCs w:val="18"/>
         </w:rPr>
-        <w:t xml:space="preserve">4. Press enter key on "Settings" and verify that the settings menu </w:t>
-      </w:r>
-      <w:proofErr w:type="gramStart"/>
-      <w:r>
-        <w:rPr>
-          <w:rFonts w:ascii="Helvetica" w:hAnsi="Helvetica"/>
-          <w:i/>
-          <w:iCs/>
-          <w:sz w:val="18"/>
-          <w:szCs w:val="18"/>
-        </w:rPr>
-        <w:t>is opened</w:t>
-      </w:r>
-      <w:proofErr w:type="gramEnd"/>
+        <w:t>4. Press enter key on "Settings" and verify that the settings menu is opened.</w:t>
+      </w:r>
+    </w:p>
+    <w:p>
+      <w:pPr>
+        <w:rPr>
+          <w:rFonts w:ascii="Helvetica" w:hAnsi="Helvetica"/>
+          <w:i/>
+          <w:iCs/>
+          <w:sz w:val="18"/>
+          <w:szCs w:val="18"/>
+        </w:rPr>
+      </w:pPr>
+      <w:r>
+        <w:rPr>
+          <w:rFonts w:ascii="Helvetica" w:hAnsi="Helvetica"/>
+          <w:i/>
+          <w:iCs/>
+          <w:sz w:val="18"/>
+          <w:szCs w:val="18"/>
+        </w:rPr>
+        <w:t xml:space="preserve">5. Press esc key and verify that the main menu is </w:t>
+      </w:r>
+      <w:r>
+        <w:rPr>
+          <w:rFonts w:ascii="Helvetica" w:hAnsi="Helvetica"/>
+          <w:i/>
+          <w:iCs/>
+          <w:sz w:val="18"/>
+          <w:szCs w:val="18"/>
+        </w:rPr>
+        <w:t>open</w:t>
+      </w:r>
       <w:r>
         <w:rPr>
           <w:rFonts w:ascii="Helvetica" w:hAnsi="Helvetica"/>
@@ -964,7 +861,48 @@
           <w:sz w:val="18"/>
           <w:szCs w:val="18"/>
         </w:rPr>
-        <w:t xml:space="preserve">5. Press esc key and verify that the main menu is </w:t>
+        <w:t>6. Press en</w:t>
+      </w:r>
+      <w:r>
+        <w:rPr>
+          <w:rFonts w:ascii="Helvetica" w:hAnsi="Helvetica"/>
+          <w:i/>
+          <w:iCs/>
+          <w:sz w:val="18"/>
+          <w:szCs w:val="18"/>
+        </w:rPr>
+        <w:t>t</w:t>
+      </w:r>
+      <w:r>
+        <w:rPr>
+          <w:rFonts w:ascii="Helvetica" w:hAnsi="Helvetica"/>
+          <w:i/>
+          <w:iCs/>
+          <w:sz w:val="18"/>
+          <w:szCs w:val="18"/>
+        </w:rPr>
+        <w:t>er key on "Tutorial" and verify that the tutorial is opened.</w:t>
+      </w:r>
+    </w:p>
+    <w:p>
+      <w:pPr>
+        <w:rPr>
+          <w:rFonts w:ascii="Helvetica" w:hAnsi="Helvetica"/>
+          <w:i/>
+          <w:iCs/>
+          <w:sz w:val="18"/>
+          <w:szCs w:val="18"/>
+        </w:rPr>
+      </w:pPr>
+      <w:r>
+        <w:rPr>
+          <w:rFonts w:ascii="Helvetica" w:hAnsi="Helvetica"/>
+          <w:i/>
+          <w:iCs/>
+          <w:sz w:val="18"/>
+          <w:szCs w:val="18"/>
+        </w:rPr>
+        <w:t xml:space="preserve">7. Press esc key and verify that the main menu is </w:t>
       </w:r>
       <w:r>
         <w:rPr>
@@ -1005,40 +943,39 @@
           <w:sz w:val="18"/>
           <w:szCs w:val="18"/>
         </w:rPr>
-        <w:t>6. Press en</w:t>
-      </w:r>
-      <w:r>
-        <w:rPr>
-          <w:rFonts w:ascii="Helvetica" w:hAnsi="Helvetica"/>
-          <w:i/>
-          <w:iCs/>
-          <w:sz w:val="18"/>
-          <w:szCs w:val="18"/>
-        </w:rPr>
-        <w:t>t</w:t>
-      </w:r>
-      <w:r>
-        <w:rPr>
-          <w:rFonts w:ascii="Helvetica" w:hAnsi="Helvetica"/>
-          <w:i/>
-          <w:iCs/>
-          <w:sz w:val="18"/>
-          <w:szCs w:val="18"/>
-        </w:rPr>
-        <w:t xml:space="preserve">er key on "Tutorial" and verify that the tutorial </w:t>
-      </w:r>
-      <w:proofErr w:type="gramStart"/>
-      <w:r>
-        <w:rPr>
-          <w:rFonts w:ascii="Helvetica" w:hAnsi="Helvetica"/>
-          <w:i/>
-          <w:iCs/>
-          <w:sz w:val="18"/>
-          <w:szCs w:val="18"/>
-        </w:rPr>
-        <w:t>is opened</w:t>
-      </w:r>
-      <w:proofErr w:type="gramEnd"/>
+        <w:t>8. Press enter key on "Credits" and verify that the credits are opened.</w:t>
+      </w:r>
+    </w:p>
+    <w:p>
+      <w:pPr>
+        <w:rPr>
+          <w:rFonts w:ascii="Helvetica" w:hAnsi="Helvetica"/>
+          <w:i/>
+          <w:iCs/>
+          <w:sz w:val="18"/>
+          <w:szCs w:val="18"/>
+        </w:rPr>
+      </w:pPr>
+      <w:r>
+        <w:rPr>
+          <w:rFonts w:ascii="Helvetica" w:hAnsi="Helvetica"/>
+          <w:i/>
+          <w:iCs/>
+          <w:sz w:val="18"/>
+          <w:szCs w:val="18"/>
+        </w:rPr>
+        <w:t xml:space="preserve">9. Press esc key and verify that the main menu is </w:t>
+      </w:r>
+      <w:r>
+        <w:rPr>
+          <w:rFonts w:ascii="Helvetica" w:hAnsi="Helvetica"/>
+          <w:i/>
+          <w:iCs/>
+          <w:sz w:val="18"/>
+          <w:szCs w:val="18"/>
+        </w:rPr>
+        <w:t>open</w:t>
+      </w:r>
       <w:r>
         <w:rPr>
           <w:rFonts w:ascii="Helvetica" w:hAnsi="Helvetica"/>
@@ -1068,131 +1005,6 @@
           <w:sz w:val="18"/>
           <w:szCs w:val="18"/>
         </w:rPr>
-        <w:t xml:space="preserve">7. Press esc key and verify that the main menu is </w:t>
-      </w:r>
-      <w:r>
-        <w:rPr>
-          <w:rFonts w:ascii="Helvetica" w:hAnsi="Helvetica"/>
-          <w:i/>
-          <w:iCs/>
-          <w:sz w:val="18"/>
-          <w:szCs w:val="18"/>
-        </w:rPr>
-        <w:t>open</w:t>
-      </w:r>
-      <w:r>
-        <w:rPr>
-          <w:rFonts w:ascii="Helvetica" w:hAnsi="Helvetica"/>
-          <w:i/>
-          <w:iCs/>
-          <w:sz w:val="18"/>
-          <w:szCs w:val="18"/>
-        </w:rPr>
-        <w:t>.</w:t>
-      </w:r>
-    </w:p>
-    <w:p>
-      <w:pPr>
-        <w:rPr>
-          <w:rFonts w:ascii="Helvetica" w:hAnsi="Helvetica"/>
-          <w:i/>
-          <w:iCs/>
-          <w:sz w:val="18"/>
-          <w:szCs w:val="18"/>
-        </w:rPr>
-      </w:pPr>
-      <w:r>
-        <w:rPr>
-          <w:rFonts w:ascii="Helvetica" w:hAnsi="Helvetica"/>
-          <w:i/>
-          <w:iCs/>
-          <w:sz w:val="18"/>
-          <w:szCs w:val="18"/>
-        </w:rPr>
-        <w:t xml:space="preserve">8. Press enter key on "Credits" and verify that the credits </w:t>
-      </w:r>
-      <w:proofErr w:type="gramStart"/>
-      <w:r>
-        <w:rPr>
-          <w:rFonts w:ascii="Helvetica" w:hAnsi="Helvetica"/>
-          <w:i/>
-          <w:iCs/>
-          <w:sz w:val="18"/>
-          <w:szCs w:val="18"/>
-        </w:rPr>
-        <w:t>are opened</w:t>
-      </w:r>
-      <w:proofErr w:type="gramEnd"/>
-      <w:r>
-        <w:rPr>
-          <w:rFonts w:ascii="Helvetica" w:hAnsi="Helvetica"/>
-          <w:i/>
-          <w:iCs/>
-          <w:sz w:val="18"/>
-          <w:szCs w:val="18"/>
-        </w:rPr>
-        <w:t>.</w:t>
-      </w:r>
-    </w:p>
-    <w:p>
-      <w:pPr>
-        <w:rPr>
-          <w:rFonts w:ascii="Helvetica" w:hAnsi="Helvetica"/>
-          <w:i/>
-          <w:iCs/>
-          <w:sz w:val="18"/>
-          <w:szCs w:val="18"/>
-        </w:rPr>
-      </w:pPr>
-      <w:r>
-        <w:rPr>
-          <w:rFonts w:ascii="Helvetica" w:hAnsi="Helvetica"/>
-          <w:i/>
-          <w:iCs/>
-          <w:sz w:val="18"/>
-          <w:szCs w:val="18"/>
-        </w:rPr>
-        <w:t xml:space="preserve">9. Press esc key and verify that the main menu is </w:t>
-      </w:r>
-      <w:r>
-        <w:rPr>
-          <w:rFonts w:ascii="Helvetica" w:hAnsi="Helvetica"/>
-          <w:i/>
-          <w:iCs/>
-          <w:sz w:val="18"/>
-          <w:szCs w:val="18"/>
-        </w:rPr>
-        <w:t>open</w:t>
-      </w:r>
-      <w:r>
-        <w:rPr>
-          <w:rFonts w:ascii="Helvetica" w:hAnsi="Helvetica"/>
-          <w:i/>
-          <w:iCs/>
-          <w:sz w:val="18"/>
-          <w:szCs w:val="18"/>
-        </w:rPr>
-        <w:t>.</w:t>
-      </w:r>
-    </w:p>
-    <w:p>
-      <w:pPr>
-        <w:rPr>
-          <w:rFonts w:ascii="Helvetica" w:hAnsi="Helvetica"/>
-          <w:i/>
-          <w:iCs/>
-          <w:sz w:val="18"/>
-          <w:szCs w:val="18"/>
-        </w:rPr>
-      </w:pPr>
-      <w:r>
-        <w:rPr>
-          <w:rFonts w:ascii="Helvetica" w:hAnsi="Helvetica"/>
-          <w:i/>
-          <w:iCs/>
-          <w:sz w:val="18"/>
-          <w:szCs w:val="18"/>
-        </w:rPr>
         <w:t>10. Repeat navigation process multiple times to check for consistency and reliability.</w:t>
       </w:r>
     </w:p>
@@ -1214,29 +1026,7 @@
           <w:sz w:val="18"/>
           <w:szCs w:val="18"/>
         </w:rPr>
-        <w:t xml:space="preserve">11. Press enter key on "Exit" and verify that the game </w:t>
-      </w:r>
-      <w:proofErr w:type="gramStart"/>
-      <w:r>
-        <w:rPr>
-          <w:rFonts w:ascii="Helvetica" w:hAnsi="Helvetica"/>
-          <w:i/>
-          <w:iCs/>
-          <w:sz w:val="18"/>
-          <w:szCs w:val="18"/>
-        </w:rPr>
-        <w:t>is closed</w:t>
-      </w:r>
-      <w:proofErr w:type="gramEnd"/>
-      <w:r>
-        <w:rPr>
-          <w:rFonts w:ascii="Helvetica" w:hAnsi="Helvetica"/>
-          <w:i/>
-          <w:iCs/>
-          <w:sz w:val="18"/>
-          <w:szCs w:val="18"/>
-        </w:rPr>
-        <w:t>.</w:t>
+        <w:t>11. Press enter key on "Exit" and verify that the game is closed.</w:t>
       </w:r>
     </w:p>
     <w:p>
@@ -1290,7 +1080,17 @@
         <w:t>Response time of each operation is less than 30ms.</w:t>
       </w:r>
     </w:p>
-    <w:p/>
+    <w:p>
+      <w:pPr>
+        <w:rPr>
+          <w:rFonts w:ascii="Helvetica" w:hAnsi="Helvetica"/>
+          <w:i/>
+          <w:iCs/>
+          <w:sz w:val="18"/>
+          <w:szCs w:val="18"/>
+        </w:rPr>
+      </w:pPr>
+    </w:p>
     <w:p>
       <w:pPr>
         <w:rPr>
@@ -1339,7 +1139,6 @@
         <w:pStyle w:val="Ttulo3"/>
       </w:pPr>
       <w:r>
-        <w:lastRenderedPageBreak/>
         <w:t>Notes</w:t>
       </w:r>
     </w:p>
@@ -1361,29 +1160,7 @@
           <w:sz w:val="18"/>
           <w:szCs w:val="18"/>
         </w:rPr>
-        <w:t xml:space="preserve">This specific test can </w:t>
-      </w:r>
-      <w:proofErr w:type="gramStart"/>
-      <w:r>
-        <w:rPr>
-          <w:rFonts w:ascii="Helvetica" w:hAnsi="Helvetica"/>
-          <w:i/>
-          <w:iCs/>
-          <w:sz w:val="18"/>
-          <w:szCs w:val="18"/>
-        </w:rPr>
-        <w:t>be performed</w:t>
-      </w:r>
-      <w:proofErr w:type="gramEnd"/>
-      <w:r>
-        <w:rPr>
-          <w:rFonts w:ascii="Helvetica" w:hAnsi="Helvetica"/>
-          <w:i/>
-          <w:iCs/>
-          <w:sz w:val="18"/>
-          <w:szCs w:val="18"/>
-        </w:rPr>
-        <w:t xml:space="preserve"> with different control settings after the </w:t>
+        <w:t xml:space="preserve">This specific test can be performed with different control settings after the </w:t>
       </w:r>
       <w:r>
         <w:rPr>
@@ -1433,57 +1210,40 @@
           <w:bottom w:val="single" w:sz="6" w:space="1" w:color="auto"/>
         </w:pBdr>
       </w:pPr>
-      <w:proofErr w:type="gramStart"/>
-      <w:r>
-        <w:t>Test</w:t>
-      </w:r>
-      <w:proofErr w:type="gramEnd"/>
-      <w:r>
-        <w:t xml:space="preserve"> Case Overview</w:t>
-      </w:r>
-    </w:p>
-    <w:p>
-      <w:pPr>
-        <w:rPr>
-          <w:rFonts w:ascii="Helvetica" w:hAnsi="Helvetica"/>
-          <w:b/>
-          <w:bCs/>
-          <w:sz w:val="18"/>
-          <w:szCs w:val="18"/>
-        </w:rPr>
-      </w:pPr>
-    </w:p>
-    <w:p>
-      <w:pPr>
-        <w:rPr>
-          <w:rFonts w:ascii="Helvetica" w:hAnsi="Helvetica"/>
-          <w:b/>
-          <w:bCs/>
-          <w:sz w:val="18"/>
-          <w:szCs w:val="18"/>
-        </w:rPr>
-      </w:pPr>
-      <w:proofErr w:type="gramStart"/>
-      <w:r>
-        <w:rPr>
-          <w:rFonts w:ascii="Helvetica" w:hAnsi="Helvetica"/>
-          <w:b/>
-          <w:bCs/>
-          <w:sz w:val="18"/>
-          <w:szCs w:val="18"/>
-        </w:rPr>
-        <w:t>Test</w:t>
-      </w:r>
-      <w:proofErr w:type="gramEnd"/>
-      <w:r>
-        <w:rPr>
-          <w:rFonts w:ascii="Helvetica" w:hAnsi="Helvetica"/>
-          <w:b/>
-          <w:bCs/>
-          <w:sz w:val="18"/>
-          <w:szCs w:val="18"/>
-        </w:rPr>
-        <w:t xml:space="preserve"> Case ID:</w:t>
+      <w:r>
+        <w:t>Test Case Overview</w:t>
+      </w:r>
+    </w:p>
+    <w:p>
+      <w:pPr>
+        <w:rPr>
+          <w:rFonts w:ascii="Helvetica" w:hAnsi="Helvetica"/>
+          <w:b/>
+          <w:bCs/>
+          <w:sz w:val="18"/>
+          <w:szCs w:val="18"/>
+        </w:rPr>
+      </w:pPr>
+    </w:p>
+    <w:p>
+      <w:pPr>
+        <w:rPr>
+          <w:rFonts w:ascii="Helvetica" w:hAnsi="Helvetica"/>
+          <w:b/>
+          <w:bCs/>
+          <w:sz w:val="18"/>
+          <w:szCs w:val="18"/>
+        </w:rPr>
+      </w:pPr>
+      <w:r>
+        <w:rPr>
+          <w:rFonts w:ascii="Helvetica" w:hAnsi="Helvetica"/>
+          <w:b/>
+          <w:bCs/>
+          <w:sz w:val="18"/>
+          <w:szCs w:val="18"/>
+        </w:rPr>
+        <w:t>Test Case ID:</w:t>
       </w:r>
     </w:p>
     <w:p>
@@ -1618,27 +1378,15 @@
           <w:szCs w:val="18"/>
         </w:rPr>
       </w:pPr>
-      <w:proofErr w:type="gramStart"/>
-      <w:r>
-        <w:rPr>
-          <w:rFonts w:ascii="Helvetica" w:hAnsi="Helvetica"/>
-          <w:b/>
-          <w:bCs/>
-          <w:sz w:val="18"/>
-          <w:szCs w:val="18"/>
-        </w:rPr>
-        <w:t>Test</w:t>
-      </w:r>
-      <w:proofErr w:type="gramEnd"/>
-      <w:r>
-        <w:rPr>
-          <w:rFonts w:ascii="Helvetica" w:hAnsi="Helvetica"/>
-          <w:b/>
-          <w:bCs/>
-          <w:sz w:val="18"/>
-          <w:szCs w:val="18"/>
-        </w:rPr>
-        <w:t xml:space="preserve"> Case Description:</w:t>
+      <w:r>
+        <w:rPr>
+          <w:rFonts w:ascii="Helvetica" w:hAnsi="Helvetica"/>
+          <w:b/>
+          <w:bCs/>
+          <w:sz w:val="18"/>
+          <w:szCs w:val="18"/>
+        </w:rPr>
+        <w:t>Test Case Description:</w:t>
       </w:r>
     </w:p>
     <w:p>
@@ -1679,29 +1427,7 @@
           <w:sz w:val="18"/>
           <w:szCs w:val="18"/>
         </w:rPr>
-        <w:t xml:space="preserve"> that the user can select a boat from the boat selection menu. It verifies that the variable that stores the selected boat </w:t>
-      </w:r>
-      <w:proofErr w:type="gramStart"/>
-      <w:r>
-        <w:rPr>
-          <w:rFonts w:ascii="Helvetica" w:hAnsi="Helvetica"/>
-          <w:i/>
-          <w:iCs/>
-          <w:sz w:val="18"/>
-          <w:szCs w:val="18"/>
-        </w:rPr>
-        <w:t>is updated</w:t>
-      </w:r>
-      <w:proofErr w:type="gramEnd"/>
-      <w:r>
-        <w:rPr>
-          <w:rFonts w:ascii="Helvetica" w:hAnsi="Helvetica"/>
-          <w:i/>
-          <w:iCs/>
-          <w:sz w:val="18"/>
-          <w:szCs w:val="18"/>
-        </w:rPr>
-        <w:t xml:space="preserve"> correctly and that the game </w:t>
+        <w:t xml:space="preserve"> that the user can select a boat from the boat selection menu. It verifies that the variable that stores the selected boat is updated correctly and that the game </w:t>
       </w:r>
       <w:r>
         <w:rPr>
@@ -1802,29 +1528,7 @@
           <w:sz w:val="18"/>
           <w:szCs w:val="18"/>
         </w:rPr>
-        <w:t xml:space="preserve"> </w:t>
-      </w:r>
-      <w:proofErr w:type="gramStart"/>
-      <w:r>
-        <w:rPr>
-          <w:rFonts w:ascii="Helvetica" w:hAnsi="Helvetica"/>
-          <w:i/>
-          <w:iCs/>
-          <w:sz w:val="18"/>
-          <w:szCs w:val="18"/>
-        </w:rPr>
-        <w:t>is installed</w:t>
-      </w:r>
-      <w:proofErr w:type="gramEnd"/>
-      <w:r>
-        <w:rPr>
-          <w:rFonts w:ascii="Helvetica" w:hAnsi="Helvetica"/>
-          <w:i/>
-          <w:iCs/>
-          <w:sz w:val="18"/>
-          <w:szCs w:val="18"/>
-        </w:rPr>
-        <w:t xml:space="preserve"> and running </w:t>
+        <w:t xml:space="preserve"> is installed and running </w:t>
       </w:r>
       <w:r>
         <w:rPr>
@@ -1920,27 +1624,15 @@
           <w:szCs w:val="18"/>
         </w:rPr>
       </w:pPr>
-      <w:proofErr w:type="gramStart"/>
-      <w:r>
-        <w:rPr>
-          <w:rFonts w:ascii="Helvetica" w:hAnsi="Helvetica"/>
-          <w:b/>
-          <w:bCs/>
-          <w:sz w:val="18"/>
-          <w:szCs w:val="18"/>
-        </w:rPr>
-        <w:t>Test</w:t>
-      </w:r>
-      <w:proofErr w:type="gramEnd"/>
-      <w:r>
-        <w:rPr>
-          <w:rFonts w:ascii="Helvetica" w:hAnsi="Helvetica"/>
-          <w:b/>
-          <w:bCs/>
-          <w:sz w:val="18"/>
-          <w:szCs w:val="18"/>
-        </w:rPr>
-        <w:t xml:space="preserve"> Data:</w:t>
+      <w:r>
+        <w:rPr>
+          <w:rFonts w:ascii="Helvetica" w:hAnsi="Helvetica"/>
+          <w:b/>
+          <w:bCs/>
+          <w:sz w:val="18"/>
+          <w:szCs w:val="18"/>
+        </w:rPr>
+        <w:t>Test Data:</w:t>
       </w:r>
     </w:p>
     <w:p>
@@ -1969,13 +1661,8 @@
       <w:pPr>
         <w:pStyle w:val="Ttulo3"/>
       </w:pPr>
-      <w:proofErr w:type="gramStart"/>
-      <w:r>
-        <w:t>Test</w:t>
-      </w:r>
-      <w:proofErr w:type="gramEnd"/>
-      <w:r>
-        <w:t xml:space="preserve"> Steps</w:t>
+      <w:r>
+        <w:t>Test Steps</w:t>
       </w:r>
     </w:p>
     <w:p>
@@ -2017,115 +1704,49 @@
           <w:sz w:val="18"/>
           <w:szCs w:val="18"/>
         </w:rPr>
-        <w:t xml:space="preserve">1. Press left and right arrow keys and verify that the different boats </w:t>
-      </w:r>
-      <w:proofErr w:type="gramStart"/>
-      <w:r>
-        <w:rPr>
-          <w:rFonts w:ascii="Helvetica" w:hAnsi="Helvetica"/>
-          <w:i/>
-          <w:iCs/>
-          <w:sz w:val="18"/>
-          <w:szCs w:val="18"/>
-        </w:rPr>
-        <w:t>are highlighted</w:t>
-      </w:r>
-      <w:proofErr w:type="gramEnd"/>
-      <w:r>
-        <w:rPr>
-          <w:rFonts w:ascii="Helvetica" w:hAnsi="Helvetica"/>
-          <w:i/>
-          <w:iCs/>
-          <w:sz w:val="18"/>
-          <w:szCs w:val="18"/>
-        </w:rPr>
-        <w:t>.</w:t>
-      </w:r>
-    </w:p>
-    <w:p>
-      <w:pPr>
-        <w:rPr>
-          <w:rFonts w:ascii="Helvetica" w:hAnsi="Helvetica"/>
-          <w:i/>
-          <w:iCs/>
-          <w:sz w:val="18"/>
-          <w:szCs w:val="18"/>
-        </w:rPr>
-      </w:pPr>
-      <w:r>
-        <w:rPr>
-          <w:rFonts w:ascii="Helvetica" w:hAnsi="Helvetica"/>
-          <w:i/>
-          <w:iCs/>
-          <w:sz w:val="18"/>
-          <w:szCs w:val="18"/>
-        </w:rPr>
-        <w:t xml:space="preserve">2. Press enter key on a boat and verify that it </w:t>
-      </w:r>
-      <w:proofErr w:type="gramStart"/>
-      <w:r>
-        <w:rPr>
-          <w:rFonts w:ascii="Helvetica" w:hAnsi="Helvetica"/>
-          <w:i/>
-          <w:iCs/>
-          <w:sz w:val="18"/>
-          <w:szCs w:val="18"/>
-        </w:rPr>
-        <w:t>is selected</w:t>
-      </w:r>
-      <w:proofErr w:type="gramEnd"/>
-      <w:r>
-        <w:rPr>
-          <w:rFonts w:ascii="Helvetica" w:hAnsi="Helvetica"/>
-          <w:i/>
-          <w:iCs/>
-          <w:sz w:val="18"/>
-          <w:szCs w:val="18"/>
-        </w:rPr>
-        <w:t>.</w:t>
-      </w:r>
-    </w:p>
-    <w:p>
-      <w:pPr>
-        <w:rPr>
-          <w:rFonts w:ascii="Helvetica" w:hAnsi="Helvetica"/>
-          <w:i/>
-          <w:iCs/>
-          <w:sz w:val="18"/>
-          <w:szCs w:val="18"/>
-        </w:rPr>
-      </w:pPr>
-      <w:r>
-        <w:rPr>
-          <w:rFonts w:ascii="Helvetica" w:hAnsi="Helvetica"/>
-          <w:i/>
-          <w:iCs/>
-          <w:sz w:val="18"/>
-          <w:szCs w:val="18"/>
-        </w:rPr>
-        <w:t xml:space="preserve">3. Press enter key on other boats and verify that the selected boat </w:t>
-      </w:r>
-      <w:proofErr w:type="gramStart"/>
-      <w:r>
-        <w:rPr>
-          <w:rFonts w:ascii="Helvetica" w:hAnsi="Helvetica"/>
-          <w:i/>
-          <w:iCs/>
-          <w:sz w:val="18"/>
-          <w:szCs w:val="18"/>
-        </w:rPr>
-        <w:t>is updated</w:t>
-      </w:r>
-      <w:proofErr w:type="gramEnd"/>
-      <w:r>
-        <w:rPr>
-          <w:rFonts w:ascii="Helvetica" w:hAnsi="Helvetica"/>
-          <w:i/>
-          <w:iCs/>
-          <w:sz w:val="18"/>
-          <w:szCs w:val="18"/>
-        </w:rPr>
-        <w:t xml:space="preserve"> correctly.</w:t>
+        <w:t>1. Press left and right arrow keys and verify that the different boats are highlighted.</w:t>
+      </w:r>
+    </w:p>
+    <w:p>
+      <w:pPr>
+        <w:rPr>
+          <w:rFonts w:ascii="Helvetica" w:hAnsi="Helvetica"/>
+          <w:i/>
+          <w:iCs/>
+          <w:sz w:val="18"/>
+          <w:szCs w:val="18"/>
+        </w:rPr>
+      </w:pPr>
+      <w:r>
+        <w:rPr>
+          <w:rFonts w:ascii="Helvetica" w:hAnsi="Helvetica"/>
+          <w:i/>
+          <w:iCs/>
+          <w:sz w:val="18"/>
+          <w:szCs w:val="18"/>
+        </w:rPr>
+        <w:t>2. Press enter key on a boat and verify that it is selected.</w:t>
+      </w:r>
+    </w:p>
+    <w:p>
+      <w:pPr>
+        <w:rPr>
+          <w:rFonts w:ascii="Helvetica" w:hAnsi="Helvetica"/>
+          <w:i/>
+          <w:iCs/>
+          <w:sz w:val="18"/>
+          <w:szCs w:val="18"/>
+        </w:rPr>
+      </w:pPr>
+      <w:r>
+        <w:rPr>
+          <w:rFonts w:ascii="Helvetica" w:hAnsi="Helvetica"/>
+          <w:i/>
+          <w:iCs/>
+          <w:sz w:val="18"/>
+          <w:szCs w:val="18"/>
+        </w:rPr>
+        <w:t>3. Press enter key on other boats and verify that the selected boat is updated correctly.</w:t>
       </w:r>
     </w:p>
     <w:p>
@@ -2175,29 +1796,7 @@
           <w:sz w:val="18"/>
           <w:szCs w:val="18"/>
         </w:rPr>
-        <w:t xml:space="preserve">playerBoat variable </w:t>
-      </w:r>
-      <w:proofErr w:type="gramStart"/>
-      <w:r>
-        <w:rPr>
-          <w:rFonts w:ascii="Helvetica" w:hAnsi="Helvetica"/>
-          <w:i/>
-          <w:iCs/>
-          <w:sz w:val="18"/>
-          <w:szCs w:val="18"/>
-        </w:rPr>
-        <w:t>is updated</w:t>
-      </w:r>
-      <w:proofErr w:type="gramEnd"/>
-      <w:r>
-        <w:rPr>
-          <w:rFonts w:ascii="Helvetica" w:hAnsi="Helvetica"/>
-          <w:i/>
-          <w:iCs/>
-          <w:sz w:val="18"/>
-          <w:szCs w:val="18"/>
-        </w:rPr>
-        <w:t xml:space="preserve"> correctly.</w:t>
+        <w:t>playerBoat variable is updated correctly.</w:t>
       </w:r>
     </w:p>
     <w:p>
@@ -2311,29 +1910,7 @@
           <w:sz w:val="18"/>
           <w:szCs w:val="18"/>
         </w:rPr>
-        <w:t xml:space="preserve">This test can </w:t>
-      </w:r>
-      <w:proofErr w:type="gramStart"/>
-      <w:r>
-        <w:rPr>
-          <w:rFonts w:ascii="Helvetica" w:hAnsi="Helvetica"/>
-          <w:i/>
-          <w:iCs/>
-          <w:sz w:val="18"/>
-          <w:szCs w:val="18"/>
-        </w:rPr>
-        <w:t>be performed</w:t>
-      </w:r>
-      <w:proofErr w:type="gramEnd"/>
-      <w:r>
-        <w:rPr>
-          <w:rFonts w:ascii="Helvetica" w:hAnsi="Helvetica"/>
-          <w:i/>
-          <w:iCs/>
-          <w:sz w:val="18"/>
-          <w:szCs w:val="18"/>
-        </w:rPr>
-        <w:t xml:space="preserve"> with different control settings after the </w:t>
+        <w:t xml:space="preserve">This test can be performed with different control settings after the </w:t>
       </w:r>
       <w:r>
         <w:rPr>
@@ -2374,58 +1951,41 @@
           <w:bottom w:val="single" w:sz="6" w:space="1" w:color="auto"/>
         </w:pBdr>
       </w:pPr>
-      <w:proofErr w:type="gramStart"/>
-      <w:r>
-        <w:t>Test</w:t>
-      </w:r>
-      <w:proofErr w:type="gramEnd"/>
-      <w:r>
-        <w:t xml:space="preserve"> Case Overview</w:t>
-      </w:r>
-    </w:p>
-    <w:p>
-      <w:pPr>
-        <w:rPr>
-          <w:rFonts w:ascii="Helvetica" w:hAnsi="Helvetica"/>
-          <w:b/>
-          <w:bCs/>
-          <w:color w:val="000000" w:themeColor="text1"/>
-          <w:sz w:val="18"/>
-          <w:szCs w:val="18"/>
-        </w:rPr>
-      </w:pPr>
-    </w:p>
-    <w:p>
-      <w:pPr>
-        <w:rPr>
-          <w:rFonts w:ascii="Helvetica" w:hAnsi="Helvetica"/>
-          <w:b/>
-          <w:bCs/>
-          <w:sz w:val="18"/>
-          <w:szCs w:val="18"/>
-        </w:rPr>
-      </w:pPr>
-      <w:proofErr w:type="gramStart"/>
-      <w:r>
-        <w:rPr>
-          <w:rFonts w:ascii="Helvetica" w:hAnsi="Helvetica"/>
-          <w:b/>
-          <w:bCs/>
-          <w:sz w:val="18"/>
-          <w:szCs w:val="18"/>
-        </w:rPr>
-        <w:t>Test</w:t>
-      </w:r>
-      <w:proofErr w:type="gramEnd"/>
-      <w:r>
-        <w:rPr>
-          <w:rFonts w:ascii="Helvetica" w:hAnsi="Helvetica"/>
-          <w:b/>
-          <w:bCs/>
-          <w:sz w:val="18"/>
-          <w:szCs w:val="18"/>
-        </w:rPr>
-        <w:t xml:space="preserve"> Case ID:</w:t>
+      <w:r>
+        <w:t>Test Case Overview</w:t>
+      </w:r>
+    </w:p>
+    <w:p>
+      <w:pPr>
+        <w:rPr>
+          <w:rFonts w:ascii="Helvetica" w:hAnsi="Helvetica"/>
+          <w:b/>
+          <w:bCs/>
+          <w:color w:val="000000" w:themeColor="text1"/>
+          <w:sz w:val="18"/>
+          <w:szCs w:val="18"/>
+        </w:rPr>
+      </w:pPr>
+    </w:p>
+    <w:p>
+      <w:pPr>
+        <w:rPr>
+          <w:rFonts w:ascii="Helvetica" w:hAnsi="Helvetica"/>
+          <w:b/>
+          <w:bCs/>
+          <w:sz w:val="18"/>
+          <w:szCs w:val="18"/>
+        </w:rPr>
+      </w:pPr>
+      <w:r>
+        <w:rPr>
+          <w:rFonts w:ascii="Helvetica" w:hAnsi="Helvetica"/>
+          <w:b/>
+          <w:bCs/>
+          <w:sz w:val="18"/>
+          <w:szCs w:val="18"/>
+        </w:rPr>
+        <w:t>Test Case ID:</w:t>
       </w:r>
     </w:p>
     <w:p>
@@ -2620,27 +2180,15 @@
           <w:szCs w:val="18"/>
         </w:rPr>
       </w:pPr>
-      <w:proofErr w:type="gramStart"/>
-      <w:r>
-        <w:rPr>
-          <w:rFonts w:ascii="Helvetica" w:hAnsi="Helvetica"/>
-          <w:b/>
-          <w:bCs/>
-          <w:sz w:val="18"/>
-          <w:szCs w:val="18"/>
-        </w:rPr>
-        <w:t>Test</w:t>
-      </w:r>
-      <w:proofErr w:type="gramEnd"/>
-      <w:r>
-        <w:rPr>
-          <w:rFonts w:ascii="Helvetica" w:hAnsi="Helvetica"/>
-          <w:b/>
-          <w:bCs/>
-          <w:sz w:val="18"/>
-          <w:szCs w:val="18"/>
-        </w:rPr>
-        <w:t xml:space="preserve"> Case Description:</w:t>
+      <w:r>
+        <w:rPr>
+          <w:rFonts w:ascii="Helvetica" w:hAnsi="Helvetica"/>
+          <w:b/>
+          <w:bCs/>
+          <w:sz w:val="18"/>
+          <w:szCs w:val="18"/>
+        </w:rPr>
+        <w:t>Test Case Description:</w:t>
       </w:r>
     </w:p>
     <w:p>
@@ -2702,29 +2250,57 @@
           <w:sz w:val="18"/>
           <w:szCs w:val="18"/>
         </w:rPr>
-        <w:t xml:space="preserve"> tests can </w:t>
-      </w:r>
-      <w:proofErr w:type="gramStart"/>
-      <w:r>
-        <w:rPr>
-          <w:rFonts w:ascii="Helvetica" w:hAnsi="Helvetica"/>
-          <w:i/>
-          <w:iCs/>
-          <w:sz w:val="18"/>
-          <w:szCs w:val="18"/>
-        </w:rPr>
-        <w:t>be performed</w:t>
-      </w:r>
-      <w:proofErr w:type="gramEnd"/>
-      <w:r>
-        <w:rPr>
-          <w:rFonts w:ascii="Helvetica" w:hAnsi="Helvetica"/>
-          <w:i/>
-          <w:iCs/>
-          <w:sz w:val="18"/>
-          <w:szCs w:val="18"/>
-        </w:rPr>
-        <w:t xml:space="preserve"> with different control settings.</w:t>
+        <w:t xml:space="preserve"> tests can be performed with different control settings.</w:t>
+      </w:r>
+    </w:p>
+    <w:p>
+      <w:pPr>
+        <w:rPr>
+          <w:rFonts w:ascii="Helvetica" w:hAnsi="Helvetica"/>
+          <w:i/>
+          <w:iCs/>
+          <w:sz w:val="18"/>
+          <w:szCs w:val="18"/>
+        </w:rPr>
+      </w:pPr>
+      <w:r>
+        <w:rPr>
+          <w:rFonts w:ascii="Helvetica" w:hAnsi="Helvetica"/>
+          <w:i/>
+          <w:iCs/>
+          <w:sz w:val="18"/>
+          <w:szCs w:val="18"/>
+        </w:rPr>
+        <w:t>JUnit tests related to this test case will check the methods that update the variables related to keyboard listeners.</w:t>
+      </w:r>
+    </w:p>
+    <w:p>
+      <w:pPr>
+        <w:pStyle w:val="Ttulo3"/>
+      </w:pPr>
+      <w:r>
+        <w:t>Pre-Conditions</w:t>
+      </w:r>
+    </w:p>
+    <w:p>
+      <w:pPr>
+        <w:rPr>
+          <w:rFonts w:ascii="Helvetica" w:hAnsi="Helvetica"/>
+          <w:b/>
+          <w:bCs/>
+          <w:sz w:val="18"/>
+          <w:szCs w:val="18"/>
+        </w:rPr>
+      </w:pPr>
+      <w:r>
+        <w:rPr>
+          <w:rFonts w:ascii="Helvetica" w:hAnsi="Helvetica"/>
+          <w:b/>
+          <w:bCs/>
+          <w:sz w:val="18"/>
+          <w:szCs w:val="18"/>
+        </w:rPr>
+        <w:t>Prerequisites:</w:t>
       </w:r>
     </w:p>
     <w:p>
@@ -2746,7 +2322,150 @@
           <w:szCs w:val="18"/>
         </w:rPr>
         <w:lastRenderedPageBreak/>
-        <w:t>JUnit tests related to this test case will check the methods that update the variables related to keyboard listeners.</w:t>
+        <w:t>The game</w:t>
+      </w:r>
+      <w:r>
+        <w:rPr>
+          <w:rFonts w:ascii="Helvetica" w:hAnsi="Helvetica"/>
+          <w:i/>
+          <w:iCs/>
+          <w:sz w:val="18"/>
+          <w:szCs w:val="18"/>
+        </w:rPr>
+        <w:t xml:space="preserve"> is installed and running </w:t>
+      </w:r>
+      <w:r>
+        <w:rPr>
+          <w:rFonts w:ascii="Helvetica" w:hAnsi="Helvetica"/>
+          <w:i/>
+          <w:iCs/>
+          <w:sz w:val="18"/>
+          <w:szCs w:val="18"/>
+        </w:rPr>
+        <w:t>successfully</w:t>
+      </w:r>
+      <w:r>
+        <w:rPr>
+          <w:rFonts w:ascii="Helvetica" w:hAnsi="Helvetica"/>
+          <w:i/>
+          <w:iCs/>
+          <w:sz w:val="18"/>
+          <w:szCs w:val="18"/>
+        </w:rPr>
+        <w:t>.</w:t>
+      </w:r>
+    </w:p>
+    <w:p>
+      <w:pPr>
+        <w:rPr>
+          <w:rFonts w:ascii="Helvetica" w:hAnsi="Helvetica"/>
+          <w:i/>
+          <w:iCs/>
+          <w:sz w:val="18"/>
+          <w:szCs w:val="18"/>
+        </w:rPr>
+      </w:pPr>
+      <w:r>
+        <w:rPr>
+          <w:rFonts w:ascii="Helvetica" w:hAnsi="Helvetica"/>
+          <w:i/>
+          <w:iCs/>
+          <w:sz w:val="18"/>
+          <w:szCs w:val="18"/>
+        </w:rPr>
+        <w:t>User is in settings.</w:t>
+      </w:r>
+    </w:p>
+    <w:p>
+      <w:pPr>
+        <w:rPr>
+          <w:rFonts w:ascii="Helvetica" w:hAnsi="Helvetica"/>
+          <w:i/>
+          <w:iCs/>
+          <w:sz w:val="18"/>
+          <w:szCs w:val="18"/>
+        </w:rPr>
+      </w:pPr>
+      <w:r>
+        <w:rPr>
+          <w:rFonts w:ascii="Helvetica" w:hAnsi="Helvetica"/>
+          <w:i/>
+          <w:iCs/>
+          <w:sz w:val="18"/>
+          <w:szCs w:val="18"/>
+        </w:rPr>
+        <w:t>Controls settings are set to default (Arrows).</w:t>
+      </w:r>
+    </w:p>
+    <w:p>
+      <w:pPr>
+        <w:rPr>
+          <w:rFonts w:ascii="Helvetica" w:hAnsi="Helvetica"/>
+          <w:sz w:val="18"/>
+          <w:szCs w:val="18"/>
+        </w:rPr>
+      </w:pPr>
+    </w:p>
+    <w:p>
+      <w:pPr>
+        <w:rPr>
+          <w:rFonts w:ascii="Helvetica" w:hAnsi="Helvetica"/>
+          <w:b/>
+          <w:bCs/>
+          <w:sz w:val="18"/>
+          <w:szCs w:val="18"/>
+        </w:rPr>
+      </w:pPr>
+      <w:r>
+        <w:rPr>
+          <w:rFonts w:ascii="Helvetica" w:hAnsi="Helvetica"/>
+          <w:b/>
+          <w:bCs/>
+          <w:sz w:val="18"/>
+          <w:szCs w:val="18"/>
+        </w:rPr>
+        <w:t>Test Data:</w:t>
+      </w:r>
+    </w:p>
+    <w:p>
+      <w:pPr>
+        <w:rPr>
+          <w:rFonts w:ascii="Helvetica" w:hAnsi="Helvetica"/>
+          <w:i/>
+          <w:iCs/>
+          <w:sz w:val="18"/>
+          <w:szCs w:val="18"/>
+        </w:rPr>
+      </w:pPr>
+      <w:r>
+        <w:rPr>
+          <w:rFonts w:ascii="Helvetica" w:hAnsi="Helvetica"/>
+          <w:i/>
+          <w:iCs/>
+          <w:sz w:val="18"/>
+          <w:szCs w:val="18"/>
+        </w:rPr>
+        <w:t xml:space="preserve">Key </w:t>
+      </w:r>
+      <w:r>
+        <w:rPr>
+          <w:rFonts w:ascii="Helvetica" w:hAnsi="Helvetica"/>
+          <w:i/>
+          <w:iCs/>
+          <w:sz w:val="18"/>
+          <w:szCs w:val="18"/>
+        </w:rPr>
+        <w:t>binding</w:t>
+      </w:r>
+      <w:r>
+        <w:rPr>
+          <w:rFonts w:ascii="Helvetica" w:hAnsi="Helvetica"/>
+          <w:i/>
+          <w:iCs/>
+          <w:sz w:val="18"/>
+          <w:szCs w:val="18"/>
+        </w:rPr>
+        <w:t xml:space="preserve"> variables.</w:t>
       </w:r>
     </w:p>
     <w:p>
@@ -2754,185 +2473,161 @@
         <w:pStyle w:val="Ttulo3"/>
       </w:pPr>
       <w:r>
-        <w:t>Pre-Conditions</w:t>
-      </w:r>
-    </w:p>
-    <w:p>
-      <w:pPr>
-        <w:rPr>
-          <w:rFonts w:ascii="Helvetica" w:hAnsi="Helvetica"/>
-          <w:b/>
-          <w:bCs/>
-          <w:sz w:val="18"/>
-          <w:szCs w:val="18"/>
-        </w:rPr>
-      </w:pPr>
-      <w:r>
-        <w:rPr>
-          <w:rFonts w:ascii="Helvetica" w:hAnsi="Helvetica"/>
-          <w:b/>
-          <w:bCs/>
-          <w:sz w:val="18"/>
-          <w:szCs w:val="18"/>
-        </w:rPr>
-        <w:t>Prerequisites:</w:t>
-      </w:r>
-    </w:p>
-    <w:p>
-      <w:pPr>
-        <w:rPr>
-          <w:rFonts w:ascii="Helvetica" w:hAnsi="Helvetica"/>
-          <w:i/>
-          <w:iCs/>
-          <w:sz w:val="18"/>
-          <w:szCs w:val="18"/>
-        </w:rPr>
-      </w:pPr>
-      <w:r>
-        <w:rPr>
-          <w:rFonts w:ascii="Helvetica" w:hAnsi="Helvetica"/>
-          <w:i/>
-          <w:iCs/>
-          <w:sz w:val="18"/>
-          <w:szCs w:val="18"/>
-        </w:rPr>
-        <w:t>The game</w:t>
-      </w:r>
-      <w:r>
-        <w:rPr>
-          <w:rFonts w:ascii="Helvetica" w:hAnsi="Helvetica"/>
-          <w:i/>
-          <w:iCs/>
-          <w:sz w:val="18"/>
-          <w:szCs w:val="18"/>
-        </w:rPr>
-        <w:t xml:space="preserve"> </w:t>
-      </w:r>
-      <w:proofErr w:type="gramStart"/>
-      <w:r>
-        <w:rPr>
-          <w:rFonts w:ascii="Helvetica" w:hAnsi="Helvetica"/>
-          <w:i/>
-          <w:iCs/>
-          <w:sz w:val="18"/>
-          <w:szCs w:val="18"/>
-        </w:rPr>
-        <w:t>is installed</w:t>
-      </w:r>
-      <w:proofErr w:type="gramEnd"/>
-      <w:r>
-        <w:rPr>
-          <w:rFonts w:ascii="Helvetica" w:hAnsi="Helvetica"/>
-          <w:i/>
-          <w:iCs/>
-          <w:sz w:val="18"/>
-          <w:szCs w:val="18"/>
-        </w:rPr>
-        <w:t xml:space="preserve"> and running </w:t>
-      </w:r>
-      <w:r>
-        <w:rPr>
-          <w:rFonts w:ascii="Helvetica" w:hAnsi="Helvetica"/>
-          <w:i/>
-          <w:iCs/>
-          <w:sz w:val="18"/>
-          <w:szCs w:val="18"/>
-        </w:rPr>
-        <w:t>successfully</w:t>
-      </w:r>
-      <w:r>
-        <w:rPr>
-          <w:rFonts w:ascii="Helvetica" w:hAnsi="Helvetica"/>
-          <w:i/>
-          <w:iCs/>
-          <w:sz w:val="18"/>
-          <w:szCs w:val="18"/>
-        </w:rPr>
-        <w:t>.</w:t>
-      </w:r>
-    </w:p>
-    <w:p>
-      <w:pPr>
-        <w:rPr>
-          <w:rFonts w:ascii="Helvetica" w:hAnsi="Helvetica"/>
-          <w:i/>
-          <w:iCs/>
-          <w:sz w:val="18"/>
-          <w:szCs w:val="18"/>
-        </w:rPr>
-      </w:pPr>
-      <w:r>
-        <w:rPr>
-          <w:rFonts w:ascii="Helvetica" w:hAnsi="Helvetica"/>
-          <w:i/>
-          <w:iCs/>
-          <w:sz w:val="18"/>
-          <w:szCs w:val="18"/>
-        </w:rPr>
-        <w:t>User is in settings.</w:t>
-      </w:r>
-    </w:p>
-    <w:p>
-      <w:pPr>
-        <w:rPr>
-          <w:rFonts w:ascii="Helvetica" w:hAnsi="Helvetica"/>
-          <w:i/>
-          <w:iCs/>
-          <w:sz w:val="18"/>
-          <w:szCs w:val="18"/>
-        </w:rPr>
-      </w:pPr>
-      <w:r>
-        <w:rPr>
-          <w:rFonts w:ascii="Helvetica" w:hAnsi="Helvetica"/>
-          <w:i/>
-          <w:iCs/>
-          <w:sz w:val="18"/>
-          <w:szCs w:val="18"/>
-        </w:rPr>
-        <w:t>Controls settings are set to default (Arrows).</w:t>
-      </w:r>
-    </w:p>
-    <w:p>
-      <w:pPr>
-        <w:rPr>
-          <w:rFonts w:ascii="Helvetica" w:hAnsi="Helvetica"/>
-          <w:sz w:val="18"/>
-          <w:szCs w:val="18"/>
-        </w:rPr>
-      </w:pPr>
-    </w:p>
-    <w:p>
-      <w:pPr>
-        <w:rPr>
-          <w:rFonts w:ascii="Helvetica" w:hAnsi="Helvetica"/>
-          <w:b/>
-          <w:bCs/>
-          <w:sz w:val="18"/>
-          <w:szCs w:val="18"/>
-        </w:rPr>
-      </w:pPr>
-      <w:proofErr w:type="gramStart"/>
-      <w:r>
-        <w:rPr>
-          <w:rFonts w:ascii="Helvetica" w:hAnsi="Helvetica"/>
-          <w:b/>
-          <w:bCs/>
-          <w:sz w:val="18"/>
-          <w:szCs w:val="18"/>
-        </w:rPr>
-        <w:t>Test</w:t>
-      </w:r>
-      <w:proofErr w:type="gramEnd"/>
-      <w:r>
-        <w:rPr>
-          <w:rFonts w:ascii="Helvetica" w:hAnsi="Helvetica"/>
-          <w:b/>
-          <w:bCs/>
-          <w:sz w:val="18"/>
-          <w:szCs w:val="18"/>
-        </w:rPr>
-        <w:t xml:space="preserve"> Data:</w:t>
+        <w:t>Test Steps</w:t>
+      </w:r>
+    </w:p>
+    <w:p>
+      <w:pPr>
+        <w:rPr>
+          <w:rFonts w:ascii="Helvetica" w:hAnsi="Helvetica"/>
+          <w:b/>
+          <w:bCs/>
+          <w:sz w:val="18"/>
+          <w:szCs w:val="18"/>
+        </w:rPr>
+      </w:pPr>
+      <w:r>
+        <w:rPr>
+          <w:rFonts w:ascii="Helvetica" w:hAnsi="Helvetica"/>
+          <w:b/>
+          <w:bCs/>
+          <w:sz w:val="18"/>
+          <w:szCs w:val="18"/>
+        </w:rPr>
+        <w:t>Step Description:</w:t>
+      </w:r>
+    </w:p>
+    <w:p>
+      <w:pPr>
+        <w:rPr>
+          <w:rFonts w:ascii="Helvetica" w:hAnsi="Helvetica"/>
+          <w:i/>
+          <w:iCs/>
+          <w:sz w:val="18"/>
+          <w:szCs w:val="18"/>
+        </w:rPr>
+      </w:pPr>
+      <w:r>
+        <w:rPr>
+          <w:rFonts w:ascii="Helvetica" w:hAnsi="Helvetica"/>
+          <w:i/>
+          <w:iCs/>
+          <w:sz w:val="18"/>
+          <w:szCs w:val="18"/>
+        </w:rPr>
+        <w:t xml:space="preserve">1. Press "Customize Controls" </w:t>
+      </w:r>
+      <w:r>
+        <w:rPr>
+          <w:rFonts w:ascii="Helvetica" w:hAnsi="Helvetica"/>
+          <w:i/>
+          <w:iCs/>
+          <w:sz w:val="18"/>
+          <w:szCs w:val="18"/>
+        </w:rPr>
+        <w:t>on</w:t>
+      </w:r>
+      <w:r>
+        <w:rPr>
+          <w:rFonts w:ascii="Helvetica" w:hAnsi="Helvetica"/>
+          <w:i/>
+          <w:iCs/>
+          <w:sz w:val="18"/>
+          <w:szCs w:val="18"/>
+        </w:rPr>
+        <w:t xml:space="preserve"> the settings screen.</w:t>
+      </w:r>
+    </w:p>
+    <w:p>
+      <w:pPr>
+        <w:rPr>
+          <w:rFonts w:ascii="Helvetica" w:hAnsi="Helvetica"/>
+          <w:i/>
+          <w:iCs/>
+          <w:sz w:val="18"/>
+          <w:szCs w:val="18"/>
+        </w:rPr>
+      </w:pPr>
+      <w:r>
+        <w:rPr>
+          <w:rFonts w:ascii="Helvetica" w:hAnsi="Helvetica"/>
+          <w:i/>
+          <w:iCs/>
+          <w:sz w:val="18"/>
+          <w:szCs w:val="18"/>
+        </w:rPr>
+        <w:t>2. Desired new key binding for UP, DOWN, LEFT, RIGHT, ENTER and ESC keys are selected whenever it is informed on screen.</w:t>
+      </w:r>
+    </w:p>
+    <w:p>
+      <w:pPr>
+        <w:rPr>
+          <w:rFonts w:ascii="Helvetica" w:hAnsi="Helvetica"/>
+          <w:i/>
+          <w:iCs/>
+          <w:sz w:val="18"/>
+          <w:szCs w:val="18"/>
+        </w:rPr>
+      </w:pPr>
+      <w:r>
+        <w:rPr>
+          <w:rFonts w:ascii="Helvetica" w:hAnsi="Helvetica"/>
+          <w:i/>
+          <w:iCs/>
+          <w:sz w:val="18"/>
+          <w:szCs w:val="18"/>
+        </w:rPr>
+        <w:t>3. Press "Save" and verify that the new key bindings are saved.</w:t>
+      </w:r>
+    </w:p>
+    <w:p>
+      <w:pPr>
+        <w:rPr>
+          <w:rFonts w:ascii="Helvetica" w:hAnsi="Helvetica"/>
+          <w:i/>
+          <w:iCs/>
+          <w:sz w:val="18"/>
+          <w:szCs w:val="18"/>
+        </w:rPr>
+      </w:pPr>
+      <w:r>
+        <w:rPr>
+          <w:rFonts w:ascii="Helvetica" w:hAnsi="Helvetica"/>
+          <w:i/>
+          <w:iCs/>
+          <w:sz w:val="18"/>
+          <w:szCs w:val="18"/>
+        </w:rPr>
+        <w:t>4. Perform the above tests with the new key bindings.</w:t>
+      </w:r>
+    </w:p>
+    <w:p>
+      <w:pPr>
+        <w:pStyle w:val="Ttulo3"/>
+      </w:pPr>
+      <w:r>
+        <w:t>Post-Conditions</w:t>
+      </w:r>
+    </w:p>
+    <w:p>
+      <w:pPr>
+        <w:rPr>
+          <w:rFonts w:ascii="Helvetica" w:hAnsi="Helvetica"/>
+          <w:b/>
+          <w:bCs/>
+          <w:sz w:val="18"/>
+          <w:szCs w:val="18"/>
+        </w:rPr>
+      </w:pPr>
+      <w:r>
+        <w:rPr>
+          <w:rFonts w:ascii="Helvetica" w:hAnsi="Helvetica"/>
+          <w:b/>
+          <w:bCs/>
+          <w:sz w:val="18"/>
+          <w:szCs w:val="18"/>
+        </w:rPr>
+        <w:t>Expected Outcome:</w:t>
       </w:r>
     </w:p>
     <w:p>
@@ -2973,324 +2668,28 @@
           <w:sz w:val="18"/>
           <w:szCs w:val="18"/>
         </w:rPr>
-        <w:t xml:space="preserve"> variables.</w:t>
-      </w:r>
-    </w:p>
-    <w:p>
-      <w:pPr>
-        <w:pStyle w:val="Ttulo3"/>
-      </w:pPr>
-      <w:proofErr w:type="gramStart"/>
-      <w:r>
-        <w:t>Test</w:t>
-      </w:r>
-      <w:proofErr w:type="gramEnd"/>
-      <w:r>
-        <w:t xml:space="preserve"> Steps</w:t>
-      </w:r>
-    </w:p>
-    <w:p>
-      <w:pPr>
-        <w:rPr>
-          <w:rFonts w:ascii="Helvetica" w:hAnsi="Helvetica"/>
-          <w:b/>
-          <w:bCs/>
-          <w:sz w:val="18"/>
-          <w:szCs w:val="18"/>
-        </w:rPr>
-      </w:pPr>
-      <w:r>
-        <w:rPr>
-          <w:rFonts w:ascii="Helvetica" w:hAnsi="Helvetica"/>
-          <w:b/>
-          <w:bCs/>
-          <w:sz w:val="18"/>
-          <w:szCs w:val="18"/>
-        </w:rPr>
-        <w:t>Step Description:</w:t>
-      </w:r>
-    </w:p>
-    <w:p>
-      <w:pPr>
-        <w:rPr>
-          <w:rFonts w:ascii="Helvetica" w:hAnsi="Helvetica"/>
-          <w:i/>
-          <w:iCs/>
-          <w:sz w:val="18"/>
-          <w:szCs w:val="18"/>
-        </w:rPr>
-      </w:pPr>
-      <w:r>
-        <w:rPr>
-          <w:rFonts w:ascii="Helvetica" w:hAnsi="Helvetica"/>
-          <w:i/>
-          <w:iCs/>
-          <w:sz w:val="18"/>
-          <w:szCs w:val="18"/>
-        </w:rPr>
-        <w:t xml:space="preserve">1. Press "Customize Controls" </w:t>
-      </w:r>
-      <w:r>
-        <w:rPr>
-          <w:rFonts w:ascii="Helvetica" w:hAnsi="Helvetica"/>
-          <w:i/>
-          <w:iCs/>
-          <w:sz w:val="18"/>
-          <w:szCs w:val="18"/>
-        </w:rPr>
-        <w:t>on</w:t>
-      </w:r>
-      <w:r>
-        <w:rPr>
-          <w:rFonts w:ascii="Helvetica" w:hAnsi="Helvetica"/>
-          <w:i/>
-          <w:iCs/>
-          <w:sz w:val="18"/>
-          <w:szCs w:val="18"/>
-        </w:rPr>
-        <w:t xml:space="preserve"> the settings screen.</w:t>
-      </w:r>
-    </w:p>
-    <w:p>
-      <w:pPr>
-        <w:rPr>
-          <w:rFonts w:ascii="Helvetica" w:hAnsi="Helvetica"/>
-          <w:i/>
-          <w:iCs/>
-          <w:sz w:val="18"/>
-          <w:szCs w:val="18"/>
-        </w:rPr>
-      </w:pPr>
-      <w:r>
-        <w:rPr>
-          <w:rFonts w:ascii="Helvetica" w:hAnsi="Helvetica"/>
-          <w:i/>
-          <w:iCs/>
-          <w:sz w:val="18"/>
-          <w:szCs w:val="18"/>
-        </w:rPr>
-        <w:t xml:space="preserve">2. Desired new key binding for UP, DOWN, LEFT, RIGHT, ENTER and ESC keys </w:t>
-      </w:r>
-      <w:proofErr w:type="gramStart"/>
-      <w:r>
-        <w:rPr>
-          <w:rFonts w:ascii="Helvetica" w:hAnsi="Helvetica"/>
-          <w:i/>
-          <w:iCs/>
-          <w:sz w:val="18"/>
-          <w:szCs w:val="18"/>
-        </w:rPr>
-        <w:t>are selected</w:t>
-      </w:r>
-      <w:proofErr w:type="gramEnd"/>
-      <w:r>
-        <w:rPr>
-          <w:rFonts w:ascii="Helvetica" w:hAnsi="Helvetica"/>
-          <w:i/>
-          <w:iCs/>
-          <w:sz w:val="18"/>
-          <w:szCs w:val="18"/>
-        </w:rPr>
-        <w:t xml:space="preserve"> whenever it is informed on screen.</w:t>
-      </w:r>
-    </w:p>
-    <w:p>
-      <w:pPr>
-        <w:rPr>
-          <w:rFonts w:ascii="Helvetica" w:hAnsi="Helvetica"/>
-          <w:i/>
-          <w:iCs/>
-          <w:sz w:val="18"/>
-          <w:szCs w:val="18"/>
-        </w:rPr>
-      </w:pPr>
-      <w:r>
-        <w:rPr>
-          <w:rFonts w:ascii="Helvetica" w:hAnsi="Helvetica"/>
-          <w:i/>
-          <w:iCs/>
-          <w:sz w:val="18"/>
-          <w:szCs w:val="18"/>
-        </w:rPr>
-        <w:t xml:space="preserve">3. Press "Save" and verify that the new key bindings </w:t>
-      </w:r>
-      <w:proofErr w:type="gramStart"/>
-      <w:r>
-        <w:rPr>
-          <w:rFonts w:ascii="Helvetica" w:hAnsi="Helvetica"/>
-          <w:i/>
-          <w:iCs/>
-          <w:sz w:val="18"/>
-          <w:szCs w:val="18"/>
-        </w:rPr>
-        <w:t>are saved</w:t>
-      </w:r>
-      <w:proofErr w:type="gramEnd"/>
-      <w:r>
-        <w:rPr>
-          <w:rFonts w:ascii="Helvetica" w:hAnsi="Helvetica"/>
-          <w:i/>
-          <w:iCs/>
-          <w:sz w:val="18"/>
-          <w:szCs w:val="18"/>
-        </w:rPr>
-        <w:t>.</w:t>
-      </w:r>
-    </w:p>
-    <w:p>
-      <w:pPr>
-        <w:rPr>
-          <w:rFonts w:ascii="Helvetica" w:hAnsi="Helvetica"/>
-          <w:i/>
-          <w:iCs/>
-          <w:sz w:val="18"/>
-          <w:szCs w:val="18"/>
-        </w:rPr>
-      </w:pPr>
-      <w:r>
-        <w:rPr>
-          <w:rFonts w:ascii="Helvetica" w:hAnsi="Helvetica"/>
-          <w:i/>
-          <w:iCs/>
-          <w:sz w:val="18"/>
-          <w:szCs w:val="18"/>
-        </w:rPr>
-        <w:t>4. Perform the above tests with the new key bindings.</w:t>
-      </w:r>
-    </w:p>
-    <w:p>
-      <w:pPr>
-        <w:pStyle w:val="Ttulo3"/>
-      </w:pPr>
-      <w:r>
-        <w:t>Post-Conditions</w:t>
-      </w:r>
-    </w:p>
-    <w:p>
-      <w:pPr>
-        <w:rPr>
-          <w:rFonts w:ascii="Helvetica" w:hAnsi="Helvetica"/>
-          <w:b/>
-          <w:bCs/>
-          <w:sz w:val="18"/>
-          <w:szCs w:val="18"/>
-        </w:rPr>
-      </w:pPr>
-      <w:r>
-        <w:rPr>
-          <w:rFonts w:ascii="Helvetica" w:hAnsi="Helvetica"/>
-          <w:b/>
-          <w:bCs/>
-          <w:sz w:val="18"/>
-          <w:szCs w:val="18"/>
-        </w:rPr>
-        <w:t>Expected Outcome:</w:t>
-      </w:r>
-    </w:p>
-    <w:p>
-      <w:pPr>
-        <w:rPr>
-          <w:rFonts w:ascii="Helvetica" w:hAnsi="Helvetica"/>
-          <w:i/>
-          <w:iCs/>
-          <w:sz w:val="18"/>
-          <w:szCs w:val="18"/>
-        </w:rPr>
-      </w:pPr>
-      <w:r>
-        <w:rPr>
-          <w:rFonts w:ascii="Helvetica" w:hAnsi="Helvetica"/>
-          <w:i/>
-          <w:iCs/>
-          <w:sz w:val="18"/>
-          <w:szCs w:val="18"/>
-        </w:rPr>
-        <w:t xml:space="preserve">Key </w:t>
-      </w:r>
-      <w:r>
-        <w:rPr>
-          <w:rFonts w:ascii="Helvetica" w:hAnsi="Helvetica"/>
-          <w:i/>
-          <w:iCs/>
-          <w:sz w:val="18"/>
-          <w:szCs w:val="18"/>
-        </w:rPr>
-        <w:t>binding</w:t>
-      </w:r>
-      <w:r>
-        <w:rPr>
-          <w:rFonts w:ascii="Helvetica" w:hAnsi="Helvetica"/>
-          <w:i/>
-          <w:iCs/>
-          <w:sz w:val="18"/>
-          <w:szCs w:val="18"/>
-        </w:rPr>
-        <w:t xml:space="preserve"> variables </w:t>
-      </w:r>
-      <w:proofErr w:type="gramStart"/>
-      <w:r>
-        <w:rPr>
-          <w:rFonts w:ascii="Helvetica" w:hAnsi="Helvetica"/>
-          <w:i/>
-          <w:iCs/>
-          <w:sz w:val="18"/>
-          <w:szCs w:val="18"/>
-        </w:rPr>
-        <w:t>are updated</w:t>
-      </w:r>
-      <w:proofErr w:type="gramEnd"/>
-      <w:r>
-        <w:rPr>
-          <w:rFonts w:ascii="Helvetica" w:hAnsi="Helvetica"/>
-          <w:i/>
-          <w:iCs/>
-          <w:sz w:val="18"/>
-          <w:szCs w:val="18"/>
-        </w:rPr>
-        <w:t xml:space="preserve"> correctly.</w:t>
-      </w:r>
-    </w:p>
-    <w:p>
-      <w:pPr>
-        <w:rPr>
-          <w:rFonts w:ascii="Helvetica" w:hAnsi="Helvetica"/>
-          <w:i/>
-          <w:iCs/>
-          <w:sz w:val="18"/>
-          <w:szCs w:val="18"/>
-        </w:rPr>
-      </w:pPr>
-      <w:r>
-        <w:rPr>
-          <w:rFonts w:ascii="Helvetica" w:hAnsi="Helvetica"/>
-          <w:i/>
-          <w:iCs/>
-          <w:sz w:val="18"/>
-          <w:szCs w:val="18"/>
-        </w:rPr>
-        <w:t xml:space="preserve">Tests related to navigation and boat selection </w:t>
-      </w:r>
-      <w:proofErr w:type="gramStart"/>
-      <w:r>
-        <w:rPr>
-          <w:rFonts w:ascii="Helvetica" w:hAnsi="Helvetica"/>
-          <w:i/>
-          <w:iCs/>
-          <w:sz w:val="18"/>
-          <w:szCs w:val="18"/>
-        </w:rPr>
-        <w:t>are performed</w:t>
-      </w:r>
-      <w:proofErr w:type="gramEnd"/>
-      <w:r>
-        <w:rPr>
-          <w:rFonts w:ascii="Helvetica" w:hAnsi="Helvetica"/>
-          <w:i/>
-          <w:iCs/>
-          <w:sz w:val="18"/>
-          <w:szCs w:val="18"/>
-        </w:rPr>
-        <w:t xml:space="preserve"> successfully with the new key bindings.</w:t>
+        <w:t xml:space="preserve"> variables are updated correctly.</w:t>
+      </w:r>
+    </w:p>
+    <w:p>
+      <w:pPr>
+        <w:rPr>
+          <w:rFonts w:ascii="Helvetica" w:hAnsi="Helvetica"/>
+          <w:i/>
+          <w:iCs/>
+          <w:sz w:val="18"/>
+          <w:szCs w:val="18"/>
+        </w:rPr>
+      </w:pPr>
+      <w:r>
+        <w:rPr>
+          <w:rFonts w:ascii="Helvetica" w:hAnsi="Helvetica"/>
+          <w:i/>
+          <w:iCs/>
+          <w:sz w:val="18"/>
+          <w:szCs w:val="18"/>
+        </w:rPr>
+        <w:t>Tests related to navigation and boat selection are performed successfully with the new key bindings.</w:t>
       </w:r>
     </w:p>
     <w:p/>
@@ -3403,58 +2802,41 @@
           <w:bottom w:val="single" w:sz="6" w:space="1" w:color="auto"/>
         </w:pBdr>
       </w:pPr>
-      <w:proofErr w:type="gramStart"/>
-      <w:r>
-        <w:t>Test</w:t>
-      </w:r>
-      <w:proofErr w:type="gramEnd"/>
-      <w:r>
-        <w:t xml:space="preserve"> Case Overview</w:t>
-      </w:r>
-    </w:p>
-    <w:p>
-      <w:pPr>
-        <w:rPr>
-          <w:rFonts w:ascii="Helvetica" w:hAnsi="Helvetica"/>
-          <w:b/>
-          <w:bCs/>
-          <w:color w:val="000000" w:themeColor="text1"/>
-          <w:sz w:val="18"/>
-          <w:szCs w:val="18"/>
-        </w:rPr>
-      </w:pPr>
-    </w:p>
-    <w:p>
-      <w:pPr>
-        <w:rPr>
-          <w:rFonts w:ascii="Helvetica" w:hAnsi="Helvetica"/>
-          <w:b/>
-          <w:bCs/>
-          <w:sz w:val="18"/>
-          <w:szCs w:val="18"/>
-        </w:rPr>
-      </w:pPr>
-      <w:proofErr w:type="gramStart"/>
-      <w:r>
-        <w:rPr>
-          <w:rFonts w:ascii="Helvetica" w:hAnsi="Helvetica"/>
-          <w:b/>
-          <w:bCs/>
-          <w:sz w:val="18"/>
-          <w:szCs w:val="18"/>
-        </w:rPr>
-        <w:t>Test</w:t>
-      </w:r>
-      <w:proofErr w:type="gramEnd"/>
-      <w:r>
-        <w:rPr>
-          <w:rFonts w:ascii="Helvetica" w:hAnsi="Helvetica"/>
-          <w:b/>
-          <w:bCs/>
-          <w:sz w:val="18"/>
-          <w:szCs w:val="18"/>
-        </w:rPr>
-        <w:t xml:space="preserve"> Case ID:</w:t>
+      <w:r>
+        <w:t>Test Case Overview</w:t>
+      </w:r>
+    </w:p>
+    <w:p>
+      <w:pPr>
+        <w:rPr>
+          <w:rFonts w:ascii="Helvetica" w:hAnsi="Helvetica"/>
+          <w:b/>
+          <w:bCs/>
+          <w:color w:val="000000" w:themeColor="text1"/>
+          <w:sz w:val="18"/>
+          <w:szCs w:val="18"/>
+        </w:rPr>
+      </w:pPr>
+    </w:p>
+    <w:p>
+      <w:pPr>
+        <w:rPr>
+          <w:rFonts w:ascii="Helvetica" w:hAnsi="Helvetica"/>
+          <w:b/>
+          <w:bCs/>
+          <w:sz w:val="18"/>
+          <w:szCs w:val="18"/>
+        </w:rPr>
+      </w:pPr>
+      <w:r>
+        <w:rPr>
+          <w:rFonts w:ascii="Helvetica" w:hAnsi="Helvetica"/>
+          <w:b/>
+          <w:bCs/>
+          <w:sz w:val="18"/>
+          <w:szCs w:val="18"/>
+        </w:rPr>
+        <w:t>Test Case ID:</w:t>
       </w:r>
     </w:p>
     <w:p>
@@ -3576,29 +2958,7 @@
           <w:sz w:val="18"/>
           <w:szCs w:val="18"/>
         </w:rPr>
-        <w:t xml:space="preserve"> and if properties </w:t>
-      </w:r>
-      <w:proofErr w:type="gramStart"/>
-      <w:r>
-        <w:rPr>
-          <w:rFonts w:ascii="Helvetica" w:hAnsi="Helvetica"/>
-          <w:i/>
-          <w:iCs/>
-          <w:sz w:val="18"/>
-          <w:szCs w:val="18"/>
-        </w:rPr>
-        <w:t>are updated</w:t>
-      </w:r>
-      <w:proofErr w:type="gramEnd"/>
-      <w:r>
-        <w:rPr>
-          <w:rFonts w:ascii="Helvetica" w:hAnsi="Helvetica"/>
-          <w:i/>
-          <w:iCs/>
-          <w:sz w:val="18"/>
-          <w:szCs w:val="18"/>
-        </w:rPr>
-        <w:t xml:space="preserve"> appropriately when adding user inputs.</w:t>
+        <w:t xml:space="preserve"> and if properties are updated appropriately when adding user inputs.</w:t>
       </w:r>
     </w:p>
     <w:p>
@@ -3641,27 +3001,15 @@
           <w:szCs w:val="18"/>
         </w:rPr>
       </w:pPr>
-      <w:proofErr w:type="gramStart"/>
-      <w:r>
-        <w:rPr>
-          <w:rFonts w:ascii="Helvetica" w:hAnsi="Helvetica"/>
-          <w:b/>
-          <w:bCs/>
-          <w:sz w:val="18"/>
-          <w:szCs w:val="18"/>
-        </w:rPr>
-        <w:t>Test</w:t>
-      </w:r>
-      <w:proofErr w:type="gramEnd"/>
-      <w:r>
-        <w:rPr>
-          <w:rFonts w:ascii="Helvetica" w:hAnsi="Helvetica"/>
-          <w:b/>
-          <w:bCs/>
-          <w:sz w:val="18"/>
-          <w:szCs w:val="18"/>
-        </w:rPr>
-        <w:t xml:space="preserve"> Case Description:</w:t>
+      <w:r>
+        <w:rPr>
+          <w:rFonts w:ascii="Helvetica" w:hAnsi="Helvetica"/>
+          <w:b/>
+          <w:bCs/>
+          <w:sz w:val="18"/>
+          <w:szCs w:val="18"/>
+        </w:rPr>
+        <w:t>Test Case Description:</w:t>
       </w:r>
     </w:p>
     <w:p>
@@ -3863,29 +3211,7 @@
           <w:sz w:val="18"/>
           <w:szCs w:val="18"/>
         </w:rPr>
-        <w:t xml:space="preserve"> </w:t>
-      </w:r>
-      <w:proofErr w:type="gramStart"/>
-      <w:r>
-        <w:rPr>
-          <w:rFonts w:ascii="Helvetica" w:hAnsi="Helvetica"/>
-          <w:i/>
-          <w:iCs/>
-          <w:sz w:val="18"/>
-          <w:szCs w:val="18"/>
-        </w:rPr>
-        <w:t>is installed</w:t>
-      </w:r>
-      <w:proofErr w:type="gramEnd"/>
-      <w:r>
-        <w:rPr>
-          <w:rFonts w:ascii="Helvetica" w:hAnsi="Helvetica"/>
-          <w:i/>
-          <w:iCs/>
-          <w:sz w:val="18"/>
-          <w:szCs w:val="18"/>
-        </w:rPr>
-        <w:t xml:space="preserve"> and running </w:t>
+        <w:t xml:space="preserve"> is installed and running </w:t>
       </w:r>
       <w:r>
         <w:rPr>
@@ -3968,27 +3294,15 @@
           <w:szCs w:val="18"/>
         </w:rPr>
       </w:pPr>
-      <w:proofErr w:type="gramStart"/>
-      <w:r>
-        <w:rPr>
-          <w:rFonts w:ascii="Helvetica" w:hAnsi="Helvetica"/>
-          <w:b/>
-          <w:bCs/>
-          <w:sz w:val="18"/>
-          <w:szCs w:val="18"/>
-        </w:rPr>
-        <w:t>Test</w:t>
-      </w:r>
-      <w:proofErr w:type="gramEnd"/>
-      <w:r>
-        <w:rPr>
-          <w:rFonts w:ascii="Helvetica" w:hAnsi="Helvetica"/>
-          <w:b/>
-          <w:bCs/>
-          <w:sz w:val="18"/>
-          <w:szCs w:val="18"/>
-        </w:rPr>
-        <w:t xml:space="preserve"> Data:</w:t>
+      <w:r>
+        <w:rPr>
+          <w:rFonts w:ascii="Helvetica" w:hAnsi="Helvetica"/>
+          <w:b/>
+          <w:bCs/>
+          <w:sz w:val="18"/>
+          <w:szCs w:val="18"/>
+        </w:rPr>
+        <w:t>Test Data:</w:t>
       </w:r>
     </w:p>
     <w:p>
@@ -4017,13 +3331,8 @@
       <w:pPr>
         <w:pStyle w:val="Ttulo3"/>
       </w:pPr>
-      <w:proofErr w:type="gramStart"/>
-      <w:r>
-        <w:t>Test</w:t>
-      </w:r>
-      <w:proofErr w:type="gramEnd"/>
-      <w:r>
-        <w:t xml:space="preserve"> Steps</w:t>
+      <w:r>
+        <w:t>Test Steps</w:t>
       </w:r>
     </w:p>
     <w:p>
@@ -4106,115 +3415,205 @@
           <w:sz w:val="18"/>
           <w:szCs w:val="18"/>
         </w:rPr>
+        <w:t>2. Movement of the player is tested.</w:t>
+      </w:r>
+    </w:p>
+    <w:p>
+      <w:pPr>
+        <w:rPr>
+          <w:rFonts w:ascii="Helvetica" w:hAnsi="Helvetica"/>
+          <w:i/>
+          <w:iCs/>
+          <w:sz w:val="18"/>
+          <w:szCs w:val="18"/>
+        </w:rPr>
+      </w:pPr>
+      <w:r>
+        <w:rPr>
+          <w:rFonts w:ascii="Helvetica" w:hAnsi="Helvetica"/>
+          <w:i/>
+          <w:iCs/>
+          <w:sz w:val="18"/>
+          <w:szCs w:val="18"/>
+        </w:rPr>
+        <w:t>3. Quitting the race.</w:t>
+      </w:r>
+    </w:p>
+    <w:p>
+      <w:pPr>
+        <w:rPr>
+          <w:rFonts w:ascii="Helvetica" w:hAnsi="Helvetica"/>
+          <w:i/>
+          <w:iCs/>
+          <w:sz w:val="18"/>
+          <w:szCs w:val="18"/>
+        </w:rPr>
+      </w:pPr>
+      <w:r>
+        <w:rPr>
+          <w:rFonts w:ascii="Helvetica" w:hAnsi="Helvetica"/>
+          <w:i/>
+          <w:iCs/>
+          <w:sz w:val="18"/>
+          <w:szCs w:val="18"/>
+        </w:rPr>
+        <w:t>4. Selecting the next desired boat.</w:t>
+      </w:r>
+    </w:p>
+    <w:p>
+      <w:pPr>
+        <w:rPr>
+          <w:rFonts w:ascii="Helvetica" w:hAnsi="Helvetica"/>
+          <w:i/>
+          <w:iCs/>
+          <w:sz w:val="18"/>
+          <w:szCs w:val="18"/>
+        </w:rPr>
+      </w:pPr>
+      <w:r>
+        <w:rPr>
+          <w:rFonts w:ascii="Helvetica" w:hAnsi="Helvetica"/>
+          <w:i/>
+          <w:iCs/>
+          <w:sz w:val="18"/>
+          <w:szCs w:val="18"/>
+        </w:rPr>
+        <w:t>5. Steps are repeated until all boats are tested.</w:t>
+      </w:r>
+    </w:p>
+    <w:p>
+      <w:pPr>
+        <w:pStyle w:val="Ttulo3"/>
+      </w:pPr>
+      <w:r>
         <w:lastRenderedPageBreak/>
-        <w:t xml:space="preserve">2. Movement of the player is </w:t>
-      </w:r>
-      <w:proofErr w:type="gramStart"/>
-      <w:r>
-        <w:rPr>
-          <w:rFonts w:ascii="Helvetica" w:hAnsi="Helvetica"/>
-          <w:i/>
-          <w:iCs/>
-          <w:sz w:val="18"/>
-          <w:szCs w:val="18"/>
-        </w:rPr>
-        <w:t>tested</w:t>
-      </w:r>
-      <w:proofErr w:type="gramEnd"/>
-      <w:r>
-        <w:rPr>
-          <w:rFonts w:ascii="Helvetica" w:hAnsi="Helvetica"/>
-          <w:i/>
-          <w:iCs/>
-          <w:sz w:val="18"/>
-          <w:szCs w:val="18"/>
-        </w:rPr>
-        <w:t>.</w:t>
-      </w:r>
-    </w:p>
-    <w:p>
-      <w:pPr>
-        <w:rPr>
-          <w:rFonts w:ascii="Helvetica" w:hAnsi="Helvetica"/>
-          <w:i/>
-          <w:iCs/>
-          <w:sz w:val="18"/>
-          <w:szCs w:val="18"/>
-        </w:rPr>
-      </w:pPr>
-      <w:r>
-        <w:rPr>
-          <w:rFonts w:ascii="Helvetica" w:hAnsi="Helvetica"/>
-          <w:i/>
-          <w:iCs/>
-          <w:sz w:val="18"/>
-          <w:szCs w:val="18"/>
-        </w:rPr>
-        <w:t>3. Quitting the race.</w:t>
-      </w:r>
-    </w:p>
-    <w:p>
-      <w:pPr>
-        <w:rPr>
-          <w:rFonts w:ascii="Helvetica" w:hAnsi="Helvetica"/>
-          <w:i/>
-          <w:iCs/>
-          <w:sz w:val="18"/>
-          <w:szCs w:val="18"/>
-        </w:rPr>
-      </w:pPr>
-      <w:r>
-        <w:rPr>
-          <w:rFonts w:ascii="Helvetica" w:hAnsi="Helvetica"/>
-          <w:i/>
-          <w:iCs/>
-          <w:sz w:val="18"/>
-          <w:szCs w:val="18"/>
-        </w:rPr>
-        <w:t>4. Selecting the next desired boat.</w:t>
-      </w:r>
-    </w:p>
-    <w:p>
-      <w:pPr>
-        <w:rPr>
-          <w:rFonts w:ascii="Helvetica" w:hAnsi="Helvetica"/>
-          <w:i/>
-          <w:iCs/>
-          <w:sz w:val="18"/>
-          <w:szCs w:val="18"/>
-        </w:rPr>
-      </w:pPr>
-      <w:r>
-        <w:rPr>
-          <w:rFonts w:ascii="Helvetica" w:hAnsi="Helvetica"/>
-          <w:i/>
-          <w:iCs/>
-          <w:sz w:val="18"/>
-          <w:szCs w:val="18"/>
-        </w:rPr>
-        <w:t xml:space="preserve">5. Steps are repeated until all boats are </w:t>
-      </w:r>
-      <w:proofErr w:type="gramStart"/>
-      <w:r>
-        <w:rPr>
-          <w:rFonts w:ascii="Helvetica" w:hAnsi="Helvetica"/>
-          <w:i/>
-          <w:iCs/>
-          <w:sz w:val="18"/>
-          <w:szCs w:val="18"/>
-        </w:rPr>
-        <w:t>tested</w:t>
-      </w:r>
-      <w:proofErr w:type="gramEnd"/>
-      <w:r>
-        <w:rPr>
-          <w:rFonts w:ascii="Helvetica" w:hAnsi="Helvetica"/>
-          <w:i/>
-          <w:iCs/>
-          <w:sz w:val="18"/>
-          <w:szCs w:val="18"/>
-        </w:rPr>
-        <w:t>.</w:t>
+        <w:t>Post-Conditions</w:t>
+      </w:r>
+    </w:p>
+    <w:p>
+      <w:pPr>
+        <w:rPr>
+          <w:rFonts w:ascii="Helvetica" w:hAnsi="Helvetica"/>
+          <w:b/>
+          <w:bCs/>
+          <w:sz w:val="18"/>
+          <w:szCs w:val="18"/>
+        </w:rPr>
+      </w:pPr>
+      <w:r>
+        <w:rPr>
+          <w:rFonts w:ascii="Helvetica" w:hAnsi="Helvetica"/>
+          <w:b/>
+          <w:bCs/>
+          <w:sz w:val="18"/>
+          <w:szCs w:val="18"/>
+        </w:rPr>
+        <w:t>Expected Outcome:</w:t>
+      </w:r>
+    </w:p>
+    <w:p>
+      <w:pPr>
+        <w:rPr>
+          <w:rFonts w:ascii="Helvetica" w:hAnsi="Helvetica"/>
+          <w:i/>
+          <w:iCs/>
+          <w:sz w:val="18"/>
+          <w:szCs w:val="18"/>
+        </w:rPr>
+      </w:pPr>
+      <w:r>
+        <w:rPr>
+          <w:rFonts w:ascii="Helvetica" w:hAnsi="Helvetica"/>
+          <w:i/>
+          <w:iCs/>
+          <w:sz w:val="18"/>
+          <w:szCs w:val="18"/>
+        </w:rPr>
+        <w:t>JUnit test verifies and returns if all boat properties were the same or not inside player, selection menu and test data.</w:t>
+      </w:r>
+    </w:p>
+    <w:p>
+      <w:pPr>
+        <w:rPr>
+          <w:rFonts w:ascii="Helvetica" w:hAnsi="Helvetica"/>
+          <w:i/>
+          <w:iCs/>
+          <w:sz w:val="18"/>
+          <w:szCs w:val="18"/>
+        </w:rPr>
+      </w:pPr>
+      <w:r>
+        <w:rPr>
+          <w:rFonts w:ascii="Helvetica" w:hAnsi="Helvetica"/>
+          <w:i/>
+          <w:iCs/>
+          <w:sz w:val="18"/>
+          <w:szCs w:val="18"/>
+        </w:rPr>
+        <w:t xml:space="preserve">JUnit test verifies player can alter with input </w:t>
+      </w:r>
+      <w:r>
+        <w:rPr>
+          <w:rFonts w:ascii="Helvetica" w:hAnsi="Helvetica"/>
+          <w:i/>
+          <w:iCs/>
+          <w:sz w:val="18"/>
+          <w:szCs w:val="18"/>
+        </w:rPr>
+        <w:t xml:space="preserve">uniquely </w:t>
+      </w:r>
+      <w:r>
+        <w:rPr>
+          <w:rFonts w:ascii="Helvetica" w:hAnsi="Helvetica"/>
+          <w:i/>
+          <w:iCs/>
+          <w:sz w:val="18"/>
+          <w:szCs w:val="18"/>
+        </w:rPr>
+        <w:t>the properties it is allowed to change.</w:t>
+      </w:r>
+    </w:p>
+    <w:p/>
+    <w:p>
+      <w:pPr>
+        <w:rPr>
+          <w:rFonts w:ascii="Helvetica" w:hAnsi="Helvetica"/>
+          <w:b/>
+          <w:bCs/>
+          <w:sz w:val="18"/>
+          <w:szCs w:val="18"/>
+        </w:rPr>
+      </w:pPr>
+      <w:r>
+        <w:rPr>
+          <w:rFonts w:ascii="Helvetica" w:hAnsi="Helvetica"/>
+          <w:b/>
+          <w:bCs/>
+          <w:sz w:val="18"/>
+          <w:szCs w:val="18"/>
+        </w:rPr>
+        <w:t>Cleanup:</w:t>
+      </w:r>
+    </w:p>
+    <w:p>
+      <w:pPr>
+        <w:rPr>
+          <w:rFonts w:ascii="Helvetica" w:hAnsi="Helvetica"/>
+          <w:i/>
+          <w:iCs/>
+          <w:sz w:val="18"/>
+          <w:szCs w:val="18"/>
+        </w:rPr>
+      </w:pPr>
+      <w:r>
+        <w:rPr>
+          <w:rFonts w:ascii="Helvetica" w:hAnsi="Helvetica"/>
+          <w:i/>
+          <w:iCs/>
+          <w:sz w:val="18"/>
+          <w:szCs w:val="18"/>
+        </w:rPr>
+        <w:t>Close the game.</w:t>
       </w:r>
     </w:p>
     <w:p>
@@ -4222,162 +3621,6 @@
         <w:pStyle w:val="Ttulo3"/>
       </w:pPr>
       <w:r>
-        <w:t>Post-Conditions</w:t>
-      </w:r>
-    </w:p>
-    <w:p>
-      <w:pPr>
-        <w:rPr>
-          <w:rFonts w:ascii="Helvetica" w:hAnsi="Helvetica"/>
-          <w:b/>
-          <w:bCs/>
-          <w:sz w:val="18"/>
-          <w:szCs w:val="18"/>
-        </w:rPr>
-      </w:pPr>
-      <w:r>
-        <w:rPr>
-          <w:rFonts w:ascii="Helvetica" w:hAnsi="Helvetica"/>
-          <w:b/>
-          <w:bCs/>
-          <w:sz w:val="18"/>
-          <w:szCs w:val="18"/>
-        </w:rPr>
-        <w:t>Expected Outcome:</w:t>
-      </w:r>
-    </w:p>
-    <w:p>
-      <w:pPr>
-        <w:rPr>
-          <w:rFonts w:ascii="Helvetica" w:hAnsi="Helvetica"/>
-          <w:i/>
-          <w:iCs/>
-          <w:sz w:val="18"/>
-          <w:szCs w:val="18"/>
-        </w:rPr>
-      </w:pPr>
-      <w:r>
-        <w:rPr>
-          <w:rFonts w:ascii="Helvetica" w:hAnsi="Helvetica"/>
-          <w:i/>
-          <w:iCs/>
-          <w:sz w:val="18"/>
-          <w:szCs w:val="18"/>
-        </w:rPr>
-        <w:t>JUnit test verifies and returns if all boat properties were the same or not inside player, selection menu and test data.</w:t>
-      </w:r>
-    </w:p>
-    <w:p>
-      <w:pPr>
-        <w:rPr>
-          <w:rFonts w:ascii="Helvetica" w:hAnsi="Helvetica"/>
-          <w:i/>
-          <w:iCs/>
-          <w:sz w:val="18"/>
-          <w:szCs w:val="18"/>
-        </w:rPr>
-      </w:pPr>
-      <w:r>
-        <w:rPr>
-          <w:rFonts w:ascii="Helvetica" w:hAnsi="Helvetica"/>
-          <w:i/>
-          <w:iCs/>
-          <w:sz w:val="18"/>
-          <w:szCs w:val="18"/>
-        </w:rPr>
-        <w:t xml:space="preserve">JUnit test verifies player can alter with input </w:t>
-      </w:r>
-      <w:r>
-        <w:rPr>
-          <w:rFonts w:ascii="Helvetica" w:hAnsi="Helvetica"/>
-          <w:i/>
-          <w:iCs/>
-          <w:sz w:val="18"/>
-          <w:szCs w:val="18"/>
-        </w:rPr>
-        <w:t xml:space="preserve">uniquely </w:t>
-      </w:r>
-      <w:r>
-        <w:rPr>
-          <w:rFonts w:ascii="Helvetica" w:hAnsi="Helvetica"/>
-          <w:i/>
-          <w:iCs/>
-          <w:sz w:val="18"/>
-          <w:szCs w:val="18"/>
-        </w:rPr>
-        <w:t xml:space="preserve">the properties it </w:t>
-      </w:r>
-      <w:proofErr w:type="gramStart"/>
-      <w:r>
-        <w:rPr>
-          <w:rFonts w:ascii="Helvetica" w:hAnsi="Helvetica"/>
-          <w:i/>
-          <w:iCs/>
-          <w:sz w:val="18"/>
-          <w:szCs w:val="18"/>
-        </w:rPr>
-        <w:t>is allowed</w:t>
-      </w:r>
-      <w:proofErr w:type="gramEnd"/>
-      <w:r>
-        <w:rPr>
-          <w:rFonts w:ascii="Helvetica" w:hAnsi="Helvetica"/>
-          <w:i/>
-          <w:iCs/>
-          <w:sz w:val="18"/>
-          <w:szCs w:val="18"/>
-        </w:rPr>
-        <w:t xml:space="preserve"> to change.</w:t>
-      </w:r>
-    </w:p>
-    <w:p/>
-    <w:p>
-      <w:pPr>
-        <w:rPr>
-          <w:rFonts w:ascii="Helvetica" w:hAnsi="Helvetica"/>
-          <w:b/>
-          <w:bCs/>
-          <w:sz w:val="18"/>
-          <w:szCs w:val="18"/>
-        </w:rPr>
-      </w:pPr>
-      <w:r>
-        <w:rPr>
-          <w:rFonts w:ascii="Helvetica" w:hAnsi="Helvetica"/>
-          <w:b/>
-          <w:bCs/>
-          <w:sz w:val="18"/>
-          <w:szCs w:val="18"/>
-        </w:rPr>
-        <w:t>Cleanup:</w:t>
-      </w:r>
-    </w:p>
-    <w:p>
-      <w:pPr>
-        <w:rPr>
-          <w:rFonts w:ascii="Helvetica" w:hAnsi="Helvetica"/>
-          <w:i/>
-          <w:iCs/>
-          <w:sz w:val="18"/>
-          <w:szCs w:val="18"/>
-        </w:rPr>
-      </w:pPr>
-      <w:r>
-        <w:rPr>
-          <w:rFonts w:ascii="Helvetica" w:hAnsi="Helvetica"/>
-          <w:i/>
-          <w:iCs/>
-          <w:sz w:val="18"/>
-          <w:szCs w:val="18"/>
-        </w:rPr>
-        <w:t>Close the game.</w:t>
-      </w:r>
-    </w:p>
-    <w:p>
-      <w:pPr>
-        <w:pStyle w:val="Ttulo3"/>
-      </w:pPr>
-      <w:r>
         <w:t>No</w:t>
       </w:r>
       <w:r>
@@ -4405,29 +3648,7 @@
           <w:sz w:val="18"/>
           <w:szCs w:val="18"/>
         </w:rPr>
-        <w:t xml:space="preserve">This test depends on the navigation, </w:t>
-      </w:r>
-      <w:proofErr w:type="gramStart"/>
-      <w:r>
-        <w:rPr>
-          <w:rFonts w:ascii="Helvetica" w:hAnsi="Helvetica"/>
-          <w:i/>
-          <w:iCs/>
-          <w:sz w:val="18"/>
-          <w:szCs w:val="18"/>
-        </w:rPr>
-        <w:t>player</w:t>
-      </w:r>
-      <w:proofErr w:type="gramEnd"/>
-      <w:r>
-        <w:rPr>
-          <w:rFonts w:ascii="Helvetica" w:hAnsi="Helvetica"/>
-          <w:i/>
-          <w:iCs/>
-          <w:sz w:val="18"/>
-          <w:szCs w:val="18"/>
-        </w:rPr>
-        <w:t xml:space="preserve"> and boat selection tests.</w:t>
+        <w:t>This test depends on the navigation, player and boat selection tests.</w:t>
       </w:r>
     </w:p>
     <w:p>
@@ -4449,61 +3670,43 @@
           <w:bottom w:val="single" w:sz="6" w:space="1" w:color="auto"/>
         </w:pBdr>
       </w:pPr>
-      <w:proofErr w:type="gramStart"/>
-      <w:r>
-        <w:t>Test</w:t>
-      </w:r>
-      <w:proofErr w:type="gramEnd"/>
-      <w:r>
-        <w:t xml:space="preserve"> Case Overview</w:t>
-      </w:r>
-    </w:p>
-    <w:p>
-      <w:pPr>
-        <w:rPr>
-          <w:rFonts w:ascii="Helvetica" w:hAnsi="Helvetica"/>
-          <w:b/>
-          <w:bCs/>
-          <w:color w:val="000000" w:themeColor="text1"/>
-          <w:sz w:val="18"/>
-          <w:szCs w:val="18"/>
-        </w:rPr>
-      </w:pPr>
-    </w:p>
-    <w:p>
-      <w:pPr>
-        <w:rPr>
-          <w:rFonts w:ascii="Helvetica" w:hAnsi="Helvetica"/>
-          <w:b/>
-          <w:bCs/>
-          <w:color w:val="000000" w:themeColor="text1"/>
-          <w:sz w:val="18"/>
-          <w:szCs w:val="18"/>
-        </w:rPr>
-      </w:pPr>
-      <w:proofErr w:type="gramStart"/>
-      <w:r>
-        <w:rPr>
-          <w:rFonts w:ascii="Helvetica" w:hAnsi="Helvetica"/>
-          <w:b/>
-          <w:bCs/>
-          <w:color w:val="000000" w:themeColor="text1"/>
-          <w:sz w:val="18"/>
-          <w:szCs w:val="18"/>
-        </w:rPr>
-        <w:t>Test</w:t>
-      </w:r>
-      <w:proofErr w:type="gramEnd"/>
-      <w:r>
-        <w:rPr>
-          <w:rFonts w:ascii="Helvetica" w:hAnsi="Helvetica"/>
-          <w:b/>
-          <w:bCs/>
-          <w:color w:val="000000" w:themeColor="text1"/>
-          <w:sz w:val="18"/>
-          <w:szCs w:val="18"/>
-        </w:rPr>
-        <w:t xml:space="preserve"> Case ID:</w:t>
+      <w:r>
+        <w:t>Test Case Overview</w:t>
+      </w:r>
+    </w:p>
+    <w:p>
+      <w:pPr>
+        <w:rPr>
+          <w:rFonts w:ascii="Helvetica" w:hAnsi="Helvetica"/>
+          <w:b/>
+          <w:bCs/>
+          <w:color w:val="000000" w:themeColor="text1"/>
+          <w:sz w:val="18"/>
+          <w:szCs w:val="18"/>
+        </w:rPr>
+      </w:pPr>
+    </w:p>
+    <w:p>
+      <w:pPr>
+        <w:rPr>
+          <w:rFonts w:ascii="Helvetica" w:hAnsi="Helvetica"/>
+          <w:b/>
+          <w:bCs/>
+          <w:color w:val="000000" w:themeColor="text1"/>
+          <w:sz w:val="18"/>
+          <w:szCs w:val="18"/>
+        </w:rPr>
+      </w:pPr>
+      <w:r>
+        <w:rPr>
+          <w:rFonts w:ascii="Helvetica" w:hAnsi="Helvetica"/>
+          <w:b/>
+          <w:bCs/>
+          <w:color w:val="000000" w:themeColor="text1"/>
+          <w:sz w:val="18"/>
+          <w:szCs w:val="18"/>
+        </w:rPr>
+        <w:t>Test Case ID:</w:t>
       </w:r>
     </w:p>
     <w:p>
@@ -4679,27 +3882,15 @@
           <w:szCs w:val="18"/>
         </w:rPr>
       </w:pPr>
-      <w:proofErr w:type="gramStart"/>
-      <w:r>
-        <w:rPr>
-          <w:rFonts w:ascii="Helvetica" w:hAnsi="Helvetica"/>
-          <w:b/>
-          <w:bCs/>
-          <w:sz w:val="18"/>
-          <w:szCs w:val="18"/>
-        </w:rPr>
-        <w:t>Test</w:t>
-      </w:r>
-      <w:proofErr w:type="gramEnd"/>
-      <w:r>
-        <w:rPr>
-          <w:rFonts w:ascii="Helvetica" w:hAnsi="Helvetica"/>
-          <w:b/>
-          <w:bCs/>
-          <w:sz w:val="18"/>
-          <w:szCs w:val="18"/>
-        </w:rPr>
-        <w:t xml:space="preserve"> Case Description:</w:t>
+      <w:r>
+        <w:rPr>
+          <w:rFonts w:ascii="Helvetica" w:hAnsi="Helvetica"/>
+          <w:b/>
+          <w:bCs/>
+          <w:sz w:val="18"/>
+          <w:szCs w:val="18"/>
+        </w:rPr>
+        <w:t>Test Case Description:</w:t>
       </w:r>
     </w:p>
     <w:p>
@@ -4811,29 +4002,7 @@
           <w:sz w:val="18"/>
           <w:szCs w:val="18"/>
         </w:rPr>
-        <w:t xml:space="preserve">Game </w:t>
-      </w:r>
-      <w:proofErr w:type="gramStart"/>
-      <w:r>
-        <w:rPr>
-          <w:rFonts w:ascii="Helvetica" w:hAnsi="Helvetica"/>
-          <w:i/>
-          <w:iCs/>
-          <w:sz w:val="18"/>
-          <w:szCs w:val="18"/>
-        </w:rPr>
-        <w:t>is installed</w:t>
-      </w:r>
-      <w:proofErr w:type="gramEnd"/>
-      <w:r>
-        <w:rPr>
-          <w:rFonts w:ascii="Helvetica" w:hAnsi="Helvetica"/>
-          <w:i/>
-          <w:iCs/>
-          <w:sz w:val="18"/>
-          <w:szCs w:val="18"/>
-        </w:rPr>
-        <w:t xml:space="preserve"> and </w:t>
+        <w:t xml:space="preserve">Game is installed and </w:t>
       </w:r>
       <w:r>
         <w:rPr>
@@ -4896,27 +4065,15 @@
           <w:szCs w:val="18"/>
         </w:rPr>
       </w:pPr>
-      <w:proofErr w:type="gramStart"/>
-      <w:r>
-        <w:rPr>
-          <w:rFonts w:ascii="Helvetica" w:hAnsi="Helvetica"/>
-          <w:b/>
-          <w:bCs/>
-          <w:sz w:val="18"/>
-          <w:szCs w:val="18"/>
-        </w:rPr>
-        <w:t>Test</w:t>
-      </w:r>
-      <w:proofErr w:type="gramEnd"/>
-      <w:r>
-        <w:rPr>
-          <w:rFonts w:ascii="Helvetica" w:hAnsi="Helvetica"/>
-          <w:b/>
-          <w:bCs/>
-          <w:sz w:val="18"/>
-          <w:szCs w:val="18"/>
-        </w:rPr>
-        <w:t xml:space="preserve"> Data:</w:t>
+      <w:r>
+        <w:rPr>
+          <w:rFonts w:ascii="Helvetica" w:hAnsi="Helvetica"/>
+          <w:b/>
+          <w:bCs/>
+          <w:sz w:val="18"/>
+          <w:szCs w:val="18"/>
+        </w:rPr>
+        <w:t>Test Data:</w:t>
       </w:r>
     </w:p>
     <w:p>
@@ -4945,13 +4102,8 @@
       <w:pPr>
         <w:pStyle w:val="Ttulo3"/>
       </w:pPr>
-      <w:proofErr w:type="gramStart"/>
-      <w:r>
-        <w:t>Test</w:t>
-      </w:r>
-      <w:proofErr w:type="gramEnd"/>
-      <w:r>
-        <w:t xml:space="preserve"> Steps</w:t>
+      <w:r>
+        <w:t>Test Steps</w:t>
       </w:r>
     </w:p>
     <w:p>
@@ -5024,20 +4176,8 @@
           <w:sz w:val="18"/>
           <w:szCs w:val="18"/>
         </w:rPr>
-        <w:t xml:space="preserve">2. Check if the collision between the boat and the division lane </w:t>
-      </w:r>
-      <w:proofErr w:type="gramStart"/>
-      <w:r>
-        <w:rPr>
-          <w:rFonts w:ascii="Helvetica" w:hAnsi="Helvetica"/>
-          <w:i/>
-          <w:iCs/>
-          <w:sz w:val="18"/>
-          <w:szCs w:val="18"/>
-        </w:rPr>
-        <w:t>is well implemented</w:t>
-      </w:r>
-      <w:proofErr w:type="gramEnd"/>
+        <w:t>2. Check if the collision between the boat and the division lane is well implemented</w:t>
+      </w:r>
       <w:r>
         <w:rPr>
           <w:rFonts w:ascii="Helvetica" w:hAnsi="Helvetica"/>
@@ -5067,29 +4207,7 @@
           <w:sz w:val="18"/>
           <w:szCs w:val="18"/>
         </w:rPr>
-        <w:t xml:space="preserve">3. Check that the lane collision penalty </w:t>
-      </w:r>
-      <w:proofErr w:type="gramStart"/>
-      <w:r>
-        <w:rPr>
-          <w:rFonts w:ascii="Helvetica" w:hAnsi="Helvetica"/>
-          <w:i/>
-          <w:iCs/>
-          <w:sz w:val="18"/>
-          <w:szCs w:val="18"/>
-        </w:rPr>
-        <w:t>is correctly applied</w:t>
-      </w:r>
-      <w:proofErr w:type="gramEnd"/>
-      <w:r>
-        <w:rPr>
-          <w:rFonts w:ascii="Helvetica" w:hAnsi="Helvetica"/>
-          <w:i/>
-          <w:iCs/>
-          <w:sz w:val="18"/>
-          <w:szCs w:val="18"/>
-        </w:rPr>
-        <w:t xml:space="preserve"> to the player</w:t>
+        <w:t>3. Check that the lane collision penalty is correctly applied to the player</w:t>
       </w:r>
       <w:r>
         <w:rPr>
@@ -5104,15 +4222,6 @@
     </w:p>
     <w:p>
       <w:pPr>
-        <w:rPr>
-          <w:rFonts w:ascii="Helvetica" w:hAnsi="Helvetica"/>
-          <w:sz w:val="18"/>
-          <w:szCs w:val="18"/>
-        </w:rPr>
-      </w:pPr>
-    </w:p>
-    <w:p>
-      <w:pPr>
         <w:pStyle w:val="Ttulo3"/>
       </w:pPr>
       <w:r>
@@ -5201,7 +4310,17 @@
         <w:t xml:space="preserve"> and a Game Lost screen must pop up to tell the user that the race has ended because of an illegal movement.</w:t>
       </w:r>
     </w:p>
-    <w:p/>
+    <w:p>
+      <w:pPr>
+        <w:rPr>
+          <w:rFonts w:ascii="Helvetica" w:hAnsi="Helvetica"/>
+          <w:i/>
+          <w:iCs/>
+          <w:sz w:val="18"/>
+          <w:szCs w:val="18"/>
+        </w:rPr>
+      </w:pPr>
+    </w:p>
     <w:p>
       <w:pPr>
         <w:rPr>
@@ -5278,7 +4397,6 @@
         </w:rPr>
         <w:t xml:space="preserve">This test can be performed with any controls and </w:t>
       </w:r>
-      <w:proofErr w:type="gramStart"/>
       <w:r>
         <w:rPr>
           <w:rFonts w:ascii="Helvetica" w:hAnsi="Helvetica"/>
@@ -5289,7 +4407,6 @@
         </w:rPr>
         <w:t>it's</w:t>
       </w:r>
-      <w:proofErr w:type="gramEnd"/>
       <w:r>
         <w:rPr>
           <w:rFonts w:ascii="Helvetica" w:hAnsi="Helvetica"/>
@@ -5329,59 +4446,41 @@
           <w:bottom w:val="single" w:sz="6" w:space="1" w:color="auto"/>
         </w:pBdr>
       </w:pPr>
-      <w:proofErr w:type="gramStart"/>
-      <w:r>
-        <w:lastRenderedPageBreak/>
-        <w:t>Test</w:t>
-      </w:r>
-      <w:proofErr w:type="gramEnd"/>
-      <w:r>
-        <w:t xml:space="preserve"> Case Overview</w:t>
-      </w:r>
-    </w:p>
-    <w:p>
-      <w:pPr>
-        <w:rPr>
-          <w:rFonts w:ascii="Helvetica" w:hAnsi="Helvetica"/>
-          <w:b/>
-          <w:bCs/>
-          <w:color w:val="000000" w:themeColor="text1"/>
-          <w:sz w:val="18"/>
-          <w:szCs w:val="18"/>
-        </w:rPr>
-      </w:pPr>
-    </w:p>
-    <w:p>
-      <w:pPr>
-        <w:rPr>
-          <w:rFonts w:ascii="Helvetica" w:hAnsi="Helvetica"/>
-          <w:b/>
-          <w:bCs/>
-          <w:sz w:val="18"/>
-          <w:szCs w:val="18"/>
-        </w:rPr>
-      </w:pPr>
-      <w:proofErr w:type="gramStart"/>
-      <w:r>
-        <w:rPr>
-          <w:rFonts w:ascii="Helvetica" w:hAnsi="Helvetica"/>
-          <w:b/>
-          <w:bCs/>
-          <w:sz w:val="18"/>
-          <w:szCs w:val="18"/>
-        </w:rPr>
-        <w:t>Test</w:t>
-      </w:r>
-      <w:proofErr w:type="gramEnd"/>
-      <w:r>
-        <w:rPr>
-          <w:rFonts w:ascii="Helvetica" w:hAnsi="Helvetica"/>
-          <w:b/>
-          <w:bCs/>
-          <w:sz w:val="18"/>
-          <w:szCs w:val="18"/>
-        </w:rPr>
-        <w:t xml:space="preserve"> Case ID:</w:t>
+      <w:r>
+        <w:t>Test Case Overview</w:t>
+      </w:r>
+    </w:p>
+    <w:p>
+      <w:pPr>
+        <w:rPr>
+          <w:rFonts w:ascii="Helvetica" w:hAnsi="Helvetica"/>
+          <w:b/>
+          <w:bCs/>
+          <w:color w:val="000000" w:themeColor="text1"/>
+          <w:sz w:val="18"/>
+          <w:szCs w:val="18"/>
+        </w:rPr>
+      </w:pPr>
+    </w:p>
+    <w:p>
+      <w:pPr>
+        <w:rPr>
+          <w:rFonts w:ascii="Helvetica" w:hAnsi="Helvetica"/>
+          <w:b/>
+          <w:bCs/>
+          <w:sz w:val="18"/>
+          <w:szCs w:val="18"/>
+        </w:rPr>
+      </w:pPr>
+      <w:r>
+        <w:rPr>
+          <w:rFonts w:ascii="Helvetica" w:hAnsi="Helvetica"/>
+          <w:b/>
+          <w:bCs/>
+          <w:sz w:val="18"/>
+          <w:szCs w:val="18"/>
+        </w:rPr>
+        <w:t>Test Case ID:</w:t>
       </w:r>
     </w:p>
     <w:p>
@@ -5616,27 +4715,15 @@
           <w:szCs w:val="18"/>
         </w:rPr>
       </w:pPr>
-      <w:proofErr w:type="gramStart"/>
-      <w:r>
-        <w:rPr>
-          <w:rFonts w:ascii="Helvetica" w:hAnsi="Helvetica"/>
-          <w:b/>
-          <w:bCs/>
-          <w:sz w:val="18"/>
-          <w:szCs w:val="18"/>
-        </w:rPr>
-        <w:t>Test</w:t>
-      </w:r>
-      <w:proofErr w:type="gramEnd"/>
-      <w:r>
-        <w:rPr>
-          <w:rFonts w:ascii="Helvetica" w:hAnsi="Helvetica"/>
-          <w:b/>
-          <w:bCs/>
-          <w:sz w:val="18"/>
-          <w:szCs w:val="18"/>
-        </w:rPr>
-        <w:t xml:space="preserve"> Case Description:</w:t>
+      <w:r>
+        <w:rPr>
+          <w:rFonts w:ascii="Helvetica" w:hAnsi="Helvetica"/>
+          <w:b/>
+          <w:bCs/>
+          <w:sz w:val="18"/>
+          <w:szCs w:val="18"/>
+        </w:rPr>
+        <w:t>Test Case Description:</w:t>
       </w:r>
     </w:p>
     <w:p>
@@ -5707,29 +4794,7 @@
           <w:sz w:val="18"/>
           <w:szCs w:val="18"/>
         </w:rPr>
-        <w:t xml:space="preserve">Game </w:t>
-      </w:r>
-      <w:proofErr w:type="gramStart"/>
-      <w:r>
-        <w:rPr>
-          <w:rFonts w:ascii="Helvetica" w:hAnsi="Helvetica"/>
-          <w:i/>
-          <w:iCs/>
-          <w:sz w:val="18"/>
-          <w:szCs w:val="18"/>
-        </w:rPr>
-        <w:t>is installed</w:t>
-      </w:r>
-      <w:proofErr w:type="gramEnd"/>
-      <w:r>
-        <w:rPr>
-          <w:rFonts w:ascii="Helvetica" w:hAnsi="Helvetica"/>
-          <w:i/>
-          <w:iCs/>
-          <w:sz w:val="18"/>
-          <w:szCs w:val="18"/>
-        </w:rPr>
-        <w:t xml:space="preserve"> and </w:t>
+        <w:t xml:space="preserve">Game is installed and </w:t>
       </w:r>
       <w:r>
         <w:rPr>
@@ -5791,39 +4856,17 @@
           <w:sz w:val="18"/>
           <w:szCs w:val="18"/>
         </w:rPr>
-        <w:t xml:space="preserve">Control settings have </w:t>
-      </w:r>
-      <w:proofErr w:type="gramStart"/>
-      <w:r>
-        <w:rPr>
-          <w:rFonts w:ascii="Helvetica" w:hAnsi="Helvetica"/>
-          <w:i/>
-          <w:iCs/>
-          <w:sz w:val="18"/>
-          <w:szCs w:val="18"/>
-        </w:rPr>
-        <w:t xml:space="preserve">been already </w:t>
-      </w:r>
-      <w:r>
-        <w:rPr>
-          <w:rFonts w:ascii="Helvetica" w:hAnsi="Helvetica"/>
-          <w:i/>
-          <w:iCs/>
-          <w:sz w:val="18"/>
-          <w:szCs w:val="18"/>
-        </w:rPr>
-        <w:t>modified</w:t>
-      </w:r>
-      <w:proofErr w:type="gramEnd"/>
-      <w:r>
-        <w:rPr>
-          <w:rFonts w:ascii="Helvetica" w:hAnsi="Helvetica"/>
-          <w:i/>
-          <w:iCs/>
-          <w:sz w:val="18"/>
-          <w:szCs w:val="18"/>
-        </w:rPr>
-        <w:t xml:space="preserve"> (</w:t>
+        <w:t xml:space="preserve">Control settings have been already </w:t>
+      </w:r>
+      <w:r>
+        <w:rPr>
+          <w:rFonts w:ascii="Helvetica" w:hAnsi="Helvetica"/>
+          <w:i/>
+          <w:iCs/>
+          <w:sz w:val="18"/>
+          <w:szCs w:val="18"/>
+        </w:rPr>
+        <w:t>modified (</w:t>
       </w:r>
       <w:r>
         <w:rPr>
@@ -5865,27 +4908,15 @@
           <w:szCs w:val="18"/>
         </w:rPr>
       </w:pPr>
-      <w:proofErr w:type="gramStart"/>
-      <w:r>
-        <w:rPr>
-          <w:rFonts w:ascii="Helvetica" w:hAnsi="Helvetica"/>
-          <w:b/>
-          <w:bCs/>
-          <w:sz w:val="18"/>
-          <w:szCs w:val="18"/>
-        </w:rPr>
-        <w:t>Test</w:t>
-      </w:r>
-      <w:proofErr w:type="gramEnd"/>
-      <w:r>
-        <w:rPr>
-          <w:rFonts w:ascii="Helvetica" w:hAnsi="Helvetica"/>
-          <w:b/>
-          <w:bCs/>
-          <w:sz w:val="18"/>
-          <w:szCs w:val="18"/>
-        </w:rPr>
-        <w:t xml:space="preserve"> Data:</w:t>
+      <w:r>
+        <w:rPr>
+          <w:rFonts w:ascii="Helvetica" w:hAnsi="Helvetica"/>
+          <w:b/>
+          <w:bCs/>
+          <w:sz w:val="18"/>
+          <w:szCs w:val="18"/>
+        </w:rPr>
+        <w:t>Test Data:</w:t>
       </w:r>
     </w:p>
     <w:p>
@@ -5914,13 +4945,8 @@
       <w:pPr>
         <w:pStyle w:val="Ttulo3"/>
       </w:pPr>
-      <w:proofErr w:type="gramStart"/>
-      <w:r>
-        <w:t>Test</w:t>
-      </w:r>
-      <w:proofErr w:type="gramEnd"/>
-      <w:r>
-        <w:t xml:space="preserve"> Steps</w:t>
+      <w:r>
+        <w:t>Test Steps</w:t>
       </w:r>
     </w:p>
     <w:p>
@@ -6074,29 +5100,7 @@
           <w:sz w:val="18"/>
           <w:szCs w:val="18"/>
         </w:rPr>
-        <w:t xml:space="preserve">3. verify that all tutorial purposes can </w:t>
-      </w:r>
-      <w:proofErr w:type="gramStart"/>
-      <w:r>
-        <w:rPr>
-          <w:rFonts w:ascii="Helvetica" w:hAnsi="Helvetica"/>
-          <w:i/>
-          <w:iCs/>
-          <w:sz w:val="18"/>
-          <w:szCs w:val="18"/>
-        </w:rPr>
-        <w:t>be completed</w:t>
-      </w:r>
-      <w:proofErr w:type="gramEnd"/>
-      <w:r>
-        <w:rPr>
-          <w:rFonts w:ascii="Helvetica" w:hAnsi="Helvetica"/>
-          <w:i/>
-          <w:iCs/>
-          <w:sz w:val="18"/>
-          <w:szCs w:val="18"/>
-        </w:rPr>
-        <w:t xml:space="preserve"> without any system failures.</w:t>
+        <w:t>3. verify that all tutorial purposes can be completed without any system failures.</w:t>
       </w:r>
     </w:p>
     <w:p>
@@ -6228,29 +5232,7 @@
           <w:sz w:val="18"/>
           <w:szCs w:val="18"/>
         </w:rPr>
-        <w:t xml:space="preserve">After the tutorial </w:t>
-      </w:r>
-      <w:proofErr w:type="gramStart"/>
-      <w:r>
-        <w:rPr>
-          <w:rFonts w:ascii="Helvetica" w:hAnsi="Helvetica"/>
-          <w:i/>
-          <w:iCs/>
-          <w:sz w:val="18"/>
-          <w:szCs w:val="18"/>
-        </w:rPr>
-        <w:t>is completed</w:t>
-      </w:r>
-      <w:proofErr w:type="gramEnd"/>
-      <w:r>
-        <w:rPr>
-          <w:rFonts w:ascii="Helvetica" w:hAnsi="Helvetica"/>
-          <w:i/>
-          <w:iCs/>
-          <w:sz w:val="18"/>
-          <w:szCs w:val="18"/>
-        </w:rPr>
-        <w:t xml:space="preserve">, the user must see a screen telling him that the tutorial has been </w:t>
+        <w:t xml:space="preserve">After the tutorial is completed, the user must see a screen telling him that the tutorial has been </w:t>
       </w:r>
       <w:r>
         <w:rPr>
@@ -6294,7 +5276,17 @@
         <w:t>If the user decides to close the tutorial, he must go back to the main menu screen.</w:t>
       </w:r>
     </w:p>
-    <w:p/>
+    <w:p>
+      <w:pPr>
+        <w:rPr>
+          <w:rFonts w:ascii="Helvetica" w:hAnsi="Helvetica"/>
+          <w:i/>
+          <w:iCs/>
+          <w:sz w:val="18"/>
+          <w:szCs w:val="18"/>
+        </w:rPr>
+      </w:pPr>
+    </w:p>
     <w:p>
       <w:pPr>
         <w:rPr>
@@ -6394,57 +5386,40 @@
           <w:bottom w:val="single" w:sz="6" w:space="1" w:color="auto"/>
         </w:pBdr>
       </w:pPr>
-      <w:proofErr w:type="gramStart"/>
-      <w:r>
-        <w:t>Test</w:t>
-      </w:r>
-      <w:proofErr w:type="gramEnd"/>
-      <w:r>
-        <w:t xml:space="preserve"> Case Overview</w:t>
-      </w:r>
-    </w:p>
-    <w:p>
-      <w:pPr>
-        <w:rPr>
-          <w:rFonts w:ascii="Helvetica" w:hAnsi="Helvetica"/>
-          <w:b/>
-          <w:bCs/>
-          <w:sz w:val="18"/>
-          <w:szCs w:val="18"/>
-        </w:rPr>
-      </w:pPr>
-    </w:p>
-    <w:p>
-      <w:pPr>
-        <w:rPr>
-          <w:rFonts w:ascii="Helvetica" w:hAnsi="Helvetica"/>
-          <w:b/>
-          <w:bCs/>
-          <w:sz w:val="18"/>
-          <w:szCs w:val="18"/>
-        </w:rPr>
-      </w:pPr>
-      <w:proofErr w:type="gramStart"/>
-      <w:r>
-        <w:rPr>
-          <w:rFonts w:ascii="Helvetica" w:hAnsi="Helvetica"/>
-          <w:b/>
-          <w:bCs/>
-          <w:sz w:val="18"/>
-          <w:szCs w:val="18"/>
-        </w:rPr>
-        <w:t>Test</w:t>
-      </w:r>
-      <w:proofErr w:type="gramEnd"/>
-      <w:r>
-        <w:rPr>
-          <w:rFonts w:ascii="Helvetica" w:hAnsi="Helvetica"/>
-          <w:b/>
-          <w:bCs/>
-          <w:sz w:val="18"/>
-          <w:szCs w:val="18"/>
-        </w:rPr>
-        <w:t xml:space="preserve"> Case ID:</w:t>
+      <w:r>
+        <w:t>Test Case Overview</w:t>
+      </w:r>
+    </w:p>
+    <w:p>
+      <w:pPr>
+        <w:rPr>
+          <w:rFonts w:ascii="Helvetica" w:hAnsi="Helvetica"/>
+          <w:b/>
+          <w:bCs/>
+          <w:sz w:val="18"/>
+          <w:szCs w:val="18"/>
+        </w:rPr>
+      </w:pPr>
+    </w:p>
+    <w:p>
+      <w:pPr>
+        <w:rPr>
+          <w:rFonts w:ascii="Helvetica" w:hAnsi="Helvetica"/>
+          <w:b/>
+          <w:bCs/>
+          <w:sz w:val="18"/>
+          <w:szCs w:val="18"/>
+        </w:rPr>
+      </w:pPr>
+      <w:r>
+        <w:rPr>
+          <w:rFonts w:ascii="Helvetica" w:hAnsi="Helvetica"/>
+          <w:b/>
+          <w:bCs/>
+          <w:sz w:val="18"/>
+          <w:szCs w:val="18"/>
+        </w:rPr>
+        <w:t>Test Case ID:</w:t>
       </w:r>
     </w:p>
     <w:p>
@@ -6659,27 +5634,15 @@
           <w:szCs w:val="18"/>
         </w:rPr>
       </w:pPr>
-      <w:proofErr w:type="gramStart"/>
-      <w:r>
-        <w:rPr>
-          <w:rFonts w:ascii="Helvetica" w:hAnsi="Helvetica"/>
-          <w:b/>
-          <w:bCs/>
-          <w:sz w:val="18"/>
-          <w:szCs w:val="18"/>
-        </w:rPr>
-        <w:t>Test</w:t>
-      </w:r>
-      <w:proofErr w:type="gramEnd"/>
-      <w:r>
-        <w:rPr>
-          <w:rFonts w:ascii="Helvetica" w:hAnsi="Helvetica"/>
-          <w:b/>
-          <w:bCs/>
-          <w:sz w:val="18"/>
-          <w:szCs w:val="18"/>
-        </w:rPr>
-        <w:t xml:space="preserve"> Case Description:</w:t>
+      <w:r>
+        <w:rPr>
+          <w:rFonts w:ascii="Helvetica" w:hAnsi="Helvetica"/>
+          <w:b/>
+          <w:bCs/>
+          <w:sz w:val="18"/>
+          <w:szCs w:val="18"/>
+        </w:rPr>
+        <w:t>Test Case Description:</w:t>
       </w:r>
     </w:p>
     <w:p>
@@ -6728,155 +5691,121 @@
         <w:pStyle w:val="Ttulo3"/>
       </w:pPr>
       <w:r>
+        <w:t>Pre-Conditions</w:t>
+      </w:r>
+    </w:p>
+    <w:p>
+      <w:pPr>
+        <w:rPr>
+          <w:rFonts w:ascii="Helvetica" w:hAnsi="Helvetica"/>
+          <w:b/>
+          <w:bCs/>
+          <w:sz w:val="18"/>
+          <w:szCs w:val="18"/>
+        </w:rPr>
+      </w:pPr>
+      <w:r>
+        <w:rPr>
+          <w:rFonts w:ascii="Helvetica" w:hAnsi="Helvetica"/>
+          <w:b/>
+          <w:bCs/>
+          <w:sz w:val="18"/>
+          <w:szCs w:val="18"/>
+        </w:rPr>
+        <w:t>Prerequisites:</w:t>
+      </w:r>
+    </w:p>
+    <w:p>
+      <w:pPr>
+        <w:rPr>
+          <w:rFonts w:ascii="Helvetica" w:hAnsi="Helvetica"/>
+          <w:i/>
+          <w:iCs/>
+          <w:sz w:val="18"/>
+          <w:szCs w:val="18"/>
+        </w:rPr>
+      </w:pPr>
+      <w:r>
+        <w:rPr>
+          <w:rFonts w:ascii="Helvetica" w:hAnsi="Helvetica"/>
+          <w:i/>
+          <w:iCs/>
+          <w:sz w:val="18"/>
+          <w:szCs w:val="18"/>
+        </w:rPr>
+        <w:t>The game</w:t>
+      </w:r>
+      <w:r>
+        <w:rPr>
+          <w:rFonts w:ascii="Helvetica" w:hAnsi="Helvetica"/>
+          <w:i/>
+          <w:iCs/>
+          <w:sz w:val="18"/>
+          <w:szCs w:val="18"/>
+        </w:rPr>
+        <w:t xml:space="preserve"> is installed and running.</w:t>
+      </w:r>
+    </w:p>
+    <w:p>
+      <w:pPr>
+        <w:rPr>
+          <w:rFonts w:ascii="Helvetica" w:hAnsi="Helvetica"/>
+          <w:i/>
+          <w:iCs/>
+          <w:sz w:val="18"/>
+          <w:szCs w:val="18"/>
+        </w:rPr>
+      </w:pPr>
+      <w:r>
+        <w:rPr>
+          <w:rFonts w:ascii="Helvetica" w:hAnsi="Helvetica"/>
+          <w:i/>
+          <w:iCs/>
+          <w:sz w:val="18"/>
+          <w:szCs w:val="18"/>
+        </w:rPr>
+        <w:t>Users are</w:t>
+      </w:r>
+      <w:r>
+        <w:rPr>
+          <w:rFonts w:ascii="Helvetica" w:hAnsi="Helvetica"/>
+          <w:i/>
+          <w:iCs/>
+          <w:sz w:val="18"/>
+          <w:szCs w:val="18"/>
+        </w:rPr>
+        <w:t xml:space="preserve"> in the main menu section.</w:t>
+      </w:r>
+    </w:p>
+    <w:p>
+      <w:pPr>
+        <w:rPr>
+          <w:rFonts w:ascii="Helvetica" w:hAnsi="Helvetica"/>
+          <w:sz w:val="18"/>
+          <w:szCs w:val="18"/>
+        </w:rPr>
+      </w:pPr>
+    </w:p>
+    <w:p>
+      <w:pPr>
+        <w:rPr>
+          <w:rFonts w:ascii="Helvetica" w:hAnsi="Helvetica"/>
+          <w:b/>
+          <w:bCs/>
+          <w:sz w:val="18"/>
+          <w:szCs w:val="18"/>
+        </w:rPr>
+      </w:pPr>
+      <w:r>
+        <w:rPr>
+          <w:rFonts w:ascii="Helvetica" w:hAnsi="Helvetica"/>
+          <w:b/>
+          <w:bCs/>
+          <w:sz w:val="18"/>
+          <w:szCs w:val="18"/>
+        </w:rPr>
         <w:lastRenderedPageBreak/>
-        <w:t>Pre-Conditions</w:t>
-      </w:r>
-    </w:p>
-    <w:p>
-      <w:pPr>
-        <w:rPr>
-          <w:rFonts w:ascii="Helvetica" w:hAnsi="Helvetica"/>
-          <w:b/>
-          <w:bCs/>
-          <w:sz w:val="18"/>
-          <w:szCs w:val="18"/>
-        </w:rPr>
-      </w:pPr>
-      <w:r>
-        <w:rPr>
-          <w:rFonts w:ascii="Helvetica" w:hAnsi="Helvetica"/>
-          <w:b/>
-          <w:bCs/>
-          <w:sz w:val="18"/>
-          <w:szCs w:val="18"/>
-        </w:rPr>
-        <w:t>Prerequisites:</w:t>
-      </w:r>
-    </w:p>
-    <w:p>
-      <w:pPr>
-        <w:rPr>
-          <w:rFonts w:ascii="Helvetica" w:hAnsi="Helvetica"/>
-          <w:i/>
-          <w:iCs/>
-          <w:sz w:val="18"/>
-          <w:szCs w:val="18"/>
-        </w:rPr>
-      </w:pPr>
-      <w:r>
-        <w:rPr>
-          <w:rFonts w:ascii="Helvetica" w:hAnsi="Helvetica"/>
-          <w:i/>
-          <w:iCs/>
-          <w:sz w:val="18"/>
-          <w:szCs w:val="18"/>
-        </w:rPr>
-        <w:t>The game</w:t>
-      </w:r>
-      <w:r>
-        <w:rPr>
-          <w:rFonts w:ascii="Helvetica" w:hAnsi="Helvetica"/>
-          <w:i/>
-          <w:iCs/>
-          <w:sz w:val="18"/>
-          <w:szCs w:val="18"/>
-        </w:rPr>
-        <w:t xml:space="preserve"> </w:t>
-      </w:r>
-      <w:proofErr w:type="gramStart"/>
-      <w:r>
-        <w:rPr>
-          <w:rFonts w:ascii="Helvetica" w:hAnsi="Helvetica"/>
-          <w:i/>
-          <w:iCs/>
-          <w:sz w:val="18"/>
-          <w:szCs w:val="18"/>
-        </w:rPr>
-        <w:t>is installed</w:t>
-      </w:r>
-      <w:proofErr w:type="gramEnd"/>
-      <w:r>
-        <w:rPr>
-          <w:rFonts w:ascii="Helvetica" w:hAnsi="Helvetica"/>
-          <w:i/>
-          <w:iCs/>
-          <w:sz w:val="18"/>
-          <w:szCs w:val="18"/>
-        </w:rPr>
-        <w:t xml:space="preserve"> and running.</w:t>
-      </w:r>
-    </w:p>
-    <w:p>
-      <w:pPr>
-        <w:rPr>
-          <w:rFonts w:ascii="Helvetica" w:hAnsi="Helvetica"/>
-          <w:i/>
-          <w:iCs/>
-          <w:sz w:val="18"/>
-          <w:szCs w:val="18"/>
-        </w:rPr>
-      </w:pPr>
-      <w:r>
-        <w:rPr>
-          <w:rFonts w:ascii="Helvetica" w:hAnsi="Helvetica"/>
-          <w:i/>
-          <w:iCs/>
-          <w:sz w:val="18"/>
-          <w:szCs w:val="18"/>
-        </w:rPr>
-        <w:t>Users are</w:t>
-      </w:r>
-      <w:r>
-        <w:rPr>
-          <w:rFonts w:ascii="Helvetica" w:hAnsi="Helvetica"/>
-          <w:i/>
-          <w:iCs/>
-          <w:sz w:val="18"/>
-          <w:szCs w:val="18"/>
-        </w:rPr>
-        <w:t xml:space="preserve"> in the main menu section.</w:t>
-      </w:r>
-    </w:p>
-    <w:p>
-      <w:pPr>
-        <w:rPr>
-          <w:rFonts w:ascii="Helvetica" w:hAnsi="Helvetica"/>
-          <w:sz w:val="18"/>
-          <w:szCs w:val="18"/>
-        </w:rPr>
-      </w:pPr>
-    </w:p>
-    <w:p>
-      <w:pPr>
-        <w:rPr>
-          <w:rFonts w:ascii="Helvetica" w:hAnsi="Helvetica"/>
-          <w:b/>
-          <w:bCs/>
-          <w:sz w:val="18"/>
-          <w:szCs w:val="18"/>
-        </w:rPr>
-      </w:pPr>
-      <w:proofErr w:type="gramStart"/>
-      <w:r>
-        <w:rPr>
-          <w:rFonts w:ascii="Helvetica" w:hAnsi="Helvetica"/>
-          <w:b/>
-          <w:bCs/>
-          <w:sz w:val="18"/>
-          <w:szCs w:val="18"/>
-        </w:rPr>
-        <w:t>Test</w:t>
-      </w:r>
-      <w:proofErr w:type="gramEnd"/>
-      <w:r>
-        <w:rPr>
-          <w:rFonts w:ascii="Helvetica" w:hAnsi="Helvetica"/>
-          <w:b/>
-          <w:bCs/>
-          <w:sz w:val="18"/>
-          <w:szCs w:val="18"/>
-        </w:rPr>
-        <w:t xml:space="preserve"> Data:</w:t>
+        <w:t>Test Data:</w:t>
       </w:r>
     </w:p>
     <w:p>
@@ -6905,14 +5834,12 @@
       <w:pPr>
         <w:pStyle w:val="Ttulo3"/>
       </w:pPr>
-      <w:proofErr w:type="gramStart"/>
       <w:r>
         <w:t>Tes</w:t>
       </w:r>
       <w:r>
         <w:t>t</w:t>
       </w:r>
-      <w:proofErr w:type="gramEnd"/>
       <w:r>
         <w:t xml:space="preserve"> Steps</w:t>
       </w:r>
@@ -7027,32 +5954,20 @@
           <w:sz w:val="18"/>
           <w:szCs w:val="18"/>
         </w:rPr>
-        <w:t xml:space="preserve">The user, after pressing the credits button, must see the credits screen and when it finishes, then he must </w:t>
-      </w:r>
-      <w:proofErr w:type="gramStart"/>
-      <w:r>
-        <w:rPr>
-          <w:rFonts w:ascii="Helvetica" w:hAnsi="Helvetica"/>
-          <w:i/>
-          <w:iCs/>
-          <w:sz w:val="18"/>
-          <w:szCs w:val="18"/>
-        </w:rPr>
-        <w:t>be redirected</w:t>
-      </w:r>
-      <w:proofErr w:type="gramEnd"/>
-      <w:r>
-        <w:rPr>
-          <w:rFonts w:ascii="Helvetica" w:hAnsi="Helvetica"/>
-          <w:i/>
-          <w:iCs/>
-          <w:sz w:val="18"/>
-          <w:szCs w:val="18"/>
-        </w:rPr>
-        <w:t xml:space="preserve"> to the main menu section.</w:t>
-      </w:r>
-    </w:p>
-    <w:p/>
+        <w:t>The user, after pressing the credits button, must see the credits screen and when it finishes, then he must be redirected to the main menu section.</w:t>
+      </w:r>
+    </w:p>
+    <w:p>
+      <w:pPr>
+        <w:rPr>
+          <w:rFonts w:ascii="Helvetica" w:hAnsi="Helvetica"/>
+          <w:i/>
+          <w:iCs/>
+          <w:sz w:val="18"/>
+          <w:szCs w:val="18"/>
+        </w:rPr>
+      </w:pPr>
+    </w:p>
     <w:p>
       <w:pPr>
         <w:rPr>
@@ -7178,59 +6093,41 @@
           <w:bottom w:val="single" w:sz="6" w:space="1" w:color="auto"/>
         </w:pBdr>
       </w:pPr>
-      <w:proofErr w:type="gramStart"/>
-      <w:r>
-        <w:t>Test</w:t>
-      </w:r>
-      <w:proofErr w:type="gramEnd"/>
-      <w:r>
-        <w:t xml:space="preserve"> Case Overview</w:t>
-      </w:r>
-    </w:p>
-    <w:p>
-      <w:pPr>
-        <w:rPr>
-          <w:rFonts w:ascii="Helvetica" w:eastAsia="Helvetica" w:hAnsi="Helvetica" w:cs="Helvetica"/>
-          <w:b/>
-          <w:bCs/>
-          <w:color w:val="000000" w:themeColor="text1"/>
-          <w:sz w:val="18"/>
-          <w:szCs w:val="18"/>
-        </w:rPr>
-      </w:pPr>
-    </w:p>
-    <w:p>
-      <w:pPr>
-        <w:rPr>
-          <w:rFonts w:ascii="Helvetica" w:eastAsia="Helvetica" w:hAnsi="Helvetica" w:cs="Helvetica"/>
-          <w:color w:val="000000" w:themeColor="text1"/>
-          <w:sz w:val="18"/>
-          <w:szCs w:val="18"/>
-        </w:rPr>
-      </w:pPr>
-      <w:proofErr w:type="gramStart"/>
-      <w:r>
-        <w:rPr>
-          <w:rFonts w:ascii="Helvetica" w:eastAsia="Helvetica" w:hAnsi="Helvetica" w:cs="Helvetica"/>
-          <w:b/>
-          <w:bCs/>
-          <w:color w:val="000000" w:themeColor="text1"/>
-          <w:sz w:val="18"/>
-          <w:szCs w:val="18"/>
-        </w:rPr>
-        <w:t>Test</w:t>
-      </w:r>
-      <w:proofErr w:type="gramEnd"/>
-      <w:r>
-        <w:rPr>
-          <w:rFonts w:ascii="Helvetica" w:eastAsia="Helvetica" w:hAnsi="Helvetica" w:cs="Helvetica"/>
-          <w:b/>
-          <w:bCs/>
-          <w:color w:val="000000" w:themeColor="text1"/>
-          <w:sz w:val="18"/>
-          <w:szCs w:val="18"/>
-        </w:rPr>
-        <w:t xml:space="preserve"> Case ID: </w:t>
+      <w:r>
+        <w:t>Test Case Overview</w:t>
+      </w:r>
+    </w:p>
+    <w:p>
+      <w:pPr>
+        <w:rPr>
+          <w:rFonts w:ascii="Helvetica" w:eastAsia="Helvetica" w:hAnsi="Helvetica" w:cs="Helvetica"/>
+          <w:b/>
+          <w:bCs/>
+          <w:color w:val="000000" w:themeColor="text1"/>
+          <w:sz w:val="18"/>
+          <w:szCs w:val="18"/>
+        </w:rPr>
+      </w:pPr>
+    </w:p>
+    <w:p>
+      <w:pPr>
+        <w:rPr>
+          <w:rFonts w:ascii="Helvetica" w:eastAsia="Helvetica" w:hAnsi="Helvetica" w:cs="Helvetica"/>
+          <w:color w:val="000000" w:themeColor="text1"/>
+          <w:sz w:val="18"/>
+          <w:szCs w:val="18"/>
+        </w:rPr>
+      </w:pPr>
+      <w:r>
+        <w:rPr>
+          <w:rFonts w:ascii="Helvetica" w:eastAsia="Helvetica" w:hAnsi="Helvetica" w:cs="Helvetica"/>
+          <w:b/>
+          <w:bCs/>
+          <w:color w:val="000000" w:themeColor="text1"/>
+          <w:sz w:val="18"/>
+          <w:szCs w:val="18"/>
+        </w:rPr>
+        <w:t xml:space="preserve">Test Case ID: </w:t>
       </w:r>
     </w:p>
     <w:p>
@@ -7366,29 +6263,16 @@
           <w:szCs w:val="18"/>
         </w:rPr>
       </w:pPr>
-      <w:proofErr w:type="gramStart"/>
-      <w:r>
-        <w:rPr>
-          <w:rFonts w:ascii="Helvetica" w:eastAsia="Helvetica" w:hAnsi="Helvetica" w:cs="Helvetica"/>
-          <w:b/>
-          <w:bCs/>
-          <w:color w:val="000000" w:themeColor="text1"/>
-          <w:sz w:val="18"/>
-          <w:szCs w:val="18"/>
-        </w:rPr>
-        <w:t>Test</w:t>
-      </w:r>
-      <w:proofErr w:type="gramEnd"/>
-      <w:r>
-        <w:rPr>
-          <w:rFonts w:ascii="Helvetica" w:eastAsia="Helvetica" w:hAnsi="Helvetica" w:cs="Helvetica"/>
-          <w:b/>
-          <w:bCs/>
-          <w:color w:val="000000" w:themeColor="text1"/>
-          <w:sz w:val="18"/>
-          <w:szCs w:val="18"/>
-        </w:rPr>
-        <w:t xml:space="preserve"> Case Description:</w:t>
+      <w:r>
+        <w:rPr>
+          <w:rFonts w:ascii="Helvetica" w:eastAsia="Helvetica" w:hAnsi="Helvetica" w:cs="Helvetica"/>
+          <w:b/>
+          <w:bCs/>
+          <w:color w:val="000000" w:themeColor="text1"/>
+          <w:sz w:val="18"/>
+          <w:szCs w:val="18"/>
+        </w:rPr>
+        <w:t>Test Case Description:</w:t>
       </w:r>
     </w:p>
     <w:p>
@@ -7534,31 +6418,7 @@
           <w:sz w:val="18"/>
           <w:szCs w:val="18"/>
         </w:rPr>
-        <w:t xml:space="preserve">between the </w:t>
-      </w:r>
-      <w:proofErr w:type="gramStart"/>
-      <w:r>
-        <w:rPr>
-          <w:rFonts w:ascii="Helvetica" w:eastAsia="Helvetica" w:hAnsi="Helvetica" w:cs="Helvetica"/>
-          <w:i/>
-          <w:iCs/>
-          <w:color w:val="000000" w:themeColor="text1"/>
-          <w:sz w:val="18"/>
-          <w:szCs w:val="18"/>
-        </w:rPr>
-        <w:t>3</w:t>
-      </w:r>
-      <w:proofErr w:type="gramEnd"/>
-      <w:r>
-        <w:rPr>
-          <w:rFonts w:ascii="Helvetica" w:eastAsia="Helvetica" w:hAnsi="Helvetica" w:cs="Helvetica"/>
-          <w:i/>
-          <w:iCs/>
-          <w:color w:val="000000" w:themeColor="text1"/>
-          <w:sz w:val="18"/>
-          <w:szCs w:val="18"/>
-        </w:rPr>
-        <w:t xml:space="preserve"> legs.</w:t>
+        <w:t>between the 3 legs.</w:t>
       </w:r>
     </w:p>
     <w:p>
@@ -7647,31 +6507,7 @@
           <w:sz w:val="18"/>
           <w:szCs w:val="18"/>
         </w:rPr>
-        <w:t xml:space="preserve">The game </w:t>
-      </w:r>
-      <w:proofErr w:type="gramStart"/>
-      <w:r>
-        <w:rPr>
-          <w:rFonts w:ascii="Helvetica" w:eastAsia="Helvetica" w:hAnsi="Helvetica" w:cs="Helvetica"/>
-          <w:i/>
-          <w:iCs/>
-          <w:color w:val="000000" w:themeColor="text1"/>
-          <w:sz w:val="18"/>
-          <w:szCs w:val="18"/>
-        </w:rPr>
-        <w:t>is installed</w:t>
-      </w:r>
-      <w:proofErr w:type="gramEnd"/>
-      <w:r>
-        <w:rPr>
-          <w:rFonts w:ascii="Helvetica" w:eastAsia="Helvetica" w:hAnsi="Helvetica" w:cs="Helvetica"/>
-          <w:i/>
-          <w:iCs/>
-          <w:color w:val="000000" w:themeColor="text1"/>
-          <w:sz w:val="18"/>
-          <w:szCs w:val="18"/>
-        </w:rPr>
-        <w:t xml:space="preserve"> and running successfully. </w:t>
+        <w:t xml:space="preserve">The game is installed and running successfully. </w:t>
       </w:r>
     </w:p>
     <w:p>
@@ -7761,29 +6597,16 @@
           <w:szCs w:val="18"/>
         </w:rPr>
       </w:pPr>
-      <w:proofErr w:type="gramStart"/>
-      <w:r>
-        <w:rPr>
-          <w:rFonts w:ascii="Helvetica" w:eastAsia="Helvetica" w:hAnsi="Helvetica" w:cs="Helvetica"/>
-          <w:b/>
-          <w:bCs/>
-          <w:color w:val="000000" w:themeColor="text1"/>
-          <w:sz w:val="18"/>
-          <w:szCs w:val="18"/>
-        </w:rPr>
-        <w:t>Test</w:t>
-      </w:r>
-      <w:proofErr w:type="gramEnd"/>
-      <w:r>
-        <w:rPr>
-          <w:rFonts w:ascii="Helvetica" w:eastAsia="Helvetica" w:hAnsi="Helvetica" w:cs="Helvetica"/>
-          <w:b/>
-          <w:bCs/>
-          <w:color w:val="000000" w:themeColor="text1"/>
-          <w:sz w:val="18"/>
-          <w:szCs w:val="18"/>
-        </w:rPr>
-        <w:t xml:space="preserve"> Data:</w:t>
+      <w:r>
+        <w:rPr>
+          <w:rFonts w:ascii="Helvetica" w:eastAsia="Helvetica" w:hAnsi="Helvetica" w:cs="Helvetica"/>
+          <w:b/>
+          <w:bCs/>
+          <w:color w:val="000000" w:themeColor="text1"/>
+          <w:sz w:val="18"/>
+          <w:szCs w:val="18"/>
+        </w:rPr>
+        <w:t>Test Data:</w:t>
       </w:r>
     </w:p>
     <w:p>
@@ -7821,7 +6644,6 @@
           <w:szCs w:val="28"/>
         </w:rPr>
       </w:pPr>
-      <w:proofErr w:type="gramStart"/>
       <w:r>
         <w:rPr>
           <w:rFonts w:ascii="Aptos" w:eastAsia="Aptos" w:hAnsi="Aptos" w:cs="Aptos"/>
@@ -7829,618 +6651,468 @@
           <w:sz w:val="28"/>
           <w:szCs w:val="28"/>
         </w:rPr>
-        <w:t>Test</w:t>
-      </w:r>
-      <w:proofErr w:type="gramEnd"/>
-      <w:r>
+        <w:t>Test Steps</w:t>
+      </w:r>
+    </w:p>
+    <w:p>
+      <w:pPr>
+        <w:rPr>
+          <w:rFonts w:ascii="Helvetica" w:eastAsia="Helvetica" w:hAnsi="Helvetica" w:cs="Helvetica"/>
+          <w:color w:val="000000" w:themeColor="text1"/>
+          <w:sz w:val="18"/>
+          <w:szCs w:val="18"/>
+        </w:rPr>
+      </w:pPr>
+      <w:r>
+        <w:rPr>
+          <w:rFonts w:ascii="Helvetica" w:eastAsia="Helvetica" w:hAnsi="Helvetica" w:cs="Helvetica"/>
+          <w:b/>
+          <w:bCs/>
+          <w:color w:val="000000" w:themeColor="text1"/>
+          <w:sz w:val="18"/>
+          <w:szCs w:val="18"/>
+        </w:rPr>
+        <w:t>Step Description:</w:t>
+      </w:r>
+    </w:p>
+    <w:p>
+      <w:pPr>
+        <w:rPr>
+          <w:rFonts w:ascii="Helvetica" w:eastAsia="Helvetica" w:hAnsi="Helvetica" w:cs="Helvetica"/>
+          <w:i/>
+          <w:iCs/>
+          <w:color w:val="000000" w:themeColor="text1"/>
+          <w:sz w:val="18"/>
+          <w:szCs w:val="18"/>
+        </w:rPr>
+      </w:pPr>
+      <w:r>
+        <w:rPr>
+          <w:rFonts w:ascii="Helvetica" w:eastAsia="Helvetica" w:hAnsi="Helvetica" w:cs="Helvetica"/>
+          <w:i/>
+          <w:iCs/>
+          <w:color w:val="000000" w:themeColor="text1"/>
+          <w:sz w:val="18"/>
+          <w:szCs w:val="18"/>
+        </w:rPr>
+        <w:t>1. Register time of the run produced by ai in leg 1.</w:t>
+      </w:r>
+    </w:p>
+    <w:p>
+      <w:pPr>
+        <w:rPr>
+          <w:rFonts w:ascii="Helvetica" w:eastAsia="Helvetica" w:hAnsi="Helvetica" w:cs="Helvetica"/>
+          <w:i/>
+          <w:iCs/>
+          <w:color w:val="000000" w:themeColor="text1"/>
+          <w:sz w:val="18"/>
+          <w:szCs w:val="18"/>
+        </w:rPr>
+      </w:pPr>
+      <w:r>
+        <w:rPr>
+          <w:rFonts w:ascii="Helvetica" w:eastAsia="Helvetica" w:hAnsi="Helvetica" w:cs="Helvetica"/>
+          <w:i/>
+          <w:iCs/>
+          <w:color w:val="000000" w:themeColor="text1"/>
+          <w:sz w:val="18"/>
+          <w:szCs w:val="18"/>
+        </w:rPr>
+        <w:t>2. Time speed of objects movements in leg 1.</w:t>
+      </w:r>
+    </w:p>
+    <w:p>
+      <w:pPr>
+        <w:rPr>
+          <w:rFonts w:ascii="Helvetica" w:eastAsia="Helvetica" w:hAnsi="Helvetica" w:cs="Helvetica"/>
+          <w:i/>
+          <w:iCs/>
+          <w:color w:val="000000" w:themeColor="text1"/>
+          <w:sz w:val="18"/>
+          <w:szCs w:val="18"/>
+        </w:rPr>
+      </w:pPr>
+      <w:r>
+        <w:rPr>
+          <w:rFonts w:ascii="Helvetica" w:eastAsia="Helvetica" w:hAnsi="Helvetica" w:cs="Helvetica"/>
+          <w:i/>
+          <w:iCs/>
+          <w:color w:val="000000" w:themeColor="text1"/>
+          <w:sz w:val="18"/>
+          <w:szCs w:val="18"/>
+        </w:rPr>
+        <w:t xml:space="preserve">3. Register </w:t>
+      </w:r>
+      <w:r>
+        <w:rPr>
+          <w:rFonts w:ascii="Helvetica" w:eastAsia="Helvetica" w:hAnsi="Helvetica" w:cs="Helvetica"/>
+          <w:i/>
+          <w:iCs/>
+          <w:color w:val="000000" w:themeColor="text1"/>
+          <w:sz w:val="18"/>
+          <w:szCs w:val="18"/>
+        </w:rPr>
+        <w:t>number</w:t>
+      </w:r>
+      <w:r>
+        <w:rPr>
+          <w:rFonts w:ascii="Helvetica" w:eastAsia="Helvetica" w:hAnsi="Helvetica" w:cs="Helvetica"/>
+          <w:i/>
+          <w:iCs/>
+          <w:color w:val="000000" w:themeColor="text1"/>
+          <w:sz w:val="18"/>
+          <w:szCs w:val="18"/>
+        </w:rPr>
+        <w:t xml:space="preserve"> of obstacles in leg.</w:t>
+      </w:r>
+    </w:p>
+    <w:p>
+      <w:pPr>
+        <w:rPr>
+          <w:rFonts w:ascii="Helvetica" w:eastAsia="Helvetica" w:hAnsi="Helvetica" w:cs="Helvetica"/>
+          <w:i/>
+          <w:iCs/>
+          <w:color w:val="000000" w:themeColor="text1"/>
+          <w:sz w:val="18"/>
+          <w:szCs w:val="18"/>
+        </w:rPr>
+      </w:pPr>
+      <w:r>
+        <w:rPr>
+          <w:rFonts w:ascii="Helvetica" w:eastAsia="Helvetica" w:hAnsi="Helvetica" w:cs="Helvetica"/>
+          <w:i/>
+          <w:iCs/>
+          <w:color w:val="000000" w:themeColor="text1"/>
+          <w:sz w:val="18"/>
+          <w:szCs w:val="18"/>
+        </w:rPr>
+        <w:t>3. Register time of the run produced by ai in leg 2.</w:t>
+      </w:r>
+    </w:p>
+    <w:p>
+      <w:pPr>
+        <w:rPr>
+          <w:rFonts w:ascii="Helvetica" w:eastAsia="Helvetica" w:hAnsi="Helvetica" w:cs="Helvetica"/>
+          <w:i/>
+          <w:iCs/>
+          <w:color w:val="000000" w:themeColor="text1"/>
+          <w:sz w:val="18"/>
+          <w:szCs w:val="18"/>
+        </w:rPr>
+      </w:pPr>
+      <w:r>
+        <w:rPr>
+          <w:rFonts w:ascii="Helvetica" w:eastAsia="Helvetica" w:hAnsi="Helvetica" w:cs="Helvetica"/>
+          <w:i/>
+          <w:iCs/>
+          <w:color w:val="000000" w:themeColor="text1"/>
+          <w:sz w:val="18"/>
+          <w:szCs w:val="18"/>
+        </w:rPr>
+        <w:t>4. Time speed of objects movements in leg 2.</w:t>
+      </w:r>
+    </w:p>
+    <w:p>
+      <w:pPr>
+        <w:rPr>
+          <w:rFonts w:ascii="Helvetica" w:eastAsia="Helvetica" w:hAnsi="Helvetica" w:cs="Helvetica"/>
+          <w:i/>
+          <w:iCs/>
+          <w:color w:val="000000" w:themeColor="text1"/>
+          <w:sz w:val="18"/>
+          <w:szCs w:val="18"/>
+        </w:rPr>
+      </w:pPr>
+      <w:r>
+        <w:rPr>
+          <w:rFonts w:ascii="Helvetica" w:eastAsia="Helvetica" w:hAnsi="Helvetica" w:cs="Helvetica"/>
+          <w:i/>
+          <w:iCs/>
+          <w:color w:val="000000" w:themeColor="text1"/>
+          <w:sz w:val="18"/>
+          <w:szCs w:val="18"/>
+        </w:rPr>
+        <w:t xml:space="preserve">5. Register </w:t>
+      </w:r>
+      <w:r>
+        <w:rPr>
+          <w:rFonts w:ascii="Helvetica" w:eastAsia="Helvetica" w:hAnsi="Helvetica" w:cs="Helvetica"/>
+          <w:i/>
+          <w:iCs/>
+          <w:color w:val="000000" w:themeColor="text1"/>
+          <w:sz w:val="18"/>
+          <w:szCs w:val="18"/>
+        </w:rPr>
+        <w:t>number</w:t>
+      </w:r>
+      <w:r>
+        <w:rPr>
+          <w:rFonts w:ascii="Helvetica" w:eastAsia="Helvetica" w:hAnsi="Helvetica" w:cs="Helvetica"/>
+          <w:i/>
+          <w:iCs/>
+          <w:color w:val="000000" w:themeColor="text1"/>
+          <w:sz w:val="18"/>
+          <w:szCs w:val="18"/>
+        </w:rPr>
+        <w:t xml:space="preserve"> of obstacles in leg.</w:t>
+      </w:r>
+    </w:p>
+    <w:p>
+      <w:pPr>
+        <w:rPr>
+          <w:rFonts w:ascii="Helvetica" w:eastAsia="Helvetica" w:hAnsi="Helvetica" w:cs="Helvetica"/>
+          <w:i/>
+          <w:iCs/>
+          <w:color w:val="000000" w:themeColor="text1"/>
+          <w:sz w:val="18"/>
+          <w:szCs w:val="18"/>
+        </w:rPr>
+      </w:pPr>
+      <w:r>
+        <w:rPr>
+          <w:rFonts w:ascii="Helvetica" w:eastAsia="Helvetica" w:hAnsi="Helvetica" w:cs="Helvetica"/>
+          <w:i/>
+          <w:iCs/>
+          <w:color w:val="000000" w:themeColor="text1"/>
+          <w:sz w:val="18"/>
+          <w:szCs w:val="18"/>
+        </w:rPr>
+        <w:t>6. Register time of the run produced by ai in leg 3.</w:t>
+      </w:r>
+    </w:p>
+    <w:p>
+      <w:pPr>
+        <w:rPr>
+          <w:rFonts w:ascii="Helvetica" w:eastAsia="Helvetica" w:hAnsi="Helvetica" w:cs="Helvetica"/>
+          <w:i/>
+          <w:iCs/>
+          <w:color w:val="000000" w:themeColor="text1"/>
+          <w:sz w:val="18"/>
+          <w:szCs w:val="18"/>
+        </w:rPr>
+      </w:pPr>
+      <w:r>
+        <w:rPr>
+          <w:rFonts w:ascii="Helvetica" w:eastAsia="Helvetica" w:hAnsi="Helvetica" w:cs="Helvetica"/>
+          <w:i/>
+          <w:iCs/>
+          <w:color w:val="000000" w:themeColor="text1"/>
+          <w:sz w:val="18"/>
+          <w:szCs w:val="18"/>
+        </w:rPr>
+        <w:t>7. Time speed of objects movements in leg 3.</w:t>
+      </w:r>
+    </w:p>
+    <w:p>
+      <w:pPr>
+        <w:rPr>
+          <w:rFonts w:ascii="Helvetica" w:eastAsia="Helvetica" w:hAnsi="Helvetica" w:cs="Helvetica"/>
+          <w:i/>
+          <w:iCs/>
+          <w:color w:val="000000" w:themeColor="text1"/>
+          <w:sz w:val="18"/>
+          <w:szCs w:val="18"/>
+        </w:rPr>
+      </w:pPr>
+      <w:r>
+        <w:rPr>
+          <w:rFonts w:ascii="Helvetica" w:eastAsia="Helvetica" w:hAnsi="Helvetica" w:cs="Helvetica"/>
+          <w:i/>
+          <w:iCs/>
+          <w:color w:val="000000" w:themeColor="text1"/>
+          <w:sz w:val="18"/>
+          <w:szCs w:val="18"/>
+        </w:rPr>
+        <w:t xml:space="preserve">8. Register </w:t>
+      </w:r>
+      <w:r>
+        <w:rPr>
+          <w:rFonts w:ascii="Helvetica" w:eastAsia="Helvetica" w:hAnsi="Helvetica" w:cs="Helvetica"/>
+          <w:i/>
+          <w:iCs/>
+          <w:color w:val="000000" w:themeColor="text1"/>
+          <w:sz w:val="18"/>
+          <w:szCs w:val="18"/>
+        </w:rPr>
+        <w:t>number</w:t>
+      </w:r>
+      <w:r>
+        <w:rPr>
+          <w:rFonts w:ascii="Helvetica" w:eastAsia="Helvetica" w:hAnsi="Helvetica" w:cs="Helvetica"/>
+          <w:i/>
+          <w:iCs/>
+          <w:color w:val="000000" w:themeColor="text1"/>
+          <w:sz w:val="18"/>
+          <w:szCs w:val="18"/>
+        </w:rPr>
+        <w:t xml:space="preserve"> of obstacles in leg.</w:t>
+      </w:r>
+    </w:p>
+    <w:p>
+      <w:pPr>
+        <w:rPr>
+          <w:rFonts w:ascii="Helvetica" w:eastAsia="Helvetica" w:hAnsi="Helvetica" w:cs="Helvetica"/>
+          <w:i/>
+          <w:iCs/>
+          <w:color w:val="000000" w:themeColor="text1"/>
+          <w:sz w:val="18"/>
+          <w:szCs w:val="18"/>
+        </w:rPr>
+      </w:pPr>
+      <w:r>
+        <w:rPr>
+          <w:rFonts w:ascii="Helvetica" w:eastAsia="Helvetica" w:hAnsi="Helvetica" w:cs="Helvetica"/>
+          <w:i/>
+          <w:iCs/>
+          <w:color w:val="000000" w:themeColor="text1"/>
+          <w:sz w:val="18"/>
+          <w:szCs w:val="18"/>
+        </w:rPr>
+        <w:t>9. Compare the results obtained with each other to ensure a visible change in difficulty.</w:t>
+      </w:r>
+    </w:p>
+    <w:p>
+      <w:pPr>
+        <w:keepNext/>
+        <w:keepLines/>
+        <w:spacing w:before="160" w:after="80"/>
         <w:rPr>
           <w:rFonts w:ascii="Aptos" w:eastAsia="Aptos" w:hAnsi="Aptos" w:cs="Aptos"/>
           <w:color w:val="0F4761" w:themeColor="accent1" w:themeShade="BF"/>
           <w:sz w:val="28"/>
           <w:szCs w:val="28"/>
         </w:rPr>
-        <w:t xml:space="preserve"> Steps</w:t>
-      </w:r>
-    </w:p>
-    <w:p>
-      <w:pPr>
-        <w:rPr>
-          <w:rFonts w:ascii="Helvetica" w:eastAsia="Helvetica" w:hAnsi="Helvetica" w:cs="Helvetica"/>
-          <w:color w:val="000000" w:themeColor="text1"/>
-          <w:sz w:val="18"/>
-          <w:szCs w:val="18"/>
-        </w:rPr>
-      </w:pPr>
-      <w:r>
-        <w:rPr>
-          <w:rFonts w:ascii="Helvetica" w:eastAsia="Helvetica" w:hAnsi="Helvetica" w:cs="Helvetica"/>
-          <w:b/>
-          <w:bCs/>
-          <w:color w:val="000000" w:themeColor="text1"/>
-          <w:sz w:val="18"/>
-          <w:szCs w:val="18"/>
-        </w:rPr>
-        <w:t>Step Description:</w:t>
-      </w:r>
-    </w:p>
-    <w:p>
-      <w:pPr>
-        <w:rPr>
-          <w:rFonts w:ascii="Helvetica" w:eastAsia="Helvetica" w:hAnsi="Helvetica" w:cs="Helvetica"/>
-          <w:i/>
-          <w:iCs/>
-          <w:color w:val="000000" w:themeColor="text1"/>
-          <w:sz w:val="18"/>
-          <w:szCs w:val="18"/>
-        </w:rPr>
-      </w:pPr>
-      <w:r>
-        <w:rPr>
-          <w:rFonts w:ascii="Helvetica" w:eastAsia="Helvetica" w:hAnsi="Helvetica" w:cs="Helvetica"/>
-          <w:i/>
-          <w:iCs/>
-          <w:color w:val="000000" w:themeColor="text1"/>
-          <w:sz w:val="18"/>
-          <w:szCs w:val="18"/>
-        </w:rPr>
-        <w:t xml:space="preserve">1. Register time of the run produced by ai in leg </w:t>
-      </w:r>
-      <w:proofErr w:type="gramStart"/>
-      <w:r>
-        <w:rPr>
-          <w:rFonts w:ascii="Helvetica" w:eastAsia="Helvetica" w:hAnsi="Helvetica" w:cs="Helvetica"/>
-          <w:i/>
-          <w:iCs/>
-          <w:color w:val="000000" w:themeColor="text1"/>
-          <w:sz w:val="18"/>
-          <w:szCs w:val="18"/>
-        </w:rPr>
-        <w:t>1</w:t>
-      </w:r>
-      <w:proofErr w:type="gramEnd"/>
-      <w:r>
-        <w:rPr>
-          <w:rFonts w:ascii="Helvetica" w:eastAsia="Helvetica" w:hAnsi="Helvetica" w:cs="Helvetica"/>
-          <w:i/>
-          <w:iCs/>
-          <w:color w:val="000000" w:themeColor="text1"/>
-          <w:sz w:val="18"/>
-          <w:szCs w:val="18"/>
-        </w:rPr>
-        <w:t>.</w:t>
-      </w:r>
-    </w:p>
-    <w:p>
-      <w:pPr>
-        <w:rPr>
-          <w:rFonts w:ascii="Helvetica" w:eastAsia="Helvetica" w:hAnsi="Helvetica" w:cs="Helvetica"/>
-          <w:i/>
-          <w:iCs/>
-          <w:color w:val="000000" w:themeColor="text1"/>
-          <w:sz w:val="18"/>
-          <w:szCs w:val="18"/>
-        </w:rPr>
-      </w:pPr>
-      <w:r>
-        <w:rPr>
-          <w:rFonts w:ascii="Helvetica" w:eastAsia="Helvetica" w:hAnsi="Helvetica" w:cs="Helvetica"/>
-          <w:i/>
-          <w:iCs/>
-          <w:color w:val="000000" w:themeColor="text1"/>
-          <w:sz w:val="18"/>
-          <w:szCs w:val="18"/>
-        </w:rPr>
-        <w:t xml:space="preserve">2. Time speed of objects movements in leg </w:t>
-      </w:r>
-      <w:proofErr w:type="gramStart"/>
-      <w:r>
-        <w:rPr>
-          <w:rFonts w:ascii="Helvetica" w:eastAsia="Helvetica" w:hAnsi="Helvetica" w:cs="Helvetica"/>
-          <w:i/>
-          <w:iCs/>
-          <w:color w:val="000000" w:themeColor="text1"/>
-          <w:sz w:val="18"/>
-          <w:szCs w:val="18"/>
-        </w:rPr>
-        <w:t>1</w:t>
-      </w:r>
-      <w:proofErr w:type="gramEnd"/>
-      <w:r>
-        <w:rPr>
-          <w:rFonts w:ascii="Helvetica" w:eastAsia="Helvetica" w:hAnsi="Helvetica" w:cs="Helvetica"/>
-          <w:i/>
-          <w:iCs/>
-          <w:color w:val="000000" w:themeColor="text1"/>
-          <w:sz w:val="18"/>
-          <w:szCs w:val="18"/>
-        </w:rPr>
-        <w:t>.</w:t>
-      </w:r>
-    </w:p>
-    <w:p>
-      <w:pPr>
-        <w:rPr>
-          <w:rFonts w:ascii="Helvetica" w:eastAsia="Helvetica" w:hAnsi="Helvetica" w:cs="Helvetica"/>
-          <w:i/>
-          <w:iCs/>
-          <w:color w:val="000000" w:themeColor="text1"/>
-          <w:sz w:val="18"/>
-          <w:szCs w:val="18"/>
-        </w:rPr>
-      </w:pPr>
-      <w:r>
-        <w:rPr>
-          <w:rFonts w:ascii="Helvetica" w:eastAsia="Helvetica" w:hAnsi="Helvetica" w:cs="Helvetica"/>
-          <w:i/>
-          <w:iCs/>
-          <w:color w:val="000000" w:themeColor="text1"/>
-          <w:sz w:val="18"/>
-          <w:szCs w:val="18"/>
-        </w:rPr>
-        <w:t xml:space="preserve">3. Register </w:t>
-      </w:r>
-      <w:r>
-        <w:rPr>
-          <w:rFonts w:ascii="Helvetica" w:eastAsia="Helvetica" w:hAnsi="Helvetica" w:cs="Helvetica"/>
-          <w:i/>
-          <w:iCs/>
-          <w:color w:val="000000" w:themeColor="text1"/>
-          <w:sz w:val="18"/>
-          <w:szCs w:val="18"/>
-        </w:rPr>
-        <w:t>number</w:t>
-      </w:r>
-      <w:r>
-        <w:rPr>
-          <w:rFonts w:ascii="Helvetica" w:eastAsia="Helvetica" w:hAnsi="Helvetica" w:cs="Helvetica"/>
-          <w:i/>
-          <w:iCs/>
-          <w:color w:val="000000" w:themeColor="text1"/>
-          <w:sz w:val="18"/>
-          <w:szCs w:val="18"/>
-        </w:rPr>
-        <w:t xml:space="preserve"> of obstacles in leg.</w:t>
-      </w:r>
-    </w:p>
-    <w:p>
-      <w:pPr>
-        <w:rPr>
-          <w:rFonts w:ascii="Helvetica" w:eastAsia="Helvetica" w:hAnsi="Helvetica" w:cs="Helvetica"/>
-          <w:i/>
-          <w:iCs/>
-          <w:color w:val="000000" w:themeColor="text1"/>
-          <w:sz w:val="18"/>
-          <w:szCs w:val="18"/>
-        </w:rPr>
-      </w:pPr>
-      <w:r>
-        <w:rPr>
-          <w:rFonts w:ascii="Helvetica" w:eastAsia="Helvetica" w:hAnsi="Helvetica" w:cs="Helvetica"/>
-          <w:i/>
-          <w:iCs/>
-          <w:color w:val="000000" w:themeColor="text1"/>
-          <w:sz w:val="18"/>
-          <w:szCs w:val="18"/>
-        </w:rPr>
-        <w:t xml:space="preserve">3. Register time of the run produced by ai in leg </w:t>
-      </w:r>
-      <w:proofErr w:type="gramStart"/>
-      <w:r>
-        <w:rPr>
-          <w:rFonts w:ascii="Helvetica" w:eastAsia="Helvetica" w:hAnsi="Helvetica" w:cs="Helvetica"/>
-          <w:i/>
-          <w:iCs/>
-          <w:color w:val="000000" w:themeColor="text1"/>
-          <w:sz w:val="18"/>
-          <w:szCs w:val="18"/>
-        </w:rPr>
-        <w:t>2</w:t>
-      </w:r>
-      <w:proofErr w:type="gramEnd"/>
-      <w:r>
-        <w:rPr>
-          <w:rFonts w:ascii="Helvetica" w:eastAsia="Helvetica" w:hAnsi="Helvetica" w:cs="Helvetica"/>
-          <w:i/>
-          <w:iCs/>
-          <w:color w:val="000000" w:themeColor="text1"/>
-          <w:sz w:val="18"/>
-          <w:szCs w:val="18"/>
-        </w:rPr>
-        <w:t>.</w:t>
-      </w:r>
-    </w:p>
-    <w:p>
-      <w:pPr>
-        <w:rPr>
-          <w:rFonts w:ascii="Helvetica" w:eastAsia="Helvetica" w:hAnsi="Helvetica" w:cs="Helvetica"/>
-          <w:i/>
-          <w:iCs/>
-          <w:color w:val="000000" w:themeColor="text1"/>
-          <w:sz w:val="18"/>
-          <w:szCs w:val="18"/>
-        </w:rPr>
-      </w:pPr>
-      <w:r>
-        <w:rPr>
-          <w:rFonts w:ascii="Helvetica" w:eastAsia="Helvetica" w:hAnsi="Helvetica" w:cs="Helvetica"/>
-          <w:i/>
-          <w:iCs/>
-          <w:color w:val="000000" w:themeColor="text1"/>
-          <w:sz w:val="18"/>
-          <w:szCs w:val="18"/>
-        </w:rPr>
-        <w:t xml:space="preserve">4. Time speed of objects movements in leg </w:t>
-      </w:r>
-      <w:proofErr w:type="gramStart"/>
-      <w:r>
-        <w:rPr>
-          <w:rFonts w:ascii="Helvetica" w:eastAsia="Helvetica" w:hAnsi="Helvetica" w:cs="Helvetica"/>
-          <w:i/>
-          <w:iCs/>
-          <w:color w:val="000000" w:themeColor="text1"/>
-          <w:sz w:val="18"/>
-          <w:szCs w:val="18"/>
-        </w:rPr>
-        <w:t>2</w:t>
-      </w:r>
-      <w:proofErr w:type="gramEnd"/>
-      <w:r>
-        <w:rPr>
-          <w:rFonts w:ascii="Helvetica" w:eastAsia="Helvetica" w:hAnsi="Helvetica" w:cs="Helvetica"/>
-          <w:i/>
-          <w:iCs/>
-          <w:color w:val="000000" w:themeColor="text1"/>
-          <w:sz w:val="18"/>
-          <w:szCs w:val="18"/>
-        </w:rPr>
-        <w:t>.</w:t>
-      </w:r>
-    </w:p>
-    <w:p>
-      <w:pPr>
-        <w:rPr>
-          <w:rFonts w:ascii="Helvetica" w:eastAsia="Helvetica" w:hAnsi="Helvetica" w:cs="Helvetica"/>
-          <w:i/>
-          <w:iCs/>
-          <w:color w:val="000000" w:themeColor="text1"/>
-          <w:sz w:val="18"/>
-          <w:szCs w:val="18"/>
-        </w:rPr>
-      </w:pPr>
-      <w:r>
-        <w:rPr>
-          <w:rFonts w:ascii="Helvetica" w:eastAsia="Helvetica" w:hAnsi="Helvetica" w:cs="Helvetica"/>
-          <w:i/>
-          <w:iCs/>
-          <w:color w:val="000000" w:themeColor="text1"/>
-          <w:sz w:val="18"/>
-          <w:szCs w:val="18"/>
-        </w:rPr>
-        <w:t xml:space="preserve">5. Register </w:t>
-      </w:r>
-      <w:r>
-        <w:rPr>
-          <w:rFonts w:ascii="Helvetica" w:eastAsia="Helvetica" w:hAnsi="Helvetica" w:cs="Helvetica"/>
-          <w:i/>
-          <w:iCs/>
-          <w:color w:val="000000" w:themeColor="text1"/>
-          <w:sz w:val="18"/>
-          <w:szCs w:val="18"/>
-        </w:rPr>
-        <w:t>number</w:t>
-      </w:r>
-      <w:r>
-        <w:rPr>
-          <w:rFonts w:ascii="Helvetica" w:eastAsia="Helvetica" w:hAnsi="Helvetica" w:cs="Helvetica"/>
-          <w:i/>
-          <w:iCs/>
-          <w:color w:val="000000" w:themeColor="text1"/>
-          <w:sz w:val="18"/>
-          <w:szCs w:val="18"/>
-        </w:rPr>
-        <w:t xml:space="preserve"> of obstacles in leg.</w:t>
-      </w:r>
-    </w:p>
-    <w:p>
-      <w:pPr>
-        <w:rPr>
-          <w:rFonts w:ascii="Helvetica" w:eastAsia="Helvetica" w:hAnsi="Helvetica" w:cs="Helvetica"/>
-          <w:i/>
-          <w:iCs/>
-          <w:color w:val="000000" w:themeColor="text1"/>
-          <w:sz w:val="18"/>
-          <w:szCs w:val="18"/>
-        </w:rPr>
-      </w:pPr>
-      <w:r>
-        <w:rPr>
-          <w:rFonts w:ascii="Helvetica" w:eastAsia="Helvetica" w:hAnsi="Helvetica" w:cs="Helvetica"/>
-          <w:i/>
-          <w:iCs/>
-          <w:color w:val="000000" w:themeColor="text1"/>
-          <w:sz w:val="18"/>
-          <w:szCs w:val="18"/>
-        </w:rPr>
-        <w:lastRenderedPageBreak/>
-        <w:t xml:space="preserve">6. Register time of the run produced by ai in leg </w:t>
-      </w:r>
-      <w:proofErr w:type="gramStart"/>
-      <w:r>
-        <w:rPr>
-          <w:rFonts w:ascii="Helvetica" w:eastAsia="Helvetica" w:hAnsi="Helvetica" w:cs="Helvetica"/>
-          <w:i/>
-          <w:iCs/>
-          <w:color w:val="000000" w:themeColor="text1"/>
-          <w:sz w:val="18"/>
-          <w:szCs w:val="18"/>
-        </w:rPr>
-        <w:t>3</w:t>
-      </w:r>
-      <w:proofErr w:type="gramEnd"/>
-      <w:r>
-        <w:rPr>
-          <w:rFonts w:ascii="Helvetica" w:eastAsia="Helvetica" w:hAnsi="Helvetica" w:cs="Helvetica"/>
-          <w:i/>
-          <w:iCs/>
-          <w:color w:val="000000" w:themeColor="text1"/>
-          <w:sz w:val="18"/>
-          <w:szCs w:val="18"/>
-        </w:rPr>
-        <w:t>.</w:t>
-      </w:r>
-    </w:p>
-    <w:p>
-      <w:pPr>
-        <w:rPr>
-          <w:rFonts w:ascii="Helvetica" w:eastAsia="Helvetica" w:hAnsi="Helvetica" w:cs="Helvetica"/>
-          <w:i/>
-          <w:iCs/>
-          <w:color w:val="000000" w:themeColor="text1"/>
-          <w:sz w:val="18"/>
-          <w:szCs w:val="18"/>
-        </w:rPr>
-      </w:pPr>
-      <w:r>
-        <w:rPr>
-          <w:rFonts w:ascii="Helvetica" w:eastAsia="Helvetica" w:hAnsi="Helvetica" w:cs="Helvetica"/>
-          <w:i/>
-          <w:iCs/>
-          <w:color w:val="000000" w:themeColor="text1"/>
-          <w:sz w:val="18"/>
-          <w:szCs w:val="18"/>
-        </w:rPr>
-        <w:t xml:space="preserve">7. Time speed of objects movements in leg </w:t>
-      </w:r>
-      <w:proofErr w:type="gramStart"/>
-      <w:r>
-        <w:rPr>
-          <w:rFonts w:ascii="Helvetica" w:eastAsia="Helvetica" w:hAnsi="Helvetica" w:cs="Helvetica"/>
-          <w:i/>
-          <w:iCs/>
-          <w:color w:val="000000" w:themeColor="text1"/>
-          <w:sz w:val="18"/>
-          <w:szCs w:val="18"/>
-        </w:rPr>
-        <w:t>3</w:t>
-      </w:r>
-      <w:proofErr w:type="gramEnd"/>
-      <w:r>
-        <w:rPr>
-          <w:rFonts w:ascii="Helvetica" w:eastAsia="Helvetica" w:hAnsi="Helvetica" w:cs="Helvetica"/>
-          <w:i/>
-          <w:iCs/>
-          <w:color w:val="000000" w:themeColor="text1"/>
-          <w:sz w:val="18"/>
-          <w:szCs w:val="18"/>
-        </w:rPr>
-        <w:t>.</w:t>
-      </w:r>
-    </w:p>
-    <w:p>
-      <w:pPr>
-        <w:rPr>
-          <w:rFonts w:ascii="Helvetica" w:eastAsia="Helvetica" w:hAnsi="Helvetica" w:cs="Helvetica"/>
-          <w:i/>
-          <w:iCs/>
-          <w:color w:val="000000" w:themeColor="text1"/>
-          <w:sz w:val="18"/>
-          <w:szCs w:val="18"/>
-        </w:rPr>
-      </w:pPr>
-      <w:r>
-        <w:rPr>
-          <w:rFonts w:ascii="Helvetica" w:eastAsia="Helvetica" w:hAnsi="Helvetica" w:cs="Helvetica"/>
-          <w:i/>
-          <w:iCs/>
-          <w:color w:val="000000" w:themeColor="text1"/>
-          <w:sz w:val="18"/>
-          <w:szCs w:val="18"/>
-        </w:rPr>
-        <w:t xml:space="preserve">8. Register </w:t>
-      </w:r>
-      <w:r>
-        <w:rPr>
-          <w:rFonts w:ascii="Helvetica" w:eastAsia="Helvetica" w:hAnsi="Helvetica" w:cs="Helvetica"/>
-          <w:i/>
-          <w:iCs/>
-          <w:color w:val="000000" w:themeColor="text1"/>
-          <w:sz w:val="18"/>
-          <w:szCs w:val="18"/>
-        </w:rPr>
-        <w:t>number</w:t>
-      </w:r>
-      <w:r>
-        <w:rPr>
-          <w:rFonts w:ascii="Helvetica" w:eastAsia="Helvetica" w:hAnsi="Helvetica" w:cs="Helvetica"/>
-          <w:i/>
-          <w:iCs/>
-          <w:color w:val="000000" w:themeColor="text1"/>
-          <w:sz w:val="18"/>
-          <w:szCs w:val="18"/>
-        </w:rPr>
-        <w:t xml:space="preserve"> of obstacles in leg.</w:t>
-      </w:r>
-    </w:p>
-    <w:p>
-      <w:pPr>
-        <w:rPr>
-          <w:rFonts w:ascii="Helvetica" w:eastAsia="Helvetica" w:hAnsi="Helvetica" w:cs="Helvetica"/>
-          <w:i/>
-          <w:iCs/>
-          <w:color w:val="000000" w:themeColor="text1"/>
-          <w:sz w:val="18"/>
-          <w:szCs w:val="18"/>
-        </w:rPr>
-      </w:pPr>
-      <w:r>
-        <w:rPr>
-          <w:rFonts w:ascii="Helvetica" w:eastAsia="Helvetica" w:hAnsi="Helvetica" w:cs="Helvetica"/>
-          <w:i/>
-          <w:iCs/>
-          <w:color w:val="000000" w:themeColor="text1"/>
-          <w:sz w:val="18"/>
-          <w:szCs w:val="18"/>
-        </w:rPr>
-        <w:t>9. Compare the results obtained with each other to ensure a visible change in difficulty.</w:t>
-      </w:r>
-    </w:p>
-    <w:p>
-      <w:pPr>
-        <w:keepNext/>
-        <w:keepLines/>
-        <w:spacing w:before="160" w:after="80"/>
+      </w:pPr>
+      <w:r>
         <w:rPr>
           <w:rFonts w:ascii="Aptos" w:eastAsia="Aptos" w:hAnsi="Aptos" w:cs="Aptos"/>
           <w:color w:val="0F4761" w:themeColor="accent1" w:themeShade="BF"/>
           <w:sz w:val="28"/>
           <w:szCs w:val="28"/>
         </w:rPr>
-      </w:pPr>
-      <w:r>
+        <w:lastRenderedPageBreak/>
+        <w:t>Post-Conditions</w:t>
+      </w:r>
+    </w:p>
+    <w:p>
+      <w:pPr>
+        <w:rPr>
+          <w:rFonts w:ascii="Helvetica" w:eastAsia="Helvetica" w:hAnsi="Helvetica" w:cs="Helvetica"/>
+          <w:color w:val="000000" w:themeColor="text1"/>
+          <w:sz w:val="18"/>
+          <w:szCs w:val="18"/>
+        </w:rPr>
+      </w:pPr>
+      <w:r>
+        <w:rPr>
+          <w:rFonts w:ascii="Helvetica" w:eastAsia="Helvetica" w:hAnsi="Helvetica" w:cs="Helvetica"/>
+          <w:b/>
+          <w:bCs/>
+          <w:color w:val="000000" w:themeColor="text1"/>
+          <w:sz w:val="18"/>
+          <w:szCs w:val="18"/>
+        </w:rPr>
+        <w:t>Expected Outcome:</w:t>
+      </w:r>
+    </w:p>
+    <w:p>
+      <w:pPr>
+        <w:rPr>
+          <w:rFonts w:ascii="Helvetica" w:eastAsia="Helvetica" w:hAnsi="Helvetica" w:cs="Helvetica"/>
+          <w:i/>
+          <w:iCs/>
+          <w:color w:val="000000" w:themeColor="text1"/>
+          <w:sz w:val="18"/>
+          <w:szCs w:val="18"/>
+        </w:rPr>
+      </w:pPr>
+      <w:r>
+        <w:rPr>
+          <w:rFonts w:ascii="Helvetica" w:eastAsia="Helvetica" w:hAnsi="Helvetica" w:cs="Helvetica"/>
+          <w:i/>
+          <w:iCs/>
+          <w:color w:val="000000" w:themeColor="text1"/>
+          <w:sz w:val="18"/>
+          <w:szCs w:val="18"/>
+        </w:rPr>
+        <w:t>Object movements speed increase, obstacle amount increases and ai leg times decrease as you advance in the legs.</w:t>
+      </w:r>
+    </w:p>
+    <w:p>
+      <w:pPr>
+        <w:rPr>
+          <w:rFonts w:ascii="Helvetica" w:eastAsia="Helvetica" w:hAnsi="Helvetica" w:cs="Helvetica"/>
+          <w:i/>
+          <w:iCs/>
+          <w:color w:val="000000" w:themeColor="text1"/>
+          <w:sz w:val="18"/>
+          <w:szCs w:val="18"/>
+        </w:rPr>
+      </w:pPr>
+    </w:p>
+    <w:p>
+      <w:pPr>
+        <w:rPr>
+          <w:rFonts w:ascii="Helvetica" w:eastAsia="Helvetica" w:hAnsi="Helvetica" w:cs="Helvetica"/>
+          <w:color w:val="000000" w:themeColor="text1"/>
+          <w:sz w:val="18"/>
+          <w:szCs w:val="18"/>
+        </w:rPr>
+      </w:pPr>
+      <w:r>
+        <w:rPr>
+          <w:rFonts w:ascii="Helvetica" w:eastAsia="Helvetica" w:hAnsi="Helvetica" w:cs="Helvetica"/>
+          <w:b/>
+          <w:bCs/>
+          <w:color w:val="000000" w:themeColor="text1"/>
+          <w:sz w:val="18"/>
+          <w:szCs w:val="18"/>
+        </w:rPr>
+        <w:t>Cleanup:</w:t>
+      </w:r>
+    </w:p>
+    <w:p>
+      <w:pPr>
+        <w:rPr>
+          <w:rFonts w:ascii="Helvetica" w:eastAsia="Helvetica" w:hAnsi="Helvetica" w:cs="Helvetica"/>
+          <w:i/>
+          <w:iCs/>
+          <w:color w:val="000000" w:themeColor="text1"/>
+          <w:sz w:val="18"/>
+          <w:szCs w:val="18"/>
+        </w:rPr>
+      </w:pPr>
+      <w:r>
+        <w:rPr>
+          <w:rFonts w:ascii="Helvetica" w:eastAsia="Helvetica" w:hAnsi="Helvetica" w:cs="Helvetica"/>
+          <w:i/>
+          <w:iCs/>
+          <w:color w:val="000000" w:themeColor="text1"/>
+          <w:sz w:val="18"/>
+          <w:szCs w:val="18"/>
+        </w:rPr>
+        <w:t>Not applicable.</w:t>
+      </w:r>
+    </w:p>
+    <w:p>
+      <w:pPr>
+        <w:keepNext/>
+        <w:keepLines/>
+        <w:spacing w:before="160" w:after="80"/>
         <w:rPr>
           <w:rFonts w:ascii="Aptos" w:eastAsia="Aptos" w:hAnsi="Aptos" w:cs="Aptos"/>
           <w:color w:val="0F4761" w:themeColor="accent1" w:themeShade="BF"/>
           <w:sz w:val="28"/>
           <w:szCs w:val="28"/>
         </w:rPr>
-        <w:t>Post-Conditions</w:t>
-      </w:r>
-    </w:p>
-    <w:p>
-      <w:pPr>
-        <w:rPr>
-          <w:rFonts w:ascii="Helvetica" w:eastAsia="Helvetica" w:hAnsi="Helvetica" w:cs="Helvetica"/>
-          <w:color w:val="000000" w:themeColor="text1"/>
-          <w:sz w:val="18"/>
-          <w:szCs w:val="18"/>
-        </w:rPr>
-      </w:pPr>
-      <w:r>
-        <w:rPr>
-          <w:rFonts w:ascii="Helvetica" w:eastAsia="Helvetica" w:hAnsi="Helvetica" w:cs="Helvetica"/>
-          <w:b/>
-          <w:bCs/>
-          <w:color w:val="000000" w:themeColor="text1"/>
-          <w:sz w:val="18"/>
-          <w:szCs w:val="18"/>
-        </w:rPr>
-        <w:t>Expected Outcome:</w:t>
-      </w:r>
-    </w:p>
-    <w:p>
-      <w:pPr>
-        <w:rPr>
-          <w:rFonts w:ascii="Helvetica" w:eastAsia="Helvetica" w:hAnsi="Helvetica" w:cs="Helvetica"/>
-          <w:i/>
-          <w:iCs/>
-          <w:color w:val="000000" w:themeColor="text1"/>
-          <w:sz w:val="18"/>
-          <w:szCs w:val="18"/>
-        </w:rPr>
-      </w:pPr>
-      <w:r>
-        <w:rPr>
-          <w:rFonts w:ascii="Helvetica" w:eastAsia="Helvetica" w:hAnsi="Helvetica" w:cs="Helvetica"/>
-          <w:i/>
-          <w:iCs/>
-          <w:color w:val="000000" w:themeColor="text1"/>
-          <w:sz w:val="18"/>
-          <w:szCs w:val="18"/>
-        </w:rPr>
-        <w:t>Object movements speed increase, obstacle amount increases and ai leg times decrease as you advance in the legs.</w:t>
-      </w:r>
-    </w:p>
-    <w:p>
-      <w:pPr>
-        <w:rPr>
-          <w:rFonts w:ascii="Aptos" w:eastAsia="Aptos" w:hAnsi="Aptos" w:cs="Aptos"/>
-          <w:color w:val="000000" w:themeColor="text1"/>
-        </w:rPr>
-      </w:pPr>
-    </w:p>
-    <w:p>
-      <w:pPr>
-        <w:rPr>
-          <w:rFonts w:ascii="Helvetica" w:eastAsia="Helvetica" w:hAnsi="Helvetica" w:cs="Helvetica"/>
-          <w:color w:val="000000" w:themeColor="text1"/>
-          <w:sz w:val="18"/>
-          <w:szCs w:val="18"/>
-        </w:rPr>
-      </w:pPr>
-      <w:r>
-        <w:rPr>
-          <w:rFonts w:ascii="Helvetica" w:eastAsia="Helvetica" w:hAnsi="Helvetica" w:cs="Helvetica"/>
-          <w:b/>
-          <w:bCs/>
-          <w:color w:val="000000" w:themeColor="text1"/>
-          <w:sz w:val="18"/>
-          <w:szCs w:val="18"/>
-        </w:rPr>
-        <w:t>Cleanup:</w:t>
-      </w:r>
-    </w:p>
-    <w:p>
-      <w:pPr>
-        <w:rPr>
-          <w:rFonts w:ascii="Helvetica" w:eastAsia="Helvetica" w:hAnsi="Helvetica" w:cs="Helvetica"/>
-          <w:i/>
-          <w:iCs/>
-          <w:color w:val="000000" w:themeColor="text1"/>
-          <w:sz w:val="18"/>
-          <w:szCs w:val="18"/>
-        </w:rPr>
-      </w:pPr>
-      <w:r>
-        <w:rPr>
-          <w:rFonts w:ascii="Helvetica" w:eastAsia="Helvetica" w:hAnsi="Helvetica" w:cs="Helvetica"/>
-          <w:i/>
-          <w:iCs/>
-          <w:color w:val="000000" w:themeColor="text1"/>
-          <w:sz w:val="18"/>
-          <w:szCs w:val="18"/>
-        </w:rPr>
-        <w:t>Not applicable.</w:t>
-      </w:r>
-    </w:p>
-    <w:p>
-      <w:pPr>
-        <w:keepNext/>
-        <w:keepLines/>
-        <w:spacing w:before="160" w:after="80"/>
+      </w:pPr>
+      <w:r>
         <w:rPr>
           <w:rFonts w:ascii="Aptos" w:eastAsia="Aptos" w:hAnsi="Aptos" w:cs="Aptos"/>
           <w:color w:val="0F4761" w:themeColor="accent1" w:themeShade="BF"/>
           <w:sz w:val="28"/>
           <w:szCs w:val="28"/>
         </w:rPr>
-      </w:pPr>
-      <w:r>
-        <w:rPr>
-          <w:rFonts w:ascii="Aptos" w:eastAsia="Aptos" w:hAnsi="Aptos" w:cs="Aptos"/>
-          <w:color w:val="0F4761" w:themeColor="accent1" w:themeShade="BF"/>
-          <w:sz w:val="28"/>
-          <w:szCs w:val="28"/>
-        </w:rPr>
         <w:t>Notes</w:t>
       </w:r>
     </w:p>
@@ -8464,31 +7136,7 @@
           <w:sz w:val="18"/>
           <w:szCs w:val="18"/>
         </w:rPr>
-        <w:t xml:space="preserve">Must be run with all </w:t>
-      </w:r>
-      <w:proofErr w:type="gramStart"/>
-      <w:r>
-        <w:rPr>
-          <w:rFonts w:ascii="Helvetica" w:eastAsia="Helvetica" w:hAnsi="Helvetica" w:cs="Helvetica"/>
-          <w:i/>
-          <w:iCs/>
-          <w:color w:val="000000" w:themeColor="text1"/>
-          <w:sz w:val="18"/>
-          <w:szCs w:val="18"/>
-        </w:rPr>
-        <w:t>3</w:t>
-      </w:r>
-      <w:proofErr w:type="gramEnd"/>
-      <w:r>
-        <w:rPr>
-          <w:rFonts w:ascii="Helvetica" w:eastAsia="Helvetica" w:hAnsi="Helvetica" w:cs="Helvetica"/>
-          <w:i/>
-          <w:iCs/>
-          <w:color w:val="000000" w:themeColor="text1"/>
-          <w:sz w:val="18"/>
-          <w:szCs w:val="18"/>
-        </w:rPr>
-        <w:t xml:space="preserve"> boats to check that all 3 boats can beat these difficulties.</w:t>
+        <w:t>Must be run with all 3 boats to check that all 3 boats can beat these difficulties.</w:t>
       </w:r>
     </w:p>
     <w:p>
@@ -8536,63 +7184,42 @@
           <w:rFonts w:ascii="Aptos Display" w:eastAsia="Aptos Display" w:hAnsi="Aptos Display" w:cs="Aptos Display"/>
         </w:rPr>
       </w:pPr>
-      <w:proofErr w:type="gramStart"/>
       <w:r>
         <w:rPr>
           <w:rFonts w:ascii="Aptos Display" w:eastAsia="Aptos Display" w:hAnsi="Aptos Display" w:cs="Aptos Display"/>
         </w:rPr>
-        <w:t>Test</w:t>
-      </w:r>
-      <w:proofErr w:type="gramEnd"/>
-      <w:r>
-        <w:rPr>
-          <w:rFonts w:ascii="Aptos Display" w:eastAsia="Aptos Display" w:hAnsi="Aptos Display" w:cs="Aptos Display"/>
-        </w:rPr>
-        <w:t xml:space="preserve"> Case Overview</w:t>
-      </w:r>
-    </w:p>
-    <w:p>
-      <w:pPr>
-        <w:rPr>
-          <w:rFonts w:ascii="Helvetica" w:eastAsia="Helvetica" w:hAnsi="Helvetica" w:cs="Helvetica"/>
-          <w:color w:val="000000" w:themeColor="text1"/>
-          <w:sz w:val="18"/>
-          <w:szCs w:val="18"/>
-        </w:rPr>
-      </w:pPr>
-    </w:p>
-    <w:p>
-      <w:pPr>
-        <w:rPr>
-          <w:rFonts w:ascii="Helvetica" w:eastAsia="Helvetica" w:hAnsi="Helvetica" w:cs="Helvetica"/>
-          <w:color w:val="000000" w:themeColor="text1"/>
-          <w:sz w:val="18"/>
-          <w:szCs w:val="18"/>
-        </w:rPr>
-      </w:pPr>
-      <w:proofErr w:type="gramStart"/>
-      <w:r>
-        <w:rPr>
-          <w:rFonts w:ascii="Helvetica" w:eastAsia="Helvetica" w:hAnsi="Helvetica" w:cs="Helvetica"/>
-          <w:b/>
-          <w:bCs/>
-          <w:color w:val="000000" w:themeColor="text1"/>
-          <w:sz w:val="18"/>
-          <w:szCs w:val="18"/>
-        </w:rPr>
-        <w:t>Test</w:t>
-      </w:r>
-      <w:proofErr w:type="gramEnd"/>
-      <w:r>
-        <w:rPr>
-          <w:rFonts w:ascii="Helvetica" w:eastAsia="Helvetica" w:hAnsi="Helvetica" w:cs="Helvetica"/>
-          <w:b/>
-          <w:bCs/>
-          <w:color w:val="000000" w:themeColor="text1"/>
-          <w:sz w:val="18"/>
-          <w:szCs w:val="18"/>
-        </w:rPr>
-        <w:t xml:space="preserve"> Case ID: </w:t>
+        <w:t>Test Case Overview</w:t>
+      </w:r>
+    </w:p>
+    <w:p>
+      <w:pPr>
+        <w:rPr>
+          <w:rFonts w:ascii="Helvetica" w:eastAsia="Helvetica" w:hAnsi="Helvetica" w:cs="Helvetica"/>
+          <w:color w:val="000000" w:themeColor="text1"/>
+          <w:sz w:val="18"/>
+          <w:szCs w:val="18"/>
+        </w:rPr>
+      </w:pPr>
+    </w:p>
+    <w:p>
+      <w:pPr>
+        <w:rPr>
+          <w:rFonts w:ascii="Helvetica" w:eastAsia="Helvetica" w:hAnsi="Helvetica" w:cs="Helvetica"/>
+          <w:color w:val="000000" w:themeColor="text1"/>
+          <w:sz w:val="18"/>
+          <w:szCs w:val="18"/>
+        </w:rPr>
+      </w:pPr>
+      <w:r>
+        <w:rPr>
+          <w:rFonts w:ascii="Helvetica" w:eastAsia="Helvetica" w:hAnsi="Helvetica" w:cs="Helvetica"/>
+          <w:b/>
+          <w:bCs/>
+          <w:color w:val="000000" w:themeColor="text1"/>
+          <w:sz w:val="18"/>
+          <w:szCs w:val="18"/>
+        </w:rPr>
+        <w:t xml:space="preserve">Test Case ID: </w:t>
       </w:r>
     </w:p>
     <w:p>
@@ -8683,31 +7310,7 @@
           <w:sz w:val="18"/>
           <w:szCs w:val="18"/>
         </w:rPr>
-        <w:t xml:space="preserve">Verify that the user can play all three legs in the race if the previous legs have </w:t>
-      </w:r>
-      <w:proofErr w:type="gramStart"/>
-      <w:r>
-        <w:rPr>
-          <w:rFonts w:ascii="Helvetica" w:eastAsia="Helvetica" w:hAnsi="Helvetica" w:cs="Helvetica"/>
-          <w:i/>
-          <w:iCs/>
-          <w:color w:val="000000" w:themeColor="text1"/>
-          <w:sz w:val="18"/>
-          <w:szCs w:val="18"/>
-        </w:rPr>
-        <w:t>been completed</w:t>
-      </w:r>
-      <w:proofErr w:type="gramEnd"/>
-      <w:r>
-        <w:rPr>
-          <w:rFonts w:ascii="Helvetica" w:eastAsia="Helvetica" w:hAnsi="Helvetica" w:cs="Helvetica"/>
-          <w:i/>
-          <w:iCs/>
-          <w:color w:val="000000" w:themeColor="text1"/>
-          <w:sz w:val="18"/>
-          <w:szCs w:val="18"/>
-        </w:rPr>
-        <w:t xml:space="preserve">. </w:t>
+        <w:t xml:space="preserve">Verify that the user can play all three legs in the race if the previous legs have been completed. </w:t>
       </w:r>
     </w:p>
     <w:p>
@@ -8753,29 +7356,16 @@
           <w:szCs w:val="18"/>
         </w:rPr>
       </w:pPr>
-      <w:proofErr w:type="gramStart"/>
-      <w:r>
-        <w:rPr>
-          <w:rFonts w:ascii="Helvetica" w:eastAsia="Helvetica" w:hAnsi="Helvetica" w:cs="Helvetica"/>
-          <w:b/>
-          <w:bCs/>
-          <w:color w:val="000000" w:themeColor="text1"/>
-          <w:sz w:val="18"/>
-          <w:szCs w:val="18"/>
-        </w:rPr>
-        <w:t>Test</w:t>
-      </w:r>
-      <w:proofErr w:type="gramEnd"/>
-      <w:r>
-        <w:rPr>
-          <w:rFonts w:ascii="Helvetica" w:eastAsia="Helvetica" w:hAnsi="Helvetica" w:cs="Helvetica"/>
-          <w:b/>
-          <w:bCs/>
-          <w:color w:val="000000" w:themeColor="text1"/>
-          <w:sz w:val="18"/>
-          <w:szCs w:val="18"/>
-        </w:rPr>
-        <w:t xml:space="preserve"> Case Description:</w:t>
+      <w:r>
+        <w:rPr>
+          <w:rFonts w:ascii="Helvetica" w:eastAsia="Helvetica" w:hAnsi="Helvetica" w:cs="Helvetica"/>
+          <w:b/>
+          <w:bCs/>
+          <w:color w:val="000000" w:themeColor="text1"/>
+          <w:sz w:val="18"/>
+          <w:szCs w:val="18"/>
+        </w:rPr>
+        <w:t>Test Case Description:</w:t>
       </w:r>
     </w:p>
     <w:p>
@@ -8821,31 +7411,7 @@
           <w:sz w:val="18"/>
           <w:szCs w:val="18"/>
         </w:rPr>
-        <w:t xml:space="preserve">Related JUnit tests will check methods relative to the clock, the control </w:t>
-      </w:r>
-      <w:proofErr w:type="gramStart"/>
-      <w:r>
-        <w:rPr>
-          <w:rFonts w:ascii="Helvetica" w:eastAsia="Helvetica" w:hAnsi="Helvetica" w:cs="Helvetica"/>
-          <w:i/>
-          <w:iCs/>
-          <w:color w:val="000000" w:themeColor="text1"/>
-          <w:sz w:val="18"/>
-          <w:szCs w:val="18"/>
-        </w:rPr>
-        <w:t>listeners</w:t>
-      </w:r>
-      <w:proofErr w:type="gramEnd"/>
-      <w:r>
-        <w:rPr>
-          <w:rFonts w:ascii="Helvetica" w:eastAsia="Helvetica" w:hAnsi="Helvetica" w:cs="Helvetica"/>
-          <w:i/>
-          <w:iCs/>
-          <w:color w:val="000000" w:themeColor="text1"/>
-          <w:sz w:val="18"/>
-          <w:szCs w:val="18"/>
-        </w:rPr>
-        <w:t xml:space="preserve"> and the objects.</w:t>
+        <w:t>Related JUnit tests will check methods relative to the clock, the control listeners and the objects.</w:t>
       </w:r>
     </w:p>
     <w:p>
@@ -8903,31 +7469,7 @@
           <w:sz w:val="18"/>
           <w:szCs w:val="18"/>
         </w:rPr>
-        <w:t xml:space="preserve">The game </w:t>
-      </w:r>
-      <w:proofErr w:type="gramStart"/>
-      <w:r>
-        <w:rPr>
-          <w:rFonts w:ascii="Helvetica" w:eastAsia="Helvetica" w:hAnsi="Helvetica" w:cs="Helvetica"/>
-          <w:i/>
-          <w:iCs/>
-          <w:color w:val="000000" w:themeColor="text1"/>
-          <w:sz w:val="18"/>
-          <w:szCs w:val="18"/>
-        </w:rPr>
-        <w:t>is installed</w:t>
-      </w:r>
-      <w:proofErr w:type="gramEnd"/>
-      <w:r>
-        <w:rPr>
-          <w:rFonts w:ascii="Helvetica" w:eastAsia="Helvetica" w:hAnsi="Helvetica" w:cs="Helvetica"/>
-          <w:i/>
-          <w:iCs/>
-          <w:color w:val="000000" w:themeColor="text1"/>
-          <w:sz w:val="18"/>
-          <w:szCs w:val="18"/>
-        </w:rPr>
-        <w:t xml:space="preserve"> and running successfully.</w:t>
+        <w:t>The game is installed and running successfully.</w:t>
       </w:r>
     </w:p>
     <w:p>
@@ -8995,29 +7537,16 @@
           <w:szCs w:val="18"/>
         </w:rPr>
       </w:pPr>
-      <w:proofErr w:type="gramStart"/>
-      <w:r>
-        <w:rPr>
-          <w:rFonts w:ascii="Helvetica" w:eastAsia="Helvetica" w:hAnsi="Helvetica" w:cs="Helvetica"/>
-          <w:b/>
-          <w:bCs/>
-          <w:color w:val="000000" w:themeColor="text1"/>
-          <w:sz w:val="18"/>
-          <w:szCs w:val="18"/>
-        </w:rPr>
-        <w:t>Test</w:t>
-      </w:r>
-      <w:proofErr w:type="gramEnd"/>
-      <w:r>
-        <w:rPr>
-          <w:rFonts w:ascii="Helvetica" w:eastAsia="Helvetica" w:hAnsi="Helvetica" w:cs="Helvetica"/>
-          <w:b/>
-          <w:bCs/>
-          <w:color w:val="000000" w:themeColor="text1"/>
-          <w:sz w:val="18"/>
-          <w:szCs w:val="18"/>
-        </w:rPr>
-        <w:t xml:space="preserve"> Data:</w:t>
+      <w:r>
+        <w:rPr>
+          <w:rFonts w:ascii="Helvetica" w:eastAsia="Helvetica" w:hAnsi="Helvetica" w:cs="Helvetica"/>
+          <w:b/>
+          <w:bCs/>
+          <w:color w:val="000000" w:themeColor="text1"/>
+          <w:sz w:val="18"/>
+          <w:szCs w:val="18"/>
+        </w:rPr>
+        <w:t>Test Data:</w:t>
       </w:r>
     </w:p>
     <w:p>
@@ -9053,40 +7582,211 @@
           <w:rFonts w:ascii="Aptos" w:eastAsia="Aptos" w:hAnsi="Aptos" w:cs="Aptos"/>
         </w:rPr>
       </w:pPr>
-      <w:proofErr w:type="gramStart"/>
       <w:r>
         <w:rPr>
           <w:rFonts w:ascii="Aptos" w:eastAsia="Aptos" w:hAnsi="Aptos" w:cs="Aptos"/>
         </w:rPr>
-        <w:t>Test</w:t>
-      </w:r>
-      <w:proofErr w:type="gramEnd"/>
-      <w:r>
+        <w:t>Test Steps</w:t>
+      </w:r>
+    </w:p>
+    <w:p>
+      <w:pPr>
+        <w:rPr>
+          <w:rFonts w:ascii="Helvetica" w:eastAsia="Helvetica" w:hAnsi="Helvetica" w:cs="Helvetica"/>
+          <w:color w:val="000000" w:themeColor="text1"/>
+          <w:sz w:val="18"/>
+          <w:szCs w:val="18"/>
+        </w:rPr>
+      </w:pPr>
+      <w:r>
+        <w:rPr>
+          <w:rFonts w:ascii="Helvetica" w:eastAsia="Helvetica" w:hAnsi="Helvetica" w:cs="Helvetica"/>
+          <w:b/>
+          <w:bCs/>
+          <w:color w:val="000000" w:themeColor="text1"/>
+          <w:sz w:val="18"/>
+          <w:szCs w:val="18"/>
+        </w:rPr>
+        <w:t>Step Description:</w:t>
+      </w:r>
+    </w:p>
+    <w:p>
+      <w:pPr>
+        <w:spacing w:line="259" w:lineRule="auto"/>
+        <w:rPr>
+          <w:rFonts w:ascii="Helvetica" w:eastAsia="Helvetica" w:hAnsi="Helvetica" w:cs="Helvetica"/>
+          <w:i/>
+          <w:iCs/>
+          <w:color w:val="000000" w:themeColor="text1"/>
+          <w:sz w:val="18"/>
+          <w:szCs w:val="18"/>
+        </w:rPr>
+      </w:pPr>
+      <w:r>
+        <w:rPr>
+          <w:rFonts w:ascii="Helvetica" w:eastAsia="Helvetica" w:hAnsi="Helvetica" w:cs="Helvetica"/>
+          <w:i/>
+          <w:iCs/>
+          <w:color w:val="000000" w:themeColor="text1"/>
+          <w:sz w:val="18"/>
+          <w:szCs w:val="18"/>
+        </w:rPr>
+        <w:t>1. Complete the first leg in the race.</w:t>
+      </w:r>
+    </w:p>
+    <w:p>
+      <w:pPr>
+        <w:spacing w:line="259" w:lineRule="auto"/>
+        <w:rPr>
+          <w:rFonts w:ascii="Helvetica" w:eastAsia="Helvetica" w:hAnsi="Helvetica" w:cs="Helvetica"/>
+          <w:i/>
+          <w:iCs/>
+          <w:color w:val="000000" w:themeColor="text1"/>
+          <w:sz w:val="18"/>
+          <w:szCs w:val="18"/>
+        </w:rPr>
+      </w:pPr>
+      <w:r>
+        <w:rPr>
+          <w:rFonts w:ascii="Helvetica" w:eastAsia="Helvetica" w:hAnsi="Helvetica" w:cs="Helvetica"/>
+          <w:i/>
+          <w:iCs/>
+          <w:color w:val="000000" w:themeColor="text1"/>
+          <w:sz w:val="18"/>
+          <w:szCs w:val="18"/>
+        </w:rPr>
+        <w:t>2. Verify the boat moves correctly.</w:t>
+      </w:r>
+    </w:p>
+    <w:p>
+      <w:pPr>
+        <w:spacing w:line="259" w:lineRule="auto"/>
+        <w:rPr>
+          <w:rFonts w:ascii="Helvetica" w:eastAsia="Helvetica" w:hAnsi="Helvetica" w:cs="Helvetica"/>
+          <w:i/>
+          <w:iCs/>
+          <w:color w:val="000000" w:themeColor="text1"/>
+          <w:sz w:val="18"/>
+          <w:szCs w:val="18"/>
+        </w:rPr>
+      </w:pPr>
+      <w:r>
+        <w:rPr>
+          <w:rFonts w:ascii="Helvetica" w:eastAsia="Helvetica" w:hAnsi="Helvetica" w:cs="Helvetica"/>
+          <w:i/>
+          <w:iCs/>
+          <w:color w:val="000000" w:themeColor="text1"/>
+          <w:sz w:val="18"/>
+          <w:szCs w:val="18"/>
+        </w:rPr>
+        <w:t>3. Check the difficulty has been increased by confirming the change in speed</w:t>
+      </w:r>
+    </w:p>
+    <w:p>
+      <w:pPr>
+        <w:spacing w:line="259" w:lineRule="auto"/>
+        <w:rPr>
+          <w:rFonts w:ascii="Helvetica" w:eastAsia="Helvetica" w:hAnsi="Helvetica" w:cs="Helvetica"/>
+          <w:i/>
+          <w:iCs/>
+          <w:color w:val="000000" w:themeColor="text1"/>
+          <w:sz w:val="18"/>
+          <w:szCs w:val="18"/>
+        </w:rPr>
+      </w:pPr>
+      <w:r>
+        <w:rPr>
+          <w:rFonts w:ascii="Helvetica" w:eastAsia="Helvetica" w:hAnsi="Helvetica" w:cs="Helvetica"/>
+          <w:i/>
+          <w:iCs/>
+          <w:color w:val="000000" w:themeColor="text1"/>
+          <w:sz w:val="18"/>
+          <w:szCs w:val="18"/>
+        </w:rPr>
+        <w:t>4. Check the scenery has changed</w:t>
+      </w:r>
+    </w:p>
+    <w:p>
+      <w:pPr>
+        <w:spacing w:line="259" w:lineRule="auto"/>
+        <w:rPr>
+          <w:rFonts w:ascii="Helvetica" w:eastAsia="Helvetica" w:hAnsi="Helvetica" w:cs="Helvetica"/>
+          <w:i/>
+          <w:iCs/>
+          <w:color w:val="000000" w:themeColor="text1"/>
+          <w:sz w:val="18"/>
+          <w:szCs w:val="18"/>
+        </w:rPr>
+      </w:pPr>
+      <w:r>
+        <w:rPr>
+          <w:rFonts w:ascii="Helvetica" w:eastAsia="Helvetica" w:hAnsi="Helvetica" w:cs="Helvetica"/>
+          <w:i/>
+          <w:iCs/>
+          <w:color w:val="000000" w:themeColor="text1"/>
+          <w:sz w:val="18"/>
+          <w:szCs w:val="18"/>
+        </w:rPr>
+        <w:t>5. Check the quick menu is still accessible</w:t>
+      </w:r>
+    </w:p>
+    <w:p>
+      <w:pPr>
+        <w:spacing w:line="259" w:lineRule="auto"/>
+        <w:rPr>
+          <w:rFonts w:ascii="Helvetica" w:eastAsia="Helvetica" w:hAnsi="Helvetica" w:cs="Helvetica"/>
+          <w:i/>
+          <w:iCs/>
+          <w:color w:val="000000" w:themeColor="text1"/>
+          <w:sz w:val="18"/>
+          <w:szCs w:val="18"/>
+        </w:rPr>
+      </w:pPr>
+      <w:r>
+        <w:rPr>
+          <w:rFonts w:ascii="Helvetica" w:eastAsia="Helvetica" w:hAnsi="Helvetica" w:cs="Helvetica"/>
+          <w:i/>
+          <w:iCs/>
+          <w:color w:val="000000" w:themeColor="text1"/>
+          <w:sz w:val="18"/>
+          <w:szCs w:val="18"/>
+        </w:rPr>
+        <w:t>6. Repeat process for all three legs and repeat several times to ensure correct functioning.</w:t>
+      </w:r>
+    </w:p>
+    <w:p>
+      <w:pPr>
+        <w:pStyle w:val="Ttulo3"/>
         <w:rPr>
           <w:rFonts w:ascii="Aptos" w:eastAsia="Aptos" w:hAnsi="Aptos" w:cs="Aptos"/>
         </w:rPr>
-        <w:t xml:space="preserve"> Steps</w:t>
-      </w:r>
-    </w:p>
-    <w:p>
-      <w:pPr>
-        <w:rPr>
-          <w:rFonts w:ascii="Helvetica" w:eastAsia="Helvetica" w:hAnsi="Helvetica" w:cs="Helvetica"/>
-          <w:color w:val="000000" w:themeColor="text1"/>
-          <w:sz w:val="18"/>
-          <w:szCs w:val="18"/>
-        </w:rPr>
-      </w:pPr>
-      <w:r>
-        <w:rPr>
-          <w:rFonts w:ascii="Helvetica" w:eastAsia="Helvetica" w:hAnsi="Helvetica" w:cs="Helvetica"/>
-          <w:b/>
-          <w:bCs/>
-          <w:color w:val="000000" w:themeColor="text1"/>
-          <w:sz w:val="18"/>
-          <w:szCs w:val="18"/>
-        </w:rPr>
-        <w:t>Step Description:</w:t>
+      </w:pPr>
+      <w:r>
+        <w:rPr>
+          <w:rFonts w:ascii="Aptos" w:eastAsia="Aptos" w:hAnsi="Aptos" w:cs="Aptos"/>
+        </w:rPr>
+        <w:t>Post-Conditions</w:t>
+      </w:r>
+    </w:p>
+    <w:p>
+      <w:pPr>
+        <w:rPr>
+          <w:rFonts w:ascii="Helvetica" w:eastAsia="Helvetica" w:hAnsi="Helvetica" w:cs="Helvetica"/>
+          <w:color w:val="000000" w:themeColor="text1"/>
+          <w:sz w:val="18"/>
+          <w:szCs w:val="18"/>
+        </w:rPr>
+      </w:pPr>
+      <w:r>
+        <w:rPr>
+          <w:rFonts w:ascii="Helvetica" w:eastAsia="Helvetica" w:hAnsi="Helvetica" w:cs="Helvetica"/>
+          <w:b/>
+          <w:bCs/>
+          <w:color w:val="000000" w:themeColor="text1"/>
+          <w:sz w:val="18"/>
+          <w:szCs w:val="18"/>
+        </w:rPr>
+        <w:t>Expected Outcome:</w:t>
       </w:r>
     </w:p>
     <w:p>
@@ -9110,7 +7810,123 @@
           <w:sz w:val="18"/>
           <w:szCs w:val="18"/>
         </w:rPr>
-        <w:t>1. Complete the first leg in the race.</w:t>
+        <w:t>User changes legs without encountering any glitches or errors like not having a change in scenery.</w:t>
+      </w:r>
+    </w:p>
+    <w:p>
+      <w:pPr>
+        <w:rPr>
+          <w:rFonts w:ascii="Helvetica" w:eastAsia="Helvetica" w:hAnsi="Helvetica" w:cs="Helvetica"/>
+          <w:i/>
+          <w:iCs/>
+          <w:color w:val="000000" w:themeColor="text1"/>
+          <w:sz w:val="18"/>
+          <w:szCs w:val="18"/>
+        </w:rPr>
+      </w:pPr>
+      <w:r>
+        <w:rPr>
+          <w:rFonts w:ascii="Helvetica" w:eastAsia="Helvetica" w:hAnsi="Helvetica" w:cs="Helvetica"/>
+          <w:i/>
+          <w:iCs/>
+          <w:color w:val="000000" w:themeColor="text1"/>
+          <w:sz w:val="18"/>
+          <w:szCs w:val="18"/>
+        </w:rPr>
+        <w:t>Difficulty is modified.</w:t>
+      </w:r>
+    </w:p>
+    <w:p>
+      <w:pPr>
+        <w:rPr>
+          <w:rFonts w:ascii="Helvetica" w:eastAsia="Helvetica" w:hAnsi="Helvetica" w:cs="Helvetica"/>
+          <w:i/>
+          <w:iCs/>
+          <w:color w:val="000000" w:themeColor="text1"/>
+          <w:sz w:val="18"/>
+          <w:szCs w:val="18"/>
+        </w:rPr>
+      </w:pPr>
+      <w:r>
+        <w:rPr>
+          <w:rFonts w:ascii="Helvetica" w:eastAsia="Helvetica" w:hAnsi="Helvetica" w:cs="Helvetica"/>
+          <w:i/>
+          <w:iCs/>
+          <w:color w:val="000000" w:themeColor="text1"/>
+          <w:sz w:val="18"/>
+          <w:szCs w:val="18"/>
+        </w:rPr>
+        <w:t>The level is beatable.</w:t>
+      </w:r>
+    </w:p>
+    <w:p>
+      <w:pPr>
+        <w:rPr>
+          <w:rFonts w:ascii="Helvetica" w:eastAsia="Helvetica" w:hAnsi="Helvetica" w:cs="Helvetica"/>
+          <w:i/>
+          <w:iCs/>
+          <w:color w:val="000000" w:themeColor="text1"/>
+          <w:sz w:val="18"/>
+          <w:szCs w:val="18"/>
+        </w:rPr>
+      </w:pPr>
+    </w:p>
+    <w:p>
+      <w:pPr>
+        <w:rPr>
+          <w:rFonts w:ascii="Helvetica" w:eastAsia="Helvetica" w:hAnsi="Helvetica" w:cs="Helvetica"/>
+          <w:color w:val="000000" w:themeColor="text1"/>
+          <w:sz w:val="18"/>
+          <w:szCs w:val="18"/>
+        </w:rPr>
+      </w:pPr>
+      <w:r>
+        <w:rPr>
+          <w:rFonts w:ascii="Helvetica" w:eastAsia="Helvetica" w:hAnsi="Helvetica" w:cs="Helvetica"/>
+          <w:b/>
+          <w:bCs/>
+          <w:color w:val="000000" w:themeColor="text1"/>
+          <w:sz w:val="18"/>
+          <w:szCs w:val="18"/>
+        </w:rPr>
+        <w:t>Cleanup:</w:t>
+      </w:r>
+    </w:p>
+    <w:p>
+      <w:pPr>
+        <w:rPr>
+          <w:rFonts w:ascii="Helvetica" w:eastAsia="Helvetica" w:hAnsi="Helvetica" w:cs="Helvetica"/>
+          <w:i/>
+          <w:iCs/>
+          <w:color w:val="000000" w:themeColor="text1"/>
+          <w:sz w:val="18"/>
+          <w:szCs w:val="18"/>
+        </w:rPr>
+      </w:pPr>
+      <w:r>
+        <w:rPr>
+          <w:rFonts w:ascii="Helvetica" w:eastAsia="Helvetica" w:hAnsi="Helvetica" w:cs="Helvetica"/>
+          <w:i/>
+          <w:iCs/>
+          <w:color w:val="000000" w:themeColor="text1"/>
+          <w:sz w:val="18"/>
+          <w:szCs w:val="18"/>
+        </w:rPr>
+        <w:t>Not applicable.</w:t>
+      </w:r>
+    </w:p>
+    <w:p>
+      <w:pPr>
+        <w:pStyle w:val="Ttulo3"/>
+        <w:rPr>
+          <w:rFonts w:ascii="Aptos" w:eastAsia="Aptos" w:hAnsi="Aptos" w:cs="Aptos"/>
+        </w:rPr>
+      </w:pPr>
+      <w:r>
+        <w:rPr>
+          <w:rFonts w:ascii="Aptos" w:eastAsia="Aptos" w:hAnsi="Aptos" w:cs="Aptos"/>
+        </w:rPr>
+        <w:t>Notes</w:t>
       </w:r>
     </w:p>
     <w:p>
@@ -9134,399 +7950,7 @@
           <w:sz w:val="18"/>
           <w:szCs w:val="18"/>
         </w:rPr>
-        <w:t>2. Verify the boat moves correctly.</w:t>
-      </w:r>
-    </w:p>
-    <w:p>
-      <w:pPr>
-        <w:spacing w:line="259" w:lineRule="auto"/>
-        <w:rPr>
-          <w:rFonts w:ascii="Helvetica" w:eastAsia="Helvetica" w:hAnsi="Helvetica" w:cs="Helvetica"/>
-          <w:i/>
-          <w:iCs/>
-          <w:color w:val="000000" w:themeColor="text1"/>
-          <w:sz w:val="18"/>
-          <w:szCs w:val="18"/>
-        </w:rPr>
-      </w:pPr>
-      <w:r>
-        <w:rPr>
-          <w:rFonts w:ascii="Helvetica" w:eastAsia="Helvetica" w:hAnsi="Helvetica" w:cs="Helvetica"/>
-          <w:i/>
-          <w:iCs/>
-          <w:color w:val="000000" w:themeColor="text1"/>
-          <w:sz w:val="18"/>
-          <w:szCs w:val="18"/>
-        </w:rPr>
-        <w:t xml:space="preserve">3. Check the difficulty has </w:t>
-      </w:r>
-      <w:proofErr w:type="gramStart"/>
-      <w:r>
-        <w:rPr>
-          <w:rFonts w:ascii="Helvetica" w:eastAsia="Helvetica" w:hAnsi="Helvetica" w:cs="Helvetica"/>
-          <w:i/>
-          <w:iCs/>
-          <w:color w:val="000000" w:themeColor="text1"/>
-          <w:sz w:val="18"/>
-          <w:szCs w:val="18"/>
-        </w:rPr>
-        <w:t>been increased</w:t>
-      </w:r>
-      <w:proofErr w:type="gramEnd"/>
-      <w:r>
-        <w:rPr>
-          <w:rFonts w:ascii="Helvetica" w:eastAsia="Helvetica" w:hAnsi="Helvetica" w:cs="Helvetica"/>
-          <w:i/>
-          <w:iCs/>
-          <w:color w:val="000000" w:themeColor="text1"/>
-          <w:sz w:val="18"/>
-          <w:szCs w:val="18"/>
-        </w:rPr>
-        <w:t xml:space="preserve"> by confirming the change in speed</w:t>
-      </w:r>
-    </w:p>
-    <w:p>
-      <w:pPr>
-        <w:spacing w:line="259" w:lineRule="auto"/>
-        <w:rPr>
-          <w:rFonts w:ascii="Helvetica" w:eastAsia="Helvetica" w:hAnsi="Helvetica" w:cs="Helvetica"/>
-          <w:i/>
-          <w:iCs/>
-          <w:color w:val="000000" w:themeColor="text1"/>
-          <w:sz w:val="18"/>
-          <w:szCs w:val="18"/>
-        </w:rPr>
-      </w:pPr>
-      <w:r>
-        <w:rPr>
-          <w:rFonts w:ascii="Helvetica" w:eastAsia="Helvetica" w:hAnsi="Helvetica" w:cs="Helvetica"/>
-          <w:i/>
-          <w:iCs/>
-          <w:color w:val="000000" w:themeColor="text1"/>
-          <w:sz w:val="18"/>
-          <w:szCs w:val="18"/>
-        </w:rPr>
-        <w:t>4. Check the scenery has changed</w:t>
-      </w:r>
-    </w:p>
-    <w:p>
-      <w:pPr>
-        <w:spacing w:line="259" w:lineRule="auto"/>
-        <w:rPr>
-          <w:rFonts w:ascii="Helvetica" w:eastAsia="Helvetica" w:hAnsi="Helvetica" w:cs="Helvetica"/>
-          <w:i/>
-          <w:iCs/>
-          <w:color w:val="000000" w:themeColor="text1"/>
-          <w:sz w:val="18"/>
-          <w:szCs w:val="18"/>
-        </w:rPr>
-      </w:pPr>
-      <w:r>
-        <w:rPr>
-          <w:rFonts w:ascii="Helvetica" w:eastAsia="Helvetica" w:hAnsi="Helvetica" w:cs="Helvetica"/>
-          <w:i/>
-          <w:iCs/>
-          <w:color w:val="000000" w:themeColor="text1"/>
-          <w:sz w:val="18"/>
-          <w:szCs w:val="18"/>
-        </w:rPr>
-        <w:t>5. Check the quick menu is still accessible</w:t>
-      </w:r>
-    </w:p>
-    <w:p>
-      <w:pPr>
-        <w:spacing w:line="259" w:lineRule="auto"/>
-        <w:rPr>
-          <w:rFonts w:ascii="Helvetica" w:eastAsia="Helvetica" w:hAnsi="Helvetica" w:cs="Helvetica"/>
-          <w:i/>
-          <w:iCs/>
-          <w:color w:val="000000" w:themeColor="text1"/>
-          <w:sz w:val="18"/>
-          <w:szCs w:val="18"/>
-        </w:rPr>
-      </w:pPr>
-      <w:r>
-        <w:rPr>
-          <w:rFonts w:ascii="Helvetica" w:eastAsia="Helvetica" w:hAnsi="Helvetica" w:cs="Helvetica"/>
-          <w:i/>
-          <w:iCs/>
-          <w:color w:val="000000" w:themeColor="text1"/>
-          <w:sz w:val="18"/>
-          <w:szCs w:val="18"/>
-        </w:rPr>
-        <w:t xml:space="preserve">6. Repeat process for all three legs and repeat </w:t>
-      </w:r>
-      <w:proofErr w:type="gramStart"/>
-      <w:r>
-        <w:rPr>
-          <w:rFonts w:ascii="Helvetica" w:eastAsia="Helvetica" w:hAnsi="Helvetica" w:cs="Helvetica"/>
-          <w:i/>
-          <w:iCs/>
-          <w:color w:val="000000" w:themeColor="text1"/>
-          <w:sz w:val="18"/>
-          <w:szCs w:val="18"/>
-        </w:rPr>
-        <w:t>several</w:t>
-      </w:r>
-      <w:proofErr w:type="gramEnd"/>
-      <w:r>
-        <w:rPr>
-          <w:rFonts w:ascii="Helvetica" w:eastAsia="Helvetica" w:hAnsi="Helvetica" w:cs="Helvetica"/>
-          <w:i/>
-          <w:iCs/>
-          <w:color w:val="000000" w:themeColor="text1"/>
-          <w:sz w:val="18"/>
-          <w:szCs w:val="18"/>
-        </w:rPr>
-        <w:t xml:space="preserve"> times to ensure correct functioning.</w:t>
-      </w:r>
-    </w:p>
-    <w:p>
-      <w:pPr>
-        <w:pStyle w:val="Ttulo3"/>
-        <w:rPr>
-          <w:rFonts w:ascii="Aptos" w:eastAsia="Aptos" w:hAnsi="Aptos" w:cs="Aptos"/>
-        </w:rPr>
-      </w:pPr>
-      <w:r>
-        <w:rPr>
-          <w:rFonts w:ascii="Aptos" w:eastAsia="Aptos" w:hAnsi="Aptos" w:cs="Aptos"/>
-        </w:rPr>
-        <w:t>Post-Conditions</w:t>
-      </w:r>
-    </w:p>
-    <w:p>
-      <w:pPr>
-        <w:rPr>
-          <w:rFonts w:ascii="Helvetica" w:eastAsia="Helvetica" w:hAnsi="Helvetica" w:cs="Helvetica"/>
-          <w:color w:val="000000" w:themeColor="text1"/>
-          <w:sz w:val="18"/>
-          <w:szCs w:val="18"/>
-        </w:rPr>
-      </w:pPr>
-      <w:r>
-        <w:rPr>
-          <w:rFonts w:ascii="Helvetica" w:eastAsia="Helvetica" w:hAnsi="Helvetica" w:cs="Helvetica"/>
-          <w:b/>
-          <w:bCs/>
-          <w:color w:val="000000" w:themeColor="text1"/>
-          <w:sz w:val="18"/>
-          <w:szCs w:val="18"/>
-        </w:rPr>
-        <w:t>Expected Outcome:</w:t>
-      </w:r>
-    </w:p>
-    <w:p>
-      <w:pPr>
-        <w:spacing w:line="259" w:lineRule="auto"/>
-        <w:rPr>
-          <w:rFonts w:ascii="Helvetica" w:eastAsia="Helvetica" w:hAnsi="Helvetica" w:cs="Helvetica"/>
-          <w:i/>
-          <w:iCs/>
-          <w:color w:val="000000" w:themeColor="text1"/>
-          <w:sz w:val="18"/>
-          <w:szCs w:val="18"/>
-        </w:rPr>
-      </w:pPr>
-      <w:r>
-        <w:rPr>
-          <w:rFonts w:ascii="Helvetica" w:eastAsia="Helvetica" w:hAnsi="Helvetica" w:cs="Helvetica"/>
-          <w:i/>
-          <w:iCs/>
-          <w:color w:val="000000" w:themeColor="text1"/>
-          <w:sz w:val="18"/>
-          <w:szCs w:val="18"/>
-        </w:rPr>
-        <w:t>User changes legs without encountering any glitches or errors like not having a change in scenery.</w:t>
-      </w:r>
-    </w:p>
-    <w:p>
-      <w:pPr>
-        <w:rPr>
-          <w:rFonts w:ascii="Helvetica" w:eastAsia="Helvetica" w:hAnsi="Helvetica" w:cs="Helvetica"/>
-          <w:i/>
-          <w:iCs/>
-          <w:color w:val="000000" w:themeColor="text1"/>
-          <w:sz w:val="18"/>
-          <w:szCs w:val="18"/>
-        </w:rPr>
-      </w:pPr>
-      <w:r>
-        <w:rPr>
-          <w:rFonts w:ascii="Helvetica" w:eastAsia="Helvetica" w:hAnsi="Helvetica" w:cs="Helvetica"/>
-          <w:i/>
-          <w:iCs/>
-          <w:color w:val="000000" w:themeColor="text1"/>
-          <w:sz w:val="18"/>
-          <w:szCs w:val="18"/>
-        </w:rPr>
-        <w:t xml:space="preserve">Difficulty </w:t>
-      </w:r>
-      <w:proofErr w:type="gramStart"/>
-      <w:r>
-        <w:rPr>
-          <w:rFonts w:ascii="Helvetica" w:eastAsia="Helvetica" w:hAnsi="Helvetica" w:cs="Helvetica"/>
-          <w:i/>
-          <w:iCs/>
-          <w:color w:val="000000" w:themeColor="text1"/>
-          <w:sz w:val="18"/>
-          <w:szCs w:val="18"/>
-        </w:rPr>
-        <w:t>is modified</w:t>
-      </w:r>
-      <w:proofErr w:type="gramEnd"/>
-      <w:r>
-        <w:rPr>
-          <w:rFonts w:ascii="Helvetica" w:eastAsia="Helvetica" w:hAnsi="Helvetica" w:cs="Helvetica"/>
-          <w:i/>
-          <w:iCs/>
-          <w:color w:val="000000" w:themeColor="text1"/>
-          <w:sz w:val="18"/>
-          <w:szCs w:val="18"/>
-        </w:rPr>
-        <w:t>.</w:t>
-      </w:r>
-    </w:p>
-    <w:p>
-      <w:pPr>
-        <w:rPr>
-          <w:rFonts w:ascii="Helvetica" w:eastAsia="Helvetica" w:hAnsi="Helvetica" w:cs="Helvetica"/>
-          <w:i/>
-          <w:iCs/>
-          <w:color w:val="000000" w:themeColor="text1"/>
-          <w:sz w:val="18"/>
-          <w:szCs w:val="18"/>
-        </w:rPr>
-      </w:pPr>
-      <w:r>
-        <w:rPr>
-          <w:rFonts w:ascii="Helvetica" w:eastAsia="Helvetica" w:hAnsi="Helvetica" w:cs="Helvetica"/>
-          <w:i/>
-          <w:iCs/>
-          <w:color w:val="000000" w:themeColor="text1"/>
-          <w:sz w:val="18"/>
-          <w:szCs w:val="18"/>
-        </w:rPr>
-        <w:t>The level is beatable.</w:t>
-      </w:r>
-    </w:p>
-    <w:p>
-      <w:pPr>
-        <w:rPr>
-          <w:rFonts w:ascii="Helvetica" w:eastAsia="Helvetica" w:hAnsi="Helvetica" w:cs="Helvetica"/>
-          <w:i/>
-          <w:iCs/>
-          <w:color w:val="000000" w:themeColor="text1"/>
-          <w:sz w:val="18"/>
-          <w:szCs w:val="18"/>
-        </w:rPr>
-      </w:pPr>
-    </w:p>
-    <w:p>
-      <w:pPr>
-        <w:rPr>
-          <w:rFonts w:ascii="Helvetica" w:eastAsia="Helvetica" w:hAnsi="Helvetica" w:cs="Helvetica"/>
-          <w:color w:val="000000" w:themeColor="text1"/>
-          <w:sz w:val="18"/>
-          <w:szCs w:val="18"/>
-        </w:rPr>
-      </w:pPr>
-      <w:r>
-        <w:rPr>
-          <w:rFonts w:ascii="Helvetica" w:eastAsia="Helvetica" w:hAnsi="Helvetica" w:cs="Helvetica"/>
-          <w:b/>
-          <w:bCs/>
-          <w:color w:val="000000" w:themeColor="text1"/>
-          <w:sz w:val="18"/>
-          <w:szCs w:val="18"/>
-        </w:rPr>
-        <w:t>Cleanup:</w:t>
-      </w:r>
-    </w:p>
-    <w:p>
-      <w:pPr>
-        <w:rPr>
-          <w:rFonts w:ascii="Helvetica" w:eastAsia="Helvetica" w:hAnsi="Helvetica" w:cs="Helvetica"/>
-          <w:i/>
-          <w:iCs/>
-          <w:color w:val="000000" w:themeColor="text1"/>
-          <w:sz w:val="18"/>
-          <w:szCs w:val="18"/>
-        </w:rPr>
-      </w:pPr>
-      <w:r>
-        <w:rPr>
-          <w:rFonts w:ascii="Helvetica" w:eastAsia="Helvetica" w:hAnsi="Helvetica" w:cs="Helvetica"/>
-          <w:i/>
-          <w:iCs/>
-          <w:color w:val="000000" w:themeColor="text1"/>
-          <w:sz w:val="18"/>
-          <w:szCs w:val="18"/>
-        </w:rPr>
-        <w:t>Not applicable.</w:t>
-      </w:r>
-    </w:p>
-    <w:p>
-      <w:pPr>
-        <w:pStyle w:val="Ttulo3"/>
-        <w:rPr>
-          <w:rFonts w:ascii="Aptos" w:eastAsia="Aptos" w:hAnsi="Aptos" w:cs="Aptos"/>
-        </w:rPr>
-      </w:pPr>
-      <w:r>
-        <w:rPr>
-          <w:rFonts w:ascii="Aptos" w:eastAsia="Aptos" w:hAnsi="Aptos" w:cs="Aptos"/>
-        </w:rPr>
-        <w:lastRenderedPageBreak/>
-        <w:t>Notes</w:t>
-      </w:r>
-    </w:p>
-    <w:p>
-      <w:pPr>
-        <w:spacing w:line="259" w:lineRule="auto"/>
-        <w:rPr>
-          <w:rFonts w:ascii="Helvetica" w:eastAsia="Helvetica" w:hAnsi="Helvetica" w:cs="Helvetica"/>
-          <w:i/>
-          <w:iCs/>
-          <w:color w:val="000000" w:themeColor="text1"/>
-          <w:sz w:val="18"/>
-          <w:szCs w:val="18"/>
-        </w:rPr>
-      </w:pPr>
-      <w:r>
-        <w:rPr>
-          <w:rFonts w:ascii="Helvetica" w:eastAsia="Helvetica" w:hAnsi="Helvetica" w:cs="Helvetica"/>
-          <w:i/>
-          <w:iCs/>
-          <w:color w:val="000000" w:themeColor="text1"/>
-          <w:sz w:val="18"/>
-          <w:szCs w:val="18"/>
-        </w:rPr>
-        <w:t xml:space="preserve">The test must </w:t>
-      </w:r>
-      <w:proofErr w:type="gramStart"/>
-      <w:r>
-        <w:rPr>
-          <w:rFonts w:ascii="Helvetica" w:eastAsia="Helvetica" w:hAnsi="Helvetica" w:cs="Helvetica"/>
-          <w:i/>
-          <w:iCs/>
-          <w:color w:val="000000" w:themeColor="text1"/>
-          <w:sz w:val="18"/>
-          <w:szCs w:val="18"/>
-        </w:rPr>
-        <w:t>be repeated</w:t>
-      </w:r>
-      <w:proofErr w:type="gramEnd"/>
-      <w:r>
-        <w:rPr>
-          <w:rFonts w:ascii="Helvetica" w:eastAsia="Helvetica" w:hAnsi="Helvetica" w:cs="Helvetica"/>
-          <w:i/>
-          <w:iCs/>
-          <w:color w:val="000000" w:themeColor="text1"/>
-          <w:sz w:val="18"/>
-          <w:szCs w:val="18"/>
-        </w:rPr>
-        <w:t xml:space="preserve"> several times and must be run with the three different </w:t>
+        <w:t xml:space="preserve">The test must be repeated several times and must be run with the three different </w:t>
       </w:r>
       <w:r>
         <w:rPr>
@@ -9587,63 +8011,43 @@
           <w:rFonts w:ascii="Aptos Display" w:eastAsia="Aptos Display" w:hAnsi="Aptos Display" w:cs="Aptos Display"/>
         </w:rPr>
       </w:pPr>
-      <w:proofErr w:type="gramStart"/>
       <w:r>
         <w:rPr>
           <w:rFonts w:ascii="Aptos Display" w:eastAsia="Aptos Display" w:hAnsi="Aptos Display" w:cs="Aptos Display"/>
         </w:rPr>
-        <w:t>Test</w:t>
-      </w:r>
-      <w:proofErr w:type="gramEnd"/>
-      <w:r>
-        <w:rPr>
-          <w:rFonts w:ascii="Aptos Display" w:eastAsia="Aptos Display" w:hAnsi="Aptos Display" w:cs="Aptos Display"/>
-        </w:rPr>
-        <w:t xml:space="preserve"> Case Overview</w:t>
-      </w:r>
-    </w:p>
-    <w:p>
-      <w:pPr>
-        <w:rPr>
-          <w:rFonts w:ascii="Helvetica" w:eastAsia="Helvetica" w:hAnsi="Helvetica" w:cs="Helvetica"/>
-          <w:color w:val="000000" w:themeColor="text1"/>
-          <w:sz w:val="18"/>
-          <w:szCs w:val="18"/>
-        </w:rPr>
-      </w:pPr>
-    </w:p>
-    <w:p>
-      <w:pPr>
-        <w:rPr>
-          <w:rFonts w:ascii="Helvetica" w:eastAsia="Helvetica" w:hAnsi="Helvetica" w:cs="Helvetica"/>
-          <w:color w:val="000000" w:themeColor="text1"/>
-          <w:sz w:val="18"/>
-          <w:szCs w:val="18"/>
-        </w:rPr>
-      </w:pPr>
-      <w:proofErr w:type="gramStart"/>
-      <w:r>
-        <w:rPr>
-          <w:rFonts w:ascii="Helvetica" w:eastAsia="Helvetica" w:hAnsi="Helvetica" w:cs="Helvetica"/>
-          <w:b/>
-          <w:bCs/>
-          <w:color w:val="000000" w:themeColor="text1"/>
-          <w:sz w:val="18"/>
-          <w:szCs w:val="18"/>
-        </w:rPr>
-        <w:t>Test</w:t>
-      </w:r>
-      <w:proofErr w:type="gramEnd"/>
-      <w:r>
-        <w:rPr>
-          <w:rFonts w:ascii="Helvetica" w:eastAsia="Helvetica" w:hAnsi="Helvetica" w:cs="Helvetica"/>
-          <w:b/>
-          <w:bCs/>
-          <w:color w:val="000000" w:themeColor="text1"/>
-          <w:sz w:val="18"/>
-          <w:szCs w:val="18"/>
-        </w:rPr>
-        <w:t xml:space="preserve"> Case ID: </w:t>
+        <w:lastRenderedPageBreak/>
+        <w:t>Test Case Overview</w:t>
+      </w:r>
+    </w:p>
+    <w:p>
+      <w:pPr>
+        <w:rPr>
+          <w:rFonts w:ascii="Helvetica" w:eastAsia="Helvetica" w:hAnsi="Helvetica" w:cs="Helvetica"/>
+          <w:color w:val="000000" w:themeColor="text1"/>
+          <w:sz w:val="18"/>
+          <w:szCs w:val="18"/>
+        </w:rPr>
+      </w:pPr>
+    </w:p>
+    <w:p>
+      <w:pPr>
+        <w:rPr>
+          <w:rFonts w:ascii="Helvetica" w:eastAsia="Helvetica" w:hAnsi="Helvetica" w:cs="Helvetica"/>
+          <w:color w:val="000000" w:themeColor="text1"/>
+          <w:sz w:val="18"/>
+          <w:szCs w:val="18"/>
+        </w:rPr>
+      </w:pPr>
+      <w:r>
+        <w:rPr>
+          <w:rFonts w:ascii="Helvetica" w:eastAsia="Helvetica" w:hAnsi="Helvetica" w:cs="Helvetica"/>
+          <w:b/>
+          <w:bCs/>
+          <w:color w:val="000000" w:themeColor="text1"/>
+          <w:sz w:val="18"/>
+          <w:szCs w:val="18"/>
+        </w:rPr>
+        <w:t xml:space="preserve">Test Case ID: </w:t>
       </w:r>
     </w:p>
     <w:p>
@@ -9684,6 +8088,8 @@
       <w:pPr>
         <w:rPr>
           <w:rFonts w:ascii="Helvetica" w:eastAsia="Helvetica" w:hAnsi="Helvetica" w:cs="Helvetica"/>
+          <w:i/>
+          <w:iCs/>
           <w:color w:val="000000" w:themeColor="text1"/>
           <w:sz w:val="18"/>
           <w:szCs w:val="18"/>
@@ -9776,29 +8182,16 @@
           <w:szCs w:val="18"/>
         </w:rPr>
       </w:pPr>
-      <w:proofErr w:type="gramStart"/>
-      <w:r>
-        <w:rPr>
-          <w:rFonts w:ascii="Helvetica" w:eastAsia="Helvetica" w:hAnsi="Helvetica" w:cs="Helvetica"/>
-          <w:b/>
-          <w:bCs/>
-          <w:color w:val="000000" w:themeColor="text1"/>
-          <w:sz w:val="18"/>
-          <w:szCs w:val="18"/>
-        </w:rPr>
-        <w:t>Test</w:t>
-      </w:r>
-      <w:proofErr w:type="gramEnd"/>
-      <w:r>
-        <w:rPr>
-          <w:rFonts w:ascii="Helvetica" w:eastAsia="Helvetica" w:hAnsi="Helvetica" w:cs="Helvetica"/>
-          <w:b/>
-          <w:bCs/>
-          <w:color w:val="000000" w:themeColor="text1"/>
-          <w:sz w:val="18"/>
-          <w:szCs w:val="18"/>
-        </w:rPr>
-        <w:t xml:space="preserve"> Case Description:</w:t>
+      <w:r>
+        <w:rPr>
+          <w:rFonts w:ascii="Helvetica" w:eastAsia="Helvetica" w:hAnsi="Helvetica" w:cs="Helvetica"/>
+          <w:b/>
+          <w:bCs/>
+          <w:color w:val="000000" w:themeColor="text1"/>
+          <w:sz w:val="18"/>
+          <w:szCs w:val="18"/>
+        </w:rPr>
+        <w:t>Test Case Description:</w:t>
       </w:r>
     </w:p>
     <w:p>
@@ -9844,21 +8237,258 @@
           <w:sz w:val="18"/>
           <w:szCs w:val="18"/>
         </w:rPr>
-        <w:t xml:space="preserve">It aims to ensure the requirements set by the client </w:t>
-      </w:r>
-      <w:proofErr w:type="gramStart"/>
-      <w:r>
-        <w:rPr>
-          <w:rFonts w:ascii="Helvetica" w:eastAsia="Helvetica" w:hAnsi="Helvetica" w:cs="Helvetica"/>
-          <w:i/>
-          <w:iCs/>
-          <w:color w:val="000000" w:themeColor="text1"/>
-          <w:sz w:val="18"/>
-          <w:szCs w:val="18"/>
-        </w:rPr>
-        <w:t>are met</w:t>
-      </w:r>
-      <w:proofErr w:type="gramEnd"/>
+        <w:t>It aims to ensure the requirements set by the client are met.</w:t>
+      </w:r>
+    </w:p>
+    <w:p>
+      <w:pPr>
+        <w:rPr>
+          <w:rFonts w:ascii="Helvetica" w:eastAsia="Helvetica" w:hAnsi="Helvetica" w:cs="Helvetica"/>
+          <w:i/>
+          <w:iCs/>
+          <w:color w:val="000000" w:themeColor="text1"/>
+          <w:sz w:val="18"/>
+          <w:szCs w:val="18"/>
+        </w:rPr>
+      </w:pPr>
+      <w:r>
+        <w:rPr>
+          <w:rFonts w:ascii="Helvetica" w:eastAsia="Helvetica" w:hAnsi="Helvetica" w:cs="Helvetica"/>
+          <w:i/>
+          <w:iCs/>
+          <w:color w:val="000000" w:themeColor="text1"/>
+          <w:sz w:val="18"/>
+          <w:szCs w:val="18"/>
+        </w:rPr>
+        <w:t>Related JUnit tests will check methods relative to clock.</w:t>
+      </w:r>
+    </w:p>
+    <w:p>
+      <w:pPr>
+        <w:pStyle w:val="Ttulo3"/>
+        <w:rPr>
+          <w:rFonts w:ascii="Aptos" w:eastAsia="Aptos" w:hAnsi="Aptos" w:cs="Aptos"/>
+        </w:rPr>
+      </w:pPr>
+      <w:r>
+        <w:rPr>
+          <w:rFonts w:ascii="Aptos" w:eastAsia="Aptos" w:hAnsi="Aptos" w:cs="Aptos"/>
+        </w:rPr>
+        <w:t>Pre-Conditions</w:t>
+      </w:r>
+    </w:p>
+    <w:p>
+      <w:pPr>
+        <w:rPr>
+          <w:rFonts w:ascii="Helvetica" w:eastAsia="Helvetica" w:hAnsi="Helvetica" w:cs="Helvetica"/>
+          <w:color w:val="000000" w:themeColor="text1"/>
+          <w:sz w:val="18"/>
+          <w:szCs w:val="18"/>
+        </w:rPr>
+      </w:pPr>
+      <w:r>
+        <w:rPr>
+          <w:rFonts w:ascii="Helvetica" w:eastAsia="Helvetica" w:hAnsi="Helvetica" w:cs="Helvetica"/>
+          <w:b/>
+          <w:bCs/>
+          <w:color w:val="000000" w:themeColor="text1"/>
+          <w:sz w:val="18"/>
+          <w:szCs w:val="18"/>
+        </w:rPr>
+        <w:t>Prerequisites:</w:t>
+      </w:r>
+    </w:p>
+    <w:p>
+      <w:pPr>
+        <w:rPr>
+          <w:rFonts w:ascii="Helvetica" w:eastAsia="Helvetica" w:hAnsi="Helvetica" w:cs="Helvetica"/>
+          <w:i/>
+          <w:iCs/>
+          <w:color w:val="000000" w:themeColor="text1"/>
+          <w:sz w:val="18"/>
+          <w:szCs w:val="18"/>
+        </w:rPr>
+      </w:pPr>
+      <w:r>
+        <w:rPr>
+          <w:rFonts w:ascii="Helvetica" w:eastAsia="Helvetica" w:hAnsi="Helvetica" w:cs="Helvetica"/>
+          <w:i/>
+          <w:iCs/>
+          <w:color w:val="000000" w:themeColor="text1"/>
+          <w:sz w:val="18"/>
+          <w:szCs w:val="18"/>
+        </w:rPr>
+        <w:t>The game is installed and running successfully.</w:t>
+      </w:r>
+    </w:p>
+    <w:p>
+      <w:pPr>
+        <w:rPr>
+          <w:rFonts w:ascii="Helvetica" w:eastAsia="Helvetica" w:hAnsi="Helvetica" w:cs="Helvetica"/>
+          <w:i/>
+          <w:iCs/>
+          <w:color w:val="000000" w:themeColor="text1"/>
+          <w:sz w:val="18"/>
+          <w:szCs w:val="18"/>
+        </w:rPr>
+      </w:pPr>
+      <w:r>
+        <w:rPr>
+          <w:rFonts w:ascii="Helvetica" w:eastAsia="Helvetica" w:hAnsi="Helvetica" w:cs="Helvetica"/>
+          <w:i/>
+          <w:iCs/>
+          <w:color w:val="000000" w:themeColor="text1"/>
+          <w:sz w:val="18"/>
+          <w:szCs w:val="18"/>
+        </w:rPr>
+        <w:t>User is in main menu.</w:t>
+      </w:r>
+    </w:p>
+    <w:p>
+      <w:pPr>
+        <w:rPr>
+          <w:rFonts w:ascii="Helvetica" w:eastAsia="Helvetica" w:hAnsi="Helvetica" w:cs="Helvetica"/>
+          <w:i/>
+          <w:iCs/>
+          <w:color w:val="000000" w:themeColor="text1"/>
+          <w:sz w:val="18"/>
+          <w:szCs w:val="18"/>
+        </w:rPr>
+      </w:pPr>
+      <w:r>
+        <w:rPr>
+          <w:rFonts w:ascii="Helvetica" w:eastAsia="Helvetica" w:hAnsi="Helvetica" w:cs="Helvetica"/>
+          <w:i/>
+          <w:iCs/>
+          <w:color w:val="000000" w:themeColor="text1"/>
+          <w:sz w:val="18"/>
+          <w:szCs w:val="18"/>
+        </w:rPr>
+        <w:t>User initiates the race by pressing the button in main menu.</w:t>
+      </w:r>
+    </w:p>
+    <w:p>
+      <w:pPr>
+        <w:rPr>
+          <w:rFonts w:ascii="Helvetica" w:eastAsia="Helvetica" w:hAnsi="Helvetica" w:cs="Helvetica"/>
+          <w:color w:val="000000" w:themeColor="text1"/>
+          <w:sz w:val="18"/>
+          <w:szCs w:val="18"/>
+        </w:rPr>
+      </w:pPr>
+    </w:p>
+    <w:p>
+      <w:pPr>
+        <w:rPr>
+          <w:rFonts w:ascii="Helvetica" w:eastAsia="Helvetica" w:hAnsi="Helvetica" w:cs="Helvetica"/>
+          <w:color w:val="000000" w:themeColor="text1"/>
+          <w:sz w:val="18"/>
+          <w:szCs w:val="18"/>
+        </w:rPr>
+      </w:pPr>
+      <w:r>
+        <w:rPr>
+          <w:rFonts w:ascii="Helvetica" w:eastAsia="Helvetica" w:hAnsi="Helvetica" w:cs="Helvetica"/>
+          <w:b/>
+          <w:bCs/>
+          <w:color w:val="000000" w:themeColor="text1"/>
+          <w:sz w:val="18"/>
+          <w:szCs w:val="18"/>
+        </w:rPr>
+        <w:t>Test Data:</w:t>
+      </w:r>
+    </w:p>
+    <w:p>
+      <w:pPr>
+        <w:rPr>
+          <w:rFonts w:ascii="Helvetica" w:eastAsia="Helvetica" w:hAnsi="Helvetica" w:cs="Helvetica"/>
+          <w:i/>
+          <w:iCs/>
+          <w:color w:val="000000" w:themeColor="text1"/>
+          <w:sz w:val="18"/>
+          <w:szCs w:val="18"/>
+        </w:rPr>
+      </w:pPr>
+      <w:r>
+        <w:rPr>
+          <w:rFonts w:ascii="Helvetica" w:eastAsia="Helvetica" w:hAnsi="Helvetica" w:cs="Helvetica"/>
+          <w:i/>
+          <w:iCs/>
+          <w:color w:val="000000" w:themeColor="text1"/>
+          <w:sz w:val="18"/>
+          <w:szCs w:val="18"/>
+        </w:rPr>
+        <w:t>Not applicable.</w:t>
+      </w:r>
+    </w:p>
+    <w:p>
+      <w:pPr>
+        <w:pStyle w:val="Ttulo3"/>
+        <w:rPr>
+          <w:rFonts w:ascii="Aptos" w:eastAsia="Aptos" w:hAnsi="Aptos" w:cs="Aptos"/>
+        </w:rPr>
+      </w:pPr>
+      <w:r>
+        <w:rPr>
+          <w:rFonts w:ascii="Aptos" w:eastAsia="Aptos" w:hAnsi="Aptos" w:cs="Aptos"/>
+        </w:rPr>
+        <w:t>Test Steps</w:t>
+      </w:r>
+    </w:p>
+    <w:p>
+      <w:pPr>
+        <w:rPr>
+          <w:rFonts w:ascii="Helvetica" w:eastAsia="Helvetica" w:hAnsi="Helvetica" w:cs="Helvetica"/>
+          <w:color w:val="000000" w:themeColor="text1"/>
+          <w:sz w:val="18"/>
+          <w:szCs w:val="18"/>
+        </w:rPr>
+      </w:pPr>
+      <w:r>
+        <w:rPr>
+          <w:rFonts w:ascii="Helvetica" w:eastAsia="Helvetica" w:hAnsi="Helvetica" w:cs="Helvetica"/>
+          <w:b/>
+          <w:bCs/>
+          <w:color w:val="000000" w:themeColor="text1"/>
+          <w:sz w:val="18"/>
+          <w:szCs w:val="18"/>
+        </w:rPr>
+        <w:t>Step Description:</w:t>
+      </w:r>
+    </w:p>
+    <w:p>
+      <w:pPr>
+        <w:rPr>
+          <w:rFonts w:ascii="Helvetica" w:eastAsia="Helvetica" w:hAnsi="Helvetica" w:cs="Helvetica"/>
+          <w:i/>
+          <w:iCs/>
+          <w:color w:val="000000" w:themeColor="text1"/>
+          <w:sz w:val="18"/>
+          <w:szCs w:val="18"/>
+        </w:rPr>
+      </w:pPr>
+      <w:r>
+        <w:rPr>
+          <w:rFonts w:ascii="Helvetica" w:eastAsia="Helvetica" w:hAnsi="Helvetica" w:cs="Helvetica"/>
+          <w:i/>
+          <w:iCs/>
+          <w:color w:val="000000" w:themeColor="text1"/>
+          <w:sz w:val="18"/>
+          <w:szCs w:val="18"/>
+        </w:rPr>
+        <w:t xml:space="preserve">1. Start a </w:t>
+      </w:r>
+      <w:r>
+        <w:rPr>
+          <w:rFonts w:ascii="Helvetica" w:eastAsia="Helvetica" w:hAnsi="Helvetica" w:cs="Helvetica"/>
+          <w:i/>
+          <w:iCs/>
+          <w:color w:val="000000" w:themeColor="text1"/>
+          <w:sz w:val="18"/>
+          <w:szCs w:val="18"/>
+        </w:rPr>
+        <w:t>timer</w:t>
+      </w:r>
       <w:r>
         <w:rPr>
           <w:rFonts w:ascii="Helvetica" w:eastAsia="Helvetica" w:hAnsi="Helvetica" w:cs="Helvetica"/>
@@ -9891,7 +8521,75 @@
           <w:sz w:val="18"/>
           <w:szCs w:val="18"/>
         </w:rPr>
-        <w:t>Related JUnit tests will check methods relative to clock.</w:t>
+        <w:t>2. Complete leg.</w:t>
+      </w:r>
+    </w:p>
+    <w:p>
+      <w:pPr>
+        <w:rPr>
+          <w:rFonts w:ascii="Helvetica" w:eastAsia="Helvetica" w:hAnsi="Helvetica" w:cs="Helvetica"/>
+          <w:i/>
+          <w:iCs/>
+          <w:color w:val="000000" w:themeColor="text1"/>
+          <w:sz w:val="18"/>
+          <w:szCs w:val="18"/>
+        </w:rPr>
+      </w:pPr>
+      <w:r>
+        <w:rPr>
+          <w:rFonts w:ascii="Helvetica" w:eastAsia="Helvetica" w:hAnsi="Helvetica" w:cs="Helvetica"/>
+          <w:i/>
+          <w:iCs/>
+          <w:color w:val="000000" w:themeColor="text1"/>
+          <w:sz w:val="18"/>
+          <w:szCs w:val="18"/>
+        </w:rPr>
+        <w:t xml:space="preserve">3. Stop </w:t>
+      </w:r>
+      <w:r>
+        <w:rPr>
+          <w:rFonts w:ascii="Helvetica" w:eastAsia="Helvetica" w:hAnsi="Helvetica" w:cs="Helvetica"/>
+          <w:i/>
+          <w:iCs/>
+          <w:color w:val="000000" w:themeColor="text1"/>
+          <w:sz w:val="18"/>
+          <w:szCs w:val="18"/>
+        </w:rPr>
+        <w:t>timer</w:t>
+      </w:r>
+      <w:r>
+        <w:rPr>
+          <w:rFonts w:ascii="Helvetica" w:eastAsia="Helvetica" w:hAnsi="Helvetica" w:cs="Helvetica"/>
+          <w:i/>
+          <w:iCs/>
+          <w:color w:val="000000" w:themeColor="text1"/>
+          <w:sz w:val="18"/>
+          <w:szCs w:val="18"/>
+        </w:rPr>
+        <w:t>.</w:t>
+      </w:r>
+    </w:p>
+    <w:p>
+      <w:pPr>
+        <w:rPr>
+          <w:rFonts w:ascii="Helvetica" w:eastAsia="Helvetica" w:hAnsi="Helvetica" w:cs="Helvetica"/>
+          <w:i/>
+          <w:iCs/>
+          <w:color w:val="000000" w:themeColor="text1"/>
+          <w:sz w:val="18"/>
+          <w:szCs w:val="18"/>
+        </w:rPr>
+      </w:pPr>
+      <w:r>
+        <w:rPr>
+          <w:rFonts w:ascii="Helvetica" w:eastAsia="Helvetica" w:hAnsi="Helvetica" w:cs="Helvetica"/>
+          <w:i/>
+          <w:iCs/>
+          <w:color w:val="000000" w:themeColor="text1"/>
+          <w:sz w:val="18"/>
+          <w:szCs w:val="18"/>
+        </w:rPr>
+        <w:t>4. repeat the process several times to ensure the nonexistence of any anomalies.</w:t>
       </w:r>
     </w:p>
     <w:p>
@@ -9905,165 +8603,84 @@
         <w:rPr>
           <w:rFonts w:ascii="Aptos" w:eastAsia="Aptos" w:hAnsi="Aptos" w:cs="Aptos"/>
         </w:rPr>
-        <w:t>Pre-Conditions</w:t>
-      </w:r>
-    </w:p>
-    <w:p>
-      <w:pPr>
-        <w:rPr>
-          <w:rFonts w:ascii="Helvetica" w:eastAsia="Helvetica" w:hAnsi="Helvetica" w:cs="Helvetica"/>
-          <w:color w:val="000000" w:themeColor="text1"/>
-          <w:sz w:val="18"/>
-          <w:szCs w:val="18"/>
-        </w:rPr>
-      </w:pPr>
-      <w:r>
-        <w:rPr>
-          <w:rFonts w:ascii="Helvetica" w:eastAsia="Helvetica" w:hAnsi="Helvetica" w:cs="Helvetica"/>
-          <w:b/>
-          <w:bCs/>
-          <w:color w:val="000000" w:themeColor="text1"/>
-          <w:sz w:val="18"/>
-          <w:szCs w:val="18"/>
-        </w:rPr>
-        <w:t>Prerequisites:</w:t>
-      </w:r>
-    </w:p>
-    <w:p>
-      <w:pPr>
-        <w:rPr>
-          <w:rFonts w:ascii="Helvetica" w:eastAsia="Helvetica" w:hAnsi="Helvetica" w:cs="Helvetica"/>
-          <w:i/>
-          <w:iCs/>
-          <w:color w:val="000000" w:themeColor="text1"/>
-          <w:sz w:val="18"/>
-          <w:szCs w:val="18"/>
-        </w:rPr>
-      </w:pPr>
-      <w:r>
-        <w:rPr>
-          <w:rFonts w:ascii="Helvetica" w:eastAsia="Helvetica" w:hAnsi="Helvetica" w:cs="Helvetica"/>
-          <w:i/>
-          <w:iCs/>
-          <w:color w:val="000000" w:themeColor="text1"/>
-          <w:sz w:val="18"/>
-          <w:szCs w:val="18"/>
-        </w:rPr>
-        <w:t xml:space="preserve">The game </w:t>
-      </w:r>
-      <w:proofErr w:type="gramStart"/>
-      <w:r>
-        <w:rPr>
-          <w:rFonts w:ascii="Helvetica" w:eastAsia="Helvetica" w:hAnsi="Helvetica" w:cs="Helvetica"/>
-          <w:i/>
-          <w:iCs/>
-          <w:color w:val="000000" w:themeColor="text1"/>
-          <w:sz w:val="18"/>
-          <w:szCs w:val="18"/>
-        </w:rPr>
-        <w:t>is installed</w:t>
-      </w:r>
-      <w:proofErr w:type="gramEnd"/>
-      <w:r>
-        <w:rPr>
-          <w:rFonts w:ascii="Helvetica" w:eastAsia="Helvetica" w:hAnsi="Helvetica" w:cs="Helvetica"/>
-          <w:i/>
-          <w:iCs/>
-          <w:color w:val="000000" w:themeColor="text1"/>
-          <w:sz w:val="18"/>
-          <w:szCs w:val="18"/>
-        </w:rPr>
-        <w:t xml:space="preserve"> and running successfully.</w:t>
-      </w:r>
-    </w:p>
-    <w:p>
-      <w:pPr>
-        <w:rPr>
-          <w:rFonts w:ascii="Helvetica" w:eastAsia="Helvetica" w:hAnsi="Helvetica" w:cs="Helvetica"/>
-          <w:i/>
-          <w:iCs/>
-          <w:color w:val="000000" w:themeColor="text1"/>
-          <w:sz w:val="18"/>
-          <w:szCs w:val="18"/>
-        </w:rPr>
-      </w:pPr>
-      <w:r>
-        <w:rPr>
-          <w:rFonts w:ascii="Helvetica" w:eastAsia="Helvetica" w:hAnsi="Helvetica" w:cs="Helvetica"/>
-          <w:i/>
-          <w:iCs/>
-          <w:color w:val="000000" w:themeColor="text1"/>
-          <w:sz w:val="18"/>
-          <w:szCs w:val="18"/>
-        </w:rPr>
-        <w:t>User is in main menu.</w:t>
-      </w:r>
-    </w:p>
-    <w:p>
-      <w:pPr>
-        <w:rPr>
-          <w:rFonts w:ascii="Helvetica" w:eastAsia="Helvetica" w:hAnsi="Helvetica" w:cs="Helvetica"/>
-          <w:i/>
-          <w:iCs/>
-          <w:color w:val="000000" w:themeColor="text1"/>
-          <w:sz w:val="18"/>
-          <w:szCs w:val="18"/>
-        </w:rPr>
-      </w:pPr>
-      <w:r>
-        <w:rPr>
-          <w:rFonts w:ascii="Helvetica" w:eastAsia="Helvetica" w:hAnsi="Helvetica" w:cs="Helvetica"/>
-          <w:i/>
-          <w:iCs/>
-          <w:color w:val="000000" w:themeColor="text1"/>
-          <w:sz w:val="18"/>
-          <w:szCs w:val="18"/>
-        </w:rPr>
-        <w:t>User initiates the race by pressing the button in main menu.</w:t>
-      </w:r>
-    </w:p>
-    <w:p>
-      <w:pPr>
-        <w:rPr>
-          <w:rFonts w:ascii="Helvetica" w:eastAsia="Helvetica" w:hAnsi="Helvetica" w:cs="Helvetica"/>
-          <w:color w:val="000000" w:themeColor="text1"/>
-          <w:sz w:val="18"/>
-          <w:szCs w:val="18"/>
-        </w:rPr>
-      </w:pPr>
-    </w:p>
-    <w:p>
-      <w:pPr>
-        <w:rPr>
-          <w:rFonts w:ascii="Helvetica" w:eastAsia="Helvetica" w:hAnsi="Helvetica" w:cs="Helvetica"/>
-          <w:color w:val="000000" w:themeColor="text1"/>
-          <w:sz w:val="18"/>
-          <w:szCs w:val="18"/>
-        </w:rPr>
-      </w:pPr>
-      <w:proofErr w:type="gramStart"/>
-      <w:r>
-        <w:rPr>
-          <w:rFonts w:ascii="Helvetica" w:eastAsia="Helvetica" w:hAnsi="Helvetica" w:cs="Helvetica"/>
-          <w:b/>
-          <w:bCs/>
-          <w:color w:val="000000" w:themeColor="text1"/>
-          <w:sz w:val="18"/>
-          <w:szCs w:val="18"/>
-        </w:rPr>
-        <w:t>Test</w:t>
-      </w:r>
-      <w:proofErr w:type="gramEnd"/>
-      <w:r>
-        <w:rPr>
-          <w:rFonts w:ascii="Helvetica" w:eastAsia="Helvetica" w:hAnsi="Helvetica" w:cs="Helvetica"/>
-          <w:b/>
-          <w:bCs/>
-          <w:color w:val="000000" w:themeColor="text1"/>
-          <w:sz w:val="18"/>
-          <w:szCs w:val="18"/>
-        </w:rPr>
-        <w:t xml:space="preserve"> Data:</w:t>
+        <w:t>Post-Conditions</w:t>
+      </w:r>
+    </w:p>
+    <w:p>
+      <w:pPr>
+        <w:rPr>
+          <w:rFonts w:ascii="Helvetica" w:eastAsia="Helvetica" w:hAnsi="Helvetica" w:cs="Helvetica"/>
+          <w:color w:val="000000" w:themeColor="text1"/>
+          <w:sz w:val="18"/>
+          <w:szCs w:val="18"/>
+        </w:rPr>
+      </w:pPr>
+      <w:r>
+        <w:rPr>
+          <w:rFonts w:ascii="Helvetica" w:eastAsia="Helvetica" w:hAnsi="Helvetica" w:cs="Helvetica"/>
+          <w:b/>
+          <w:bCs/>
+          <w:color w:val="000000" w:themeColor="text1"/>
+          <w:sz w:val="18"/>
+          <w:szCs w:val="18"/>
+        </w:rPr>
+        <w:t>Expected Outcome:</w:t>
+      </w:r>
+    </w:p>
+    <w:p>
+      <w:pPr>
+        <w:rPr>
+          <w:rFonts w:ascii="Helvetica" w:eastAsia="Helvetica" w:hAnsi="Helvetica" w:cs="Helvetica"/>
+          <w:i/>
+          <w:iCs/>
+          <w:color w:val="000000" w:themeColor="text1"/>
+          <w:sz w:val="18"/>
+          <w:szCs w:val="18"/>
+        </w:rPr>
+      </w:pPr>
+      <w:r>
+        <w:rPr>
+          <w:rFonts w:ascii="Helvetica" w:eastAsia="Helvetica" w:hAnsi="Helvetica" w:cs="Helvetica"/>
+          <w:i/>
+          <w:iCs/>
+          <w:color w:val="000000" w:themeColor="text1"/>
+          <w:sz w:val="18"/>
+          <w:szCs w:val="18"/>
+        </w:rPr>
+        <w:t>Leg duration is at maximum at the 60 second mark.</w:t>
+      </w:r>
+    </w:p>
+    <w:p>
+      <w:pPr>
+        <w:rPr>
+          <w:rFonts w:ascii="Helvetica" w:eastAsia="Helvetica" w:hAnsi="Helvetica" w:cs="Helvetica"/>
+          <w:i/>
+          <w:iCs/>
+          <w:color w:val="000000" w:themeColor="text1"/>
+          <w:sz w:val="18"/>
+          <w:szCs w:val="18"/>
+        </w:rPr>
+      </w:pPr>
+    </w:p>
+    <w:p>
+      <w:pPr>
+        <w:rPr>
+          <w:rFonts w:ascii="Helvetica" w:eastAsia="Helvetica" w:hAnsi="Helvetica" w:cs="Helvetica"/>
+          <w:color w:val="000000" w:themeColor="text1"/>
+          <w:sz w:val="18"/>
+          <w:szCs w:val="18"/>
+        </w:rPr>
+      </w:pPr>
+      <w:r>
+        <w:rPr>
+          <w:rFonts w:ascii="Helvetica" w:eastAsia="Helvetica" w:hAnsi="Helvetica" w:cs="Helvetica"/>
+          <w:b/>
+          <w:bCs/>
+          <w:color w:val="000000" w:themeColor="text1"/>
+          <w:sz w:val="18"/>
+          <w:szCs w:val="18"/>
+        </w:rPr>
+        <w:t>Cleanup:</w:t>
       </w:r>
     </w:p>
     <w:p>
@@ -10096,347 +8713,10 @@
           <w:rFonts w:ascii="Aptos" w:eastAsia="Aptos" w:hAnsi="Aptos" w:cs="Aptos"/>
         </w:rPr>
       </w:pPr>
-      <w:proofErr w:type="gramStart"/>
       <w:r>
         <w:rPr>
           <w:rFonts w:ascii="Aptos" w:eastAsia="Aptos" w:hAnsi="Aptos" w:cs="Aptos"/>
         </w:rPr>
-        <w:t>Test</w:t>
-      </w:r>
-      <w:proofErr w:type="gramEnd"/>
-      <w:r>
-        <w:rPr>
-          <w:rFonts w:ascii="Aptos" w:eastAsia="Aptos" w:hAnsi="Aptos" w:cs="Aptos"/>
-        </w:rPr>
-        <w:t xml:space="preserve"> Steps</w:t>
-      </w:r>
-    </w:p>
-    <w:p>
-      <w:pPr>
-        <w:rPr>
-          <w:rFonts w:ascii="Helvetica" w:eastAsia="Helvetica" w:hAnsi="Helvetica" w:cs="Helvetica"/>
-          <w:color w:val="000000" w:themeColor="text1"/>
-          <w:sz w:val="18"/>
-          <w:szCs w:val="18"/>
-        </w:rPr>
-      </w:pPr>
-      <w:r>
-        <w:rPr>
-          <w:rFonts w:ascii="Helvetica" w:eastAsia="Helvetica" w:hAnsi="Helvetica" w:cs="Helvetica"/>
-          <w:b/>
-          <w:bCs/>
-          <w:color w:val="000000" w:themeColor="text1"/>
-          <w:sz w:val="18"/>
-          <w:szCs w:val="18"/>
-        </w:rPr>
-        <w:t>Step Description:</w:t>
-      </w:r>
-    </w:p>
-    <w:p>
-      <w:pPr>
-        <w:rPr>
-          <w:rFonts w:ascii="Helvetica" w:eastAsia="Helvetica" w:hAnsi="Helvetica" w:cs="Helvetica"/>
-          <w:i/>
-          <w:iCs/>
-          <w:color w:val="000000" w:themeColor="text1"/>
-          <w:sz w:val="18"/>
-          <w:szCs w:val="18"/>
-        </w:rPr>
-      </w:pPr>
-      <w:r>
-        <w:rPr>
-          <w:rFonts w:ascii="Helvetica" w:eastAsia="Helvetica" w:hAnsi="Helvetica" w:cs="Helvetica"/>
-          <w:i/>
-          <w:iCs/>
-          <w:color w:val="000000" w:themeColor="text1"/>
-          <w:sz w:val="18"/>
-          <w:szCs w:val="18"/>
-        </w:rPr>
-        <w:t xml:space="preserve">1. Start a </w:t>
-      </w:r>
-      <w:r>
-        <w:rPr>
-          <w:rFonts w:ascii="Helvetica" w:eastAsia="Helvetica" w:hAnsi="Helvetica" w:cs="Helvetica"/>
-          <w:i/>
-          <w:iCs/>
-          <w:color w:val="000000" w:themeColor="text1"/>
-          <w:sz w:val="18"/>
-          <w:szCs w:val="18"/>
-        </w:rPr>
-        <w:t>timer</w:t>
-      </w:r>
-      <w:r>
-        <w:rPr>
-          <w:rFonts w:ascii="Helvetica" w:eastAsia="Helvetica" w:hAnsi="Helvetica" w:cs="Helvetica"/>
-          <w:i/>
-          <w:iCs/>
-          <w:color w:val="000000" w:themeColor="text1"/>
-          <w:sz w:val="18"/>
-          <w:szCs w:val="18"/>
-        </w:rPr>
-        <w:t>.</w:t>
-      </w:r>
-    </w:p>
-    <w:p>
-      <w:pPr>
-        <w:rPr>
-          <w:rFonts w:ascii="Helvetica" w:eastAsia="Helvetica" w:hAnsi="Helvetica" w:cs="Helvetica"/>
-          <w:i/>
-          <w:iCs/>
-          <w:color w:val="000000" w:themeColor="text1"/>
-          <w:sz w:val="18"/>
-          <w:szCs w:val="18"/>
-        </w:rPr>
-      </w:pPr>
-      <w:r>
-        <w:rPr>
-          <w:rFonts w:ascii="Helvetica" w:eastAsia="Helvetica" w:hAnsi="Helvetica" w:cs="Helvetica"/>
-          <w:i/>
-          <w:iCs/>
-          <w:color w:val="000000" w:themeColor="text1"/>
-          <w:sz w:val="18"/>
-          <w:szCs w:val="18"/>
-        </w:rPr>
-        <w:t>2. Complete leg.</w:t>
-      </w:r>
-    </w:p>
-    <w:p>
-      <w:pPr>
-        <w:rPr>
-          <w:rFonts w:ascii="Helvetica" w:eastAsia="Helvetica" w:hAnsi="Helvetica" w:cs="Helvetica"/>
-          <w:i/>
-          <w:iCs/>
-          <w:color w:val="000000" w:themeColor="text1"/>
-          <w:sz w:val="18"/>
-          <w:szCs w:val="18"/>
-        </w:rPr>
-      </w:pPr>
-      <w:r>
-        <w:rPr>
-          <w:rFonts w:ascii="Helvetica" w:eastAsia="Helvetica" w:hAnsi="Helvetica" w:cs="Helvetica"/>
-          <w:i/>
-          <w:iCs/>
-          <w:color w:val="000000" w:themeColor="text1"/>
-          <w:sz w:val="18"/>
-          <w:szCs w:val="18"/>
-        </w:rPr>
-        <w:t xml:space="preserve">3. Stop </w:t>
-      </w:r>
-      <w:r>
-        <w:rPr>
-          <w:rFonts w:ascii="Helvetica" w:eastAsia="Helvetica" w:hAnsi="Helvetica" w:cs="Helvetica"/>
-          <w:i/>
-          <w:iCs/>
-          <w:color w:val="000000" w:themeColor="text1"/>
-          <w:sz w:val="18"/>
-          <w:szCs w:val="18"/>
-        </w:rPr>
-        <w:t>timer</w:t>
-      </w:r>
-      <w:r>
-        <w:rPr>
-          <w:rFonts w:ascii="Helvetica" w:eastAsia="Helvetica" w:hAnsi="Helvetica" w:cs="Helvetica"/>
-          <w:i/>
-          <w:iCs/>
-          <w:color w:val="000000" w:themeColor="text1"/>
-          <w:sz w:val="18"/>
-          <w:szCs w:val="18"/>
-        </w:rPr>
-        <w:t>.</w:t>
-      </w:r>
-    </w:p>
-    <w:p>
-      <w:pPr>
-        <w:rPr>
-          <w:rFonts w:ascii="Helvetica" w:eastAsia="Helvetica" w:hAnsi="Helvetica" w:cs="Helvetica"/>
-          <w:i/>
-          <w:iCs/>
-          <w:color w:val="000000" w:themeColor="text1"/>
-          <w:sz w:val="18"/>
-          <w:szCs w:val="18"/>
-        </w:rPr>
-      </w:pPr>
-      <w:r>
-        <w:rPr>
-          <w:rFonts w:ascii="Helvetica" w:eastAsia="Helvetica" w:hAnsi="Helvetica" w:cs="Helvetica"/>
-          <w:i/>
-          <w:iCs/>
-          <w:color w:val="000000" w:themeColor="text1"/>
-          <w:sz w:val="18"/>
-          <w:szCs w:val="18"/>
-        </w:rPr>
-        <w:t xml:space="preserve">4. repeat the process </w:t>
-      </w:r>
-      <w:proofErr w:type="gramStart"/>
-      <w:r>
-        <w:rPr>
-          <w:rFonts w:ascii="Helvetica" w:eastAsia="Helvetica" w:hAnsi="Helvetica" w:cs="Helvetica"/>
-          <w:i/>
-          <w:iCs/>
-          <w:color w:val="000000" w:themeColor="text1"/>
-          <w:sz w:val="18"/>
-          <w:szCs w:val="18"/>
-        </w:rPr>
-        <w:t>several</w:t>
-      </w:r>
-      <w:proofErr w:type="gramEnd"/>
-      <w:r>
-        <w:rPr>
-          <w:rFonts w:ascii="Helvetica" w:eastAsia="Helvetica" w:hAnsi="Helvetica" w:cs="Helvetica"/>
-          <w:i/>
-          <w:iCs/>
-          <w:color w:val="000000" w:themeColor="text1"/>
-          <w:sz w:val="18"/>
-          <w:szCs w:val="18"/>
-        </w:rPr>
-        <w:t xml:space="preserve"> times to ensure the nonexistence of any anomalies.</w:t>
-      </w:r>
-    </w:p>
-    <w:p>
-      <w:pPr>
-        <w:pStyle w:val="Ttulo3"/>
-        <w:rPr>
-          <w:rFonts w:ascii="Aptos" w:eastAsia="Aptos" w:hAnsi="Aptos" w:cs="Aptos"/>
-        </w:rPr>
-      </w:pPr>
-      <w:r>
-        <w:rPr>
-          <w:rFonts w:ascii="Aptos" w:eastAsia="Aptos" w:hAnsi="Aptos" w:cs="Aptos"/>
-        </w:rPr>
-        <w:t>Post-Conditions</w:t>
-      </w:r>
-    </w:p>
-    <w:p>
-      <w:pPr>
-        <w:rPr>
-          <w:rFonts w:ascii="Helvetica" w:eastAsia="Helvetica" w:hAnsi="Helvetica" w:cs="Helvetica"/>
-          <w:color w:val="000000" w:themeColor="text1"/>
-          <w:sz w:val="18"/>
-          <w:szCs w:val="18"/>
-        </w:rPr>
-      </w:pPr>
-      <w:r>
-        <w:rPr>
-          <w:rFonts w:ascii="Helvetica" w:eastAsia="Helvetica" w:hAnsi="Helvetica" w:cs="Helvetica"/>
-          <w:b/>
-          <w:bCs/>
-          <w:color w:val="000000" w:themeColor="text1"/>
-          <w:sz w:val="18"/>
-          <w:szCs w:val="18"/>
-        </w:rPr>
-        <w:t>Expected Outcome:</w:t>
-      </w:r>
-    </w:p>
-    <w:p>
-      <w:pPr>
-        <w:rPr>
-          <w:rFonts w:ascii="Helvetica" w:eastAsia="Helvetica" w:hAnsi="Helvetica" w:cs="Helvetica"/>
-          <w:i/>
-          <w:iCs/>
-          <w:color w:val="000000" w:themeColor="text1"/>
-          <w:sz w:val="18"/>
-          <w:szCs w:val="18"/>
-        </w:rPr>
-      </w:pPr>
-      <w:r>
-        <w:rPr>
-          <w:rFonts w:ascii="Helvetica" w:eastAsia="Helvetica" w:hAnsi="Helvetica" w:cs="Helvetica"/>
-          <w:i/>
-          <w:iCs/>
-          <w:color w:val="000000" w:themeColor="text1"/>
-          <w:sz w:val="18"/>
-          <w:szCs w:val="18"/>
-        </w:rPr>
-        <w:t xml:space="preserve">Leg duration is at maximum at the </w:t>
-      </w:r>
-      <w:proofErr w:type="gramStart"/>
-      <w:r>
-        <w:rPr>
-          <w:rFonts w:ascii="Helvetica" w:eastAsia="Helvetica" w:hAnsi="Helvetica" w:cs="Helvetica"/>
-          <w:i/>
-          <w:iCs/>
-          <w:color w:val="000000" w:themeColor="text1"/>
-          <w:sz w:val="18"/>
-          <w:szCs w:val="18"/>
-        </w:rPr>
-        <w:t>60</w:t>
-      </w:r>
-      <w:proofErr w:type="gramEnd"/>
-      <w:r>
-        <w:rPr>
-          <w:rFonts w:ascii="Helvetica" w:eastAsia="Helvetica" w:hAnsi="Helvetica" w:cs="Helvetica"/>
-          <w:i/>
-          <w:iCs/>
-          <w:color w:val="000000" w:themeColor="text1"/>
-          <w:sz w:val="18"/>
-          <w:szCs w:val="18"/>
-        </w:rPr>
-        <w:t xml:space="preserve"> second mark.</w:t>
-      </w:r>
-    </w:p>
-    <w:p>
-      <w:pPr>
-        <w:rPr>
-          <w:rFonts w:ascii="Aptos" w:eastAsia="Aptos" w:hAnsi="Aptos" w:cs="Aptos"/>
-          <w:color w:val="000000" w:themeColor="text1"/>
-        </w:rPr>
-      </w:pPr>
-    </w:p>
-    <w:p>
-      <w:pPr>
-        <w:rPr>
-          <w:rFonts w:ascii="Helvetica" w:eastAsia="Helvetica" w:hAnsi="Helvetica" w:cs="Helvetica"/>
-          <w:color w:val="000000" w:themeColor="text1"/>
-          <w:sz w:val="18"/>
-          <w:szCs w:val="18"/>
-        </w:rPr>
-      </w:pPr>
-      <w:r>
-        <w:rPr>
-          <w:rFonts w:ascii="Helvetica" w:eastAsia="Helvetica" w:hAnsi="Helvetica" w:cs="Helvetica"/>
-          <w:b/>
-          <w:bCs/>
-          <w:color w:val="000000" w:themeColor="text1"/>
-          <w:sz w:val="18"/>
-          <w:szCs w:val="18"/>
-        </w:rPr>
-        <w:t>Cleanup:</w:t>
-      </w:r>
-    </w:p>
-    <w:p>
-      <w:pPr>
-        <w:rPr>
-          <w:rFonts w:ascii="Helvetica" w:eastAsia="Helvetica" w:hAnsi="Helvetica" w:cs="Helvetica"/>
-          <w:i/>
-          <w:iCs/>
-          <w:color w:val="000000" w:themeColor="text1"/>
-          <w:sz w:val="18"/>
-          <w:szCs w:val="18"/>
-        </w:rPr>
-      </w:pPr>
-      <w:r>
-        <w:rPr>
-          <w:rFonts w:ascii="Helvetica" w:eastAsia="Helvetica" w:hAnsi="Helvetica" w:cs="Helvetica"/>
-          <w:i/>
-          <w:iCs/>
-          <w:color w:val="000000" w:themeColor="text1"/>
-          <w:sz w:val="18"/>
-          <w:szCs w:val="18"/>
-        </w:rPr>
-        <w:t>Not applicable.</w:t>
-      </w:r>
-    </w:p>
-    <w:p>
-      <w:pPr>
-        <w:pStyle w:val="Ttulo3"/>
-        <w:rPr>
-          <w:rFonts w:ascii="Aptos" w:eastAsia="Aptos" w:hAnsi="Aptos" w:cs="Aptos"/>
-        </w:rPr>
-      </w:pPr>
-      <w:r>
-        <w:rPr>
-          <w:rFonts w:ascii="Aptos" w:eastAsia="Aptos" w:hAnsi="Aptos" w:cs="Aptos"/>
-        </w:rPr>
         <w:t>Notes</w:t>
       </w:r>
     </w:p>
@@ -10460,31 +8740,7 @@
           <w:sz w:val="18"/>
           <w:szCs w:val="18"/>
         </w:rPr>
-        <w:t xml:space="preserve">The test must </w:t>
-      </w:r>
-      <w:proofErr w:type="gramStart"/>
-      <w:r>
-        <w:rPr>
-          <w:rFonts w:ascii="Helvetica" w:eastAsia="Helvetica" w:hAnsi="Helvetica" w:cs="Helvetica"/>
-          <w:i/>
-          <w:iCs/>
-          <w:color w:val="000000" w:themeColor="text1"/>
-          <w:sz w:val="18"/>
-          <w:szCs w:val="18"/>
-        </w:rPr>
-        <w:t>be performed</w:t>
-      </w:r>
-      <w:proofErr w:type="gramEnd"/>
-      <w:r>
-        <w:rPr>
-          <w:rFonts w:ascii="Helvetica" w:eastAsia="Helvetica" w:hAnsi="Helvetica" w:cs="Helvetica"/>
-          <w:i/>
-          <w:iCs/>
-          <w:color w:val="000000" w:themeColor="text1"/>
-          <w:sz w:val="18"/>
-          <w:szCs w:val="18"/>
-        </w:rPr>
-        <w:t xml:space="preserve"> with all three boats to ensure none of them are above the threshold.</w:t>
+        <w:t>The test must be performed with all three boats to ensure none of them are above the threshold.</w:t>
       </w:r>
     </w:p>
     <w:p>
@@ -10532,7 +8788,7 @@
         <w:kern w:val="2"/>
         <w:sz w:val="24"/>
         <w:szCs w:val="24"/>
-        <w:lang w:eastAsia="en-US" w:bidi="ar-SA"/>
+        <w:lang w:val="en-GB" w:eastAsia="en-US" w:bidi="ar-SA"/>
         <w14:ligatures w14:val="standardContextual"/>
       </w:rPr>
     </w:rPrDefault>

--- a/Docs/Testing Plan.docx
+++ b/Docs/Testing Plan.docx
@@ -8741,6 +8741,2995 @@
           <w:szCs w:val="18"/>
         </w:rPr>
         <w:t>The test must be performed with all three boats to ensure none of them are above the threshold.</w:t>
+      </w:r>
+    </w:p>
+    <w:p>
+      <w:pPr>
+        <w:rPr>
+          <w:rFonts w:ascii="Helvetica" w:hAnsi="Helvetica"/>
+          <w:i/>
+          <w:iCs/>
+          <w:sz w:val="18"/>
+          <w:szCs w:val="18"/>
+        </w:rPr>
+      </w:pPr>
+    </w:p>
+    <w:p>
+      <w:pPr>
+        <w:rPr>
+          <w:rFonts w:ascii="Helvetica" w:hAnsi="Helvetica"/>
+          <w:i/>
+          <w:iCs/>
+          <w:sz w:val="18"/>
+          <w:szCs w:val="18"/>
+        </w:rPr>
+      </w:pPr>
+    </w:p>
+    <w:p>
+      <w:pPr>
+        <w:pStyle w:val="Ttulo2"/>
+        <w:pBdr>
+          <w:bottom w:val="single" w:sz="6" w:space="1" w:color="auto"/>
+        </w:pBdr>
+      </w:pPr>
+      <w:r>
+        <w:t>Test Case Overview</w:t>
+      </w:r>
+    </w:p>
+    <w:p>
+      <w:pPr>
+        <w:rPr>
+          <w:rFonts w:ascii="Helvetica" w:hAnsi="Helvetica"/>
+          <w:b/>
+          <w:bCs/>
+          <w:color w:val="000000" w:themeColor="text1"/>
+          <w:sz w:val="18"/>
+          <w:szCs w:val="18"/>
+        </w:rPr>
+      </w:pPr>
+    </w:p>
+    <w:p>
+      <w:pPr>
+        <w:jc w:val="both"/>
+        <w:rPr>
+          <w:rFonts w:ascii="Helvetica" w:hAnsi="Helvetica"/>
+          <w:b/>
+          <w:bCs/>
+          <w:color w:val="000000" w:themeColor="text1"/>
+          <w:sz w:val="18"/>
+          <w:szCs w:val="18"/>
+        </w:rPr>
+      </w:pPr>
+      <w:r>
+        <w:rPr>
+          <w:rFonts w:ascii="Helvetica" w:hAnsi="Helvetica"/>
+          <w:b/>
+          <w:bCs/>
+          <w:color w:val="000000" w:themeColor="text1"/>
+          <w:sz w:val="18"/>
+          <w:szCs w:val="18"/>
+        </w:rPr>
+        <w:t>Test Case ID:</w:t>
+      </w:r>
+    </w:p>
+    <w:p>
+      <w:pPr>
+        <w:jc w:val="both"/>
+        <w:rPr>
+          <w:rFonts w:ascii="Helvetica" w:hAnsi="Helvetica"/>
+          <w:i/>
+          <w:iCs/>
+          <w:sz w:val="18"/>
+          <w:szCs w:val="18"/>
+        </w:rPr>
+      </w:pPr>
+      <w:r>
+        <w:rPr>
+          <w:rFonts w:ascii="Helvetica" w:hAnsi="Helvetica"/>
+          <w:i/>
+          <w:iCs/>
+          <w:sz w:val="18"/>
+          <w:szCs w:val="18"/>
+        </w:rPr>
+        <w:t>TC_NF001</w:t>
+      </w:r>
+    </w:p>
+    <w:p>
+      <w:pPr>
+        <w:jc w:val="both"/>
+        <w:rPr>
+          <w:rFonts w:ascii="Helvetica" w:hAnsi="Helvetica"/>
+          <w:color w:val="000000" w:themeColor="text1"/>
+          <w:sz w:val="18"/>
+          <w:szCs w:val="18"/>
+        </w:rPr>
+      </w:pPr>
+    </w:p>
+    <w:p>
+      <w:pPr>
+        <w:jc w:val="both"/>
+        <w:rPr>
+          <w:rFonts w:ascii="Helvetica" w:hAnsi="Helvetica"/>
+          <w:b/>
+          <w:bCs/>
+          <w:color w:val="000000" w:themeColor="text1"/>
+          <w:sz w:val="18"/>
+          <w:szCs w:val="18"/>
+        </w:rPr>
+      </w:pPr>
+      <w:r>
+        <w:rPr>
+          <w:rFonts w:ascii="Helvetica" w:hAnsi="Helvetica"/>
+          <w:b/>
+          <w:bCs/>
+          <w:color w:val="000000" w:themeColor="text1"/>
+          <w:sz w:val="18"/>
+          <w:szCs w:val="18"/>
+        </w:rPr>
+        <w:t>Purpose:</w:t>
+      </w:r>
+    </w:p>
+    <w:p>
+      <w:pPr>
+        <w:jc w:val="both"/>
+        <w:rPr>
+          <w:rFonts w:ascii="Helvetica" w:hAnsi="Helvetica"/>
+          <w:i/>
+          <w:iCs/>
+          <w:color w:val="ADADAD" w:themeColor="background2" w:themeShade="BF"/>
+          <w:sz w:val="18"/>
+          <w:szCs w:val="18"/>
+        </w:rPr>
+      </w:pPr>
+      <w:r>
+        <w:rPr>
+          <w:rFonts w:ascii="Helvetica" w:hAnsi="Helvetica"/>
+          <w:i/>
+          <w:iCs/>
+          <w:sz w:val="18"/>
+          <w:szCs w:val="18"/>
+        </w:rPr>
+        <w:t>The game must be developed using the Java language as a client's technical constraint (NFR001).</w:t>
+      </w:r>
+    </w:p>
+    <w:p>
+      <w:pPr>
+        <w:jc w:val="both"/>
+        <w:rPr>
+          <w:rFonts w:ascii="Helvetica" w:hAnsi="Helvetica"/>
+          <w:i/>
+          <w:iCs/>
+          <w:color w:val="ADADAD" w:themeColor="background2" w:themeShade="BF"/>
+          <w:sz w:val="18"/>
+          <w:szCs w:val="18"/>
+        </w:rPr>
+      </w:pPr>
+    </w:p>
+    <w:p>
+      <w:pPr>
+        <w:jc w:val="both"/>
+        <w:rPr>
+          <w:rFonts w:ascii="Helvetica" w:hAnsi="Helvetica"/>
+          <w:b/>
+          <w:bCs/>
+          <w:color w:val="000000" w:themeColor="text1"/>
+          <w:sz w:val="18"/>
+          <w:szCs w:val="18"/>
+        </w:rPr>
+      </w:pPr>
+      <w:r>
+        <w:rPr>
+          <w:rFonts w:ascii="Helvetica" w:hAnsi="Helvetica"/>
+          <w:b/>
+          <w:bCs/>
+          <w:color w:val="000000" w:themeColor="text1"/>
+          <w:sz w:val="18"/>
+          <w:szCs w:val="18"/>
+        </w:rPr>
+        <w:t>Test Case Description:</w:t>
+      </w:r>
+    </w:p>
+    <w:p>
+      <w:pPr>
+        <w:jc w:val="both"/>
+        <w:rPr>
+          <w:rFonts w:ascii="Helvetica" w:hAnsi="Helvetica"/>
+          <w:i/>
+          <w:iCs/>
+          <w:sz w:val="18"/>
+          <w:szCs w:val="18"/>
+        </w:rPr>
+      </w:pPr>
+      <w:r>
+        <w:rPr>
+          <w:rFonts w:ascii="Helvetica" w:hAnsi="Helvetica"/>
+          <w:i/>
+          <w:iCs/>
+          <w:sz w:val="18"/>
+          <w:szCs w:val="18"/>
+        </w:rPr>
+        <w:t xml:space="preserve">This is just a verification to confirm that the entire game, including its additional implementations such as the </w:t>
+      </w:r>
+      <w:proofErr w:type="gramStart"/>
+      <w:r>
+        <w:rPr>
+          <w:rFonts w:ascii="Helvetica" w:hAnsi="Helvetica"/>
+          <w:i/>
+          <w:iCs/>
+          <w:sz w:val="18"/>
+          <w:szCs w:val="18"/>
+        </w:rPr>
+        <w:t>mini-game</w:t>
+      </w:r>
+      <w:proofErr w:type="gramEnd"/>
+      <w:r>
+        <w:rPr>
+          <w:rFonts w:ascii="Helvetica" w:hAnsi="Helvetica"/>
+          <w:i/>
+          <w:iCs/>
+          <w:sz w:val="18"/>
+          <w:szCs w:val="18"/>
+        </w:rPr>
+        <w:t xml:space="preserve">, is developed using the Java programming language or any supported framework such as </w:t>
+      </w:r>
+      <w:proofErr w:type="spellStart"/>
+      <w:r>
+        <w:rPr>
+          <w:rFonts w:ascii="Helvetica" w:hAnsi="Helvetica"/>
+          <w:i/>
+          <w:iCs/>
+          <w:sz w:val="18"/>
+          <w:szCs w:val="18"/>
+        </w:rPr>
+        <w:t>libGDX</w:t>
+      </w:r>
+      <w:proofErr w:type="spellEnd"/>
+      <w:r>
+        <w:rPr>
+          <w:rFonts w:ascii="Helvetica" w:hAnsi="Helvetica"/>
+          <w:i/>
+          <w:iCs/>
+          <w:sz w:val="18"/>
+          <w:szCs w:val="18"/>
+        </w:rPr>
+        <w:t>.</w:t>
+      </w:r>
+    </w:p>
+    <w:p>
+      <w:pPr>
+        <w:jc w:val="both"/>
+        <w:rPr>
+          <w:rFonts w:ascii="Helvetica" w:hAnsi="Helvetica"/>
+          <w:color w:val="000000" w:themeColor="text1"/>
+          <w:sz w:val="18"/>
+          <w:szCs w:val="18"/>
+        </w:rPr>
+      </w:pPr>
+    </w:p>
+    <w:p>
+      <w:pPr>
+        <w:pStyle w:val="Ttulo3"/>
+        <w:jc w:val="both"/>
+      </w:pPr>
+      <w:r>
+        <w:t>Pre-Conditions</w:t>
+      </w:r>
+    </w:p>
+    <w:p>
+      <w:pPr>
+        <w:jc w:val="both"/>
+        <w:rPr>
+          <w:rFonts w:ascii="Helvetica" w:hAnsi="Helvetica"/>
+          <w:b/>
+          <w:bCs/>
+          <w:color w:val="000000" w:themeColor="text1"/>
+          <w:sz w:val="18"/>
+          <w:szCs w:val="18"/>
+        </w:rPr>
+      </w:pPr>
+      <w:r>
+        <w:rPr>
+          <w:rFonts w:ascii="Helvetica" w:hAnsi="Helvetica"/>
+          <w:b/>
+          <w:bCs/>
+          <w:color w:val="000000" w:themeColor="text1"/>
+          <w:sz w:val="18"/>
+          <w:szCs w:val="18"/>
+        </w:rPr>
+        <w:t>Prerequisites:</w:t>
+      </w:r>
+    </w:p>
+    <w:p>
+      <w:pPr>
+        <w:jc w:val="both"/>
+        <w:rPr>
+          <w:rFonts w:ascii="Helvetica" w:hAnsi="Helvetica"/>
+          <w:i/>
+          <w:iCs/>
+          <w:sz w:val="18"/>
+          <w:szCs w:val="18"/>
+        </w:rPr>
+      </w:pPr>
+      <w:r>
+        <w:rPr>
+          <w:rFonts w:ascii="Helvetica" w:hAnsi="Helvetica"/>
+          <w:i/>
+          <w:iCs/>
+          <w:sz w:val="18"/>
+          <w:szCs w:val="18"/>
+        </w:rPr>
+        <w:t>Each member of the software team must be aware of this constraint.</w:t>
+      </w:r>
+    </w:p>
+    <w:p>
+      <w:pPr>
+        <w:jc w:val="both"/>
+        <w:rPr>
+          <w:rFonts w:ascii="Helvetica" w:hAnsi="Helvetica"/>
+          <w:color w:val="000000" w:themeColor="text1"/>
+          <w:sz w:val="18"/>
+          <w:szCs w:val="18"/>
+        </w:rPr>
+      </w:pPr>
+    </w:p>
+    <w:p>
+      <w:pPr>
+        <w:jc w:val="both"/>
+        <w:rPr>
+          <w:rFonts w:ascii="Helvetica" w:hAnsi="Helvetica"/>
+          <w:b/>
+          <w:bCs/>
+          <w:color w:val="000000" w:themeColor="text1"/>
+          <w:sz w:val="18"/>
+          <w:szCs w:val="18"/>
+        </w:rPr>
+      </w:pPr>
+      <w:r>
+        <w:rPr>
+          <w:rFonts w:ascii="Helvetica" w:hAnsi="Helvetica"/>
+          <w:b/>
+          <w:bCs/>
+          <w:color w:val="000000" w:themeColor="text1"/>
+          <w:sz w:val="18"/>
+          <w:szCs w:val="18"/>
+        </w:rPr>
+        <w:t>Test Data:</w:t>
+      </w:r>
+    </w:p>
+    <w:p>
+      <w:pPr>
+        <w:jc w:val="both"/>
+        <w:rPr>
+          <w:rFonts w:ascii="Helvetica" w:hAnsi="Helvetica"/>
+          <w:i/>
+          <w:iCs/>
+          <w:sz w:val="18"/>
+          <w:szCs w:val="18"/>
+        </w:rPr>
+      </w:pPr>
+      <w:r>
+        <w:rPr>
+          <w:rFonts w:ascii="Helvetica" w:hAnsi="Helvetica"/>
+          <w:i/>
+          <w:iCs/>
+          <w:sz w:val="18"/>
+          <w:szCs w:val="18"/>
+        </w:rPr>
+        <w:lastRenderedPageBreak/>
+        <w:t>Not applicable.</w:t>
+      </w:r>
+    </w:p>
+    <w:p>
+      <w:pPr>
+        <w:jc w:val="both"/>
+        <w:rPr>
+          <w:rFonts w:ascii="Helvetica" w:hAnsi="Helvetica"/>
+          <w:color w:val="000000" w:themeColor="text1"/>
+          <w:sz w:val="18"/>
+          <w:szCs w:val="18"/>
+        </w:rPr>
+      </w:pPr>
+    </w:p>
+    <w:p>
+      <w:pPr>
+        <w:pStyle w:val="Ttulo3"/>
+        <w:jc w:val="both"/>
+      </w:pPr>
+      <w:r>
+        <w:t>Test Steps</w:t>
+      </w:r>
+    </w:p>
+    <w:p>
+      <w:pPr>
+        <w:jc w:val="both"/>
+        <w:rPr>
+          <w:rFonts w:ascii="Helvetica" w:hAnsi="Helvetica"/>
+          <w:b/>
+          <w:bCs/>
+          <w:color w:val="000000" w:themeColor="text1"/>
+          <w:sz w:val="18"/>
+          <w:szCs w:val="18"/>
+        </w:rPr>
+      </w:pPr>
+      <w:r>
+        <w:rPr>
+          <w:rFonts w:ascii="Helvetica" w:hAnsi="Helvetica"/>
+          <w:b/>
+          <w:bCs/>
+          <w:color w:val="000000" w:themeColor="text1"/>
+          <w:sz w:val="18"/>
+          <w:szCs w:val="18"/>
+        </w:rPr>
+        <w:t>Step Description:</w:t>
+      </w:r>
+    </w:p>
+    <w:p>
+      <w:pPr>
+        <w:pStyle w:val="Prrafodelista"/>
+        <w:numPr>
+          <w:ilvl w:val="0"/>
+          <w:numId w:val="1"/>
+        </w:numPr>
+        <w:jc w:val="both"/>
+        <w:rPr>
+          <w:rFonts w:ascii="Helvetica" w:hAnsi="Helvetica"/>
+          <w:i/>
+          <w:iCs/>
+          <w:sz w:val="18"/>
+          <w:szCs w:val="18"/>
+        </w:rPr>
+      </w:pPr>
+      <w:r>
+        <w:rPr>
+          <w:rFonts w:ascii="Helvetica" w:hAnsi="Helvetica"/>
+          <w:i/>
+          <w:iCs/>
+          <w:sz w:val="18"/>
+          <w:szCs w:val="18"/>
+        </w:rPr>
+        <w:t>Review the source code of the game to confirm that Java is used for development.</w:t>
+      </w:r>
+    </w:p>
+    <w:p>
+      <w:pPr>
+        <w:pStyle w:val="Prrafodelista"/>
+        <w:numPr>
+          <w:ilvl w:val="0"/>
+          <w:numId w:val="1"/>
+        </w:numPr>
+        <w:jc w:val="both"/>
+        <w:rPr>
+          <w:rFonts w:ascii="Helvetica" w:hAnsi="Helvetica"/>
+          <w:i/>
+          <w:iCs/>
+          <w:sz w:val="18"/>
+          <w:szCs w:val="18"/>
+        </w:rPr>
+      </w:pPr>
+      <w:r>
+        <w:rPr>
+          <w:rFonts w:ascii="Helvetica" w:hAnsi="Helvetica"/>
+          <w:i/>
+          <w:iCs/>
+          <w:sz w:val="18"/>
+          <w:szCs w:val="18"/>
+        </w:rPr>
+        <w:t>Check Dependencies to ensure that all libraries and frameworks, used in the project are compatible with Java.</w:t>
+      </w:r>
+    </w:p>
+    <w:p>
+      <w:pPr>
+        <w:pStyle w:val="Prrafodelista"/>
+        <w:numPr>
+          <w:ilvl w:val="0"/>
+          <w:numId w:val="1"/>
+        </w:numPr>
+        <w:jc w:val="both"/>
+        <w:rPr>
+          <w:rFonts w:ascii="Helvetica" w:hAnsi="Helvetica"/>
+          <w:i/>
+          <w:iCs/>
+          <w:sz w:val="18"/>
+          <w:szCs w:val="18"/>
+        </w:rPr>
+      </w:pPr>
+      <w:r>
+        <w:rPr>
+          <w:rFonts w:ascii="Helvetica" w:hAnsi="Helvetica"/>
+          <w:i/>
+          <w:iCs/>
+          <w:sz w:val="18"/>
+          <w:szCs w:val="18"/>
+        </w:rPr>
+        <w:t>Verify Compilation using a Java compiler.</w:t>
+      </w:r>
+    </w:p>
+    <w:p>
+      <w:pPr>
+        <w:jc w:val="both"/>
+        <w:rPr>
+          <w:rFonts w:ascii="Helvetica" w:hAnsi="Helvetica"/>
+          <w:i/>
+          <w:iCs/>
+          <w:color w:val="ADADAD" w:themeColor="background2" w:themeShade="BF"/>
+          <w:sz w:val="18"/>
+          <w:szCs w:val="18"/>
+        </w:rPr>
+      </w:pPr>
+    </w:p>
+    <w:p>
+      <w:pPr>
+        <w:pStyle w:val="Ttulo3"/>
+        <w:jc w:val="both"/>
+      </w:pPr>
+      <w:r>
+        <w:t>Post-Conditions</w:t>
+      </w:r>
+    </w:p>
+    <w:p>
+      <w:pPr>
+        <w:jc w:val="both"/>
+        <w:rPr>
+          <w:rFonts w:ascii="Helvetica" w:hAnsi="Helvetica"/>
+          <w:b/>
+          <w:bCs/>
+          <w:color w:val="000000" w:themeColor="text1"/>
+          <w:sz w:val="18"/>
+          <w:szCs w:val="18"/>
+        </w:rPr>
+      </w:pPr>
+      <w:r>
+        <w:rPr>
+          <w:rFonts w:ascii="Helvetica" w:hAnsi="Helvetica"/>
+          <w:b/>
+          <w:bCs/>
+          <w:color w:val="000000" w:themeColor="text1"/>
+          <w:sz w:val="18"/>
+          <w:szCs w:val="18"/>
+        </w:rPr>
+        <w:t>Expected Outcome:</w:t>
+      </w:r>
+    </w:p>
+    <w:p>
+      <w:pPr>
+        <w:jc w:val="both"/>
+        <w:rPr>
+          <w:rFonts w:ascii="Helvetica" w:hAnsi="Helvetica"/>
+          <w:i/>
+          <w:iCs/>
+          <w:sz w:val="18"/>
+          <w:szCs w:val="18"/>
+        </w:rPr>
+      </w:pPr>
+      <w:r>
+        <w:rPr>
+          <w:rFonts w:ascii="Helvetica" w:hAnsi="Helvetica"/>
+          <w:i/>
+          <w:iCs/>
+          <w:sz w:val="18"/>
+          <w:szCs w:val="18"/>
+        </w:rPr>
+        <w:t>The whole game is written in Java.</w:t>
+      </w:r>
+    </w:p>
+    <w:p>
+      <w:pPr>
+        <w:jc w:val="both"/>
+      </w:pPr>
+    </w:p>
+    <w:p>
+      <w:pPr>
+        <w:jc w:val="both"/>
+        <w:rPr>
+          <w:rFonts w:ascii="Helvetica" w:hAnsi="Helvetica"/>
+          <w:b/>
+          <w:bCs/>
+          <w:color w:val="000000" w:themeColor="text1"/>
+          <w:sz w:val="18"/>
+          <w:szCs w:val="18"/>
+        </w:rPr>
+      </w:pPr>
+      <w:r>
+        <w:rPr>
+          <w:rFonts w:ascii="Helvetica" w:hAnsi="Helvetica"/>
+          <w:b/>
+          <w:bCs/>
+          <w:color w:val="000000" w:themeColor="text1"/>
+          <w:sz w:val="18"/>
+          <w:szCs w:val="18"/>
+        </w:rPr>
+        <w:t>Cleanup:</w:t>
+      </w:r>
+    </w:p>
+    <w:p>
+      <w:pPr>
+        <w:jc w:val="both"/>
+        <w:rPr>
+          <w:rFonts w:ascii="Helvetica" w:hAnsi="Helvetica"/>
+          <w:i/>
+          <w:iCs/>
+          <w:color w:val="ADADAD" w:themeColor="background2" w:themeShade="BF"/>
+          <w:sz w:val="18"/>
+          <w:szCs w:val="18"/>
+        </w:rPr>
+      </w:pPr>
+      <w:r>
+        <w:rPr>
+          <w:rFonts w:ascii="Helvetica" w:hAnsi="Helvetica"/>
+          <w:i/>
+          <w:iCs/>
+          <w:sz w:val="18"/>
+          <w:szCs w:val="18"/>
+        </w:rPr>
+        <w:t>Not applicable.</w:t>
+      </w:r>
+    </w:p>
+    <w:p>
+      <w:pPr>
+        <w:jc w:val="both"/>
+        <w:rPr>
+          <w:rFonts w:ascii="Helvetica" w:hAnsi="Helvetica"/>
+          <w:color w:val="000000" w:themeColor="text1"/>
+          <w:sz w:val="18"/>
+          <w:szCs w:val="18"/>
+        </w:rPr>
+      </w:pPr>
+    </w:p>
+    <w:p>
+      <w:pPr>
+        <w:pStyle w:val="Ttulo3"/>
+        <w:jc w:val="both"/>
+      </w:pPr>
+      <w:r>
+        <w:t>Notes</w:t>
+      </w:r>
+    </w:p>
+    <w:p>
+      <w:pPr>
+        <w:jc w:val="both"/>
+        <w:rPr>
+          <w:rFonts w:ascii="Helvetica" w:hAnsi="Helvetica"/>
+          <w:i/>
+          <w:iCs/>
+          <w:sz w:val="18"/>
+          <w:szCs w:val="18"/>
+        </w:rPr>
+      </w:pPr>
+      <w:r>
+        <w:rPr>
+          <w:rFonts w:ascii="Helvetica" w:hAnsi="Helvetica"/>
+          <w:i/>
+          <w:iCs/>
+          <w:sz w:val="18"/>
+          <w:szCs w:val="18"/>
+        </w:rPr>
+        <w:t>Its more than enough to have a single meeting with the client or the development team to discuss this requirement.</w:t>
+      </w:r>
+    </w:p>
+    <w:p>
+      <w:pPr>
+        <w:jc w:val="both"/>
+        <w:rPr>
+          <w:rFonts w:ascii="Helvetica" w:hAnsi="Helvetica"/>
+          <w:color w:val="000000" w:themeColor="text1"/>
+          <w:sz w:val="18"/>
+          <w:szCs w:val="18"/>
+        </w:rPr>
+      </w:pPr>
+    </w:p>
+    <w:p>
+      <w:pPr>
+        <w:jc w:val="both"/>
+        <w:rPr>
+          <w:rFonts w:ascii="Helvetica" w:hAnsi="Helvetica"/>
+          <w:color w:val="000000" w:themeColor="text1"/>
+          <w:sz w:val="18"/>
+          <w:szCs w:val="18"/>
+        </w:rPr>
+      </w:pPr>
+    </w:p>
+    <w:p>
+      <w:pPr>
+        <w:jc w:val="both"/>
+        <w:rPr>
+          <w:rFonts w:ascii="Helvetica" w:hAnsi="Helvetica"/>
+          <w:color w:val="000000" w:themeColor="text1"/>
+          <w:sz w:val="18"/>
+          <w:szCs w:val="18"/>
+        </w:rPr>
+      </w:pPr>
+    </w:p>
+    <w:p>
+      <w:pPr>
+        <w:jc w:val="both"/>
+        <w:rPr>
+          <w:rFonts w:ascii="Helvetica" w:hAnsi="Helvetica"/>
+          <w:color w:val="000000" w:themeColor="text1"/>
+          <w:sz w:val="18"/>
+          <w:szCs w:val="18"/>
+        </w:rPr>
+      </w:pPr>
+    </w:p>
+    <w:p>
+      <w:pPr>
+        <w:jc w:val="both"/>
+        <w:rPr>
+          <w:rFonts w:ascii="Helvetica" w:hAnsi="Helvetica"/>
+          <w:color w:val="000000" w:themeColor="text1"/>
+          <w:sz w:val="18"/>
+          <w:szCs w:val="18"/>
+        </w:rPr>
+      </w:pPr>
+    </w:p>
+    <w:p>
+      <w:pPr>
+        <w:jc w:val="both"/>
+        <w:rPr>
+          <w:rFonts w:ascii="Helvetica" w:hAnsi="Helvetica"/>
+          <w:color w:val="000000" w:themeColor="text1"/>
+          <w:sz w:val="18"/>
+          <w:szCs w:val="18"/>
+        </w:rPr>
+      </w:pPr>
+    </w:p>
+    <w:p>
+      <w:pPr>
+        <w:jc w:val="both"/>
+        <w:rPr>
+          <w:rFonts w:ascii="Helvetica" w:hAnsi="Helvetica"/>
+          <w:color w:val="000000" w:themeColor="text1"/>
+          <w:sz w:val="18"/>
+          <w:szCs w:val="18"/>
+        </w:rPr>
+      </w:pPr>
+    </w:p>
+    <w:p>
+      <w:pPr>
+        <w:jc w:val="both"/>
+        <w:rPr>
+          <w:rFonts w:ascii="Helvetica" w:hAnsi="Helvetica"/>
+          <w:color w:val="000000" w:themeColor="text1"/>
+          <w:sz w:val="18"/>
+          <w:szCs w:val="18"/>
+        </w:rPr>
+      </w:pPr>
+    </w:p>
+    <w:p>
+      <w:pPr>
+        <w:jc w:val="both"/>
+        <w:rPr>
+          <w:rFonts w:ascii="Helvetica" w:hAnsi="Helvetica"/>
+          <w:color w:val="000000" w:themeColor="text1"/>
+          <w:sz w:val="18"/>
+          <w:szCs w:val="18"/>
+        </w:rPr>
+      </w:pPr>
+    </w:p>
+    <w:p>
+      <w:pPr>
+        <w:jc w:val="both"/>
+        <w:rPr>
+          <w:rFonts w:ascii="Helvetica" w:hAnsi="Helvetica"/>
+          <w:color w:val="000000" w:themeColor="text1"/>
+          <w:sz w:val="18"/>
+          <w:szCs w:val="18"/>
+        </w:rPr>
+      </w:pPr>
+    </w:p>
+    <w:p>
+      <w:pPr>
+        <w:pStyle w:val="Ttulo2"/>
+        <w:pBdr>
+          <w:bottom w:val="single" w:sz="6" w:space="1" w:color="auto"/>
+        </w:pBdr>
+      </w:pPr>
+      <w:r>
+        <w:t>Test Case Overview</w:t>
+      </w:r>
+    </w:p>
+    <w:p>
+      <w:pPr>
+        <w:rPr>
+          <w:rFonts w:ascii="Helvetica" w:hAnsi="Helvetica"/>
+          <w:b/>
+          <w:bCs/>
+          <w:color w:val="000000" w:themeColor="text1"/>
+          <w:sz w:val="18"/>
+          <w:szCs w:val="18"/>
+        </w:rPr>
+      </w:pPr>
+    </w:p>
+    <w:p>
+      <w:pPr>
+        <w:jc w:val="both"/>
+        <w:rPr>
+          <w:rFonts w:ascii="Helvetica" w:hAnsi="Helvetica"/>
+          <w:b/>
+          <w:bCs/>
+          <w:color w:val="000000" w:themeColor="text1"/>
+          <w:sz w:val="18"/>
+          <w:szCs w:val="18"/>
+        </w:rPr>
+      </w:pPr>
+      <w:r>
+        <w:rPr>
+          <w:rFonts w:ascii="Helvetica" w:hAnsi="Helvetica"/>
+          <w:b/>
+          <w:bCs/>
+          <w:color w:val="000000" w:themeColor="text1"/>
+          <w:sz w:val="18"/>
+          <w:szCs w:val="18"/>
+        </w:rPr>
+        <w:t>Test Case ID:</w:t>
+      </w:r>
+    </w:p>
+    <w:p>
+      <w:pPr>
+        <w:jc w:val="both"/>
+        <w:rPr>
+          <w:rFonts w:ascii="Helvetica" w:hAnsi="Helvetica"/>
+          <w:i/>
+          <w:iCs/>
+          <w:sz w:val="18"/>
+          <w:szCs w:val="18"/>
+        </w:rPr>
+      </w:pPr>
+      <w:r>
+        <w:rPr>
+          <w:rFonts w:ascii="Helvetica" w:hAnsi="Helvetica"/>
+          <w:i/>
+          <w:iCs/>
+          <w:sz w:val="18"/>
+          <w:szCs w:val="18"/>
+        </w:rPr>
+        <w:t>TC_NF024</w:t>
+      </w:r>
+    </w:p>
+    <w:p>
+      <w:pPr>
+        <w:jc w:val="both"/>
+        <w:rPr>
+          <w:rFonts w:ascii="Helvetica" w:hAnsi="Helvetica"/>
+          <w:color w:val="000000" w:themeColor="text1"/>
+          <w:sz w:val="18"/>
+          <w:szCs w:val="18"/>
+        </w:rPr>
+      </w:pPr>
+    </w:p>
+    <w:p>
+      <w:pPr>
+        <w:jc w:val="both"/>
+        <w:rPr>
+          <w:rFonts w:ascii="Helvetica" w:hAnsi="Helvetica"/>
+          <w:b/>
+          <w:bCs/>
+          <w:color w:val="000000" w:themeColor="text1"/>
+          <w:sz w:val="18"/>
+          <w:szCs w:val="18"/>
+        </w:rPr>
+      </w:pPr>
+      <w:r>
+        <w:rPr>
+          <w:rFonts w:ascii="Helvetica" w:hAnsi="Helvetica"/>
+          <w:b/>
+          <w:bCs/>
+          <w:color w:val="000000" w:themeColor="text1"/>
+          <w:sz w:val="18"/>
+          <w:szCs w:val="18"/>
+        </w:rPr>
+        <w:t>Purpose:</w:t>
+      </w:r>
+    </w:p>
+    <w:p>
+      <w:pPr>
+        <w:jc w:val="both"/>
+        <w:rPr>
+          <w:rFonts w:ascii="Helvetica" w:hAnsi="Helvetica"/>
+          <w:i/>
+          <w:iCs/>
+          <w:sz w:val="18"/>
+          <w:szCs w:val="18"/>
+        </w:rPr>
+      </w:pPr>
+      <w:r>
+        <w:rPr>
+          <w:rFonts w:ascii="Helvetica" w:hAnsi="Helvetica"/>
+          <w:i/>
+          <w:iCs/>
+          <w:sz w:val="18"/>
+          <w:szCs w:val="18"/>
+        </w:rPr>
+        <w:t xml:space="preserve">Testing that the game is playable at 30fps for smooth user experience (NFR002) and </w:t>
+      </w:r>
+      <w:proofErr w:type="spellStart"/>
+      <w:r>
+        <w:rPr>
+          <w:rFonts w:ascii="Helvetica" w:hAnsi="Helvetica"/>
+          <w:i/>
+          <w:iCs/>
+          <w:sz w:val="18"/>
+          <w:szCs w:val="18"/>
+        </w:rPr>
+        <w:t>its</w:t>
+      </w:r>
+      <w:proofErr w:type="spellEnd"/>
+      <w:r>
+        <w:rPr>
+          <w:rFonts w:ascii="Helvetica" w:hAnsi="Helvetica"/>
+          <w:i/>
+          <w:iCs/>
+          <w:sz w:val="18"/>
+          <w:szCs w:val="18"/>
+        </w:rPr>
+        <w:t xml:space="preserve"> within the boundaries of expected resolution (1920x1080, 1280x720, 1024x768, 800x600) (NFR004).</w:t>
+      </w:r>
+    </w:p>
+    <w:p>
+      <w:pPr>
+        <w:jc w:val="both"/>
+        <w:rPr>
+          <w:rFonts w:ascii="Helvetica" w:hAnsi="Helvetica"/>
+          <w:i/>
+          <w:iCs/>
+          <w:color w:val="ADADAD" w:themeColor="background2" w:themeShade="BF"/>
+          <w:sz w:val="18"/>
+          <w:szCs w:val="18"/>
+        </w:rPr>
+      </w:pPr>
+    </w:p>
+    <w:p>
+      <w:pPr>
+        <w:jc w:val="both"/>
+        <w:rPr>
+          <w:rFonts w:ascii="Helvetica" w:hAnsi="Helvetica"/>
+          <w:b/>
+          <w:bCs/>
+          <w:color w:val="000000" w:themeColor="text1"/>
+          <w:sz w:val="18"/>
+          <w:szCs w:val="18"/>
+        </w:rPr>
+      </w:pPr>
+      <w:r>
+        <w:rPr>
+          <w:rFonts w:ascii="Helvetica" w:hAnsi="Helvetica"/>
+          <w:b/>
+          <w:bCs/>
+          <w:color w:val="000000" w:themeColor="text1"/>
+          <w:sz w:val="18"/>
+          <w:szCs w:val="18"/>
+        </w:rPr>
+        <w:t>Test Case Description:</w:t>
+      </w:r>
+    </w:p>
+    <w:p>
+      <w:pPr>
+        <w:jc w:val="both"/>
+        <w:rPr>
+          <w:rFonts w:ascii="Helvetica" w:hAnsi="Helvetica"/>
+          <w:color w:val="000000" w:themeColor="text1"/>
+          <w:sz w:val="18"/>
+          <w:szCs w:val="18"/>
+        </w:rPr>
+      </w:pPr>
+      <w:r>
+        <w:rPr>
+          <w:rFonts w:ascii="Helvetica" w:hAnsi="Helvetica"/>
+          <w:i/>
+          <w:iCs/>
+          <w:sz w:val="18"/>
+          <w:szCs w:val="18"/>
+        </w:rPr>
+        <w:t>To test the game's performance across different hardware configurations to ensure that it achieves a frame rate of at least 30 frames per second (fps) with the option to run on different screen sizes</w:t>
+      </w:r>
+      <w:r>
+        <w:rPr>
+          <w:rFonts w:ascii="Helvetica" w:hAnsi="Helvetica"/>
+          <w:i/>
+          <w:iCs/>
+          <w:color w:val="ADADAD" w:themeColor="background2" w:themeShade="BF"/>
+          <w:sz w:val="18"/>
+          <w:szCs w:val="18"/>
+        </w:rPr>
+        <w:t>.</w:t>
+      </w:r>
+    </w:p>
+    <w:p>
+      <w:pPr>
+        <w:pStyle w:val="Ttulo3"/>
+        <w:jc w:val="both"/>
+      </w:pPr>
+      <w:r>
+        <w:t>Pre-Conditions</w:t>
+      </w:r>
+    </w:p>
+    <w:p>
+      <w:pPr>
+        <w:jc w:val="both"/>
+        <w:rPr>
+          <w:rFonts w:ascii="Helvetica" w:hAnsi="Helvetica"/>
+          <w:b/>
+          <w:bCs/>
+          <w:color w:val="000000" w:themeColor="text1"/>
+          <w:sz w:val="18"/>
+          <w:szCs w:val="18"/>
+        </w:rPr>
+      </w:pPr>
+      <w:r>
+        <w:rPr>
+          <w:rFonts w:ascii="Helvetica" w:hAnsi="Helvetica"/>
+          <w:b/>
+          <w:bCs/>
+          <w:color w:val="000000" w:themeColor="text1"/>
+          <w:sz w:val="18"/>
+          <w:szCs w:val="18"/>
+        </w:rPr>
+        <w:t>Prerequisites:</w:t>
+      </w:r>
+    </w:p>
+    <w:p>
+      <w:pPr>
+        <w:jc w:val="both"/>
+        <w:rPr>
+          <w:rFonts w:ascii="Helvetica" w:hAnsi="Helvetica"/>
+          <w:i/>
+          <w:iCs/>
+          <w:sz w:val="18"/>
+          <w:szCs w:val="18"/>
+        </w:rPr>
+      </w:pPr>
+      <w:r>
+        <w:rPr>
+          <w:rFonts w:ascii="Helvetica" w:hAnsi="Helvetica"/>
+          <w:i/>
+          <w:iCs/>
+          <w:sz w:val="18"/>
+          <w:szCs w:val="18"/>
+        </w:rPr>
+        <w:t>Access to multiple computer models and OS with varying specifications to broad our testing ground.</w:t>
+      </w:r>
+    </w:p>
+    <w:p>
+      <w:pPr>
+        <w:jc w:val="both"/>
+        <w:rPr>
+          <w:rFonts w:ascii="Helvetica" w:hAnsi="Helvetica"/>
+          <w:color w:val="000000" w:themeColor="text1"/>
+          <w:sz w:val="18"/>
+          <w:szCs w:val="18"/>
+        </w:rPr>
+      </w:pPr>
+    </w:p>
+    <w:p>
+      <w:pPr>
+        <w:jc w:val="both"/>
+        <w:rPr>
+          <w:rFonts w:ascii="Helvetica" w:hAnsi="Helvetica"/>
+          <w:b/>
+          <w:bCs/>
+          <w:color w:val="000000" w:themeColor="text1"/>
+          <w:sz w:val="18"/>
+          <w:szCs w:val="18"/>
+        </w:rPr>
+      </w:pPr>
+      <w:r>
+        <w:rPr>
+          <w:rFonts w:ascii="Helvetica" w:hAnsi="Helvetica"/>
+          <w:b/>
+          <w:bCs/>
+          <w:color w:val="000000" w:themeColor="text1"/>
+          <w:sz w:val="18"/>
+          <w:szCs w:val="18"/>
+        </w:rPr>
+        <w:t>Test Data:</w:t>
+      </w:r>
+    </w:p>
+    <w:p>
+      <w:pPr>
+        <w:jc w:val="both"/>
+        <w:rPr>
+          <w:rFonts w:ascii="Helvetica" w:hAnsi="Helvetica"/>
+          <w:i/>
+          <w:iCs/>
+          <w:sz w:val="18"/>
+          <w:szCs w:val="18"/>
+        </w:rPr>
+      </w:pPr>
+      <w:r>
+        <w:rPr>
+          <w:rFonts w:ascii="Helvetica" w:hAnsi="Helvetica"/>
+          <w:i/>
+          <w:iCs/>
+          <w:sz w:val="18"/>
+          <w:szCs w:val="18"/>
+        </w:rPr>
+        <w:t>Minimum and maximum specifications of the systems.</w:t>
+      </w:r>
+    </w:p>
+    <w:p>
+      <w:pPr>
+        <w:jc w:val="both"/>
+        <w:rPr>
+          <w:rFonts w:ascii="Helvetica" w:hAnsi="Helvetica"/>
+          <w:color w:val="000000" w:themeColor="text1"/>
+          <w:sz w:val="18"/>
+          <w:szCs w:val="18"/>
+        </w:rPr>
+      </w:pPr>
+    </w:p>
+    <w:p>
+      <w:pPr>
+        <w:pStyle w:val="Ttulo3"/>
+        <w:jc w:val="both"/>
+      </w:pPr>
+      <w:r>
+        <w:t>Test Steps</w:t>
+      </w:r>
+    </w:p>
+    <w:p>
+      <w:pPr>
+        <w:jc w:val="both"/>
+        <w:rPr>
+          <w:rFonts w:ascii="Helvetica" w:hAnsi="Helvetica"/>
+          <w:b/>
+          <w:bCs/>
+          <w:color w:val="000000" w:themeColor="text1"/>
+          <w:sz w:val="18"/>
+          <w:szCs w:val="18"/>
+        </w:rPr>
+      </w:pPr>
+      <w:r>
+        <w:rPr>
+          <w:rFonts w:ascii="Helvetica" w:hAnsi="Helvetica"/>
+          <w:b/>
+          <w:bCs/>
+          <w:color w:val="000000" w:themeColor="text1"/>
+          <w:sz w:val="18"/>
+          <w:szCs w:val="18"/>
+        </w:rPr>
+        <w:t>Step Description:</w:t>
+      </w:r>
+    </w:p>
+    <w:p>
+      <w:pPr>
+        <w:pStyle w:val="Prrafodelista"/>
+        <w:numPr>
+          <w:ilvl w:val="0"/>
+          <w:numId w:val="2"/>
+        </w:numPr>
+        <w:jc w:val="both"/>
+        <w:rPr>
+          <w:rFonts w:ascii="Helvetica" w:hAnsi="Helvetica"/>
+          <w:i/>
+          <w:iCs/>
+          <w:sz w:val="18"/>
+          <w:szCs w:val="18"/>
+        </w:rPr>
+      </w:pPr>
+      <w:r>
+        <w:rPr>
+          <w:rFonts w:ascii="Helvetica" w:hAnsi="Helvetica"/>
+          <w:i/>
+          <w:iCs/>
+          <w:sz w:val="18"/>
+          <w:szCs w:val="18"/>
+        </w:rPr>
+        <w:t>Test on minimum requirements.</w:t>
+      </w:r>
+    </w:p>
+    <w:p>
+      <w:pPr>
+        <w:pStyle w:val="Prrafodelista"/>
+        <w:numPr>
+          <w:ilvl w:val="0"/>
+          <w:numId w:val="2"/>
+        </w:numPr>
+        <w:jc w:val="both"/>
+        <w:rPr>
+          <w:rFonts w:ascii="Helvetica" w:hAnsi="Helvetica"/>
+          <w:i/>
+          <w:iCs/>
+          <w:sz w:val="18"/>
+          <w:szCs w:val="18"/>
+        </w:rPr>
+      </w:pPr>
+      <w:r>
+        <w:rPr>
+          <w:rFonts w:ascii="Helvetica" w:hAnsi="Helvetica"/>
+          <w:i/>
+          <w:iCs/>
+          <w:sz w:val="18"/>
+          <w:szCs w:val="18"/>
+        </w:rPr>
+        <w:t>Play the game on a computer that meets the minimum hardware requirements to validate our lower bound.</w:t>
+      </w:r>
+    </w:p>
+    <w:p>
+      <w:pPr>
+        <w:pStyle w:val="Prrafodelista"/>
+        <w:numPr>
+          <w:ilvl w:val="0"/>
+          <w:numId w:val="2"/>
+        </w:numPr>
+        <w:jc w:val="both"/>
+        <w:rPr>
+          <w:rFonts w:ascii="Helvetica" w:hAnsi="Helvetica"/>
+          <w:i/>
+          <w:iCs/>
+          <w:sz w:val="18"/>
+          <w:szCs w:val="18"/>
+        </w:rPr>
+      </w:pPr>
+      <w:r>
+        <w:rPr>
+          <w:rFonts w:ascii="Helvetica" w:hAnsi="Helvetica"/>
+          <w:i/>
+          <w:iCs/>
+          <w:sz w:val="18"/>
+          <w:szCs w:val="18"/>
+        </w:rPr>
+        <w:t>Test on higher specifications.</w:t>
+      </w:r>
+    </w:p>
+    <w:p>
+      <w:pPr>
+        <w:pStyle w:val="Prrafodelista"/>
+        <w:numPr>
+          <w:ilvl w:val="0"/>
+          <w:numId w:val="2"/>
+        </w:numPr>
+        <w:jc w:val="both"/>
+        <w:rPr>
+          <w:rFonts w:ascii="Helvetica" w:hAnsi="Helvetica"/>
+          <w:i/>
+          <w:iCs/>
+          <w:sz w:val="18"/>
+          <w:szCs w:val="18"/>
+        </w:rPr>
+      </w:pPr>
+      <w:r>
+        <w:rPr>
+          <w:rFonts w:ascii="Helvetica" w:hAnsi="Helvetica"/>
+          <w:i/>
+          <w:iCs/>
+          <w:sz w:val="18"/>
+          <w:szCs w:val="18"/>
+        </w:rPr>
+        <w:t>Verify that the frame rate remains stable at 30fps or higher across different hardware configurations.</w:t>
+      </w:r>
+    </w:p>
+    <w:p>
+      <w:pPr>
+        <w:pStyle w:val="Prrafodelista"/>
+        <w:numPr>
+          <w:ilvl w:val="0"/>
+          <w:numId w:val="2"/>
+        </w:numPr>
+        <w:jc w:val="both"/>
+        <w:rPr>
+          <w:rFonts w:ascii="Helvetica" w:hAnsi="Helvetica"/>
+          <w:i/>
+          <w:iCs/>
+          <w:sz w:val="18"/>
+          <w:szCs w:val="18"/>
+        </w:rPr>
+      </w:pPr>
+      <w:r>
+        <w:rPr>
+          <w:rFonts w:ascii="Helvetica" w:hAnsi="Helvetica"/>
+          <w:i/>
+          <w:iCs/>
+          <w:sz w:val="18"/>
+          <w:szCs w:val="18"/>
+        </w:rPr>
+        <w:t>Test resolution settings on each system.</w:t>
+      </w:r>
+    </w:p>
+    <w:p>
+      <w:pPr>
+        <w:pStyle w:val="Prrafodelista"/>
+        <w:numPr>
+          <w:ilvl w:val="0"/>
+          <w:numId w:val="2"/>
+        </w:numPr>
+        <w:jc w:val="both"/>
+        <w:rPr>
+          <w:rFonts w:ascii="Helvetica" w:hAnsi="Helvetica"/>
+          <w:i/>
+          <w:iCs/>
+          <w:sz w:val="18"/>
+          <w:szCs w:val="18"/>
+        </w:rPr>
+      </w:pPr>
+      <w:r>
+        <w:rPr>
+          <w:rFonts w:ascii="Helvetica" w:hAnsi="Helvetica"/>
+          <w:i/>
+          <w:iCs/>
+          <w:sz w:val="18"/>
+          <w:szCs w:val="18"/>
+        </w:rPr>
+        <w:lastRenderedPageBreak/>
+        <w:t>Playing the game on different resolutions may modify the way the game runs so the fps could depend on the resolution based on what configuration the player imposes for the game.</w:t>
+      </w:r>
+    </w:p>
+    <w:p>
+      <w:pPr>
+        <w:pStyle w:val="Ttulo3"/>
+        <w:jc w:val="both"/>
+      </w:pPr>
+      <w:r>
+        <w:t>Post-Conditions</w:t>
+      </w:r>
+    </w:p>
+    <w:p>
+      <w:pPr>
+        <w:jc w:val="both"/>
+        <w:rPr>
+          <w:rFonts w:ascii="Helvetica" w:hAnsi="Helvetica"/>
+          <w:b/>
+          <w:bCs/>
+          <w:color w:val="000000" w:themeColor="text1"/>
+          <w:sz w:val="18"/>
+          <w:szCs w:val="18"/>
+        </w:rPr>
+      </w:pPr>
+      <w:r>
+        <w:rPr>
+          <w:rFonts w:ascii="Helvetica" w:hAnsi="Helvetica"/>
+          <w:b/>
+          <w:bCs/>
+          <w:color w:val="000000" w:themeColor="text1"/>
+          <w:sz w:val="18"/>
+          <w:szCs w:val="18"/>
+        </w:rPr>
+        <w:t>Expected Outcome:</w:t>
+      </w:r>
+    </w:p>
+    <w:p>
+      <w:pPr>
+        <w:jc w:val="both"/>
+        <w:rPr>
+          <w:rFonts w:ascii="Helvetica" w:hAnsi="Helvetica"/>
+          <w:i/>
+          <w:iCs/>
+          <w:sz w:val="18"/>
+          <w:szCs w:val="18"/>
+        </w:rPr>
+      </w:pPr>
+      <w:r>
+        <w:rPr>
+          <w:rFonts w:ascii="Helvetica" w:hAnsi="Helvetica"/>
+          <w:i/>
+          <w:iCs/>
+          <w:sz w:val="18"/>
+          <w:szCs w:val="18"/>
+        </w:rPr>
+        <w:t>The game consistently achieves a frame rate of 30fps or higher on all tested hardware configurations and screen resolutions.</w:t>
+      </w:r>
+    </w:p>
+    <w:p>
+      <w:pPr>
+        <w:jc w:val="both"/>
+      </w:pPr>
+    </w:p>
+    <w:p>
+      <w:pPr>
+        <w:jc w:val="both"/>
+        <w:rPr>
+          <w:rFonts w:ascii="Helvetica" w:hAnsi="Helvetica"/>
+          <w:b/>
+          <w:bCs/>
+          <w:color w:val="000000" w:themeColor="text1"/>
+          <w:sz w:val="18"/>
+          <w:szCs w:val="18"/>
+        </w:rPr>
+      </w:pPr>
+      <w:r>
+        <w:rPr>
+          <w:rFonts w:ascii="Helvetica" w:hAnsi="Helvetica"/>
+          <w:b/>
+          <w:bCs/>
+          <w:color w:val="000000" w:themeColor="text1"/>
+          <w:sz w:val="18"/>
+          <w:szCs w:val="18"/>
+        </w:rPr>
+        <w:t>Cleanup:</w:t>
+      </w:r>
+    </w:p>
+    <w:p>
+      <w:pPr>
+        <w:jc w:val="both"/>
+        <w:rPr>
+          <w:rFonts w:ascii="Helvetica" w:hAnsi="Helvetica"/>
+          <w:i/>
+          <w:iCs/>
+          <w:sz w:val="18"/>
+          <w:szCs w:val="18"/>
+        </w:rPr>
+      </w:pPr>
+      <w:r>
+        <w:rPr>
+          <w:rFonts w:ascii="Helvetica" w:hAnsi="Helvetica"/>
+          <w:i/>
+          <w:iCs/>
+          <w:sz w:val="18"/>
+          <w:szCs w:val="18"/>
+        </w:rPr>
+        <w:t>Not applicable.</w:t>
+      </w:r>
+    </w:p>
+    <w:p>
+      <w:pPr>
+        <w:jc w:val="both"/>
+        <w:rPr>
+          <w:rFonts w:ascii="Helvetica" w:hAnsi="Helvetica"/>
+          <w:color w:val="000000" w:themeColor="text1"/>
+          <w:sz w:val="18"/>
+          <w:szCs w:val="18"/>
+        </w:rPr>
+      </w:pPr>
+    </w:p>
+    <w:p>
+      <w:pPr>
+        <w:pStyle w:val="Ttulo3"/>
+        <w:jc w:val="both"/>
+      </w:pPr>
+      <w:r>
+        <w:t>Notes</w:t>
+      </w:r>
+    </w:p>
+    <w:p>
+      <w:pPr>
+        <w:jc w:val="both"/>
+        <w:rPr>
+          <w:rFonts w:ascii="Helvetica" w:hAnsi="Helvetica"/>
+          <w:sz w:val="18"/>
+          <w:szCs w:val="18"/>
+        </w:rPr>
+      </w:pPr>
+      <w:r>
+        <w:rPr>
+          <w:rFonts w:ascii="Helvetica" w:hAnsi="Helvetica"/>
+          <w:i/>
+          <w:iCs/>
+          <w:sz w:val="18"/>
+          <w:szCs w:val="18"/>
+        </w:rPr>
+        <w:t>Regular monitoring and testing of frame rates may be required, after implementing new features like the minigame or adding different components to the screen such as more obstacle types or powerups and if the resolution of the screen changes the way the game behaves in a critical way it may be needed to modify the resolution options available to the player further limiting the environments the game can execute.</w:t>
+      </w:r>
+    </w:p>
+    <w:p>
+      <w:pPr>
+        <w:jc w:val="both"/>
+        <w:rPr>
+          <w:rFonts w:ascii="Helvetica" w:hAnsi="Helvetica"/>
+          <w:color w:val="000000" w:themeColor="text1"/>
+          <w:sz w:val="18"/>
+          <w:szCs w:val="18"/>
+        </w:rPr>
+      </w:pPr>
+    </w:p>
+    <w:p>
+      <w:pPr>
+        <w:jc w:val="both"/>
+        <w:rPr>
+          <w:rFonts w:ascii="Helvetica" w:hAnsi="Helvetica"/>
+          <w:color w:val="000000" w:themeColor="text1"/>
+          <w:sz w:val="18"/>
+          <w:szCs w:val="18"/>
+        </w:rPr>
+      </w:pPr>
+    </w:p>
+    <w:p>
+      <w:pPr>
+        <w:jc w:val="both"/>
+        <w:rPr>
+          <w:rFonts w:ascii="Helvetica" w:hAnsi="Helvetica"/>
+          <w:color w:val="000000" w:themeColor="text1"/>
+          <w:sz w:val="18"/>
+          <w:szCs w:val="18"/>
+        </w:rPr>
+      </w:pPr>
+    </w:p>
+    <w:p>
+      <w:pPr>
+        <w:jc w:val="both"/>
+        <w:rPr>
+          <w:rFonts w:ascii="Helvetica" w:hAnsi="Helvetica"/>
+          <w:color w:val="000000" w:themeColor="text1"/>
+          <w:sz w:val="18"/>
+          <w:szCs w:val="18"/>
+        </w:rPr>
+      </w:pPr>
+    </w:p>
+    <w:p>
+      <w:pPr>
+        <w:jc w:val="both"/>
+        <w:rPr>
+          <w:rFonts w:ascii="Helvetica" w:hAnsi="Helvetica"/>
+          <w:color w:val="000000" w:themeColor="text1"/>
+          <w:sz w:val="18"/>
+          <w:szCs w:val="18"/>
+        </w:rPr>
+      </w:pPr>
+    </w:p>
+    <w:p>
+      <w:pPr>
+        <w:jc w:val="both"/>
+        <w:rPr>
+          <w:rFonts w:ascii="Helvetica" w:hAnsi="Helvetica"/>
+          <w:color w:val="000000" w:themeColor="text1"/>
+          <w:sz w:val="18"/>
+          <w:szCs w:val="18"/>
+        </w:rPr>
+      </w:pPr>
+    </w:p>
+    <w:p>
+      <w:pPr>
+        <w:jc w:val="both"/>
+        <w:rPr>
+          <w:rFonts w:ascii="Helvetica" w:hAnsi="Helvetica"/>
+          <w:color w:val="000000" w:themeColor="text1"/>
+          <w:sz w:val="18"/>
+          <w:szCs w:val="18"/>
+        </w:rPr>
+      </w:pPr>
+    </w:p>
+    <w:p>
+      <w:pPr>
+        <w:jc w:val="both"/>
+        <w:rPr>
+          <w:rFonts w:ascii="Helvetica" w:hAnsi="Helvetica"/>
+          <w:color w:val="000000" w:themeColor="text1"/>
+          <w:sz w:val="18"/>
+          <w:szCs w:val="18"/>
+        </w:rPr>
+      </w:pPr>
+    </w:p>
+    <w:p>
+      <w:pPr>
+        <w:jc w:val="both"/>
+        <w:rPr>
+          <w:rFonts w:ascii="Helvetica" w:hAnsi="Helvetica"/>
+          <w:color w:val="000000" w:themeColor="text1"/>
+          <w:sz w:val="18"/>
+          <w:szCs w:val="18"/>
+        </w:rPr>
+      </w:pPr>
+    </w:p>
+    <w:p>
+      <w:pPr>
+        <w:jc w:val="both"/>
+        <w:rPr>
+          <w:rFonts w:ascii="Helvetica" w:hAnsi="Helvetica"/>
+          <w:color w:val="000000" w:themeColor="text1"/>
+          <w:sz w:val="18"/>
+          <w:szCs w:val="18"/>
+        </w:rPr>
+      </w:pPr>
+    </w:p>
+    <w:p>
+      <w:pPr>
+        <w:jc w:val="both"/>
+        <w:rPr>
+          <w:rFonts w:ascii="Helvetica" w:hAnsi="Helvetica"/>
+          <w:color w:val="000000" w:themeColor="text1"/>
+          <w:sz w:val="18"/>
+          <w:szCs w:val="18"/>
+        </w:rPr>
+      </w:pPr>
+    </w:p>
+    <w:p>
+      <w:pPr>
+        <w:jc w:val="both"/>
+        <w:rPr>
+          <w:rFonts w:ascii="Helvetica" w:hAnsi="Helvetica"/>
+          <w:color w:val="000000" w:themeColor="text1"/>
+          <w:sz w:val="18"/>
+          <w:szCs w:val="18"/>
+        </w:rPr>
+      </w:pPr>
+    </w:p>
+    <w:p>
+      <w:pPr>
+        <w:jc w:val="both"/>
+        <w:rPr>
+          <w:rFonts w:ascii="Helvetica" w:hAnsi="Helvetica"/>
+          <w:color w:val="000000" w:themeColor="text1"/>
+          <w:sz w:val="18"/>
+          <w:szCs w:val="18"/>
+        </w:rPr>
+      </w:pPr>
+    </w:p>
+    <w:p>
+      <w:pPr>
+        <w:jc w:val="both"/>
+        <w:rPr>
+          <w:rFonts w:ascii="Helvetica" w:hAnsi="Helvetica"/>
+          <w:color w:val="000000" w:themeColor="text1"/>
+          <w:sz w:val="18"/>
+          <w:szCs w:val="18"/>
+        </w:rPr>
+      </w:pPr>
+    </w:p>
+    <w:p>
+      <w:pPr>
+        <w:pStyle w:val="Ttulo2"/>
+        <w:pBdr>
+          <w:bottom w:val="single" w:sz="6" w:space="1" w:color="auto"/>
+        </w:pBdr>
+      </w:pPr>
+      <w:r>
+        <w:t>Test Case Overview</w:t>
+      </w:r>
+    </w:p>
+    <w:p>
+      <w:pPr>
+        <w:rPr>
+          <w:rFonts w:ascii="Helvetica" w:hAnsi="Helvetica"/>
+          <w:b/>
+          <w:bCs/>
+          <w:color w:val="000000" w:themeColor="text1"/>
+          <w:sz w:val="18"/>
+          <w:szCs w:val="18"/>
+        </w:rPr>
+      </w:pPr>
+    </w:p>
+    <w:p>
+      <w:pPr>
+        <w:jc w:val="both"/>
+        <w:rPr>
+          <w:rFonts w:ascii="Helvetica" w:hAnsi="Helvetica"/>
+          <w:b/>
+          <w:bCs/>
+          <w:color w:val="000000" w:themeColor="text1"/>
+          <w:sz w:val="18"/>
+          <w:szCs w:val="18"/>
+        </w:rPr>
+      </w:pPr>
+      <w:r>
+        <w:rPr>
+          <w:rFonts w:ascii="Helvetica" w:hAnsi="Helvetica"/>
+          <w:b/>
+          <w:bCs/>
+          <w:color w:val="000000" w:themeColor="text1"/>
+          <w:sz w:val="18"/>
+          <w:szCs w:val="18"/>
+        </w:rPr>
+        <w:t>Test Case ID:</w:t>
+      </w:r>
+    </w:p>
+    <w:p>
+      <w:pPr>
+        <w:jc w:val="both"/>
+        <w:rPr>
+          <w:rFonts w:ascii="Helvetica" w:hAnsi="Helvetica"/>
+          <w:i/>
+          <w:iCs/>
+          <w:sz w:val="18"/>
+          <w:szCs w:val="18"/>
+        </w:rPr>
+      </w:pPr>
+      <w:r>
+        <w:rPr>
+          <w:rFonts w:ascii="Helvetica" w:hAnsi="Helvetica"/>
+          <w:i/>
+          <w:iCs/>
+          <w:sz w:val="18"/>
+          <w:szCs w:val="18"/>
+        </w:rPr>
+        <w:t>TC_NF005</w:t>
+      </w:r>
+    </w:p>
+    <w:p>
+      <w:pPr>
+        <w:jc w:val="both"/>
+        <w:rPr>
+          <w:rFonts w:ascii="Helvetica" w:hAnsi="Helvetica"/>
+          <w:color w:val="000000" w:themeColor="text1"/>
+          <w:sz w:val="18"/>
+          <w:szCs w:val="18"/>
+        </w:rPr>
+      </w:pPr>
+    </w:p>
+    <w:p>
+      <w:pPr>
+        <w:jc w:val="both"/>
+        <w:rPr>
+          <w:rFonts w:ascii="Helvetica" w:hAnsi="Helvetica"/>
+          <w:b/>
+          <w:bCs/>
+          <w:color w:val="000000" w:themeColor="text1"/>
+          <w:sz w:val="18"/>
+          <w:szCs w:val="18"/>
+        </w:rPr>
+      </w:pPr>
+      <w:r>
+        <w:rPr>
+          <w:rFonts w:ascii="Helvetica" w:hAnsi="Helvetica"/>
+          <w:b/>
+          <w:bCs/>
+          <w:color w:val="000000" w:themeColor="text1"/>
+          <w:sz w:val="18"/>
+          <w:szCs w:val="18"/>
+        </w:rPr>
+        <w:t>Purpose:</w:t>
+      </w:r>
+    </w:p>
+    <w:p>
+      <w:pPr>
+        <w:jc w:val="both"/>
+        <w:rPr>
+          <w:rFonts w:ascii="Helvetica" w:hAnsi="Helvetica"/>
+          <w:i/>
+          <w:iCs/>
+          <w:sz w:val="18"/>
+          <w:szCs w:val="18"/>
+        </w:rPr>
+      </w:pPr>
+      <w:r>
+        <w:rPr>
+          <w:rFonts w:ascii="Helvetica" w:hAnsi="Helvetica"/>
+          <w:i/>
+          <w:iCs/>
+          <w:sz w:val="18"/>
+          <w:szCs w:val="18"/>
+        </w:rPr>
+        <w:t>Verifies that the size of the game executables is less than 1GB (NFR005).</w:t>
+      </w:r>
+    </w:p>
+    <w:p>
+      <w:pPr>
+        <w:jc w:val="both"/>
+        <w:rPr>
+          <w:rFonts w:ascii="Helvetica" w:hAnsi="Helvetica"/>
+          <w:i/>
+          <w:iCs/>
+          <w:color w:val="ADADAD" w:themeColor="background2" w:themeShade="BF"/>
+          <w:sz w:val="18"/>
+          <w:szCs w:val="18"/>
+        </w:rPr>
+      </w:pPr>
+    </w:p>
+    <w:p>
+      <w:pPr>
+        <w:jc w:val="both"/>
+        <w:rPr>
+          <w:rFonts w:ascii="Helvetica" w:hAnsi="Helvetica"/>
+          <w:b/>
+          <w:bCs/>
+          <w:color w:val="000000" w:themeColor="text1"/>
+          <w:sz w:val="18"/>
+          <w:szCs w:val="18"/>
+        </w:rPr>
+      </w:pPr>
+      <w:r>
+        <w:rPr>
+          <w:rFonts w:ascii="Helvetica" w:hAnsi="Helvetica"/>
+          <w:b/>
+          <w:bCs/>
+          <w:color w:val="000000" w:themeColor="text1"/>
+          <w:sz w:val="18"/>
+          <w:szCs w:val="18"/>
+        </w:rPr>
+        <w:t>Test Case Description:</w:t>
+      </w:r>
+    </w:p>
+    <w:p>
+      <w:pPr>
+        <w:pStyle w:val="Ttulo3"/>
+        <w:jc w:val="both"/>
+        <w:rPr>
+          <w:rFonts w:ascii="Helvetica" w:eastAsiaTheme="minorHAnsi" w:hAnsi="Helvetica" w:cstheme="minorBidi"/>
+          <w:i/>
+          <w:iCs/>
+          <w:color w:val="auto"/>
+          <w:sz w:val="18"/>
+          <w:szCs w:val="18"/>
+        </w:rPr>
+      </w:pPr>
+      <w:r>
+        <w:rPr>
+          <w:rFonts w:ascii="Helvetica" w:eastAsiaTheme="minorHAnsi" w:hAnsi="Helvetica" w:cstheme="minorBidi"/>
+          <w:i/>
+          <w:iCs/>
+          <w:color w:val="auto"/>
+          <w:sz w:val="18"/>
+          <w:szCs w:val="18"/>
+        </w:rPr>
+        <w:t>Check the size of the game during implementation of each class and implementations to calculate that the final product is no more than 1GB is size.</w:t>
+      </w:r>
+    </w:p>
+    <w:p>
+      <w:pPr>
+        <w:pStyle w:val="Ttulo3"/>
+        <w:jc w:val="both"/>
+      </w:pPr>
+      <w:r>
+        <w:t>Pre-Conditions</w:t>
+      </w:r>
+    </w:p>
+    <w:p>
+      <w:pPr>
+        <w:jc w:val="both"/>
+        <w:rPr>
+          <w:rFonts w:ascii="Helvetica" w:hAnsi="Helvetica"/>
+          <w:b/>
+          <w:bCs/>
+          <w:color w:val="000000" w:themeColor="text1"/>
+          <w:sz w:val="18"/>
+          <w:szCs w:val="18"/>
+        </w:rPr>
+      </w:pPr>
+      <w:r>
+        <w:rPr>
+          <w:rFonts w:ascii="Helvetica" w:hAnsi="Helvetica"/>
+          <w:b/>
+          <w:bCs/>
+          <w:color w:val="000000" w:themeColor="text1"/>
+          <w:sz w:val="18"/>
+          <w:szCs w:val="18"/>
+        </w:rPr>
+        <w:t>Prerequisites:</w:t>
+      </w:r>
+    </w:p>
+    <w:p>
+      <w:pPr>
+        <w:jc w:val="both"/>
+        <w:rPr>
+          <w:rFonts w:ascii="Helvetica" w:hAnsi="Helvetica"/>
+          <w:i/>
+          <w:iCs/>
+          <w:sz w:val="18"/>
+          <w:szCs w:val="18"/>
+        </w:rPr>
+      </w:pPr>
+      <w:r>
+        <w:rPr>
+          <w:rFonts w:ascii="Helvetica" w:hAnsi="Helvetica"/>
+          <w:i/>
+          <w:iCs/>
+          <w:sz w:val="18"/>
+          <w:szCs w:val="18"/>
+        </w:rPr>
+        <w:t>Game executables and assets weight (such as size of images used for boats, obstacles, etc. and any music if added).</w:t>
+      </w:r>
+    </w:p>
+    <w:p>
+      <w:pPr>
+        <w:jc w:val="both"/>
+        <w:rPr>
+          <w:rFonts w:ascii="Helvetica" w:hAnsi="Helvetica"/>
+          <w:color w:val="000000" w:themeColor="text1"/>
+          <w:sz w:val="18"/>
+          <w:szCs w:val="18"/>
+        </w:rPr>
+      </w:pPr>
+    </w:p>
+    <w:p>
+      <w:pPr>
+        <w:jc w:val="both"/>
+        <w:rPr>
+          <w:rFonts w:ascii="Helvetica" w:hAnsi="Helvetica"/>
+          <w:b/>
+          <w:bCs/>
+          <w:color w:val="000000" w:themeColor="text1"/>
+          <w:sz w:val="18"/>
+          <w:szCs w:val="18"/>
+        </w:rPr>
+      </w:pPr>
+      <w:r>
+        <w:rPr>
+          <w:rFonts w:ascii="Helvetica" w:hAnsi="Helvetica"/>
+          <w:b/>
+          <w:bCs/>
+          <w:color w:val="000000" w:themeColor="text1"/>
+          <w:sz w:val="18"/>
+          <w:szCs w:val="18"/>
+        </w:rPr>
+        <w:t>Test Data:</w:t>
+      </w:r>
+    </w:p>
+    <w:p>
+      <w:pPr>
+        <w:jc w:val="both"/>
+        <w:rPr>
+          <w:rFonts w:ascii="Helvetica" w:hAnsi="Helvetica"/>
+          <w:i/>
+          <w:iCs/>
+          <w:sz w:val="18"/>
+          <w:szCs w:val="18"/>
+        </w:rPr>
+      </w:pPr>
+      <w:r>
+        <w:rPr>
+          <w:rFonts w:ascii="Helvetica" w:hAnsi="Helvetica"/>
+          <w:i/>
+          <w:iCs/>
+          <w:sz w:val="18"/>
+          <w:szCs w:val="18"/>
+        </w:rPr>
+        <w:t>Not applicable.</w:t>
+      </w:r>
+    </w:p>
+    <w:p>
+      <w:pPr>
+        <w:jc w:val="both"/>
+        <w:rPr>
+          <w:rFonts w:ascii="Helvetica" w:hAnsi="Helvetica"/>
+          <w:color w:val="000000" w:themeColor="text1"/>
+          <w:sz w:val="18"/>
+          <w:szCs w:val="18"/>
+        </w:rPr>
+      </w:pPr>
+    </w:p>
+    <w:p>
+      <w:pPr>
+        <w:pStyle w:val="Ttulo3"/>
+        <w:jc w:val="both"/>
+      </w:pPr>
+      <w:r>
+        <w:t>Test Steps</w:t>
+      </w:r>
+    </w:p>
+    <w:p>
+      <w:pPr>
+        <w:jc w:val="both"/>
+        <w:rPr>
+          <w:rFonts w:ascii="Helvetica" w:hAnsi="Helvetica"/>
+          <w:b/>
+          <w:bCs/>
+          <w:color w:val="000000" w:themeColor="text1"/>
+          <w:sz w:val="18"/>
+          <w:szCs w:val="18"/>
+        </w:rPr>
+      </w:pPr>
+      <w:r>
+        <w:rPr>
+          <w:rFonts w:ascii="Helvetica" w:hAnsi="Helvetica"/>
+          <w:b/>
+          <w:bCs/>
+          <w:color w:val="000000" w:themeColor="text1"/>
+          <w:sz w:val="18"/>
+          <w:szCs w:val="18"/>
+        </w:rPr>
+        <w:t>Step Description:</w:t>
+      </w:r>
+    </w:p>
+    <w:p>
+      <w:pPr>
+        <w:pStyle w:val="Prrafodelista"/>
+        <w:numPr>
+          <w:ilvl w:val="0"/>
+          <w:numId w:val="3"/>
+        </w:numPr>
+        <w:jc w:val="both"/>
+        <w:rPr>
+          <w:rFonts w:ascii="Helvetica" w:hAnsi="Helvetica"/>
+          <w:b/>
+          <w:bCs/>
+          <w:sz w:val="18"/>
+          <w:szCs w:val="18"/>
+        </w:rPr>
+      </w:pPr>
+      <w:r>
+        <w:rPr>
+          <w:rFonts w:ascii="Helvetica" w:hAnsi="Helvetica"/>
+          <w:i/>
+          <w:iCs/>
+          <w:sz w:val="18"/>
+          <w:szCs w:val="18"/>
+        </w:rPr>
+        <w:t>Locate the game executables on the system as well as visual assets in source code and see it does not pass the 1GB threshold.</w:t>
+      </w:r>
+    </w:p>
+    <w:p>
+      <w:pPr>
+        <w:pStyle w:val="Ttulo3"/>
+        <w:jc w:val="both"/>
+      </w:pPr>
+      <w:r>
+        <w:t>Post-Conditions</w:t>
+      </w:r>
+    </w:p>
+    <w:p>
+      <w:pPr>
+        <w:jc w:val="both"/>
+        <w:rPr>
+          <w:rFonts w:ascii="Helvetica" w:hAnsi="Helvetica"/>
+          <w:b/>
+          <w:bCs/>
+          <w:color w:val="000000" w:themeColor="text1"/>
+          <w:sz w:val="18"/>
+          <w:szCs w:val="18"/>
+        </w:rPr>
+      </w:pPr>
+      <w:r>
+        <w:rPr>
+          <w:rFonts w:ascii="Helvetica" w:hAnsi="Helvetica"/>
+          <w:b/>
+          <w:bCs/>
+          <w:color w:val="000000" w:themeColor="text1"/>
+          <w:sz w:val="18"/>
+          <w:szCs w:val="18"/>
+        </w:rPr>
+        <w:t>Expected Outcome:</w:t>
+      </w:r>
+    </w:p>
+    <w:p>
+      <w:pPr>
+        <w:jc w:val="both"/>
+        <w:rPr>
+          <w:rFonts w:ascii="Helvetica" w:hAnsi="Helvetica"/>
+          <w:i/>
+          <w:iCs/>
+          <w:sz w:val="18"/>
+          <w:szCs w:val="18"/>
+        </w:rPr>
+      </w:pPr>
+      <w:r>
+        <w:rPr>
+          <w:rFonts w:ascii="Helvetica" w:hAnsi="Helvetica"/>
+          <w:i/>
+          <w:iCs/>
+          <w:sz w:val="18"/>
+          <w:szCs w:val="18"/>
+        </w:rPr>
+        <w:lastRenderedPageBreak/>
+        <w:t>The size of the game is within the desired scope.</w:t>
+      </w:r>
+    </w:p>
+    <w:p>
+      <w:pPr>
+        <w:jc w:val="both"/>
+      </w:pPr>
+    </w:p>
+    <w:p>
+      <w:pPr>
+        <w:jc w:val="both"/>
+        <w:rPr>
+          <w:rFonts w:ascii="Helvetica" w:hAnsi="Helvetica"/>
+          <w:b/>
+          <w:bCs/>
+          <w:color w:val="000000" w:themeColor="text1"/>
+          <w:sz w:val="18"/>
+          <w:szCs w:val="18"/>
+        </w:rPr>
+      </w:pPr>
+      <w:r>
+        <w:rPr>
+          <w:rFonts w:ascii="Helvetica" w:hAnsi="Helvetica"/>
+          <w:b/>
+          <w:bCs/>
+          <w:color w:val="000000" w:themeColor="text1"/>
+          <w:sz w:val="18"/>
+          <w:szCs w:val="18"/>
+        </w:rPr>
+        <w:t>Cleanup:</w:t>
+      </w:r>
+    </w:p>
+    <w:p>
+      <w:pPr>
+        <w:jc w:val="both"/>
+        <w:rPr>
+          <w:rFonts w:ascii="Helvetica" w:hAnsi="Helvetica"/>
+          <w:i/>
+          <w:iCs/>
+          <w:sz w:val="18"/>
+          <w:szCs w:val="18"/>
+        </w:rPr>
+      </w:pPr>
+      <w:r>
+        <w:rPr>
+          <w:rFonts w:ascii="Helvetica" w:hAnsi="Helvetica"/>
+          <w:i/>
+          <w:iCs/>
+          <w:sz w:val="18"/>
+          <w:szCs w:val="18"/>
+        </w:rPr>
+        <w:t>Not applicable.</w:t>
+      </w:r>
+    </w:p>
+    <w:p>
+      <w:pPr>
+        <w:jc w:val="both"/>
+        <w:rPr>
+          <w:rFonts w:ascii="Helvetica" w:hAnsi="Helvetica"/>
+          <w:color w:val="000000" w:themeColor="text1"/>
+          <w:sz w:val="18"/>
+          <w:szCs w:val="18"/>
+        </w:rPr>
+      </w:pPr>
+    </w:p>
+    <w:p>
+      <w:pPr>
+        <w:pStyle w:val="Ttulo3"/>
+        <w:jc w:val="both"/>
+      </w:pPr>
+      <w:r>
+        <w:t>Notes</w:t>
+      </w:r>
+    </w:p>
+    <w:p>
+      <w:pPr>
+        <w:jc w:val="both"/>
+        <w:rPr>
+          <w:rFonts w:ascii="Helvetica" w:hAnsi="Helvetica"/>
+          <w:sz w:val="18"/>
+          <w:szCs w:val="18"/>
+        </w:rPr>
+      </w:pPr>
+      <w:r>
+        <w:rPr>
+          <w:rFonts w:ascii="Helvetica" w:hAnsi="Helvetica"/>
+          <w:i/>
+          <w:iCs/>
+          <w:sz w:val="18"/>
+          <w:szCs w:val="18"/>
+        </w:rPr>
+        <w:t>Executable size can be affected by factors such as included assets, libraries, and code so further optimization may be needed if this requirement is not met.</w:t>
+      </w:r>
+    </w:p>
+    <w:p>
+      <w:pPr>
+        <w:jc w:val="both"/>
+        <w:rPr>
+          <w:rFonts w:ascii="Helvetica" w:hAnsi="Helvetica"/>
+          <w:color w:val="000000" w:themeColor="text1"/>
+          <w:sz w:val="18"/>
+          <w:szCs w:val="18"/>
+        </w:rPr>
+      </w:pPr>
+    </w:p>
+    <w:p>
+      <w:pPr>
+        <w:rPr>
+          <w:rFonts w:ascii="Helvetica" w:hAnsi="Helvetica"/>
+          <w:i/>
+          <w:iCs/>
+          <w:sz w:val="18"/>
+          <w:szCs w:val="18"/>
+        </w:rPr>
+      </w:pPr>
+    </w:p>
+    <w:p>
+      <w:pPr>
+        <w:rPr>
+          <w:rFonts w:ascii="Helvetica" w:hAnsi="Helvetica"/>
+          <w:i/>
+          <w:iCs/>
+          <w:sz w:val="18"/>
+          <w:szCs w:val="18"/>
+        </w:rPr>
+      </w:pPr>
+    </w:p>
+    <w:p>
+      <w:pPr>
+        <w:rPr>
+          <w:rFonts w:ascii="Helvetica" w:hAnsi="Helvetica"/>
+          <w:i/>
+          <w:iCs/>
+          <w:sz w:val="18"/>
+          <w:szCs w:val="18"/>
+        </w:rPr>
+      </w:pPr>
+    </w:p>
+    <w:p>
+      <w:pPr>
+        <w:rPr>
+          <w:rFonts w:ascii="Helvetica" w:hAnsi="Helvetica"/>
+          <w:i/>
+          <w:iCs/>
+          <w:sz w:val="18"/>
+          <w:szCs w:val="18"/>
+        </w:rPr>
+      </w:pPr>
+    </w:p>
+    <w:p>
+      <w:pPr>
+        <w:rPr>
+          <w:rFonts w:ascii="Helvetica" w:hAnsi="Helvetica"/>
+          <w:i/>
+          <w:iCs/>
+          <w:sz w:val="18"/>
+          <w:szCs w:val="18"/>
+        </w:rPr>
+      </w:pPr>
+    </w:p>
+    <w:p>
+      <w:pPr>
+        <w:pStyle w:val="Ttulo2"/>
+        <w:pBdr>
+          <w:bottom w:val="single" w:sz="6" w:space="1" w:color="auto"/>
+        </w:pBdr>
+        <w:jc w:val="both"/>
+      </w:pPr>
+      <w:r>
+        <w:t>Test Case Overview</w:t>
+      </w:r>
+    </w:p>
+    <w:p>
+      <w:pPr>
+        <w:jc w:val="both"/>
+        <w:rPr>
+          <w:rFonts w:ascii="Helvetica" w:hAnsi="Helvetica"/>
+          <w:b/>
+          <w:bCs/>
+          <w:color w:val="000000" w:themeColor="text1"/>
+          <w:sz w:val="18"/>
+          <w:szCs w:val="18"/>
+        </w:rPr>
+      </w:pPr>
+    </w:p>
+    <w:p>
+      <w:pPr>
+        <w:jc w:val="both"/>
+        <w:rPr>
+          <w:rFonts w:ascii="Helvetica" w:hAnsi="Helvetica"/>
+          <w:b/>
+          <w:bCs/>
+          <w:color w:val="000000" w:themeColor="text1"/>
+          <w:sz w:val="18"/>
+          <w:szCs w:val="18"/>
+        </w:rPr>
+      </w:pPr>
+      <w:r>
+        <w:rPr>
+          <w:rFonts w:ascii="Helvetica" w:hAnsi="Helvetica"/>
+          <w:b/>
+          <w:bCs/>
+          <w:color w:val="000000" w:themeColor="text1"/>
+          <w:sz w:val="18"/>
+          <w:szCs w:val="18"/>
+        </w:rPr>
+        <w:t>Test Case ID:</w:t>
+      </w:r>
+    </w:p>
+    <w:p>
+      <w:pPr>
+        <w:jc w:val="both"/>
+        <w:rPr>
+          <w:rFonts w:ascii="Helvetica" w:hAnsi="Helvetica"/>
+          <w:i/>
+          <w:iCs/>
+          <w:sz w:val="18"/>
+          <w:szCs w:val="18"/>
+        </w:rPr>
+      </w:pPr>
+      <w:proofErr w:type="spellStart"/>
+      <w:r>
+        <w:rPr>
+          <w:rFonts w:ascii="Helvetica" w:hAnsi="Helvetica"/>
+          <w:i/>
+          <w:iCs/>
+          <w:sz w:val="18"/>
+          <w:szCs w:val="18"/>
+        </w:rPr>
+        <w:t>TC_MiniGame</w:t>
+      </w:r>
+      <w:proofErr w:type="spellEnd"/>
+    </w:p>
+    <w:p>
+      <w:pPr>
+        <w:jc w:val="both"/>
+        <w:rPr>
+          <w:rFonts w:ascii="Helvetica" w:hAnsi="Helvetica"/>
+          <w:color w:val="000000" w:themeColor="text1"/>
+          <w:sz w:val="18"/>
+          <w:szCs w:val="18"/>
+        </w:rPr>
+      </w:pPr>
+    </w:p>
+    <w:p>
+      <w:pPr>
+        <w:jc w:val="both"/>
+        <w:rPr>
+          <w:rFonts w:ascii="Helvetica" w:hAnsi="Helvetica"/>
+          <w:b/>
+          <w:bCs/>
+          <w:color w:val="000000" w:themeColor="text1"/>
+          <w:sz w:val="18"/>
+          <w:szCs w:val="18"/>
+        </w:rPr>
+      </w:pPr>
+      <w:r>
+        <w:rPr>
+          <w:rFonts w:ascii="Helvetica" w:hAnsi="Helvetica"/>
+          <w:b/>
+          <w:bCs/>
+          <w:color w:val="000000" w:themeColor="text1"/>
+          <w:sz w:val="18"/>
+          <w:szCs w:val="18"/>
+        </w:rPr>
+        <w:t>Purpose:</w:t>
+      </w:r>
+    </w:p>
+    <w:p>
+      <w:pPr>
+        <w:jc w:val="both"/>
+        <w:rPr>
+          <w:rFonts w:ascii="Helvetica" w:hAnsi="Helvetica"/>
+          <w:i/>
+          <w:iCs/>
+          <w:sz w:val="18"/>
+          <w:szCs w:val="18"/>
+        </w:rPr>
+      </w:pPr>
+      <w:r>
+        <w:rPr>
+          <w:rFonts w:ascii="Helvetica" w:hAnsi="Helvetica"/>
+          <w:i/>
+          <w:iCs/>
+          <w:sz w:val="18"/>
+          <w:szCs w:val="18"/>
+        </w:rPr>
+        <w:t xml:space="preserve">We’re testing that </w:t>
+      </w:r>
+      <w:proofErr w:type="gramStart"/>
+      <w:r>
+        <w:rPr>
+          <w:rFonts w:ascii="Helvetica" w:hAnsi="Helvetica"/>
+          <w:i/>
+          <w:iCs/>
+          <w:sz w:val="18"/>
+          <w:szCs w:val="18"/>
+        </w:rPr>
+        <w:t>mini-game</w:t>
+      </w:r>
+      <w:proofErr w:type="gramEnd"/>
+      <w:r>
+        <w:rPr>
+          <w:rFonts w:ascii="Helvetica" w:hAnsi="Helvetica"/>
+          <w:i/>
+          <w:iCs/>
+          <w:sz w:val="18"/>
+          <w:szCs w:val="18"/>
+        </w:rPr>
+        <w:t xml:space="preserve"> (FR019) works as intended while following non-functional requirements of Resolution (NFR004), Low Latency Responses (NFR003) since it is another instance inside the main game.</w:t>
+      </w:r>
+    </w:p>
+    <w:p>
+      <w:pPr>
+        <w:jc w:val="both"/>
+        <w:rPr>
+          <w:rFonts w:ascii="Helvetica" w:hAnsi="Helvetica"/>
+          <w:color w:val="000000" w:themeColor="text1"/>
+          <w:sz w:val="18"/>
+          <w:szCs w:val="18"/>
+        </w:rPr>
+      </w:pPr>
+    </w:p>
+    <w:p>
+      <w:pPr>
+        <w:jc w:val="both"/>
+        <w:rPr>
+          <w:rFonts w:ascii="Helvetica" w:hAnsi="Helvetica"/>
+          <w:b/>
+          <w:bCs/>
+          <w:color w:val="000000" w:themeColor="text1"/>
+          <w:sz w:val="18"/>
+          <w:szCs w:val="18"/>
+        </w:rPr>
+      </w:pPr>
+      <w:r>
+        <w:rPr>
+          <w:rFonts w:ascii="Helvetica" w:hAnsi="Helvetica"/>
+          <w:b/>
+          <w:bCs/>
+          <w:color w:val="000000" w:themeColor="text1"/>
+          <w:sz w:val="18"/>
+          <w:szCs w:val="18"/>
+        </w:rPr>
+        <w:t>Test Case Description:</w:t>
+      </w:r>
+    </w:p>
+    <w:p>
+      <w:pPr>
+        <w:jc w:val="both"/>
+        <w:rPr>
+          <w:rFonts w:ascii="Helvetica" w:hAnsi="Helvetica"/>
+          <w:i/>
+          <w:iCs/>
+          <w:sz w:val="18"/>
+          <w:szCs w:val="18"/>
+        </w:rPr>
+      </w:pPr>
+      <w:r>
+        <w:rPr>
+          <w:rFonts w:ascii="Helvetica" w:hAnsi="Helvetica"/>
+          <w:i/>
+          <w:iCs/>
+          <w:sz w:val="18"/>
+          <w:szCs w:val="18"/>
+        </w:rPr>
+        <w:t>Verifying the correct behavior of the mini-game first by launching the mini-game upon player death, checking functionality in response to different player actions such as detecting correct/wrong sequences, and correctly restoring player’s HP and respawn point upon successful completion of the mini-game or displaying the Game Over message on failure.</w:t>
+      </w:r>
+    </w:p>
+    <w:p>
+      <w:pPr>
+        <w:jc w:val="both"/>
+        <w:rPr>
+          <w:rFonts w:ascii="Helvetica" w:hAnsi="Helvetica"/>
+          <w:color w:val="000000" w:themeColor="text1"/>
+          <w:sz w:val="18"/>
+          <w:szCs w:val="18"/>
+        </w:rPr>
+      </w:pPr>
+    </w:p>
+    <w:p>
+      <w:pPr>
+        <w:pStyle w:val="Ttulo3"/>
+        <w:jc w:val="both"/>
+      </w:pPr>
+      <w:r>
+        <w:t>Pre-Conditions</w:t>
+      </w:r>
+    </w:p>
+    <w:p>
+      <w:pPr>
+        <w:jc w:val="both"/>
+        <w:rPr>
+          <w:rFonts w:ascii="Helvetica" w:hAnsi="Helvetica"/>
+          <w:b/>
+          <w:bCs/>
+          <w:color w:val="000000" w:themeColor="text1"/>
+          <w:sz w:val="18"/>
+          <w:szCs w:val="18"/>
+        </w:rPr>
+      </w:pPr>
+      <w:r>
+        <w:rPr>
+          <w:rFonts w:ascii="Helvetica" w:hAnsi="Helvetica"/>
+          <w:b/>
+          <w:bCs/>
+          <w:color w:val="000000" w:themeColor="text1"/>
+          <w:sz w:val="18"/>
+          <w:szCs w:val="18"/>
+        </w:rPr>
+        <w:t>Prerequisites:</w:t>
+      </w:r>
+    </w:p>
+    <w:p>
+      <w:pPr>
+        <w:jc w:val="both"/>
+        <w:rPr>
+          <w:rFonts w:ascii="Helvetica" w:hAnsi="Helvetica"/>
+          <w:i/>
+          <w:iCs/>
+          <w:sz w:val="18"/>
+          <w:szCs w:val="18"/>
+        </w:rPr>
+      </w:pPr>
+      <w:r>
+        <w:rPr>
+          <w:rFonts w:ascii="Helvetica" w:hAnsi="Helvetica"/>
+          <w:i/>
+          <w:iCs/>
+          <w:sz w:val="18"/>
+          <w:szCs w:val="18"/>
+        </w:rPr>
+        <w:t xml:space="preserve">The player collides in main game with enough obstacles that boat’s HP drops to zero, meaning its destroyed (player dies), then the </w:t>
+      </w:r>
+      <w:proofErr w:type="gramStart"/>
+      <w:r>
+        <w:rPr>
+          <w:rFonts w:ascii="Helvetica" w:hAnsi="Helvetica"/>
+          <w:i/>
+          <w:iCs/>
+          <w:sz w:val="18"/>
+          <w:szCs w:val="18"/>
+        </w:rPr>
+        <w:t>mini-game</w:t>
+      </w:r>
+      <w:proofErr w:type="gramEnd"/>
+      <w:r>
+        <w:rPr>
+          <w:rFonts w:ascii="Helvetica" w:hAnsi="Helvetica"/>
+          <w:i/>
+          <w:iCs/>
+          <w:sz w:val="18"/>
+          <w:szCs w:val="18"/>
+        </w:rPr>
+        <w:t xml:space="preserve"> is triggered upon death.</w:t>
+      </w:r>
+    </w:p>
+    <w:p>
+      <w:pPr>
+        <w:jc w:val="both"/>
+        <w:rPr>
+          <w:rFonts w:ascii="Helvetica" w:hAnsi="Helvetica"/>
+          <w:color w:val="000000" w:themeColor="text1"/>
+          <w:sz w:val="18"/>
+          <w:szCs w:val="18"/>
+        </w:rPr>
+      </w:pPr>
+    </w:p>
+    <w:p>
+      <w:pPr>
+        <w:jc w:val="both"/>
+        <w:rPr>
+          <w:rFonts w:ascii="Helvetica" w:hAnsi="Helvetica"/>
+          <w:b/>
+          <w:bCs/>
+          <w:color w:val="000000" w:themeColor="text1"/>
+          <w:sz w:val="18"/>
+          <w:szCs w:val="18"/>
+        </w:rPr>
+      </w:pPr>
+      <w:r>
+        <w:rPr>
+          <w:rFonts w:ascii="Helvetica" w:hAnsi="Helvetica"/>
+          <w:b/>
+          <w:bCs/>
+          <w:color w:val="000000" w:themeColor="text1"/>
+          <w:sz w:val="18"/>
+          <w:szCs w:val="18"/>
+        </w:rPr>
+        <w:t>Test Data:</w:t>
+      </w:r>
+    </w:p>
+    <w:p>
+      <w:pPr>
+        <w:jc w:val="both"/>
+        <w:rPr>
+          <w:rFonts w:ascii="Helvetica" w:hAnsi="Helvetica"/>
+          <w:i/>
+          <w:iCs/>
+          <w:sz w:val="18"/>
+          <w:szCs w:val="18"/>
+        </w:rPr>
+      </w:pPr>
+      <w:r>
+        <w:rPr>
+          <w:rFonts w:ascii="Helvetica" w:hAnsi="Helvetica"/>
+          <w:i/>
+          <w:iCs/>
+          <w:sz w:val="18"/>
+          <w:szCs w:val="18"/>
+        </w:rPr>
+        <w:t xml:space="preserve">Initial player state (position of death and level progress to restore gameplay if successful) and boat’s HP. </w:t>
+      </w:r>
+    </w:p>
+    <w:p>
+      <w:pPr>
+        <w:jc w:val="both"/>
+        <w:rPr>
+          <w:rFonts w:ascii="Helvetica" w:hAnsi="Helvetica"/>
+          <w:i/>
+          <w:iCs/>
+          <w:sz w:val="18"/>
+          <w:szCs w:val="18"/>
+        </w:rPr>
+      </w:pPr>
+      <w:r>
+        <w:rPr>
+          <w:rFonts w:ascii="Helvetica" w:hAnsi="Helvetica"/>
+          <w:i/>
+          <w:iCs/>
+          <w:sz w:val="18"/>
+          <w:szCs w:val="18"/>
+        </w:rPr>
+        <w:t>Rival boats and obstacles states (current position).</w:t>
+      </w:r>
+    </w:p>
+    <w:p>
+      <w:pPr>
+        <w:jc w:val="both"/>
+        <w:rPr>
+          <w:rFonts w:ascii="Helvetica" w:hAnsi="Helvetica"/>
+          <w:color w:val="000000" w:themeColor="text1"/>
+          <w:sz w:val="18"/>
+          <w:szCs w:val="18"/>
+        </w:rPr>
+      </w:pPr>
+    </w:p>
+    <w:p>
+      <w:pPr>
+        <w:pStyle w:val="Ttulo3"/>
+        <w:jc w:val="both"/>
+      </w:pPr>
+      <w:r>
+        <w:t>Test Steps</w:t>
+      </w:r>
+    </w:p>
+    <w:p>
+      <w:pPr>
+        <w:jc w:val="both"/>
+        <w:rPr>
+          <w:rFonts w:ascii="Helvetica" w:hAnsi="Helvetica"/>
+          <w:b/>
+          <w:bCs/>
+          <w:color w:val="000000" w:themeColor="text1"/>
+          <w:sz w:val="18"/>
+          <w:szCs w:val="18"/>
+        </w:rPr>
+      </w:pPr>
+      <w:r>
+        <w:rPr>
+          <w:rFonts w:ascii="Helvetica" w:hAnsi="Helvetica"/>
+          <w:b/>
+          <w:bCs/>
+          <w:color w:val="000000" w:themeColor="text1"/>
+          <w:sz w:val="18"/>
+          <w:szCs w:val="18"/>
+        </w:rPr>
+        <w:t>Step Description:</w:t>
+      </w:r>
+    </w:p>
+    <w:p>
+      <w:pPr>
+        <w:pStyle w:val="Prrafodelista"/>
+        <w:numPr>
+          <w:ilvl w:val="0"/>
+          <w:numId w:val="4"/>
+        </w:numPr>
+        <w:jc w:val="both"/>
+        <w:rPr>
+          <w:rFonts w:ascii="Helvetica" w:hAnsi="Helvetica"/>
+          <w:i/>
+          <w:iCs/>
+          <w:sz w:val="18"/>
+          <w:szCs w:val="18"/>
+        </w:rPr>
+      </w:pPr>
+      <w:r>
+        <w:rPr>
+          <w:rFonts w:ascii="Helvetica" w:hAnsi="Helvetica"/>
+          <w:i/>
+          <w:iCs/>
+          <w:sz w:val="18"/>
+          <w:szCs w:val="18"/>
+        </w:rPr>
+        <w:t xml:space="preserve">Launch </w:t>
+      </w:r>
+      <w:proofErr w:type="gramStart"/>
+      <w:r>
+        <w:rPr>
+          <w:rFonts w:ascii="Helvetica" w:hAnsi="Helvetica"/>
+          <w:i/>
+          <w:iCs/>
+          <w:sz w:val="18"/>
+          <w:szCs w:val="18"/>
+        </w:rPr>
+        <w:t>mini-game</w:t>
+      </w:r>
+      <w:proofErr w:type="gramEnd"/>
+      <w:r>
+        <w:rPr>
+          <w:rFonts w:ascii="Helvetica" w:hAnsi="Helvetica"/>
+          <w:i/>
+          <w:iCs/>
+          <w:sz w:val="18"/>
+          <w:szCs w:val="18"/>
+        </w:rPr>
+        <w:t xml:space="preserve"> only on player's death within the main game due to boat’s HP is zero.</w:t>
+      </w:r>
+    </w:p>
+    <w:p>
+      <w:pPr>
+        <w:pStyle w:val="Prrafodelista"/>
+        <w:numPr>
+          <w:ilvl w:val="0"/>
+          <w:numId w:val="4"/>
+        </w:numPr>
+        <w:jc w:val="both"/>
+        <w:rPr>
+          <w:rFonts w:ascii="Helvetica" w:hAnsi="Helvetica"/>
+          <w:i/>
+          <w:iCs/>
+          <w:sz w:val="18"/>
+          <w:szCs w:val="18"/>
+        </w:rPr>
+      </w:pPr>
+      <w:r>
+        <w:rPr>
+          <w:rFonts w:ascii="Helvetica" w:hAnsi="Helvetica"/>
+          <w:i/>
+          <w:iCs/>
+          <w:sz w:val="18"/>
+          <w:szCs w:val="18"/>
+        </w:rPr>
+        <w:t>Verify that the mini-game launches properly (for instance, the commands the player must execute are visible and keystrokes register accordingly).</w:t>
+      </w:r>
+    </w:p>
+    <w:p>
+      <w:pPr>
+        <w:pStyle w:val="Prrafodelista"/>
+        <w:numPr>
+          <w:ilvl w:val="0"/>
+          <w:numId w:val="4"/>
+        </w:numPr>
+        <w:jc w:val="both"/>
+        <w:rPr>
+          <w:rFonts w:ascii="Helvetica" w:hAnsi="Helvetica"/>
+          <w:i/>
+          <w:iCs/>
+          <w:sz w:val="18"/>
+          <w:szCs w:val="18"/>
+        </w:rPr>
+      </w:pPr>
+      <w:r>
+        <w:rPr>
+          <w:rFonts w:ascii="Helvetica" w:hAnsi="Helvetica"/>
+          <w:i/>
+          <w:iCs/>
+          <w:sz w:val="18"/>
+          <w:szCs w:val="18"/>
+        </w:rPr>
+        <w:t xml:space="preserve">While the </w:t>
+      </w:r>
+      <w:proofErr w:type="gramStart"/>
+      <w:r>
+        <w:rPr>
+          <w:rFonts w:ascii="Helvetica" w:hAnsi="Helvetica"/>
+          <w:i/>
+          <w:iCs/>
+          <w:sz w:val="18"/>
+          <w:szCs w:val="18"/>
+        </w:rPr>
+        <w:t>mini-game</w:t>
+      </w:r>
+      <w:proofErr w:type="gramEnd"/>
+      <w:r>
+        <w:rPr>
+          <w:rFonts w:ascii="Helvetica" w:hAnsi="Helvetica"/>
+          <w:i/>
+          <w:iCs/>
+          <w:sz w:val="18"/>
+          <w:szCs w:val="18"/>
+        </w:rPr>
+        <w:t xml:space="preserve"> is being played, rival boats should not continue the race and only resume movement when the player re-enters the race.</w:t>
+      </w:r>
+    </w:p>
+    <w:p>
+      <w:pPr>
+        <w:pStyle w:val="Prrafodelista"/>
+        <w:numPr>
+          <w:ilvl w:val="0"/>
+          <w:numId w:val="4"/>
+        </w:numPr>
+        <w:jc w:val="both"/>
+        <w:rPr>
+          <w:rFonts w:ascii="Helvetica" w:hAnsi="Helvetica"/>
+          <w:i/>
+          <w:iCs/>
+          <w:sz w:val="18"/>
+          <w:szCs w:val="18"/>
+        </w:rPr>
+      </w:pPr>
+      <w:r>
+        <w:rPr>
+          <w:rFonts w:ascii="Helvetica" w:hAnsi="Helvetica"/>
+          <w:i/>
+          <w:iCs/>
+          <w:sz w:val="18"/>
+          <w:szCs w:val="18"/>
+        </w:rPr>
+        <w:t xml:space="preserve">Test player’s input sequences. If enough incorrect keystrokes punish the player by ending current run triggering a Game Over. Otherwise, input of sufficient correct sequences will trigger a win condition thus, ending the </w:t>
+      </w:r>
+      <w:proofErr w:type="gramStart"/>
+      <w:r>
+        <w:rPr>
+          <w:rFonts w:ascii="Helvetica" w:hAnsi="Helvetica"/>
+          <w:i/>
+          <w:iCs/>
+          <w:sz w:val="18"/>
+          <w:szCs w:val="18"/>
+        </w:rPr>
+        <w:t>mini-game</w:t>
+      </w:r>
+      <w:proofErr w:type="gramEnd"/>
+      <w:r>
+        <w:rPr>
+          <w:rFonts w:ascii="Helvetica" w:hAnsi="Helvetica"/>
+          <w:i/>
+          <w:iCs/>
+          <w:sz w:val="18"/>
+          <w:szCs w:val="18"/>
+        </w:rPr>
+        <w:t xml:space="preserve"> on a successful scenario.</w:t>
+      </w:r>
+    </w:p>
+    <w:p>
+      <w:pPr>
+        <w:pStyle w:val="Prrafodelista"/>
+        <w:numPr>
+          <w:ilvl w:val="0"/>
+          <w:numId w:val="4"/>
+        </w:numPr>
+        <w:jc w:val="both"/>
+        <w:rPr>
+          <w:rFonts w:ascii="Helvetica" w:hAnsi="Helvetica"/>
+          <w:i/>
+          <w:iCs/>
+          <w:sz w:val="18"/>
+          <w:szCs w:val="18"/>
+        </w:rPr>
+      </w:pPr>
+      <w:r>
+        <w:rPr>
+          <w:rFonts w:ascii="Helvetica" w:hAnsi="Helvetica"/>
+          <w:i/>
+          <w:iCs/>
+          <w:sz w:val="18"/>
+          <w:szCs w:val="18"/>
+        </w:rPr>
+        <w:t xml:space="preserve">Player respawns after completing successfully the </w:t>
+      </w:r>
+      <w:proofErr w:type="gramStart"/>
+      <w:r>
+        <w:rPr>
+          <w:rFonts w:ascii="Helvetica" w:hAnsi="Helvetica"/>
+          <w:i/>
+          <w:iCs/>
+          <w:sz w:val="18"/>
+          <w:szCs w:val="18"/>
+        </w:rPr>
+        <w:t>mini-game</w:t>
+      </w:r>
+      <w:proofErr w:type="gramEnd"/>
+      <w:r>
+        <w:rPr>
+          <w:rFonts w:ascii="Helvetica" w:hAnsi="Helvetica"/>
+          <w:i/>
+          <w:iCs/>
+          <w:sz w:val="18"/>
+          <w:szCs w:val="18"/>
+        </w:rPr>
+        <w:t>, the boat regains the correct amount of HP and the location of boat’s revival is exactly the same as the death point.</w:t>
+      </w:r>
+    </w:p>
+    <w:p>
+      <w:pPr>
+        <w:pStyle w:val="Prrafodelista"/>
+        <w:numPr>
+          <w:ilvl w:val="0"/>
+          <w:numId w:val="4"/>
+        </w:numPr>
+        <w:jc w:val="both"/>
+        <w:rPr>
+          <w:rFonts w:ascii="Helvetica" w:hAnsi="Helvetica"/>
+          <w:i/>
+          <w:iCs/>
+          <w:sz w:val="18"/>
+          <w:szCs w:val="18"/>
+        </w:rPr>
+      </w:pPr>
+      <w:r>
+        <w:rPr>
+          <w:rFonts w:ascii="Helvetica" w:hAnsi="Helvetica"/>
+          <w:i/>
+          <w:iCs/>
+          <w:sz w:val="18"/>
+          <w:szCs w:val="18"/>
+        </w:rPr>
+        <w:t>When the player is respawned, the game continues as it was, meaning existing obstacles stay on their original track except for the obstacle that triggered the last collision; that one is removed to avoid problems on return.</w:t>
+      </w:r>
+    </w:p>
+    <w:p>
+      <w:pPr>
+        <w:jc w:val="both"/>
+        <w:rPr>
+          <w:rFonts w:ascii="Helvetica" w:hAnsi="Helvetica"/>
+          <w:color w:val="000000" w:themeColor="text1"/>
+          <w:sz w:val="18"/>
+          <w:szCs w:val="18"/>
+        </w:rPr>
+      </w:pPr>
+    </w:p>
+    <w:p>
+      <w:pPr>
+        <w:pStyle w:val="Ttulo3"/>
+        <w:jc w:val="both"/>
+      </w:pPr>
+      <w:r>
+        <w:t>Post-Conditions</w:t>
+      </w:r>
+    </w:p>
+    <w:p>
+      <w:pPr>
+        <w:jc w:val="both"/>
+        <w:rPr>
+          <w:rFonts w:ascii="Helvetica" w:hAnsi="Helvetica"/>
+          <w:b/>
+          <w:bCs/>
+          <w:color w:val="000000" w:themeColor="text1"/>
+          <w:sz w:val="18"/>
+          <w:szCs w:val="18"/>
+        </w:rPr>
+      </w:pPr>
+      <w:r>
+        <w:rPr>
+          <w:rFonts w:ascii="Helvetica" w:hAnsi="Helvetica"/>
+          <w:b/>
+          <w:bCs/>
+          <w:color w:val="000000" w:themeColor="text1"/>
+          <w:sz w:val="18"/>
+          <w:szCs w:val="18"/>
+        </w:rPr>
+        <w:t>Expected Outcome:</w:t>
+      </w:r>
+    </w:p>
+    <w:p>
+      <w:pPr>
+        <w:jc w:val="both"/>
+        <w:rPr>
+          <w:rFonts w:ascii="Helvetica" w:hAnsi="Helvetica"/>
+          <w:i/>
+          <w:iCs/>
+          <w:sz w:val="18"/>
+          <w:szCs w:val="18"/>
+        </w:rPr>
+      </w:pPr>
+      <w:r>
+        <w:rPr>
+          <w:rFonts w:ascii="Helvetica" w:hAnsi="Helvetica"/>
+          <w:i/>
+          <w:iCs/>
+          <w:sz w:val="18"/>
+          <w:szCs w:val="18"/>
+        </w:rPr>
+        <w:lastRenderedPageBreak/>
+        <w:t>The mini-game works as intended by initializing on player’s death, the gameplay is smooth due to synchronization with NFRs; the response time of player’s actions (NFR003) is the expected and that the mini-game displays correctly as stated by NFR004. Success scenario gives the player to a second chance on the current run or on fail scenario finally ends the game displaying a Game Over message.</w:t>
+      </w:r>
+    </w:p>
+    <w:p>
+      <w:pPr>
+        <w:jc w:val="both"/>
+        <w:rPr>
+          <w:rFonts w:ascii="Helvetica" w:hAnsi="Helvetica"/>
+          <w:i/>
+          <w:iCs/>
+          <w:color w:val="ADADAD" w:themeColor="background2" w:themeShade="BF"/>
+          <w:sz w:val="18"/>
+          <w:szCs w:val="18"/>
+        </w:rPr>
+      </w:pPr>
+    </w:p>
+    <w:p>
+      <w:pPr>
+        <w:jc w:val="both"/>
+        <w:rPr>
+          <w:rFonts w:ascii="Helvetica" w:hAnsi="Helvetica"/>
+          <w:i/>
+          <w:iCs/>
+          <w:color w:val="ADADAD" w:themeColor="background2" w:themeShade="BF"/>
+          <w:sz w:val="18"/>
+          <w:szCs w:val="18"/>
+        </w:rPr>
+      </w:pPr>
+      <w:r>
+        <w:rPr>
+          <w:rFonts w:ascii="Helvetica" w:hAnsi="Helvetica"/>
+          <w:b/>
+          <w:bCs/>
+          <w:color w:val="000000" w:themeColor="text1"/>
+          <w:sz w:val="18"/>
+          <w:szCs w:val="18"/>
+        </w:rPr>
+        <w:t>Cleanup:</w:t>
+      </w:r>
+    </w:p>
+    <w:p>
+      <w:pPr>
+        <w:jc w:val="both"/>
+        <w:rPr>
+          <w:rFonts w:ascii="Helvetica" w:hAnsi="Helvetica"/>
+          <w:i/>
+          <w:iCs/>
+          <w:sz w:val="18"/>
+          <w:szCs w:val="18"/>
+        </w:rPr>
+      </w:pPr>
+      <w:r>
+        <w:rPr>
+          <w:rFonts w:ascii="Helvetica" w:hAnsi="Helvetica"/>
+          <w:i/>
+          <w:iCs/>
+          <w:sz w:val="18"/>
+          <w:szCs w:val="18"/>
+        </w:rPr>
+        <w:t>Return boat to main game and last collided obstacle is removed.</w:t>
       </w:r>
     </w:p>
     <w:p>
@@ -8777,6 +11766,373 @@
   <int2:intelligenceSettings/>
   <int2:onDemandWorkflows/>
 </int2:intelligence>
+</file>
+
+<file path=word/numbering.xml><?xml version="1.0" encoding="utf-8"?>
+<w:numbering xmlns:wpc="http://schemas.microsoft.com/office/word/2010/wordprocessingCanvas" xmlns:cx="http://schemas.microsoft.com/office/drawing/2014/chartex" xmlns:cx1="http://schemas.microsoft.com/office/drawing/2015/9/8/chartex" xmlns:cx2="http://schemas.microsoft.com/office/drawing/2015/10/21/chartex" xmlns:cx3="http://schemas.microsoft.com/office/drawing/2016/5/9/chartex" xmlns:cx4="http://schemas.microsoft.com/office/drawing/2016/5/10/chartex" xmlns:cx5="http://schemas.microsoft.com/office/drawing/2016/5/11/chartex" xmlns:cx6="http://schemas.microsoft.com/office/drawing/2016/5/12/chartex" xmlns:cx7="http://schemas.microsoft.com/office/drawing/2016/5/13/chartex" xmlns:cx8="http://schemas.microsoft.com/office/drawing/2016/5/14/chartex" xmlns:mc="http://schemas.openxmlformats.org/markup-compatibility/2006" xmlns:aink="http://schemas.microsoft.com/office/drawing/2016/ink" xmlns:am3d="http://schemas.microsoft.com/office/drawing/2017/model3d" xmlns:o="urn:schemas-microsoft-com:office:office" xmlns:oel="http://schemas.microsoft.com/office/2019/extlst" xmlns:r="http://schemas.openxmlformats.org/officeDocument/2006/relationships" xmlns:m="http://schemas.openxmlformats.org/officeDocument/2006/math" xmlns:v="urn:schemas-microsoft-com:vml" xmlns:wp14="http://schemas.microsoft.com/office/word/2010/wordprocessingDrawing" xmlns:wp="http://schemas.openxmlformats.org/drawingml/2006/wordprocessingDrawing" xmlns:w10="urn:schemas-microsoft-com:office:word" xmlns:w="http://schemas.openxmlformats.org/wordprocessingml/2006/main" xmlns:w14="http://schemas.microsoft.com/office/word/2010/wordml" xmlns:w15="http://schemas.microsoft.com/office/word/2012/wordml" xmlns:w16cex="http://schemas.microsoft.com/office/word/2018/wordml/cex" xmlns:w16cid="http://schemas.microsoft.com/office/word/2016/wordml/cid" xmlns:w16="http://schemas.microsoft.com/office/word/2018/wordml" xmlns:w16du="http://schemas.microsoft.com/office/word/2023/wordml/word16du" xmlns:w16sdtdh="http://schemas.microsoft.com/office/word/2020/wordml/sdtdatahash" xmlns:w16se="http://schemas.microsoft.com/office/word/2015/wordml/symex" xmlns:wpg="http://schemas.microsoft.com/office/word/2010/wordprocessingGroup" xmlns:wpi="http://schemas.microsoft.com/office/word/2010/wordprocessingInk" xmlns:wne="http://schemas.microsoft.com/office/word/2006/wordml" xmlns:wps="http://schemas.microsoft.com/office/word/2010/wordprocessingShape" mc:Ignorable="w14 w15 w16se w16cid w16 w16cex w16sdtdh w16du wp14">
+  <w:abstractNum w:abstractNumId="0" w15:restartNumberingAfterBreak="0">
+    <w:nsid w:val="25B53FEF"/>
+    <w:multiLevelType w:val="hybridMultilevel"/>
+    <w:tmpl w:val="8A3A4178"/>
+    <w:lvl w:ilvl="0" w:tplc="0409000F">
+      <w:start w:val="1"/>
+      <w:numFmt w:val="decimal"/>
+      <w:lvlText w:val="%1."/>
+      <w:lvlJc w:val="left"/>
+      <w:pPr>
+        <w:ind w:left="720" w:hanging="360"/>
+      </w:pPr>
+    </w:lvl>
+    <w:lvl w:ilvl="1" w:tplc="0C0A0013">
+      <w:start w:val="1"/>
+      <w:numFmt w:val="upperRoman"/>
+      <w:lvlText w:val="%2."/>
+      <w:lvlJc w:val="right"/>
+      <w:pPr>
+        <w:ind w:left="1440" w:hanging="360"/>
+      </w:pPr>
+    </w:lvl>
+    <w:lvl w:ilvl="2" w:tplc="0409001B" w:tentative="1">
+      <w:start w:val="1"/>
+      <w:numFmt w:val="lowerRoman"/>
+      <w:lvlText w:val="%3."/>
+      <w:lvlJc w:val="right"/>
+      <w:pPr>
+        <w:ind w:left="2160" w:hanging="180"/>
+      </w:pPr>
+    </w:lvl>
+    <w:lvl w:ilvl="3" w:tplc="0409000F" w:tentative="1">
+      <w:start w:val="1"/>
+      <w:numFmt w:val="decimal"/>
+      <w:lvlText w:val="%4."/>
+      <w:lvlJc w:val="left"/>
+      <w:pPr>
+        <w:ind w:left="2880" w:hanging="360"/>
+      </w:pPr>
+    </w:lvl>
+    <w:lvl w:ilvl="4" w:tplc="04090019" w:tentative="1">
+      <w:start w:val="1"/>
+      <w:numFmt w:val="lowerLetter"/>
+      <w:lvlText w:val="%5."/>
+      <w:lvlJc w:val="left"/>
+      <w:pPr>
+        <w:ind w:left="3600" w:hanging="360"/>
+      </w:pPr>
+    </w:lvl>
+    <w:lvl w:ilvl="5" w:tplc="0409001B" w:tentative="1">
+      <w:start w:val="1"/>
+      <w:numFmt w:val="lowerRoman"/>
+      <w:lvlText w:val="%6."/>
+      <w:lvlJc w:val="right"/>
+      <w:pPr>
+        <w:ind w:left="4320" w:hanging="180"/>
+      </w:pPr>
+    </w:lvl>
+    <w:lvl w:ilvl="6" w:tplc="0409000F" w:tentative="1">
+      <w:start w:val="1"/>
+      <w:numFmt w:val="decimal"/>
+      <w:lvlText w:val="%7."/>
+      <w:lvlJc w:val="left"/>
+      <w:pPr>
+        <w:ind w:left="5040" w:hanging="360"/>
+      </w:pPr>
+    </w:lvl>
+    <w:lvl w:ilvl="7" w:tplc="04090019" w:tentative="1">
+      <w:start w:val="1"/>
+      <w:numFmt w:val="lowerLetter"/>
+      <w:lvlText w:val="%8."/>
+      <w:lvlJc w:val="left"/>
+      <w:pPr>
+        <w:ind w:left="5760" w:hanging="360"/>
+      </w:pPr>
+    </w:lvl>
+    <w:lvl w:ilvl="8" w:tplc="0409001B" w:tentative="1">
+      <w:start w:val="1"/>
+      <w:numFmt w:val="lowerRoman"/>
+      <w:lvlText w:val="%9."/>
+      <w:lvlJc w:val="right"/>
+      <w:pPr>
+        <w:ind w:left="6480" w:hanging="180"/>
+      </w:pPr>
+    </w:lvl>
+  </w:abstractNum>
+  <w:abstractNum w:abstractNumId="1" w15:restartNumberingAfterBreak="0">
+    <w:nsid w:val="40694F84"/>
+    <w:multiLevelType w:val="hybridMultilevel"/>
+    <w:tmpl w:val="6450A754"/>
+    <w:lvl w:ilvl="0" w:tplc="45E49FC8">
+      <w:start w:val="1"/>
+      <w:numFmt w:val="decimal"/>
+      <w:lvlText w:val="%1."/>
+      <w:lvlJc w:val="left"/>
+      <w:pPr>
+        <w:ind w:left="720" w:hanging="360"/>
+      </w:pPr>
+      <w:rPr>
+        <w:rFonts w:hint="default"/>
+        <w:b w:val="0"/>
+        <w:i/>
+        <w:color w:val="ADADAD" w:themeColor="background2" w:themeShade="BF"/>
+      </w:rPr>
+    </w:lvl>
+    <w:lvl w:ilvl="1" w:tplc="04090019" w:tentative="1">
+      <w:start w:val="1"/>
+      <w:numFmt w:val="lowerLetter"/>
+      <w:lvlText w:val="%2."/>
+      <w:lvlJc w:val="left"/>
+      <w:pPr>
+        <w:ind w:left="1440" w:hanging="360"/>
+      </w:pPr>
+    </w:lvl>
+    <w:lvl w:ilvl="2" w:tplc="0409001B" w:tentative="1">
+      <w:start w:val="1"/>
+      <w:numFmt w:val="lowerRoman"/>
+      <w:lvlText w:val="%3."/>
+      <w:lvlJc w:val="right"/>
+      <w:pPr>
+        <w:ind w:left="2160" w:hanging="180"/>
+      </w:pPr>
+    </w:lvl>
+    <w:lvl w:ilvl="3" w:tplc="0409000F" w:tentative="1">
+      <w:start w:val="1"/>
+      <w:numFmt w:val="decimal"/>
+      <w:lvlText w:val="%4."/>
+      <w:lvlJc w:val="left"/>
+      <w:pPr>
+        <w:ind w:left="2880" w:hanging="360"/>
+      </w:pPr>
+    </w:lvl>
+    <w:lvl w:ilvl="4" w:tplc="04090019" w:tentative="1">
+      <w:start w:val="1"/>
+      <w:numFmt w:val="lowerLetter"/>
+      <w:lvlText w:val="%5."/>
+      <w:lvlJc w:val="left"/>
+      <w:pPr>
+        <w:ind w:left="3600" w:hanging="360"/>
+      </w:pPr>
+    </w:lvl>
+    <w:lvl w:ilvl="5" w:tplc="0409001B" w:tentative="1">
+      <w:start w:val="1"/>
+      <w:numFmt w:val="lowerRoman"/>
+      <w:lvlText w:val="%6."/>
+      <w:lvlJc w:val="right"/>
+      <w:pPr>
+        <w:ind w:left="4320" w:hanging="180"/>
+      </w:pPr>
+    </w:lvl>
+    <w:lvl w:ilvl="6" w:tplc="0409000F" w:tentative="1">
+      <w:start w:val="1"/>
+      <w:numFmt w:val="decimal"/>
+      <w:lvlText w:val="%7."/>
+      <w:lvlJc w:val="left"/>
+      <w:pPr>
+        <w:ind w:left="5040" w:hanging="360"/>
+      </w:pPr>
+    </w:lvl>
+    <w:lvl w:ilvl="7" w:tplc="04090019" w:tentative="1">
+      <w:start w:val="1"/>
+      <w:numFmt w:val="lowerLetter"/>
+      <w:lvlText w:val="%8."/>
+      <w:lvlJc w:val="left"/>
+      <w:pPr>
+        <w:ind w:left="5760" w:hanging="360"/>
+      </w:pPr>
+    </w:lvl>
+    <w:lvl w:ilvl="8" w:tplc="0409001B" w:tentative="1">
+      <w:start w:val="1"/>
+      <w:numFmt w:val="lowerRoman"/>
+      <w:lvlText w:val="%9."/>
+      <w:lvlJc w:val="right"/>
+      <w:pPr>
+        <w:ind w:left="6480" w:hanging="180"/>
+      </w:pPr>
+    </w:lvl>
+  </w:abstractNum>
+  <w:abstractNum w:abstractNumId="2" w15:restartNumberingAfterBreak="0">
+    <w:nsid w:val="426E3BBA"/>
+    <w:multiLevelType w:val="hybridMultilevel"/>
+    <w:tmpl w:val="3DC646C0"/>
+    <w:lvl w:ilvl="0" w:tplc="0409000F">
+      <w:start w:val="1"/>
+      <w:numFmt w:val="decimal"/>
+      <w:lvlText w:val="%1."/>
+      <w:lvlJc w:val="left"/>
+      <w:pPr>
+        <w:ind w:left="720" w:hanging="360"/>
+      </w:pPr>
+    </w:lvl>
+    <w:lvl w:ilvl="1" w:tplc="0C0A001B">
+      <w:start w:val="1"/>
+      <w:numFmt w:val="lowerRoman"/>
+      <w:lvlText w:val="%2."/>
+      <w:lvlJc w:val="right"/>
+      <w:pPr>
+        <w:ind w:left="1440" w:hanging="360"/>
+      </w:pPr>
+    </w:lvl>
+    <w:lvl w:ilvl="2" w:tplc="0409001B" w:tentative="1">
+      <w:start w:val="1"/>
+      <w:numFmt w:val="lowerRoman"/>
+      <w:lvlText w:val="%3."/>
+      <w:lvlJc w:val="right"/>
+      <w:pPr>
+        <w:ind w:left="2160" w:hanging="180"/>
+      </w:pPr>
+    </w:lvl>
+    <w:lvl w:ilvl="3" w:tplc="0409000F" w:tentative="1">
+      <w:start w:val="1"/>
+      <w:numFmt w:val="decimal"/>
+      <w:lvlText w:val="%4."/>
+      <w:lvlJc w:val="left"/>
+      <w:pPr>
+        <w:ind w:left="2880" w:hanging="360"/>
+      </w:pPr>
+    </w:lvl>
+    <w:lvl w:ilvl="4" w:tplc="04090019" w:tentative="1">
+      <w:start w:val="1"/>
+      <w:numFmt w:val="lowerLetter"/>
+      <w:lvlText w:val="%5."/>
+      <w:lvlJc w:val="left"/>
+      <w:pPr>
+        <w:ind w:left="3600" w:hanging="360"/>
+      </w:pPr>
+    </w:lvl>
+    <w:lvl w:ilvl="5" w:tplc="0409001B" w:tentative="1">
+      <w:start w:val="1"/>
+      <w:numFmt w:val="lowerRoman"/>
+      <w:lvlText w:val="%6."/>
+      <w:lvlJc w:val="right"/>
+      <w:pPr>
+        <w:ind w:left="4320" w:hanging="180"/>
+      </w:pPr>
+    </w:lvl>
+    <w:lvl w:ilvl="6" w:tplc="0409000F" w:tentative="1">
+      <w:start w:val="1"/>
+      <w:numFmt w:val="decimal"/>
+      <w:lvlText w:val="%7."/>
+      <w:lvlJc w:val="left"/>
+      <w:pPr>
+        <w:ind w:left="5040" w:hanging="360"/>
+      </w:pPr>
+    </w:lvl>
+    <w:lvl w:ilvl="7" w:tplc="04090019" w:tentative="1">
+      <w:start w:val="1"/>
+      <w:numFmt w:val="lowerLetter"/>
+      <w:lvlText w:val="%8."/>
+      <w:lvlJc w:val="left"/>
+      <w:pPr>
+        <w:ind w:left="5760" w:hanging="360"/>
+      </w:pPr>
+    </w:lvl>
+    <w:lvl w:ilvl="8" w:tplc="0409001B" w:tentative="1">
+      <w:start w:val="1"/>
+      <w:numFmt w:val="lowerRoman"/>
+      <w:lvlText w:val="%9."/>
+      <w:lvlJc w:val="right"/>
+      <w:pPr>
+        <w:ind w:left="6480" w:hanging="180"/>
+      </w:pPr>
+    </w:lvl>
+  </w:abstractNum>
+  <w:abstractNum w:abstractNumId="3" w15:restartNumberingAfterBreak="0">
+    <w:nsid w:val="51B25AB8"/>
+    <w:multiLevelType w:val="hybridMultilevel"/>
+    <w:tmpl w:val="F25E8508"/>
+    <w:lvl w:ilvl="0" w:tplc="FFFFFFFF">
+      <w:start w:val="1"/>
+      <w:numFmt w:val="decimal"/>
+      <w:lvlText w:val="%1."/>
+      <w:lvlJc w:val="left"/>
+      <w:pPr>
+        <w:ind w:left="720" w:hanging="360"/>
+      </w:pPr>
+    </w:lvl>
+    <w:lvl w:ilvl="1" w:tplc="0C0A001B">
+      <w:start w:val="1"/>
+      <w:numFmt w:val="lowerRoman"/>
+      <w:lvlText w:val="%2."/>
+      <w:lvlJc w:val="right"/>
+      <w:pPr>
+        <w:ind w:left="1440" w:hanging="360"/>
+      </w:pPr>
+    </w:lvl>
+    <w:lvl w:ilvl="2" w:tplc="0409001B">
+      <w:start w:val="1"/>
+      <w:numFmt w:val="lowerRoman"/>
+      <w:lvlText w:val="%3."/>
+      <w:lvlJc w:val="right"/>
+      <w:pPr>
+        <w:ind w:left="2160" w:hanging="180"/>
+      </w:pPr>
+    </w:lvl>
+    <w:lvl w:ilvl="3" w:tplc="0409000F" w:tentative="1">
+      <w:start w:val="1"/>
+      <w:numFmt w:val="decimal"/>
+      <w:lvlText w:val="%4."/>
+      <w:lvlJc w:val="left"/>
+      <w:pPr>
+        <w:ind w:left="2880" w:hanging="360"/>
+      </w:pPr>
+    </w:lvl>
+    <w:lvl w:ilvl="4" w:tplc="04090019" w:tentative="1">
+      <w:start w:val="1"/>
+      <w:numFmt w:val="lowerLetter"/>
+      <w:lvlText w:val="%5."/>
+      <w:lvlJc w:val="left"/>
+      <w:pPr>
+        <w:ind w:left="3600" w:hanging="360"/>
+      </w:pPr>
+    </w:lvl>
+    <w:lvl w:ilvl="5" w:tplc="0409001B" w:tentative="1">
+      <w:start w:val="1"/>
+      <w:numFmt w:val="lowerRoman"/>
+      <w:lvlText w:val="%6."/>
+      <w:lvlJc w:val="right"/>
+      <w:pPr>
+        <w:ind w:left="4320" w:hanging="180"/>
+      </w:pPr>
+    </w:lvl>
+    <w:lvl w:ilvl="6" w:tplc="0409000F" w:tentative="1">
+      <w:start w:val="1"/>
+      <w:numFmt w:val="decimal"/>
+      <w:lvlText w:val="%7."/>
+      <w:lvlJc w:val="left"/>
+      <w:pPr>
+        <w:ind w:left="5040" w:hanging="360"/>
+      </w:pPr>
+    </w:lvl>
+    <w:lvl w:ilvl="7" w:tplc="04090019" w:tentative="1">
+      <w:start w:val="1"/>
+      <w:numFmt w:val="lowerLetter"/>
+      <w:lvlText w:val="%8."/>
+      <w:lvlJc w:val="left"/>
+      <w:pPr>
+        <w:ind w:left="5760" w:hanging="360"/>
+      </w:pPr>
+    </w:lvl>
+    <w:lvl w:ilvl="8" w:tplc="0409001B" w:tentative="1">
+      <w:start w:val="1"/>
+      <w:numFmt w:val="lowerRoman"/>
+      <w:lvlText w:val="%9."/>
+      <w:lvlJc w:val="right"/>
+      <w:pPr>
+        <w:ind w:left="6480" w:hanging="180"/>
+      </w:pPr>
+    </w:lvl>
+  </w:abstractNum>
+  <w:num w:numId="1" w16cid:durableId="1102727621">
+    <w:abstractNumId w:val="2"/>
+  </w:num>
+  <w:num w:numId="2" w16cid:durableId="1678463793">
+    <w:abstractNumId w:val="3"/>
+  </w:num>
+  <w:num w:numId="3" w16cid:durableId="376123185">
+    <w:abstractNumId w:val="1"/>
+  </w:num>
+  <w:num w:numId="4" w16cid:durableId="1943102131">
+    <w:abstractNumId w:val="0"/>
+  </w:num>
+</w:numbering>
 </file>
 
 <file path=word/styles.xml><?xml version="1.0" encoding="utf-8"?>

--- a/Docs/Testing Plan.docx
+++ b/Docs/Testing Plan.docx
@@ -63,6 +63,7 @@
           <w:color w:val="000000" w:themeColor="text1"/>
           <w:sz w:val="18"/>
           <w:szCs w:val="18"/>
+          <w:u w:val="single"/>
         </w:rPr>
       </w:pPr>
     </w:p>
@@ -187,7 +188,7 @@
           <w:sz w:val="18"/>
           <w:szCs w:val="18"/>
         </w:rPr>
-        <w:t>TC_Navigation.</w:t>
+        <w:t>TC_Navigation</w:t>
       </w:r>
     </w:p>
     <w:p>
@@ -261,7 +262,87 @@
           <w:sz w:val="18"/>
           <w:szCs w:val="18"/>
         </w:rPr>
-        <w:t>This test cases involves FR018(Controls), FR005(Main Menu), FR016(Boat Selection Menu) and NFR003(Low Latency Responses).</w:t>
+        <w:t>This test cases involves FR018</w:t>
+      </w:r>
+      <w:r>
+        <w:rPr>
+          <w:rFonts w:ascii="Helvetica" w:hAnsi="Helvetica"/>
+          <w:i/>
+          <w:iCs/>
+          <w:sz w:val="18"/>
+          <w:szCs w:val="18"/>
+        </w:rPr>
+        <w:t xml:space="preserve"> </w:t>
+      </w:r>
+      <w:r>
+        <w:rPr>
+          <w:rFonts w:ascii="Helvetica" w:hAnsi="Helvetica"/>
+          <w:i/>
+          <w:iCs/>
+          <w:sz w:val="18"/>
+          <w:szCs w:val="18"/>
+        </w:rPr>
+        <w:t>(Controls), FR005</w:t>
+      </w:r>
+      <w:r>
+        <w:rPr>
+          <w:rFonts w:ascii="Helvetica" w:hAnsi="Helvetica"/>
+          <w:i/>
+          <w:iCs/>
+          <w:sz w:val="18"/>
+          <w:szCs w:val="18"/>
+        </w:rPr>
+        <w:t xml:space="preserve"> </w:t>
+      </w:r>
+      <w:r>
+        <w:rPr>
+          <w:rFonts w:ascii="Helvetica" w:hAnsi="Helvetica"/>
+          <w:i/>
+          <w:iCs/>
+          <w:sz w:val="18"/>
+          <w:szCs w:val="18"/>
+        </w:rPr>
+        <w:t>(Main Menu), FR016</w:t>
+      </w:r>
+      <w:r>
+        <w:rPr>
+          <w:rFonts w:ascii="Helvetica" w:hAnsi="Helvetica"/>
+          <w:i/>
+          <w:iCs/>
+          <w:sz w:val="18"/>
+          <w:szCs w:val="18"/>
+        </w:rPr>
+        <w:t xml:space="preserve"> </w:t>
+      </w:r>
+      <w:r>
+        <w:rPr>
+          <w:rFonts w:ascii="Helvetica" w:hAnsi="Helvetica"/>
+          <w:i/>
+          <w:iCs/>
+          <w:sz w:val="18"/>
+          <w:szCs w:val="18"/>
+        </w:rPr>
+        <w:t>(Boat Selection Menu) and NFR003</w:t>
+      </w:r>
+      <w:r>
+        <w:rPr>
+          <w:rFonts w:ascii="Helvetica" w:hAnsi="Helvetica"/>
+          <w:i/>
+          <w:iCs/>
+          <w:sz w:val="18"/>
+          <w:szCs w:val="18"/>
+        </w:rPr>
+        <w:t xml:space="preserve"> </w:t>
+      </w:r>
+      <w:r>
+        <w:rPr>
+          <w:rFonts w:ascii="Helvetica" w:hAnsi="Helvetica"/>
+          <w:i/>
+          <w:iCs/>
+          <w:sz w:val="18"/>
+          <w:szCs w:val="18"/>
+        </w:rPr>
+        <w:t>(Low Latency Responses).</w:t>
       </w:r>
     </w:p>
     <w:p>
@@ -1662,7 +1743,7 @@
           <w:sz w:val="18"/>
           <w:szCs w:val="18"/>
         </w:rPr>
-        <w:t>TC_ControlCustomization.</w:t>
+        <w:t>TC_ControlCustomization</w:t>
       </w:r>
     </w:p>
     <w:p>
@@ -1857,7 +1938,6 @@
           <w:sz w:val="18"/>
           <w:szCs w:val="18"/>
         </w:rPr>
-        <w:lastRenderedPageBreak/>
         <w:t>The game is installed and running successfully.</w:t>
       </w:r>
     </w:p>
@@ -2757,7 +2837,6 @@
         <w:pStyle w:val="Ttulo3"/>
       </w:pPr>
       <w:r>
-        <w:lastRenderedPageBreak/>
         <w:t>Post-Conditions</w:t>
       </w:r>
     </w:p>
@@ -4465,7 +4544,6 @@
           <w:sz w:val="18"/>
           <w:szCs w:val="18"/>
         </w:rPr>
-        <w:lastRenderedPageBreak/>
         <w:t>Test Data:</w:t>
       </w:r>
     </w:p>
@@ -5529,7 +5607,6 @@
           <w:sz w:val="28"/>
           <w:szCs w:val="28"/>
         </w:rPr>
-        <w:lastRenderedPageBreak/>
         <w:t>Post-Conditions</w:t>
       </w:r>
     </w:p>
@@ -6586,7 +6663,6 @@
         <w:rPr>
           <w:rFonts w:eastAsia="Aptos Display" w:cs="Aptos Display"/>
         </w:rPr>
-        <w:lastRenderedPageBreak/>
         <w:t>Test Case Overview</w:t>
       </w:r>
     </w:p>
@@ -7603,7 +7679,6 @@
         <w:jc w:val="both"/>
       </w:pPr>
       <w:r>
-        <w:lastRenderedPageBreak/>
         <w:t>Test Steps</w:t>
       </w:r>
     </w:p>
@@ -9359,23 +9434,20 @@
           <w:szCs w:val="18"/>
           <w:lang w:val="en-GB"/>
         </w:rPr>
-        <w:lastRenderedPageBreak/>
         <w:t xml:space="preserve">This test case evaluates that the Timer functionality in active game is working perfectly without any sort of problems. The timer should record the time during the </w:t>
       </w:r>
-      <w:proofErr w:type="gramStart"/>
-      <w:r>
-        <w:rPr>
-          <w:rFonts w:ascii="Helvetica" w:hAnsi="Helvetica"/>
-          <w:i/>
-          <w:iCs/>
-          <w:color w:val="000000"/>
-          <w:sz w:val="18"/>
-          <w:szCs w:val="18"/>
-          <w:lang w:val="en-GB"/>
-        </w:rPr>
-        <w:t>race</w:t>
-      </w:r>
-      <w:proofErr w:type="gramEnd"/>
+      <w:r>
+        <w:rPr>
+          <w:rFonts w:ascii="Helvetica" w:hAnsi="Helvetica"/>
+          <w:i/>
+          <w:iCs/>
+          <w:color w:val="000000"/>
+          <w:sz w:val="18"/>
+          <w:szCs w:val="18"/>
+          <w:lang w:val="en-GB"/>
+        </w:rPr>
+        <w:t>race,</w:t>
+      </w:r>
       <w:r>
         <w:rPr>
           <w:rFonts w:ascii="Helvetica" w:hAnsi="Helvetica"/>
@@ -9704,22 +9776,44 @@
           <w:szCs w:val="18"/>
           <w:lang w:val="en-GB"/>
         </w:rPr>
-        <w:t xml:space="preserve">Ensure that the timer increments correctly (e.g., seconds and minutes </w:t>
-      </w:r>
-      <w:proofErr w:type="gramStart"/>
-      <w:r>
-        <w:rPr>
-          <w:rFonts w:ascii="Helvetica" w:hAnsi="Helvetica"/>
-          <w:i/>
-          <w:iCs/>
-          <w:color w:val="000000"/>
-          <w:sz w:val="18"/>
-          <w:szCs w:val="18"/>
-          <w:lang w:val="en-GB"/>
-        </w:rPr>
-        <w:t>count up</w:t>
-      </w:r>
-      <w:proofErr w:type="gramEnd"/>
+        <w:t>Ensure that the timer increments correctly (e.g., seconds and minutes</w:t>
+      </w:r>
+      <w:r>
+        <w:rPr>
+          <w:rFonts w:ascii="Helvetica" w:hAnsi="Helvetica"/>
+          <w:i/>
+          <w:iCs/>
+          <w:color w:val="000000"/>
+          <w:sz w:val="18"/>
+          <w:szCs w:val="18"/>
+          <w:lang w:val="en-GB"/>
+        </w:rPr>
+        <w:t xml:space="preserve"> are</w:t>
+      </w:r>
+      <w:r>
+        <w:rPr>
+          <w:rFonts w:ascii="Helvetica" w:hAnsi="Helvetica"/>
+          <w:i/>
+          <w:iCs/>
+          <w:color w:val="000000"/>
+          <w:sz w:val="18"/>
+          <w:szCs w:val="18"/>
+          <w:lang w:val="en-GB"/>
+        </w:rPr>
+        <w:t xml:space="preserve"> </w:t>
+      </w:r>
+      <w:r>
+        <w:rPr>
+          <w:rFonts w:ascii="Helvetica" w:hAnsi="Helvetica"/>
+          <w:i/>
+          <w:iCs/>
+          <w:color w:val="000000"/>
+          <w:sz w:val="18"/>
+          <w:szCs w:val="18"/>
+          <w:lang w:val="en-GB"/>
+        </w:rPr>
+        <w:t>counted</w:t>
+      </w:r>
       <w:r>
         <w:rPr>
           <w:rFonts w:ascii="Helvetica" w:hAnsi="Helvetica"/>
@@ -10507,7 +10601,6 @@
         <w:rPr>
           <w:lang w:val="en-GB"/>
         </w:rPr>
-        <w:lastRenderedPageBreak/>
         <w:t>Test Steps</w:t>
       </w:r>
     </w:p>
@@ -11905,7 +11998,6 @@
           <w:szCs w:val="18"/>
           <w:lang w:val="en-GB"/>
         </w:rPr>
-        <w:lastRenderedPageBreak/>
         <w:t xml:space="preserve">JUnit tests verify the accuracy of AI </w:t>
       </w:r>
       <w:r>

--- a/Docs/Testing Plan.docx
+++ b/Docs/Testing Plan.docx
@@ -1,6 +1,6 @@
 
 <file path=word/document.xml><?xml version="1.0" encoding="utf-8"?>
-<w:document xmlns:wpc="http://schemas.microsoft.com/office/word/2010/wordprocessingCanvas" xmlns:cx="http://schemas.microsoft.com/office/drawing/2014/chartex" xmlns:cx1="http://schemas.microsoft.com/office/drawing/2015/9/8/chartex" xmlns:cx2="http://schemas.microsoft.com/office/drawing/2015/10/21/chartex" xmlns:cx3="http://schemas.microsoft.com/office/drawing/2016/5/9/chartex" xmlns:cx4="http://schemas.microsoft.com/office/drawing/2016/5/10/chartex" xmlns:cx5="http://schemas.microsoft.com/office/drawing/2016/5/11/chartex" xmlns:cx6="http://schemas.microsoft.com/office/drawing/2016/5/12/chartex" xmlns:cx7="http://schemas.microsoft.com/office/drawing/2016/5/13/chartex" xmlns:cx8="http://schemas.microsoft.com/office/drawing/2016/5/14/chartex" xmlns:mc="http://schemas.openxmlformats.org/markup-compatibility/2006" xmlns:aink="http://schemas.microsoft.com/office/drawing/2016/ink" xmlns:am3d="http://schemas.microsoft.com/office/drawing/2017/model3d" xmlns:o="urn:schemas-microsoft-com:office:office" xmlns:oel="http://schemas.microsoft.com/office/2019/extlst" xmlns:r="http://schemas.openxmlformats.org/officeDocument/2006/relationships" xmlns:m="http://schemas.openxmlformats.org/officeDocument/2006/math" xmlns:v="urn:schemas-microsoft-com:vml" xmlns:wp14="http://schemas.microsoft.com/office/word/2010/wordprocessingDrawing" xmlns:wp="http://schemas.openxmlformats.org/drawingml/2006/wordprocessingDrawing" xmlns:w10="urn:schemas-microsoft-com:office:word" xmlns:w="http://schemas.openxmlformats.org/wordprocessingml/2006/main" xmlns:w14="http://schemas.microsoft.com/office/word/2010/wordml" xmlns:w15="http://schemas.microsoft.com/office/word/2012/wordml" xmlns:w16cex="http://schemas.microsoft.com/office/word/2018/wordml/cex" xmlns:w16cid="http://schemas.microsoft.com/office/word/2016/wordml/cid" xmlns:w16="http://schemas.microsoft.com/office/word/2018/wordml" xmlns:w16du="http://schemas.microsoft.com/office/word/2023/wordml/word16du" xmlns:w16sdtdh="http://schemas.microsoft.com/office/word/2020/wordml/sdtdatahash" xmlns:w16se="http://schemas.microsoft.com/office/word/2015/wordml/symex" xmlns:wpg="http://schemas.microsoft.com/office/word/2010/wordprocessingGroup" xmlns:wpi="http://schemas.microsoft.com/office/word/2010/wordprocessingInk" xmlns:wne="http://schemas.microsoft.com/office/word/2006/wordml" xmlns:wps="http://schemas.microsoft.com/office/word/2010/wordprocessingShape" mc:Ignorable="w14 w15 w16se w16cid w16 w16cex w16sdtdh w16du wp14">
+<w:document xmlns:wpc="http://schemas.microsoft.com/office/word/2010/wordprocessingCanvas" xmlns:cx="http://schemas.microsoft.com/office/drawing/2014/chartex" xmlns:cx1="http://schemas.microsoft.com/office/drawing/2015/9/8/chartex" xmlns:cx2="http://schemas.microsoft.com/office/drawing/2015/10/21/chartex" xmlns:cx3="http://schemas.microsoft.com/office/drawing/2016/5/9/chartex" xmlns:cx4="http://schemas.microsoft.com/office/drawing/2016/5/10/chartex" xmlns:cx5="http://schemas.microsoft.com/office/drawing/2016/5/11/chartex" xmlns:cx6="http://schemas.microsoft.com/office/drawing/2016/5/12/chartex" xmlns:cx7="http://schemas.microsoft.com/office/drawing/2016/5/13/chartex" xmlns:cx8="http://schemas.microsoft.com/office/drawing/2016/5/14/chartex" xmlns:mc="http://schemas.openxmlformats.org/markup-compatibility/2006" xmlns:aink="http://schemas.microsoft.com/office/drawing/2016/ink" xmlns:am3d="http://schemas.microsoft.com/office/drawing/2017/model3d" xmlns:o="urn:schemas-microsoft-com:office:office" xmlns:oel="http://schemas.microsoft.com/office/2019/extlst" xmlns:r="http://schemas.openxmlformats.org/officeDocument/2006/relationships" xmlns:m="http://schemas.openxmlformats.org/officeDocument/2006/math" xmlns:v="urn:schemas-microsoft-com:vml" xmlns:wp14="http://schemas.microsoft.com/office/word/2010/wordprocessingDrawing" xmlns:wp="http://schemas.openxmlformats.org/drawingml/2006/wordprocessingDrawing" xmlns:w10="urn:schemas-microsoft-com:office:word" xmlns:w="http://schemas.openxmlformats.org/wordprocessingml/2006/main" xmlns:w14="http://schemas.microsoft.com/office/word/2010/wordml" xmlns:w15="http://schemas.microsoft.com/office/word/2012/wordml" xmlns:w16cex="http://schemas.microsoft.com/office/word/2018/wordml/cex" xmlns:w16cid="http://schemas.microsoft.com/office/word/2016/wordml/cid" xmlns:w16="http://schemas.microsoft.com/office/word/2018/wordml" xmlns:w16sdtdh="http://schemas.microsoft.com/office/word/2020/wordml/sdtdatahash" xmlns:w16se="http://schemas.microsoft.com/office/word/2015/wordml/symex" xmlns:wpg="http://schemas.microsoft.com/office/word/2010/wordprocessingGroup" xmlns:wpi="http://schemas.microsoft.com/office/word/2010/wordprocessingInk" xmlns:wne="http://schemas.microsoft.com/office/word/2006/wordml" xmlns:wps="http://schemas.microsoft.com/office/word/2010/wordprocessingShape" mc:Ignorable="w14 w15 w16se w16cid w16 w16cex w16sdtdh wp14">
   <w:body>
     <w:p>
       <w:pPr>
@@ -1938,6 +1938,7 @@
           <w:sz w:val="18"/>
           <w:szCs w:val="18"/>
         </w:rPr>
+        <w:lastRenderedPageBreak/>
         <w:t>The game is installed and running successfully.</w:t>
       </w:r>
     </w:p>
@@ -2837,6 +2838,7 @@
         <w:pStyle w:val="Ttulo3"/>
       </w:pPr>
       <w:r>
+        <w:lastRenderedPageBreak/>
         <w:t>Post-Conditions</w:t>
       </w:r>
     </w:p>
@@ -4544,6 +4546,7 @@
           <w:sz w:val="18"/>
           <w:szCs w:val="18"/>
         </w:rPr>
+        <w:lastRenderedPageBreak/>
         <w:t>Test Data:</w:t>
       </w:r>
     </w:p>
@@ -5607,6 +5610,7 @@
           <w:sz w:val="28"/>
           <w:szCs w:val="28"/>
         </w:rPr>
+        <w:lastRenderedPageBreak/>
         <w:t>Post-Conditions</w:t>
       </w:r>
     </w:p>
@@ -6663,6 +6667,7 @@
         <w:rPr>
           <w:rFonts w:eastAsia="Aptos Display" w:cs="Aptos Display"/>
         </w:rPr>
+        <w:lastRenderedPageBreak/>
         <w:t>Test Case Overview</w:t>
       </w:r>
     </w:p>
@@ -7679,6 +7684,7 @@
         <w:jc w:val="both"/>
       </w:pPr>
       <w:r>
+        <w:lastRenderedPageBreak/>
         <w:t>Test Steps</w:t>
       </w:r>
     </w:p>
@@ -9020,7 +9026,7 @@
           <w:sz w:val="18"/>
           <w:szCs w:val="18"/>
         </w:rPr>
-        <w:t xml:space="preserve">Player respawns after completing successfully the mini-game, the boat regains the correct amount of </w:t>
+        <w:t xml:space="preserve">Player respawns after completing successfully the </w:t>
       </w:r>
       <w:proofErr w:type="gramStart"/>
       <w:r>
@@ -9031,7 +9037,7 @@
           <w:sz w:val="18"/>
           <w:szCs w:val="18"/>
         </w:rPr>
-        <w:t>HP</w:t>
+        <w:t>mini-game</w:t>
       </w:r>
       <w:proofErr w:type="gramEnd"/>
       <w:r>
@@ -9042,7 +9048,7 @@
           <w:sz w:val="18"/>
           <w:szCs w:val="18"/>
         </w:rPr>
-        <w:t xml:space="preserve"> and the location of boat’s revival is exactly the same as the death point.</w:t>
+        <w:t>, the boat regains the correct amount of HP and the location of boat’s revival is exactly the same as the death point.</w:t>
       </w:r>
     </w:p>
     <w:p>
@@ -9434,6 +9440,7 @@
           <w:szCs w:val="18"/>
           <w:lang w:val="en-GB"/>
         </w:rPr>
+        <w:lastRenderedPageBreak/>
         <w:t xml:space="preserve">This test case evaluates that the Timer functionality in active game is working perfectly without any sort of problems. The timer should record the time during the </w:t>
       </w:r>
       <w:r>
@@ -10601,6 +10608,7 @@
         <w:rPr>
           <w:lang w:val="en-GB"/>
         </w:rPr>
+        <w:lastRenderedPageBreak/>
         <w:t>Test Steps</w:t>
       </w:r>
     </w:p>
@@ -11998,6 +12006,7 @@
           <w:szCs w:val="18"/>
           <w:lang w:val="en-GB"/>
         </w:rPr>
+        <w:lastRenderedPageBreak/>
         <w:t xml:space="preserve">JUnit tests verify the accuracy of AI </w:t>
       </w:r>
       <w:r>
@@ -12983,6 +12992,2493 @@
           <w:szCs w:val="18"/>
         </w:rPr>
       </w:pPr>
+    </w:p>
+    <w:p>
+      <w:pPr>
+        <w:rPr>
+          <w:rFonts w:ascii="Helvetica" w:hAnsi="Helvetica"/>
+          <w:i/>
+          <w:iCs/>
+          <w:color w:val="000000"/>
+          <w:sz w:val="18"/>
+          <w:szCs w:val="18"/>
+        </w:rPr>
+      </w:pPr>
+    </w:p>
+    <w:p>
+      <w:pPr>
+        <w:pStyle w:val="Ttulo2"/>
+        <w:pBdr>
+          <w:bottom w:val="single" w:sz="6" w:space="1" w:color="000000"/>
+        </w:pBdr>
+      </w:pPr>
+      <w:r>
+        <w:t>Test Case Overview</w:t>
+      </w:r>
+    </w:p>
+    <w:p>
+      <w:pPr>
+        <w:rPr>
+          <w:rFonts w:ascii="Helvetica" w:hAnsi="Helvetica"/>
+          <w:b/>
+          <w:bCs/>
+          <w:color w:val="000000" w:themeColor="text1"/>
+          <w:sz w:val="18"/>
+          <w:szCs w:val="18"/>
+          <w:lang w:val="en-GB"/>
+        </w:rPr>
+      </w:pPr>
+    </w:p>
+    <w:p>
+      <w:pPr>
+        <w:rPr>
+          <w:rFonts w:ascii="Helvetica" w:hAnsi="Helvetica"/>
+          <w:b/>
+          <w:bCs/>
+          <w:color w:val="000000" w:themeColor="text1"/>
+          <w:sz w:val="18"/>
+          <w:szCs w:val="18"/>
+          <w:lang w:val="en-GB"/>
+        </w:rPr>
+      </w:pPr>
+      <w:r>
+        <w:rPr>
+          <w:rFonts w:ascii="Helvetica" w:hAnsi="Helvetica"/>
+          <w:b/>
+          <w:bCs/>
+          <w:color w:val="000000" w:themeColor="text1"/>
+          <w:sz w:val="18"/>
+          <w:szCs w:val="18"/>
+          <w:lang w:val="en-GB"/>
+        </w:rPr>
+        <w:t>Test Case ID:</w:t>
+      </w:r>
+    </w:p>
+    <w:p>
+      <w:pPr>
+        <w:rPr>
+          <w:rFonts w:ascii="Helvetica" w:hAnsi="Helvetica" w:cs="Helvetica"/>
+          <w:i/>
+          <w:iCs/>
+          <w:sz w:val="18"/>
+          <w:szCs w:val="18"/>
+        </w:rPr>
+      </w:pPr>
+      <w:proofErr w:type="spellStart"/>
+      <w:r>
+        <w:rPr>
+          <w:rFonts w:ascii="Helvetica" w:hAnsi="Helvetica"/>
+          <w:i/>
+          <w:iCs/>
+          <w:color w:val="000000"/>
+          <w:sz w:val="18"/>
+          <w:szCs w:val="18"/>
+        </w:rPr>
+        <w:t>TC_</w:t>
+      </w:r>
+      <w:r>
+        <w:rPr>
+          <w:rFonts w:ascii="Helvetica" w:hAnsi="Helvetica" w:cs="Helvetica"/>
+          <w:i/>
+          <w:iCs/>
+          <w:sz w:val="18"/>
+          <w:szCs w:val="18"/>
+        </w:rPr>
+        <w:t>Power</w:t>
+      </w:r>
+      <w:proofErr w:type="spellEnd"/>
+      <w:r>
+        <w:rPr>
+          <w:rFonts w:ascii="Helvetica" w:hAnsi="Helvetica" w:cs="Helvetica"/>
+          <w:i/>
+          <w:iCs/>
+          <w:sz w:val="18"/>
+          <w:szCs w:val="18"/>
+        </w:rPr>
+        <w:t>-u</w:t>
+      </w:r>
+      <w:r>
+        <w:rPr>
+          <w:rFonts w:ascii="Helvetica" w:hAnsi="Helvetica" w:cs="Helvetica"/>
+          <w:i/>
+          <w:iCs/>
+          <w:sz w:val="18"/>
+          <w:szCs w:val="18"/>
+        </w:rPr>
+        <w:t>ps</w:t>
+      </w:r>
+    </w:p>
+    <w:p>
+      <w:pPr>
+        <w:rPr>
+          <w:rFonts w:ascii="Helvetica" w:hAnsi="Helvetica" w:cs="Helvetica"/>
+          <w:i/>
+          <w:iCs/>
+          <w:sz w:val="18"/>
+          <w:szCs w:val="18"/>
+        </w:rPr>
+      </w:pPr>
+      <w:r>
+        <w:rPr>
+          <w:rFonts w:ascii="Helvetica" w:hAnsi="Helvetica"/>
+          <w:b/>
+          <w:bCs/>
+          <w:color w:val="000000" w:themeColor="text1"/>
+          <w:sz w:val="18"/>
+          <w:szCs w:val="18"/>
+          <w:lang w:val="en-GB"/>
+        </w:rPr>
+        <w:lastRenderedPageBreak/>
+        <w:t>Purpose:</w:t>
+      </w:r>
+    </w:p>
+    <w:p>
+      <w:pPr>
+        <w:rPr>
+          <w:rFonts w:ascii="Helvetica" w:hAnsi="Helvetica" w:cs="Helvetica"/>
+          <w:i/>
+          <w:iCs/>
+          <w:sz w:val="18"/>
+          <w:szCs w:val="18"/>
+        </w:rPr>
+      </w:pPr>
+      <w:r>
+        <w:rPr>
+          <w:rFonts w:ascii="Helvetica" w:hAnsi="Helvetica" w:cs="Helvetica"/>
+          <w:i/>
+          <w:iCs/>
+          <w:sz w:val="18"/>
+          <w:szCs w:val="18"/>
+        </w:rPr>
+        <w:t>Verify that user can correctly grabs the collectibles during the race and receive the corresponding advantage regarding the AI-controlled rivals.</w:t>
+      </w:r>
+    </w:p>
+    <w:p>
+      <w:pPr>
+        <w:rPr>
+          <w:rFonts w:ascii="Helvetica" w:hAnsi="Helvetica" w:cs="Helvetica"/>
+          <w:i/>
+          <w:iCs/>
+          <w:sz w:val="18"/>
+          <w:szCs w:val="18"/>
+        </w:rPr>
+      </w:pPr>
+      <w:r>
+        <w:rPr>
+          <w:rFonts w:ascii="Helvetica" w:hAnsi="Helvetica" w:cs="Helvetica"/>
+          <w:i/>
+          <w:iCs/>
+          <w:sz w:val="18"/>
+          <w:szCs w:val="18"/>
+        </w:rPr>
+        <w:t>This test cases involves FR011 (Health-bar), FR020 (Lanes), FR001 (Player) and FR009 (Legs).</w:t>
+      </w:r>
+    </w:p>
+    <w:p/>
+    <w:p>
+      <w:pPr>
+        <w:rPr>
+          <w:rFonts w:ascii="Helvetica" w:hAnsi="Helvetica"/>
+          <w:b/>
+          <w:bCs/>
+          <w:color w:val="000000" w:themeColor="text1"/>
+          <w:sz w:val="18"/>
+          <w:szCs w:val="18"/>
+          <w:lang w:val="en-GB"/>
+        </w:rPr>
+      </w:pPr>
+      <w:r>
+        <w:rPr>
+          <w:rFonts w:ascii="Helvetica" w:hAnsi="Helvetica"/>
+          <w:b/>
+          <w:bCs/>
+          <w:color w:val="000000" w:themeColor="text1"/>
+          <w:sz w:val="18"/>
+          <w:szCs w:val="18"/>
+          <w:lang w:val="en-GB"/>
+        </w:rPr>
+        <w:t>Test Case Description:</w:t>
+      </w:r>
+    </w:p>
+    <w:p>
+      <w:pPr>
+        <w:rPr>
+          <w:rFonts w:ascii="Helvetica" w:hAnsi="Helvetica" w:cs="Helvetica"/>
+          <w:i/>
+          <w:iCs/>
+          <w:sz w:val="18"/>
+          <w:szCs w:val="18"/>
+        </w:rPr>
+      </w:pPr>
+      <w:r>
+        <w:rPr>
+          <w:rFonts w:ascii="Helvetica" w:hAnsi="Helvetica" w:cs="Helvetica"/>
+          <w:i/>
+          <w:iCs/>
+          <w:sz w:val="18"/>
+          <w:szCs w:val="18"/>
+        </w:rPr>
+        <w:t xml:space="preserve">This test case evaluates the functionality of Speed, </w:t>
+      </w:r>
+      <w:proofErr w:type="gramStart"/>
+      <w:r>
+        <w:rPr>
+          <w:rFonts w:ascii="Helvetica" w:hAnsi="Helvetica" w:cs="Helvetica"/>
+          <w:i/>
+          <w:iCs/>
+          <w:sz w:val="18"/>
+          <w:szCs w:val="18"/>
+        </w:rPr>
+        <w:t>HP</w:t>
+      </w:r>
+      <w:proofErr w:type="gramEnd"/>
+      <w:r>
+        <w:rPr>
+          <w:rFonts w:ascii="Helvetica" w:hAnsi="Helvetica" w:cs="Helvetica"/>
+          <w:i/>
+          <w:iCs/>
+          <w:sz w:val="18"/>
+          <w:szCs w:val="18"/>
+        </w:rPr>
+        <w:t xml:space="preserve"> and Invincibility Power</w:t>
+      </w:r>
+      <w:r>
+        <w:rPr>
+          <w:rFonts w:ascii="Helvetica" w:hAnsi="Helvetica" w:cs="Helvetica"/>
+          <w:i/>
+          <w:iCs/>
+          <w:sz w:val="18"/>
+          <w:szCs w:val="18"/>
+        </w:rPr>
+        <w:t>-u</w:t>
+      </w:r>
+      <w:r>
+        <w:rPr>
+          <w:rFonts w:ascii="Helvetica" w:hAnsi="Helvetica" w:cs="Helvetica"/>
+          <w:i/>
+          <w:iCs/>
+          <w:sz w:val="18"/>
+          <w:szCs w:val="18"/>
+        </w:rPr>
+        <w:t>ps within the game interface. It aims to ensure the player benefits during his journey along the river in an easy and intuitive way and without encountering any issues when appearing randomly down the lane.</w:t>
+      </w:r>
+    </w:p>
+    <w:p>
+      <w:pPr>
+        <w:pStyle w:val="Ttulo3"/>
+        <w:rPr>
+          <w:lang w:val="en-GB"/>
+        </w:rPr>
+      </w:pPr>
+      <w:r>
+        <w:rPr>
+          <w:lang w:val="en-GB"/>
+        </w:rPr>
+        <w:t>Pre-Conditions</w:t>
+      </w:r>
+    </w:p>
+    <w:p>
+      <w:pPr>
+        <w:rPr>
+          <w:rFonts w:ascii="Helvetica" w:hAnsi="Helvetica"/>
+          <w:b/>
+          <w:bCs/>
+          <w:color w:val="000000" w:themeColor="text1"/>
+          <w:sz w:val="18"/>
+          <w:szCs w:val="18"/>
+          <w:lang w:val="en-GB"/>
+        </w:rPr>
+      </w:pPr>
+      <w:r>
+        <w:rPr>
+          <w:rFonts w:ascii="Helvetica" w:hAnsi="Helvetica"/>
+          <w:b/>
+          <w:bCs/>
+          <w:color w:val="000000" w:themeColor="text1"/>
+          <w:sz w:val="18"/>
+          <w:szCs w:val="18"/>
+          <w:lang w:val="en-GB"/>
+        </w:rPr>
+        <w:t>Prerequisites:</w:t>
+      </w:r>
+    </w:p>
+    <w:p>
+      <w:pPr>
+        <w:rPr>
+          <w:rFonts w:ascii="Helvetica" w:hAnsi="Helvetica" w:cs="Helvetica"/>
+          <w:i/>
+          <w:iCs/>
+          <w:sz w:val="18"/>
+          <w:szCs w:val="18"/>
+        </w:rPr>
+      </w:pPr>
+      <w:r>
+        <w:rPr>
+          <w:rFonts w:ascii="Helvetica" w:hAnsi="Helvetica" w:cs="Helvetica"/>
+          <w:i/>
+          <w:iCs/>
+          <w:sz w:val="18"/>
+          <w:szCs w:val="18"/>
+        </w:rPr>
+        <w:t>Game is installed and running successfully.</w:t>
+      </w:r>
+    </w:p>
+    <w:p>
+      <w:pPr>
+        <w:rPr>
+          <w:rFonts w:ascii="Helvetica" w:hAnsi="Helvetica" w:cs="Helvetica"/>
+          <w:i/>
+          <w:iCs/>
+          <w:sz w:val="18"/>
+          <w:szCs w:val="18"/>
+        </w:rPr>
+      </w:pPr>
+      <w:r>
+        <w:rPr>
+          <w:rFonts w:ascii="Helvetica" w:hAnsi="Helvetica" w:cs="Helvetica"/>
+          <w:i/>
+          <w:iCs/>
+          <w:sz w:val="18"/>
+          <w:szCs w:val="18"/>
+        </w:rPr>
+        <w:t>User has chosen a boat and a race scenery.</w:t>
+      </w:r>
+    </w:p>
+    <w:p>
+      <w:pPr>
+        <w:rPr>
+          <w:rFonts w:ascii="Helvetica" w:hAnsi="Helvetica" w:cs="Helvetica"/>
+          <w:i/>
+          <w:iCs/>
+          <w:sz w:val="18"/>
+          <w:szCs w:val="18"/>
+        </w:rPr>
+      </w:pPr>
+      <w:r>
+        <w:rPr>
+          <w:rFonts w:ascii="Helvetica" w:hAnsi="Helvetica" w:cs="Helvetica"/>
+          <w:i/>
+          <w:iCs/>
+          <w:sz w:val="18"/>
+          <w:szCs w:val="18"/>
+        </w:rPr>
+        <w:t>User is already participating in a race (the difficulty level does not affect)</w:t>
+      </w:r>
+    </w:p>
+    <w:p>
+      <w:pPr>
+        <w:rPr>
+          <w:rFonts w:ascii="Helvetica" w:hAnsi="Helvetica"/>
+          <w:i/>
+          <w:iCs/>
+          <w:color w:val="000000"/>
+          <w:sz w:val="18"/>
+          <w:szCs w:val="18"/>
+          <w:lang w:val="en-GB"/>
+        </w:rPr>
+      </w:pPr>
+    </w:p>
+    <w:p>
+      <w:pPr>
+        <w:rPr>
+          <w:rFonts w:ascii="Helvetica" w:hAnsi="Helvetica"/>
+          <w:b/>
+          <w:bCs/>
+          <w:color w:val="000000" w:themeColor="text1"/>
+          <w:sz w:val="18"/>
+          <w:szCs w:val="18"/>
+          <w:u w:val="single"/>
+          <w:lang w:val="en-GB"/>
+        </w:rPr>
+      </w:pPr>
+      <w:r>
+        <w:rPr>
+          <w:rFonts w:ascii="Helvetica" w:hAnsi="Helvetica"/>
+          <w:b/>
+          <w:bCs/>
+          <w:color w:val="000000" w:themeColor="text1"/>
+          <w:sz w:val="18"/>
+          <w:szCs w:val="18"/>
+          <w:lang w:val="en-GB"/>
+        </w:rPr>
+        <w:t>Test Data:</w:t>
+      </w:r>
+    </w:p>
+    <w:p>
+      <w:pPr>
+        <w:rPr>
+          <w:rFonts w:ascii="Helvetica" w:hAnsi="Helvetica" w:cs="Helvetica"/>
+          <w:i/>
+          <w:iCs/>
+          <w:sz w:val="18"/>
+          <w:szCs w:val="18"/>
+        </w:rPr>
+      </w:pPr>
+      <w:r>
+        <w:rPr>
+          <w:rFonts w:ascii="Helvetica" w:hAnsi="Helvetica" w:cs="Helvetica"/>
+          <w:i/>
+          <w:iCs/>
+          <w:sz w:val="18"/>
+          <w:szCs w:val="18"/>
+        </w:rPr>
+        <w:t>Not applicable.</w:t>
+      </w:r>
+    </w:p>
+    <w:p>
+      <w:pPr>
+        <w:pStyle w:val="Ttulo3"/>
+        <w:rPr>
+          <w:lang w:val="en-GB"/>
+        </w:rPr>
+      </w:pPr>
+      <w:r>
+        <w:rPr>
+          <w:lang w:val="en-GB"/>
+        </w:rPr>
+        <w:t>Test Steps</w:t>
+      </w:r>
+    </w:p>
+    <w:p>
+      <w:pPr>
+        <w:rPr>
+          <w:rFonts w:ascii="Helvetica" w:hAnsi="Helvetica"/>
+          <w:b/>
+          <w:bCs/>
+          <w:color w:val="000000" w:themeColor="text1"/>
+          <w:sz w:val="18"/>
+          <w:szCs w:val="18"/>
+          <w:lang w:val="en-GB"/>
+        </w:rPr>
+      </w:pPr>
+      <w:r>
+        <w:rPr>
+          <w:rFonts w:ascii="Helvetica" w:hAnsi="Helvetica"/>
+          <w:b/>
+          <w:bCs/>
+          <w:color w:val="000000" w:themeColor="text1"/>
+          <w:sz w:val="18"/>
+          <w:szCs w:val="18"/>
+          <w:lang w:val="en-GB"/>
+        </w:rPr>
+        <w:t>Step Description:</w:t>
+      </w:r>
+    </w:p>
+    <w:p>
+      <w:pPr>
+        <w:pStyle w:val="Prrafodelista"/>
+        <w:numPr>
+          <w:ilvl w:val="0"/>
+          <w:numId w:val="24"/>
+        </w:numPr>
+        <w:suppressAutoHyphens w:val="0"/>
+        <w:spacing w:after="160" w:line="259" w:lineRule="auto"/>
+        <w:rPr>
+          <w:rFonts w:ascii="Helvetica" w:hAnsi="Helvetica" w:cs="Helvetica"/>
+          <w:i/>
+          <w:iCs/>
+          <w:sz w:val="18"/>
+          <w:szCs w:val="18"/>
+        </w:rPr>
+      </w:pPr>
+      <w:r>
+        <w:rPr>
+          <w:rFonts w:ascii="Helvetica" w:hAnsi="Helvetica" w:cs="Helvetica"/>
+          <w:i/>
+          <w:iCs/>
+          <w:sz w:val="18"/>
+          <w:szCs w:val="18"/>
+        </w:rPr>
+        <w:t>When the player’s boat surpasses the Speed Power</w:t>
+      </w:r>
+      <w:r>
+        <w:rPr>
+          <w:rFonts w:ascii="Helvetica" w:hAnsi="Helvetica" w:cs="Helvetica"/>
+          <w:i/>
+          <w:iCs/>
+          <w:sz w:val="18"/>
+          <w:szCs w:val="18"/>
+        </w:rPr>
+        <w:t>-u</w:t>
+      </w:r>
+      <w:r>
+        <w:rPr>
+          <w:rFonts w:ascii="Helvetica" w:hAnsi="Helvetica" w:cs="Helvetica"/>
+          <w:i/>
+          <w:iCs/>
+          <w:sz w:val="18"/>
+          <w:szCs w:val="18"/>
+        </w:rPr>
+        <w:t>p’s hitbox, the ship doubles movement speed.</w:t>
+      </w:r>
+    </w:p>
+    <w:p>
+      <w:pPr>
+        <w:pStyle w:val="Prrafodelista"/>
+        <w:numPr>
+          <w:ilvl w:val="0"/>
+          <w:numId w:val="24"/>
+        </w:numPr>
+        <w:suppressAutoHyphens w:val="0"/>
+        <w:spacing w:after="160" w:line="259" w:lineRule="auto"/>
+        <w:rPr>
+          <w:rFonts w:ascii="Helvetica" w:hAnsi="Helvetica" w:cs="Helvetica"/>
+          <w:i/>
+          <w:iCs/>
+          <w:sz w:val="18"/>
+          <w:szCs w:val="18"/>
+        </w:rPr>
+      </w:pPr>
+      <w:r>
+        <w:rPr>
+          <w:rFonts w:ascii="Helvetica" w:hAnsi="Helvetica" w:cs="Helvetica"/>
+          <w:i/>
+          <w:iCs/>
+          <w:sz w:val="18"/>
+          <w:szCs w:val="18"/>
+        </w:rPr>
+        <w:t>When the player’s boat surpasses the HP Power</w:t>
+      </w:r>
+      <w:r>
+        <w:rPr>
+          <w:rFonts w:ascii="Helvetica" w:hAnsi="Helvetica" w:cs="Helvetica"/>
+          <w:i/>
+          <w:iCs/>
+          <w:sz w:val="18"/>
+          <w:szCs w:val="18"/>
+        </w:rPr>
+        <w:t>-u</w:t>
+      </w:r>
+      <w:r>
+        <w:rPr>
+          <w:rFonts w:ascii="Helvetica" w:hAnsi="Helvetica" w:cs="Helvetica"/>
+          <w:i/>
+          <w:iCs/>
+          <w:sz w:val="18"/>
+          <w:szCs w:val="18"/>
+        </w:rPr>
+        <w:t>p’s hitbox, 25% of the health is automatically added to the health</w:t>
+      </w:r>
+      <w:r>
+        <w:rPr>
+          <w:rFonts w:ascii="Helvetica" w:hAnsi="Helvetica" w:cs="Helvetica"/>
+          <w:i/>
+          <w:iCs/>
+          <w:sz w:val="18"/>
+          <w:szCs w:val="18"/>
+        </w:rPr>
+        <w:t>-</w:t>
+      </w:r>
+      <w:r>
+        <w:rPr>
+          <w:rFonts w:ascii="Helvetica" w:hAnsi="Helvetica" w:cs="Helvetica"/>
+          <w:i/>
+          <w:iCs/>
+          <w:sz w:val="18"/>
+          <w:szCs w:val="18"/>
+        </w:rPr>
+        <w:t>bar.</w:t>
+      </w:r>
+    </w:p>
+    <w:p>
+      <w:pPr>
+        <w:pStyle w:val="Prrafodelista"/>
+        <w:numPr>
+          <w:ilvl w:val="0"/>
+          <w:numId w:val="24"/>
+        </w:numPr>
+        <w:suppressAutoHyphens w:val="0"/>
+        <w:spacing w:after="160" w:line="259" w:lineRule="auto"/>
+        <w:rPr>
+          <w:rFonts w:ascii="Helvetica" w:hAnsi="Helvetica" w:cs="Helvetica"/>
+          <w:i/>
+          <w:iCs/>
+          <w:sz w:val="18"/>
+          <w:szCs w:val="18"/>
+        </w:rPr>
+      </w:pPr>
+      <w:r>
+        <w:rPr>
+          <w:rFonts w:ascii="Helvetica" w:hAnsi="Helvetica" w:cs="Helvetica"/>
+          <w:i/>
+          <w:iCs/>
+          <w:sz w:val="18"/>
+          <w:szCs w:val="18"/>
+        </w:rPr>
+        <w:t>When the player’s boat surpasses the Invincibility Power</w:t>
+      </w:r>
+      <w:r>
+        <w:rPr>
+          <w:rFonts w:ascii="Helvetica" w:hAnsi="Helvetica" w:cs="Helvetica"/>
+          <w:i/>
+          <w:iCs/>
+          <w:sz w:val="18"/>
+          <w:szCs w:val="18"/>
+        </w:rPr>
+        <w:t>-u</w:t>
+      </w:r>
+      <w:r>
+        <w:rPr>
+          <w:rFonts w:ascii="Helvetica" w:hAnsi="Helvetica" w:cs="Helvetica"/>
+          <w:i/>
+          <w:iCs/>
+          <w:sz w:val="18"/>
+          <w:szCs w:val="18"/>
+        </w:rPr>
+        <w:t>p’s hitbox, the ship becomes oblivious to the obstacles and cannot be negatively affected by these in a time Interval of 10 seconds.</w:t>
+      </w:r>
+    </w:p>
+    <w:p>
+      <w:pPr>
+        <w:pStyle w:val="Prrafodelista"/>
+        <w:numPr>
+          <w:ilvl w:val="0"/>
+          <w:numId w:val="24"/>
+        </w:numPr>
+        <w:suppressAutoHyphens w:val="0"/>
+        <w:spacing w:after="160" w:line="259" w:lineRule="auto"/>
+        <w:rPr>
+          <w:rFonts w:ascii="Helvetica" w:hAnsi="Helvetica" w:cs="Helvetica"/>
+          <w:i/>
+          <w:iCs/>
+          <w:sz w:val="18"/>
+          <w:szCs w:val="18"/>
+        </w:rPr>
+      </w:pPr>
+      <w:r>
+        <w:rPr>
+          <w:rFonts w:ascii="Helvetica" w:hAnsi="Helvetica" w:cs="Helvetica"/>
+          <w:i/>
+          <w:iCs/>
+          <w:sz w:val="18"/>
+          <w:szCs w:val="18"/>
+        </w:rPr>
+        <w:t>If no Power</w:t>
+      </w:r>
+      <w:r>
+        <w:rPr>
+          <w:rFonts w:ascii="Helvetica" w:hAnsi="Helvetica" w:cs="Helvetica"/>
+          <w:i/>
+          <w:iCs/>
+          <w:sz w:val="18"/>
+          <w:szCs w:val="18"/>
+        </w:rPr>
+        <w:t>-u</w:t>
+      </w:r>
+      <w:r>
+        <w:rPr>
+          <w:rFonts w:ascii="Helvetica" w:hAnsi="Helvetica" w:cs="Helvetica"/>
+          <w:i/>
+          <w:iCs/>
+          <w:sz w:val="18"/>
+          <w:szCs w:val="18"/>
+        </w:rPr>
+        <w:t>ps hitbox is surpassed by the boat, the player will not obtain any advantage regarding the rivals.</w:t>
+      </w:r>
+    </w:p>
+    <w:p>
+      <w:pPr>
+        <w:pStyle w:val="Ttulo3"/>
+        <w:rPr>
+          <w:lang w:val="en-GB"/>
+        </w:rPr>
+      </w:pPr>
+      <w:r>
+        <w:rPr>
+          <w:lang w:val="en-GB"/>
+        </w:rPr>
+        <w:t>Post-Conditions</w:t>
+      </w:r>
+    </w:p>
+    <w:p>
+      <w:pPr>
+        <w:rPr>
+          <w:rFonts w:ascii="Helvetica" w:hAnsi="Helvetica"/>
+          <w:b/>
+          <w:bCs/>
+          <w:color w:val="000000" w:themeColor="text1"/>
+          <w:sz w:val="18"/>
+          <w:szCs w:val="18"/>
+          <w:lang w:val="en-GB"/>
+        </w:rPr>
+      </w:pPr>
+      <w:r>
+        <w:rPr>
+          <w:rFonts w:ascii="Helvetica" w:hAnsi="Helvetica"/>
+          <w:b/>
+          <w:bCs/>
+          <w:color w:val="000000" w:themeColor="text1"/>
+          <w:sz w:val="18"/>
+          <w:szCs w:val="18"/>
+          <w:lang w:val="en-GB"/>
+        </w:rPr>
+        <w:t>Expected Outcome:</w:t>
+      </w:r>
+    </w:p>
+    <w:p>
+      <w:pPr>
+        <w:rPr>
+          <w:rFonts w:ascii="Helvetica" w:hAnsi="Helvetica" w:cs="Helvetica"/>
+          <w:i/>
+          <w:iCs/>
+          <w:sz w:val="18"/>
+          <w:szCs w:val="18"/>
+        </w:rPr>
+      </w:pPr>
+      <w:r>
+        <w:rPr>
+          <w:rFonts w:ascii="Helvetica" w:hAnsi="Helvetica" w:cs="Helvetica"/>
+          <w:i/>
+          <w:iCs/>
+          <w:sz w:val="18"/>
+          <w:szCs w:val="18"/>
+        </w:rPr>
+        <w:t>The corresponding booster is correctly applied to the player's boat for each Power-</w:t>
+      </w:r>
+      <w:r>
+        <w:rPr>
+          <w:rFonts w:ascii="Helvetica" w:hAnsi="Helvetica" w:cs="Helvetica"/>
+          <w:i/>
+          <w:iCs/>
+          <w:sz w:val="18"/>
+          <w:szCs w:val="18"/>
+        </w:rPr>
+        <w:t>u</w:t>
+      </w:r>
+      <w:r>
+        <w:rPr>
+          <w:rFonts w:ascii="Helvetica" w:hAnsi="Helvetica" w:cs="Helvetica"/>
+          <w:i/>
+          <w:iCs/>
+          <w:sz w:val="18"/>
+          <w:szCs w:val="18"/>
+        </w:rPr>
+        <w:t>p collected meanwhile, verifying that no advantages are gained if no Power</w:t>
+      </w:r>
+      <w:r>
+        <w:rPr>
+          <w:rFonts w:ascii="Helvetica" w:hAnsi="Helvetica" w:cs="Helvetica"/>
+          <w:i/>
+          <w:iCs/>
+          <w:sz w:val="18"/>
+          <w:szCs w:val="18"/>
+        </w:rPr>
+        <w:t>-u</w:t>
+      </w:r>
+      <w:r>
+        <w:rPr>
+          <w:rFonts w:ascii="Helvetica" w:hAnsi="Helvetica" w:cs="Helvetica"/>
+          <w:i/>
+          <w:iCs/>
+          <w:sz w:val="18"/>
+          <w:szCs w:val="18"/>
+        </w:rPr>
+        <w:t>p is collected maintaining fairness throughout the race.</w:t>
+      </w:r>
+    </w:p>
+    <w:p>
+      <w:pPr>
+        <w:rPr>
+          <w:rFonts w:ascii="Helvetica" w:hAnsi="Helvetica"/>
+          <w:i/>
+          <w:iCs/>
+          <w:color w:val="000000"/>
+          <w:sz w:val="18"/>
+          <w:szCs w:val="18"/>
+          <w:lang w:val="en-GB"/>
+        </w:rPr>
+      </w:pPr>
+    </w:p>
+    <w:p>
+      <w:pPr>
+        <w:rPr>
+          <w:rFonts w:ascii="Helvetica" w:hAnsi="Helvetica"/>
+          <w:b/>
+          <w:bCs/>
+          <w:color w:val="000000" w:themeColor="text1"/>
+          <w:sz w:val="18"/>
+          <w:szCs w:val="18"/>
+          <w:lang w:val="en-GB"/>
+        </w:rPr>
+      </w:pPr>
+      <w:r>
+        <w:rPr>
+          <w:rFonts w:ascii="Helvetica" w:hAnsi="Helvetica"/>
+          <w:b/>
+          <w:bCs/>
+          <w:color w:val="000000" w:themeColor="text1"/>
+          <w:sz w:val="18"/>
+          <w:szCs w:val="18"/>
+          <w:lang w:val="en-GB"/>
+        </w:rPr>
+        <w:t>Cleanup:</w:t>
+      </w:r>
+    </w:p>
+    <w:p>
+      <w:pPr>
+        <w:rPr>
+          <w:rFonts w:ascii="Helvetica" w:hAnsi="Helvetica"/>
+          <w:i/>
+          <w:iCs/>
+          <w:color w:val="000000"/>
+          <w:sz w:val="18"/>
+          <w:szCs w:val="18"/>
+          <w:lang w:val="en-GB"/>
+        </w:rPr>
+      </w:pPr>
+      <w:r>
+        <w:rPr>
+          <w:rFonts w:ascii="Helvetica" w:hAnsi="Helvetica"/>
+          <w:i/>
+          <w:iCs/>
+          <w:color w:val="000000"/>
+          <w:sz w:val="18"/>
+          <w:szCs w:val="18"/>
+          <w:lang w:val="en-GB"/>
+        </w:rPr>
+        <w:t>Close the game.</w:t>
+      </w:r>
+    </w:p>
+    <w:p>
+      <w:pPr>
+        <w:pStyle w:val="Ttulo3"/>
+      </w:pPr>
+      <w:r>
+        <w:t>Notes</w:t>
+      </w:r>
+    </w:p>
+    <w:p>
+      <w:pPr>
+        <w:rPr>
+          <w:rFonts w:ascii="Helvetica" w:hAnsi="Helvetica" w:cs="Helvetica"/>
+          <w:i/>
+          <w:iCs/>
+          <w:sz w:val="18"/>
+          <w:szCs w:val="18"/>
+        </w:rPr>
+      </w:pPr>
+      <w:r>
+        <w:rPr>
+          <w:rFonts w:ascii="Helvetica" w:hAnsi="Helvetica" w:cs="Helvetica"/>
+          <w:i/>
+          <w:iCs/>
+          <w:sz w:val="18"/>
+          <w:szCs w:val="18"/>
+        </w:rPr>
+        <w:t>This specific test can be performed with any of the boat models available on the “Boat selection” screen.</w:t>
+      </w:r>
+    </w:p>
+    <w:p>
+      <w:pPr>
+        <w:rPr>
+          <w:rFonts w:ascii="Helvetica" w:hAnsi="Helvetica" w:cs="Helvetica"/>
+          <w:i/>
+          <w:iCs/>
+          <w:sz w:val="18"/>
+          <w:szCs w:val="18"/>
+        </w:rPr>
+      </w:pPr>
+    </w:p>
+    <w:p>
+      <w:pPr>
+        <w:pStyle w:val="Ttulo2"/>
+        <w:pBdr>
+          <w:bottom w:val="single" w:sz="6" w:space="1" w:color="000000"/>
+        </w:pBdr>
+      </w:pPr>
+      <w:r>
+        <w:t>Test Case Overview</w:t>
+      </w:r>
+    </w:p>
+    <w:p>
+      <w:pPr>
+        <w:rPr>
+          <w:rFonts w:ascii="Helvetica" w:hAnsi="Helvetica"/>
+          <w:b/>
+          <w:bCs/>
+          <w:color w:val="000000" w:themeColor="text1"/>
+          <w:sz w:val="18"/>
+          <w:szCs w:val="18"/>
+          <w:lang w:val="en-GB"/>
+        </w:rPr>
+      </w:pPr>
+    </w:p>
+    <w:p>
+      <w:pPr>
+        <w:rPr>
+          <w:rFonts w:ascii="Helvetica" w:hAnsi="Helvetica"/>
+          <w:b/>
+          <w:bCs/>
+          <w:color w:val="000000" w:themeColor="text1"/>
+          <w:sz w:val="18"/>
+          <w:szCs w:val="18"/>
+          <w:lang w:val="en-GB"/>
+        </w:rPr>
+      </w:pPr>
+      <w:r>
+        <w:rPr>
+          <w:rFonts w:ascii="Helvetica" w:hAnsi="Helvetica"/>
+          <w:b/>
+          <w:bCs/>
+          <w:color w:val="000000" w:themeColor="text1"/>
+          <w:sz w:val="18"/>
+          <w:szCs w:val="18"/>
+          <w:lang w:val="en-GB"/>
+        </w:rPr>
+        <w:t>Test Case ID:</w:t>
+      </w:r>
+    </w:p>
+    <w:p>
+      <w:pPr>
+        <w:rPr>
+          <w:rFonts w:ascii="Helvetica" w:hAnsi="Helvetica" w:cs="Helvetica"/>
+          <w:i/>
+          <w:iCs/>
+          <w:sz w:val="18"/>
+          <w:szCs w:val="18"/>
+        </w:rPr>
+      </w:pPr>
+      <w:proofErr w:type="spellStart"/>
+      <w:r>
+        <w:rPr>
+          <w:rFonts w:ascii="Helvetica" w:hAnsi="Helvetica"/>
+          <w:i/>
+          <w:iCs/>
+          <w:color w:val="000000"/>
+          <w:sz w:val="18"/>
+          <w:szCs w:val="18"/>
+        </w:rPr>
+        <w:t>TC_</w:t>
+      </w:r>
+      <w:r>
+        <w:rPr>
+          <w:rFonts w:ascii="Helvetica" w:hAnsi="Helvetica" w:cs="Helvetica"/>
+          <w:i/>
+          <w:iCs/>
+          <w:sz w:val="18"/>
+          <w:szCs w:val="18"/>
+        </w:rPr>
+        <w:t>Health</w:t>
+      </w:r>
+      <w:proofErr w:type="spellEnd"/>
+      <w:r>
+        <w:rPr>
+          <w:rFonts w:ascii="Helvetica" w:hAnsi="Helvetica" w:cs="Helvetica"/>
+          <w:i/>
+          <w:iCs/>
+          <w:sz w:val="18"/>
+          <w:szCs w:val="18"/>
+        </w:rPr>
+        <w:t>-bar</w:t>
+      </w:r>
+    </w:p>
+    <w:p>
+      <w:pPr>
+        <w:rPr>
+          <w:rFonts w:ascii="Helvetica" w:hAnsi="Helvetica" w:cs="Helvetica"/>
+          <w:i/>
+          <w:iCs/>
+          <w:sz w:val="18"/>
+          <w:szCs w:val="18"/>
+        </w:rPr>
+      </w:pPr>
+    </w:p>
+    <w:p>
+      <w:pPr>
+        <w:rPr>
+          <w:rFonts w:ascii="Helvetica" w:hAnsi="Helvetica"/>
+          <w:b/>
+          <w:bCs/>
+          <w:color w:val="000000" w:themeColor="text1"/>
+          <w:sz w:val="18"/>
+          <w:szCs w:val="18"/>
+          <w:lang w:val="en-GB"/>
+        </w:rPr>
+      </w:pPr>
+      <w:r>
+        <w:rPr>
+          <w:rFonts w:ascii="Helvetica" w:hAnsi="Helvetica"/>
+          <w:b/>
+          <w:bCs/>
+          <w:color w:val="000000" w:themeColor="text1"/>
+          <w:sz w:val="18"/>
+          <w:szCs w:val="18"/>
+          <w:lang w:val="en-GB"/>
+        </w:rPr>
+        <w:t>Purpose:</w:t>
+      </w:r>
+    </w:p>
+    <w:p>
+      <w:pPr>
+        <w:rPr>
+          <w:rFonts w:ascii="Helvetica" w:hAnsi="Helvetica" w:cs="Helvetica"/>
+          <w:i/>
+          <w:iCs/>
+          <w:sz w:val="18"/>
+          <w:szCs w:val="18"/>
+        </w:rPr>
+      </w:pPr>
+      <w:r>
+        <w:rPr>
+          <w:rFonts w:ascii="Helvetica" w:hAnsi="Helvetica" w:cs="Helvetica"/>
+          <w:i/>
+          <w:iCs/>
+          <w:sz w:val="18"/>
+          <w:szCs w:val="18"/>
+        </w:rPr>
+        <w:t>Verify that the item increases and decreases the level shown by the graphical interface regarding the Power</w:t>
+      </w:r>
+      <w:r>
+        <w:rPr>
+          <w:rFonts w:ascii="Helvetica" w:hAnsi="Helvetica" w:cs="Helvetica"/>
+          <w:i/>
+          <w:iCs/>
+          <w:sz w:val="18"/>
+          <w:szCs w:val="18"/>
+        </w:rPr>
+        <w:t>-u</w:t>
+      </w:r>
+      <w:r>
+        <w:rPr>
+          <w:rFonts w:ascii="Helvetica" w:hAnsi="Helvetica" w:cs="Helvetica"/>
+          <w:i/>
+          <w:iCs/>
+          <w:sz w:val="18"/>
+          <w:szCs w:val="18"/>
+        </w:rPr>
+        <w:t>ps or damage caused by collision with obstacles reflects changes in the boat accordingly. This test cases involves FR004 (Obstacles) and FR006 (Power</w:t>
+      </w:r>
+      <w:r>
+        <w:rPr>
+          <w:rFonts w:ascii="Helvetica" w:hAnsi="Helvetica" w:cs="Helvetica"/>
+          <w:i/>
+          <w:iCs/>
+          <w:sz w:val="18"/>
+          <w:szCs w:val="18"/>
+        </w:rPr>
+        <w:t>-u</w:t>
+      </w:r>
+      <w:r>
+        <w:rPr>
+          <w:rFonts w:ascii="Helvetica" w:hAnsi="Helvetica" w:cs="Helvetica"/>
+          <w:i/>
+          <w:iCs/>
+          <w:sz w:val="18"/>
+          <w:szCs w:val="18"/>
+        </w:rPr>
+        <w:t>ps).</w:t>
+      </w:r>
+    </w:p>
+    <w:p/>
+    <w:p>
+      <w:pPr>
+        <w:rPr>
+          <w:rFonts w:ascii="Helvetica" w:hAnsi="Helvetica"/>
+          <w:b/>
+          <w:bCs/>
+          <w:color w:val="000000" w:themeColor="text1"/>
+          <w:sz w:val="18"/>
+          <w:szCs w:val="18"/>
+          <w:lang w:val="en-GB"/>
+        </w:rPr>
+      </w:pPr>
+      <w:r>
+        <w:rPr>
+          <w:rFonts w:ascii="Helvetica" w:hAnsi="Helvetica"/>
+          <w:b/>
+          <w:bCs/>
+          <w:color w:val="000000" w:themeColor="text1"/>
+          <w:sz w:val="18"/>
+          <w:szCs w:val="18"/>
+          <w:lang w:val="en-GB"/>
+        </w:rPr>
+        <w:t>Test Case Description:</w:t>
+      </w:r>
+    </w:p>
+    <w:p>
+      <w:pPr>
+        <w:rPr>
+          <w:rFonts w:ascii="Helvetica" w:hAnsi="Helvetica" w:cs="Helvetica"/>
+          <w:i/>
+          <w:iCs/>
+          <w:sz w:val="18"/>
+          <w:szCs w:val="18"/>
+        </w:rPr>
+      </w:pPr>
+      <w:r>
+        <w:rPr>
+          <w:rFonts w:ascii="Helvetica" w:hAnsi="Helvetica" w:cs="Helvetica"/>
+          <w:i/>
+          <w:iCs/>
+          <w:sz w:val="18"/>
+          <w:szCs w:val="18"/>
+        </w:rPr>
+        <w:t>This test case evaluates the functionality of the boat’s remaining health bar within the game interface.</w:t>
+      </w:r>
+    </w:p>
+    <w:p>
+      <w:pPr>
+        <w:pStyle w:val="Ttulo3"/>
+        <w:rPr>
+          <w:lang w:val="en-GB"/>
+        </w:rPr>
+      </w:pPr>
+      <w:r>
+        <w:rPr>
+          <w:lang w:val="en-GB"/>
+        </w:rPr>
+        <w:t>Pre-Conditions</w:t>
+      </w:r>
+    </w:p>
+    <w:p>
+      <w:pPr>
+        <w:rPr>
+          <w:rFonts w:ascii="Helvetica" w:hAnsi="Helvetica"/>
+          <w:b/>
+          <w:bCs/>
+          <w:color w:val="000000" w:themeColor="text1"/>
+          <w:sz w:val="18"/>
+          <w:szCs w:val="18"/>
+          <w:lang w:val="en-GB"/>
+        </w:rPr>
+      </w:pPr>
+      <w:r>
+        <w:rPr>
+          <w:rFonts w:ascii="Helvetica" w:hAnsi="Helvetica"/>
+          <w:b/>
+          <w:bCs/>
+          <w:color w:val="000000" w:themeColor="text1"/>
+          <w:sz w:val="18"/>
+          <w:szCs w:val="18"/>
+          <w:lang w:val="en-GB"/>
+        </w:rPr>
+        <w:t>Prerequisites:</w:t>
+      </w:r>
+    </w:p>
+    <w:p>
+      <w:pPr>
+        <w:rPr>
+          <w:rFonts w:ascii="Helvetica" w:hAnsi="Helvetica" w:cs="Helvetica"/>
+          <w:i/>
+          <w:iCs/>
+          <w:sz w:val="18"/>
+          <w:szCs w:val="18"/>
+        </w:rPr>
+      </w:pPr>
+      <w:r>
+        <w:rPr>
+          <w:rFonts w:ascii="Helvetica" w:hAnsi="Helvetica" w:cs="Helvetica"/>
+          <w:i/>
+          <w:iCs/>
+          <w:sz w:val="18"/>
+          <w:szCs w:val="18"/>
+        </w:rPr>
+        <w:t>Game is installed and running successfully.</w:t>
+      </w:r>
+    </w:p>
+    <w:p>
+      <w:pPr>
+        <w:rPr>
+          <w:rFonts w:ascii="Helvetica" w:hAnsi="Helvetica" w:cs="Helvetica"/>
+          <w:i/>
+          <w:iCs/>
+          <w:sz w:val="18"/>
+          <w:szCs w:val="18"/>
+        </w:rPr>
+      </w:pPr>
+      <w:r>
+        <w:rPr>
+          <w:rFonts w:ascii="Helvetica" w:hAnsi="Helvetica" w:cs="Helvetica"/>
+          <w:i/>
+          <w:iCs/>
+          <w:sz w:val="18"/>
+          <w:szCs w:val="18"/>
+        </w:rPr>
+        <w:t>User has chosen a boat and a race scenery.</w:t>
+      </w:r>
+    </w:p>
+    <w:p>
+      <w:pPr>
+        <w:rPr>
+          <w:rFonts w:ascii="Helvetica" w:hAnsi="Helvetica" w:cs="Helvetica"/>
+          <w:i/>
+          <w:iCs/>
+          <w:sz w:val="18"/>
+          <w:szCs w:val="18"/>
+        </w:rPr>
+      </w:pPr>
+      <w:r>
+        <w:rPr>
+          <w:rFonts w:ascii="Helvetica" w:hAnsi="Helvetica" w:cs="Helvetica"/>
+          <w:i/>
+          <w:iCs/>
+          <w:sz w:val="18"/>
+          <w:szCs w:val="18"/>
+        </w:rPr>
+        <w:t>User is already participating in a race (the difficulty level does not affect)</w:t>
+      </w:r>
+    </w:p>
+    <w:p>
+      <w:pPr>
+        <w:rPr>
+          <w:rFonts w:ascii="Helvetica" w:hAnsi="Helvetica"/>
+          <w:i/>
+          <w:iCs/>
+          <w:color w:val="000000"/>
+          <w:sz w:val="18"/>
+          <w:szCs w:val="18"/>
+          <w:lang w:val="en-GB"/>
+        </w:rPr>
+      </w:pPr>
+    </w:p>
+    <w:p>
+      <w:pPr>
+        <w:rPr>
+          <w:rFonts w:ascii="Helvetica" w:hAnsi="Helvetica"/>
+          <w:b/>
+          <w:bCs/>
+          <w:color w:val="000000" w:themeColor="text1"/>
+          <w:sz w:val="18"/>
+          <w:szCs w:val="18"/>
+          <w:u w:val="single"/>
+          <w:lang w:val="en-GB"/>
+        </w:rPr>
+      </w:pPr>
+      <w:r>
+        <w:rPr>
+          <w:rFonts w:ascii="Helvetica" w:hAnsi="Helvetica"/>
+          <w:b/>
+          <w:bCs/>
+          <w:color w:val="000000" w:themeColor="text1"/>
+          <w:sz w:val="18"/>
+          <w:szCs w:val="18"/>
+          <w:lang w:val="en-GB"/>
+        </w:rPr>
+        <w:lastRenderedPageBreak/>
+        <w:t>Test Data:</w:t>
+      </w:r>
+    </w:p>
+    <w:p>
+      <w:pPr>
+        <w:rPr>
+          <w:rFonts w:ascii="Helvetica" w:hAnsi="Helvetica" w:cs="Helvetica"/>
+          <w:i/>
+          <w:iCs/>
+          <w:sz w:val="18"/>
+          <w:szCs w:val="18"/>
+        </w:rPr>
+      </w:pPr>
+      <w:r>
+        <w:rPr>
+          <w:rFonts w:ascii="Helvetica" w:hAnsi="Helvetica" w:cs="Helvetica"/>
+          <w:i/>
+          <w:iCs/>
+          <w:sz w:val="18"/>
+          <w:szCs w:val="18"/>
+        </w:rPr>
+        <w:t>Not applicable.</w:t>
+      </w:r>
+    </w:p>
+    <w:p>
+      <w:pPr>
+        <w:pStyle w:val="Ttulo3"/>
+        <w:rPr>
+          <w:lang w:val="en-GB"/>
+        </w:rPr>
+      </w:pPr>
+      <w:r>
+        <w:rPr>
+          <w:lang w:val="en-GB"/>
+        </w:rPr>
+        <w:t>Test Steps</w:t>
+      </w:r>
+    </w:p>
+    <w:p>
+      <w:pPr>
+        <w:rPr>
+          <w:rFonts w:ascii="Helvetica" w:hAnsi="Helvetica"/>
+          <w:b/>
+          <w:bCs/>
+          <w:color w:val="000000" w:themeColor="text1"/>
+          <w:sz w:val="18"/>
+          <w:szCs w:val="18"/>
+          <w:lang w:val="en-GB"/>
+        </w:rPr>
+      </w:pPr>
+      <w:r>
+        <w:rPr>
+          <w:rFonts w:ascii="Helvetica" w:hAnsi="Helvetica"/>
+          <w:b/>
+          <w:bCs/>
+          <w:color w:val="000000" w:themeColor="text1"/>
+          <w:sz w:val="18"/>
+          <w:szCs w:val="18"/>
+          <w:lang w:val="en-GB"/>
+        </w:rPr>
+        <w:t>Step Description:</w:t>
+      </w:r>
+    </w:p>
+    <w:p>
+      <w:pPr>
+        <w:pStyle w:val="Prrafodelista"/>
+        <w:numPr>
+          <w:ilvl w:val="0"/>
+          <w:numId w:val="25"/>
+        </w:numPr>
+        <w:suppressAutoHyphens w:val="0"/>
+        <w:spacing w:after="160" w:line="259" w:lineRule="auto"/>
+        <w:rPr>
+          <w:rFonts w:ascii="Helvetica" w:hAnsi="Helvetica" w:cs="Helvetica"/>
+          <w:i/>
+          <w:iCs/>
+          <w:sz w:val="18"/>
+          <w:szCs w:val="18"/>
+        </w:rPr>
+      </w:pPr>
+      <w:r>
+        <w:rPr>
+          <w:rFonts w:ascii="Helvetica" w:hAnsi="Helvetica" w:cs="Helvetica"/>
+          <w:i/>
+          <w:iCs/>
+          <w:sz w:val="18"/>
+          <w:szCs w:val="18"/>
+        </w:rPr>
+        <w:t>When the race starts, the health bar is completely full.</w:t>
+      </w:r>
+    </w:p>
+    <w:p>
+      <w:pPr>
+        <w:pStyle w:val="Prrafodelista"/>
+        <w:numPr>
+          <w:ilvl w:val="0"/>
+          <w:numId w:val="25"/>
+        </w:numPr>
+        <w:suppressAutoHyphens w:val="0"/>
+        <w:spacing w:after="160" w:line="259" w:lineRule="auto"/>
+        <w:rPr>
+          <w:rFonts w:ascii="Helvetica" w:hAnsi="Helvetica" w:cs="Helvetica"/>
+          <w:i/>
+          <w:iCs/>
+          <w:sz w:val="18"/>
+          <w:szCs w:val="18"/>
+        </w:rPr>
+      </w:pPr>
+      <w:r>
+        <w:rPr>
+          <w:rFonts w:ascii="Helvetica" w:hAnsi="Helvetica" w:cs="Helvetica"/>
+          <w:i/>
+          <w:iCs/>
+          <w:sz w:val="18"/>
+          <w:szCs w:val="18"/>
+        </w:rPr>
+        <w:t>When the player’s boat surpasses the HP Power</w:t>
+      </w:r>
+      <w:r>
+        <w:rPr>
+          <w:rFonts w:ascii="Helvetica" w:hAnsi="Helvetica" w:cs="Helvetica"/>
+          <w:i/>
+          <w:iCs/>
+          <w:sz w:val="18"/>
+          <w:szCs w:val="18"/>
+        </w:rPr>
+        <w:t>-u</w:t>
+      </w:r>
+      <w:r>
+        <w:rPr>
+          <w:rFonts w:ascii="Helvetica" w:hAnsi="Helvetica" w:cs="Helvetica"/>
+          <w:i/>
+          <w:iCs/>
+          <w:sz w:val="18"/>
+          <w:szCs w:val="18"/>
+        </w:rPr>
+        <w:t>p’s hitbox, 25% of the health is automatically added to the health bar.</w:t>
+      </w:r>
+    </w:p>
+    <w:p>
+      <w:pPr>
+        <w:pStyle w:val="Prrafodelista"/>
+        <w:numPr>
+          <w:ilvl w:val="0"/>
+          <w:numId w:val="25"/>
+        </w:numPr>
+        <w:suppressAutoHyphens w:val="0"/>
+        <w:spacing w:after="160" w:line="259" w:lineRule="auto"/>
+        <w:rPr>
+          <w:rFonts w:ascii="Helvetica" w:hAnsi="Helvetica" w:cs="Helvetica"/>
+          <w:i/>
+          <w:iCs/>
+          <w:sz w:val="18"/>
+          <w:szCs w:val="18"/>
+        </w:rPr>
+      </w:pPr>
+      <w:r>
+        <w:rPr>
+          <w:rFonts w:ascii="Helvetica" w:hAnsi="Helvetica" w:cs="Helvetica"/>
+          <w:i/>
+          <w:iCs/>
+          <w:sz w:val="18"/>
+          <w:szCs w:val="18"/>
+        </w:rPr>
+        <w:t>When the player’s boat collides with an obstacle (Stone, Duck or Log), the amount of ship’s remaining health decreases a 25% and its current speed is reduced for a short amount of time as penalty.</w:t>
+      </w:r>
+    </w:p>
+    <w:p>
+      <w:pPr>
+        <w:pStyle w:val="Prrafodelista"/>
+        <w:numPr>
+          <w:ilvl w:val="0"/>
+          <w:numId w:val="25"/>
+        </w:numPr>
+        <w:suppressAutoHyphens w:val="0"/>
+        <w:spacing w:after="160" w:line="259" w:lineRule="auto"/>
+        <w:rPr>
+          <w:rFonts w:ascii="Helvetica" w:hAnsi="Helvetica" w:cs="Helvetica"/>
+          <w:i/>
+          <w:iCs/>
+          <w:sz w:val="18"/>
+          <w:szCs w:val="18"/>
+        </w:rPr>
+      </w:pPr>
+      <w:r>
+        <w:rPr>
+          <w:rFonts w:ascii="Helvetica" w:hAnsi="Helvetica" w:cs="Helvetica"/>
+          <w:i/>
+          <w:iCs/>
+          <w:sz w:val="18"/>
+          <w:szCs w:val="18"/>
+        </w:rPr>
+        <w:t>If no Power</w:t>
+      </w:r>
+      <w:r>
+        <w:rPr>
+          <w:rFonts w:ascii="Helvetica" w:hAnsi="Helvetica" w:cs="Helvetica"/>
+          <w:i/>
+          <w:iCs/>
+          <w:sz w:val="18"/>
+          <w:szCs w:val="18"/>
+        </w:rPr>
+        <w:t>-u</w:t>
+      </w:r>
+      <w:r>
+        <w:rPr>
+          <w:rFonts w:ascii="Helvetica" w:hAnsi="Helvetica" w:cs="Helvetica"/>
+          <w:i/>
+          <w:iCs/>
+          <w:sz w:val="18"/>
+          <w:szCs w:val="18"/>
+        </w:rPr>
+        <w:t>ps’ hitbox is surpassed or the boat does not crash with any of the randomly spawned obstacles, health bar remains the same.</w:t>
+      </w:r>
+    </w:p>
+    <w:p>
+      <w:pPr>
+        <w:pStyle w:val="Prrafodelista"/>
+        <w:numPr>
+          <w:ilvl w:val="0"/>
+          <w:numId w:val="25"/>
+        </w:numPr>
+        <w:suppressAutoHyphens w:val="0"/>
+        <w:spacing w:after="160" w:line="259" w:lineRule="auto"/>
+        <w:rPr>
+          <w:rFonts w:ascii="Helvetica" w:hAnsi="Helvetica" w:cs="Helvetica"/>
+          <w:i/>
+          <w:iCs/>
+          <w:sz w:val="18"/>
+          <w:szCs w:val="18"/>
+        </w:rPr>
+      </w:pPr>
+      <w:r>
+        <w:rPr>
+          <w:rFonts w:ascii="Helvetica" w:hAnsi="Helvetica" w:cs="Helvetica"/>
+          <w:i/>
+          <w:iCs/>
+          <w:sz w:val="18"/>
+          <w:szCs w:val="18"/>
+        </w:rPr>
+        <w:t>If the remaining health becomes 0 or lower, the boat becomes unable to continue racing and the game finishes.</w:t>
+      </w:r>
+    </w:p>
+    <w:p>
+      <w:pPr>
+        <w:pStyle w:val="Ttulo3"/>
+        <w:rPr>
+          <w:lang w:val="en-GB"/>
+        </w:rPr>
+      </w:pPr>
+      <w:r>
+        <w:rPr>
+          <w:lang w:val="en-GB"/>
+        </w:rPr>
+        <w:t>Post-Conditions</w:t>
+      </w:r>
+    </w:p>
+    <w:p>
+      <w:pPr>
+        <w:rPr>
+          <w:rFonts w:ascii="Helvetica" w:hAnsi="Helvetica"/>
+          <w:b/>
+          <w:bCs/>
+          <w:color w:val="000000" w:themeColor="text1"/>
+          <w:sz w:val="18"/>
+          <w:szCs w:val="18"/>
+          <w:lang w:val="en-GB"/>
+        </w:rPr>
+      </w:pPr>
+      <w:r>
+        <w:rPr>
+          <w:rFonts w:ascii="Helvetica" w:hAnsi="Helvetica"/>
+          <w:b/>
+          <w:bCs/>
+          <w:color w:val="000000" w:themeColor="text1"/>
+          <w:sz w:val="18"/>
+          <w:szCs w:val="18"/>
+          <w:lang w:val="en-GB"/>
+        </w:rPr>
+        <w:t>Expected Outcome:</w:t>
+      </w:r>
+    </w:p>
+    <w:p>
+      <w:pPr>
+        <w:rPr>
+          <w:rFonts w:ascii="Helvetica" w:hAnsi="Helvetica" w:cs="Helvetica"/>
+          <w:i/>
+          <w:iCs/>
+          <w:sz w:val="18"/>
+          <w:szCs w:val="18"/>
+        </w:rPr>
+      </w:pPr>
+      <w:r>
+        <w:rPr>
+          <w:rFonts w:ascii="Helvetica" w:hAnsi="Helvetica" w:cs="Helvetica"/>
+          <w:i/>
+          <w:iCs/>
+          <w:sz w:val="18"/>
+          <w:szCs w:val="18"/>
+        </w:rPr>
+        <w:t>Health indicator is correctly increased/decreased by 25% depending on colliding object and remains unchanged if no Power</w:t>
+      </w:r>
+      <w:r>
+        <w:rPr>
+          <w:rFonts w:ascii="Helvetica" w:hAnsi="Helvetica" w:cs="Helvetica"/>
+          <w:i/>
+          <w:iCs/>
+          <w:sz w:val="18"/>
+          <w:szCs w:val="18"/>
+        </w:rPr>
+        <w:t>-u</w:t>
+      </w:r>
+      <w:r>
+        <w:rPr>
+          <w:rFonts w:ascii="Helvetica" w:hAnsi="Helvetica" w:cs="Helvetica"/>
+          <w:i/>
+          <w:iCs/>
+          <w:sz w:val="18"/>
+          <w:szCs w:val="18"/>
+        </w:rPr>
+        <w:t>p is collected or obstacle is hit. Also, the boat is unable to continue racing</w:t>
+      </w:r>
+      <w:r>
+        <w:rPr>
+          <w:rFonts w:ascii="Helvetica" w:hAnsi="Helvetica" w:cs="Helvetica"/>
+          <w:i/>
+          <w:iCs/>
+          <w:sz w:val="18"/>
+          <w:szCs w:val="18"/>
+        </w:rPr>
+        <w:t>,</w:t>
+      </w:r>
+      <w:r>
+        <w:rPr>
+          <w:rFonts w:ascii="Helvetica" w:hAnsi="Helvetica" w:cs="Helvetica"/>
+          <w:i/>
+          <w:iCs/>
+          <w:sz w:val="18"/>
+          <w:szCs w:val="18"/>
+        </w:rPr>
+        <w:t xml:space="preserve"> and the game ends when the </w:t>
+      </w:r>
+      <w:proofErr w:type="gramStart"/>
+      <w:r>
+        <w:rPr>
+          <w:rFonts w:ascii="Helvetica" w:hAnsi="Helvetica" w:cs="Helvetica"/>
+          <w:i/>
+          <w:iCs/>
+          <w:sz w:val="18"/>
+          <w:szCs w:val="18"/>
+        </w:rPr>
+        <w:t>H</w:t>
+      </w:r>
+      <w:r>
+        <w:rPr>
+          <w:rFonts w:ascii="Helvetica" w:hAnsi="Helvetica" w:cs="Helvetica"/>
+          <w:i/>
+          <w:iCs/>
+          <w:sz w:val="18"/>
+          <w:szCs w:val="18"/>
+        </w:rPr>
+        <w:t>ealth</w:t>
+      </w:r>
+      <w:proofErr w:type="gramEnd"/>
+      <w:r>
+        <w:rPr>
+          <w:rFonts w:ascii="Helvetica" w:hAnsi="Helvetica" w:cs="Helvetica"/>
+          <w:i/>
+          <w:iCs/>
+          <w:sz w:val="18"/>
+          <w:szCs w:val="18"/>
+        </w:rPr>
+        <w:t>-</w:t>
+      </w:r>
+      <w:r>
+        <w:rPr>
+          <w:rFonts w:ascii="Helvetica" w:hAnsi="Helvetica" w:cs="Helvetica"/>
+          <w:i/>
+          <w:iCs/>
+          <w:sz w:val="18"/>
+          <w:szCs w:val="18"/>
+        </w:rPr>
+        <w:t>bar reaches 0 or lower.</w:t>
+      </w:r>
+    </w:p>
+    <w:p>
+      <w:pPr>
+        <w:rPr>
+          <w:rFonts w:ascii="Helvetica" w:hAnsi="Helvetica"/>
+          <w:i/>
+          <w:iCs/>
+          <w:color w:val="000000"/>
+          <w:sz w:val="18"/>
+          <w:szCs w:val="18"/>
+          <w:lang w:val="en-GB"/>
+        </w:rPr>
+      </w:pPr>
+    </w:p>
+    <w:p>
+      <w:pPr>
+        <w:rPr>
+          <w:rFonts w:ascii="Helvetica" w:hAnsi="Helvetica"/>
+          <w:b/>
+          <w:bCs/>
+          <w:color w:val="000000" w:themeColor="text1"/>
+          <w:sz w:val="18"/>
+          <w:szCs w:val="18"/>
+          <w:lang w:val="en-GB"/>
+        </w:rPr>
+      </w:pPr>
+      <w:r>
+        <w:rPr>
+          <w:rFonts w:ascii="Helvetica" w:hAnsi="Helvetica"/>
+          <w:b/>
+          <w:bCs/>
+          <w:color w:val="000000" w:themeColor="text1"/>
+          <w:sz w:val="18"/>
+          <w:szCs w:val="18"/>
+          <w:lang w:val="en-GB"/>
+        </w:rPr>
+        <w:t>Cleanup:</w:t>
+      </w:r>
+    </w:p>
+    <w:p>
+      <w:pPr>
+        <w:rPr>
+          <w:rFonts w:ascii="Helvetica" w:hAnsi="Helvetica"/>
+          <w:i/>
+          <w:iCs/>
+          <w:color w:val="000000"/>
+          <w:sz w:val="18"/>
+          <w:szCs w:val="18"/>
+          <w:lang w:val="en-GB"/>
+        </w:rPr>
+      </w:pPr>
+      <w:r>
+        <w:rPr>
+          <w:rFonts w:ascii="Helvetica" w:hAnsi="Helvetica"/>
+          <w:i/>
+          <w:iCs/>
+          <w:color w:val="000000"/>
+          <w:sz w:val="18"/>
+          <w:szCs w:val="18"/>
+          <w:lang w:val="en-GB"/>
+        </w:rPr>
+        <w:t>Close the game.</w:t>
+      </w:r>
+    </w:p>
+    <w:p>
+      <w:pPr>
+        <w:pStyle w:val="Ttulo3"/>
+      </w:pPr>
+      <w:r>
+        <w:t>Notes</w:t>
+      </w:r>
+    </w:p>
+    <w:p>
+      <w:pPr>
+        <w:rPr>
+          <w:rFonts w:ascii="Helvetica" w:hAnsi="Helvetica" w:cs="Helvetica"/>
+          <w:i/>
+          <w:iCs/>
+          <w:sz w:val="18"/>
+          <w:szCs w:val="18"/>
+        </w:rPr>
+      </w:pPr>
+      <w:r>
+        <w:rPr>
+          <w:rFonts w:ascii="Helvetica" w:hAnsi="Helvetica" w:cs="Helvetica"/>
+          <w:i/>
+          <w:iCs/>
+          <w:sz w:val="18"/>
+          <w:szCs w:val="18"/>
+        </w:rPr>
+        <w:t>This specific test can be performed with any of the boat models available on the “Boat selection” screen. However, depending on the qualities of each of them, the starting health level and the percentage of health increased/decreased will be different for testing purposes.</w:t>
+      </w:r>
+    </w:p>
+    <w:p>
+      <w:pPr>
+        <w:rPr>
+          <w:rFonts w:ascii="Helvetica" w:hAnsi="Helvetica" w:cs="Helvetica"/>
+          <w:i/>
+          <w:iCs/>
+          <w:sz w:val="18"/>
+          <w:szCs w:val="18"/>
+        </w:rPr>
+      </w:pPr>
+    </w:p>
+    <w:p>
+      <w:pPr>
+        <w:pStyle w:val="Ttulo2"/>
+        <w:pBdr>
+          <w:bottom w:val="single" w:sz="6" w:space="1" w:color="000000"/>
+        </w:pBdr>
+      </w:pPr>
+      <w:r>
+        <w:t>Test Case Overview</w:t>
+      </w:r>
+    </w:p>
+    <w:p>
+      <w:pPr>
+        <w:rPr>
+          <w:rFonts w:ascii="Helvetica" w:hAnsi="Helvetica"/>
+          <w:b/>
+          <w:bCs/>
+          <w:color w:val="000000" w:themeColor="text1"/>
+          <w:sz w:val="18"/>
+          <w:szCs w:val="18"/>
+          <w:lang w:val="en-GB"/>
+        </w:rPr>
+      </w:pPr>
+    </w:p>
+    <w:p>
+      <w:pPr>
+        <w:rPr>
+          <w:rFonts w:ascii="Helvetica" w:hAnsi="Helvetica"/>
+          <w:b/>
+          <w:bCs/>
+          <w:color w:val="000000" w:themeColor="text1"/>
+          <w:sz w:val="18"/>
+          <w:szCs w:val="18"/>
+          <w:lang w:val="en-GB"/>
+        </w:rPr>
+      </w:pPr>
+      <w:r>
+        <w:rPr>
+          <w:rFonts w:ascii="Helvetica" w:hAnsi="Helvetica"/>
+          <w:b/>
+          <w:bCs/>
+          <w:color w:val="000000" w:themeColor="text1"/>
+          <w:sz w:val="18"/>
+          <w:szCs w:val="18"/>
+          <w:lang w:val="en-GB"/>
+        </w:rPr>
+        <w:t>Test Case ID:</w:t>
+      </w:r>
+    </w:p>
+    <w:p>
+      <w:pPr>
+        <w:rPr>
+          <w:rFonts w:ascii="Helvetica" w:hAnsi="Helvetica" w:cs="Helvetica"/>
+          <w:i/>
+          <w:iCs/>
+          <w:sz w:val="18"/>
+          <w:szCs w:val="18"/>
+        </w:rPr>
+      </w:pPr>
+      <w:proofErr w:type="spellStart"/>
+      <w:r>
+        <w:rPr>
+          <w:rFonts w:ascii="Helvetica" w:hAnsi="Helvetica"/>
+          <w:i/>
+          <w:iCs/>
+          <w:color w:val="000000"/>
+          <w:sz w:val="18"/>
+          <w:szCs w:val="18"/>
+        </w:rPr>
+        <w:t>TC_</w:t>
+      </w:r>
+      <w:r>
+        <w:rPr>
+          <w:rFonts w:ascii="Helvetica" w:hAnsi="Helvetica" w:cs="Helvetica"/>
+          <w:i/>
+          <w:iCs/>
+          <w:sz w:val="18"/>
+          <w:szCs w:val="18"/>
+        </w:rPr>
+        <w:t>Obstacles</w:t>
+      </w:r>
+      <w:proofErr w:type="spellEnd"/>
+    </w:p>
+    <w:p>
+      <w:pPr>
+        <w:rPr>
+          <w:rFonts w:ascii="Helvetica" w:hAnsi="Helvetica" w:cs="Helvetica"/>
+          <w:i/>
+          <w:iCs/>
+          <w:sz w:val="18"/>
+          <w:szCs w:val="18"/>
+        </w:rPr>
+      </w:pPr>
+    </w:p>
+    <w:p>
+      <w:pPr>
+        <w:rPr>
+          <w:rFonts w:ascii="Helvetica" w:hAnsi="Helvetica"/>
+          <w:b/>
+          <w:bCs/>
+          <w:color w:val="000000" w:themeColor="text1"/>
+          <w:sz w:val="18"/>
+          <w:szCs w:val="18"/>
+          <w:lang w:val="en-GB"/>
+        </w:rPr>
+      </w:pPr>
+      <w:r>
+        <w:rPr>
+          <w:rFonts w:ascii="Helvetica" w:hAnsi="Helvetica"/>
+          <w:b/>
+          <w:bCs/>
+          <w:color w:val="000000" w:themeColor="text1"/>
+          <w:sz w:val="18"/>
+          <w:szCs w:val="18"/>
+          <w:lang w:val="en-GB"/>
+        </w:rPr>
+        <w:t>Purpose:</w:t>
+      </w:r>
+    </w:p>
+    <w:p>
+      <w:pPr>
+        <w:rPr>
+          <w:rFonts w:ascii="Helvetica" w:hAnsi="Helvetica" w:cs="Helvetica"/>
+          <w:i/>
+          <w:iCs/>
+          <w:sz w:val="18"/>
+          <w:szCs w:val="18"/>
+        </w:rPr>
+      </w:pPr>
+      <w:r>
+        <w:rPr>
+          <w:rFonts w:ascii="Helvetica" w:hAnsi="Helvetica" w:cs="Helvetica"/>
+          <w:i/>
+          <w:iCs/>
+          <w:sz w:val="18"/>
+          <w:szCs w:val="18"/>
+        </w:rPr>
+        <w:t>Verify that randomly spawned along the lane obstacles work correctly, attributing slowing properties and severe damage to the boat hull. This test cases involves FR011 (Health-bar), FR020 (Lanes), FR001 (Player) and FR009 (Legs).</w:t>
+      </w:r>
+    </w:p>
+    <w:p/>
+    <w:p>
+      <w:pPr>
+        <w:rPr>
+          <w:rFonts w:ascii="Helvetica" w:hAnsi="Helvetica"/>
+          <w:b/>
+          <w:bCs/>
+          <w:color w:val="000000" w:themeColor="text1"/>
+          <w:sz w:val="18"/>
+          <w:szCs w:val="18"/>
+          <w:lang w:val="en-GB"/>
+        </w:rPr>
+      </w:pPr>
+      <w:r>
+        <w:rPr>
+          <w:rFonts w:ascii="Helvetica" w:hAnsi="Helvetica"/>
+          <w:b/>
+          <w:bCs/>
+          <w:color w:val="000000" w:themeColor="text1"/>
+          <w:sz w:val="18"/>
+          <w:szCs w:val="18"/>
+          <w:lang w:val="en-GB"/>
+        </w:rPr>
+        <w:t>Test Case Description:</w:t>
+      </w:r>
+    </w:p>
+    <w:p>
+      <w:pPr>
+        <w:rPr>
+          <w:rFonts w:ascii="Helvetica" w:hAnsi="Helvetica" w:cs="Helvetica"/>
+          <w:i/>
+          <w:iCs/>
+          <w:sz w:val="18"/>
+          <w:szCs w:val="18"/>
+        </w:rPr>
+      </w:pPr>
+      <w:r>
+        <w:rPr>
+          <w:rFonts w:ascii="Helvetica" w:hAnsi="Helvetica" w:cs="Helvetica"/>
+          <w:i/>
+          <w:iCs/>
+          <w:sz w:val="18"/>
+          <w:szCs w:val="18"/>
+        </w:rPr>
+        <w:t>This test case evaluates the functionality of obstacles such as ducks, logs, and stones within the game interface. It aims to ensure the player sees his navigation along the river negatively affected due to the collision with the obstacles’ hitbox and to prevent any issue when appearing randomly down the lane.</w:t>
+      </w:r>
+    </w:p>
+    <w:p>
+      <w:pPr>
+        <w:pStyle w:val="Ttulo3"/>
+        <w:rPr>
+          <w:lang w:val="en-GB"/>
+        </w:rPr>
+      </w:pPr>
+      <w:r>
+        <w:rPr>
+          <w:lang w:val="en-GB"/>
+        </w:rPr>
+        <w:t>Pre-Conditions</w:t>
+      </w:r>
+    </w:p>
+    <w:p>
+      <w:pPr>
+        <w:rPr>
+          <w:rFonts w:ascii="Helvetica" w:hAnsi="Helvetica"/>
+          <w:b/>
+          <w:bCs/>
+          <w:color w:val="000000" w:themeColor="text1"/>
+          <w:sz w:val="18"/>
+          <w:szCs w:val="18"/>
+          <w:lang w:val="en-GB"/>
+        </w:rPr>
+      </w:pPr>
+      <w:r>
+        <w:rPr>
+          <w:rFonts w:ascii="Helvetica" w:hAnsi="Helvetica"/>
+          <w:b/>
+          <w:bCs/>
+          <w:color w:val="000000" w:themeColor="text1"/>
+          <w:sz w:val="18"/>
+          <w:szCs w:val="18"/>
+          <w:lang w:val="en-GB"/>
+        </w:rPr>
+        <w:t>Prerequisites:</w:t>
+      </w:r>
+    </w:p>
+    <w:p>
+      <w:pPr>
+        <w:rPr>
+          <w:rFonts w:ascii="Helvetica" w:hAnsi="Helvetica" w:cs="Helvetica"/>
+          <w:i/>
+          <w:iCs/>
+          <w:sz w:val="18"/>
+          <w:szCs w:val="18"/>
+        </w:rPr>
+      </w:pPr>
+      <w:r>
+        <w:rPr>
+          <w:rFonts w:ascii="Helvetica" w:hAnsi="Helvetica" w:cs="Helvetica"/>
+          <w:i/>
+          <w:iCs/>
+          <w:sz w:val="18"/>
+          <w:szCs w:val="18"/>
+        </w:rPr>
+        <w:t>Game is installed and running successfully.</w:t>
+      </w:r>
+    </w:p>
+    <w:p>
+      <w:pPr>
+        <w:rPr>
+          <w:rFonts w:ascii="Helvetica" w:hAnsi="Helvetica" w:cs="Helvetica"/>
+          <w:i/>
+          <w:iCs/>
+          <w:sz w:val="18"/>
+          <w:szCs w:val="18"/>
+        </w:rPr>
+      </w:pPr>
+      <w:r>
+        <w:rPr>
+          <w:rFonts w:ascii="Helvetica" w:hAnsi="Helvetica" w:cs="Helvetica"/>
+          <w:i/>
+          <w:iCs/>
+          <w:sz w:val="18"/>
+          <w:szCs w:val="18"/>
+        </w:rPr>
+        <w:t>User has chosen a boat and a race scenery.</w:t>
+      </w:r>
+    </w:p>
+    <w:p>
+      <w:pPr>
+        <w:rPr>
+          <w:rFonts w:ascii="Helvetica" w:hAnsi="Helvetica" w:cs="Helvetica"/>
+          <w:i/>
+          <w:iCs/>
+          <w:sz w:val="18"/>
+          <w:szCs w:val="18"/>
+        </w:rPr>
+      </w:pPr>
+      <w:r>
+        <w:rPr>
+          <w:rFonts w:ascii="Helvetica" w:hAnsi="Helvetica" w:cs="Helvetica"/>
+          <w:i/>
+          <w:iCs/>
+          <w:sz w:val="18"/>
+          <w:szCs w:val="18"/>
+        </w:rPr>
+        <w:t>User is already participating in a race (the difficulty level does not affect)</w:t>
+      </w:r>
+    </w:p>
+    <w:p>
+      <w:pPr>
+        <w:rPr>
+          <w:rFonts w:ascii="Helvetica" w:hAnsi="Helvetica"/>
+          <w:i/>
+          <w:iCs/>
+          <w:color w:val="000000"/>
+          <w:sz w:val="18"/>
+          <w:szCs w:val="18"/>
+          <w:lang w:val="en-GB"/>
+        </w:rPr>
+      </w:pPr>
+    </w:p>
+    <w:p>
+      <w:pPr>
+        <w:rPr>
+          <w:rFonts w:ascii="Helvetica" w:hAnsi="Helvetica"/>
+          <w:b/>
+          <w:bCs/>
+          <w:color w:val="000000" w:themeColor="text1"/>
+          <w:sz w:val="18"/>
+          <w:szCs w:val="18"/>
+          <w:u w:val="single"/>
+          <w:lang w:val="en-GB"/>
+        </w:rPr>
+      </w:pPr>
+      <w:r>
+        <w:rPr>
+          <w:rFonts w:ascii="Helvetica" w:hAnsi="Helvetica"/>
+          <w:b/>
+          <w:bCs/>
+          <w:color w:val="000000" w:themeColor="text1"/>
+          <w:sz w:val="18"/>
+          <w:szCs w:val="18"/>
+          <w:lang w:val="en-GB"/>
+        </w:rPr>
+        <w:t>Test Data:</w:t>
+      </w:r>
+    </w:p>
+    <w:p>
+      <w:pPr>
+        <w:rPr>
+          <w:rFonts w:ascii="Helvetica" w:hAnsi="Helvetica" w:cs="Helvetica"/>
+          <w:i/>
+          <w:iCs/>
+          <w:sz w:val="18"/>
+          <w:szCs w:val="18"/>
+        </w:rPr>
+      </w:pPr>
+      <w:r>
+        <w:rPr>
+          <w:rFonts w:ascii="Helvetica" w:hAnsi="Helvetica" w:cs="Helvetica"/>
+          <w:i/>
+          <w:iCs/>
+          <w:sz w:val="18"/>
+          <w:szCs w:val="18"/>
+        </w:rPr>
+        <w:t>Not applicable.</w:t>
+      </w:r>
+    </w:p>
+    <w:p>
+      <w:pPr>
+        <w:pStyle w:val="Ttulo3"/>
+        <w:rPr>
+          <w:lang w:val="en-GB"/>
+        </w:rPr>
+      </w:pPr>
+      <w:r>
+        <w:rPr>
+          <w:lang w:val="en-GB"/>
+        </w:rPr>
+        <w:t>Test Steps</w:t>
+      </w:r>
+    </w:p>
+    <w:p>
+      <w:pPr>
+        <w:rPr>
+          <w:rFonts w:ascii="Helvetica" w:hAnsi="Helvetica"/>
+          <w:b/>
+          <w:bCs/>
+          <w:color w:val="000000" w:themeColor="text1"/>
+          <w:sz w:val="18"/>
+          <w:szCs w:val="18"/>
+          <w:lang w:val="en-GB"/>
+        </w:rPr>
+      </w:pPr>
+      <w:r>
+        <w:rPr>
+          <w:rFonts w:ascii="Helvetica" w:hAnsi="Helvetica"/>
+          <w:b/>
+          <w:bCs/>
+          <w:color w:val="000000" w:themeColor="text1"/>
+          <w:sz w:val="18"/>
+          <w:szCs w:val="18"/>
+          <w:lang w:val="en-GB"/>
+        </w:rPr>
+        <w:t>Step Description:</w:t>
+      </w:r>
+    </w:p>
+    <w:p>
+      <w:pPr>
+        <w:pStyle w:val="Prrafodelista"/>
+        <w:numPr>
+          <w:ilvl w:val="0"/>
+          <w:numId w:val="26"/>
+        </w:numPr>
+        <w:suppressAutoHyphens w:val="0"/>
+        <w:spacing w:after="160" w:line="259" w:lineRule="auto"/>
+        <w:rPr>
+          <w:rFonts w:ascii="Helvetica" w:hAnsi="Helvetica" w:cs="Helvetica"/>
+          <w:i/>
+          <w:iCs/>
+          <w:sz w:val="18"/>
+          <w:szCs w:val="18"/>
+        </w:rPr>
+      </w:pPr>
+      <w:r>
+        <w:rPr>
+          <w:rFonts w:ascii="Helvetica" w:hAnsi="Helvetica" w:cs="Helvetica"/>
+          <w:i/>
+          <w:iCs/>
+          <w:sz w:val="18"/>
+          <w:szCs w:val="18"/>
+        </w:rPr>
+        <w:t>The duck obstacle appears randomly down the lane and keeps moving side to side (horizontally) with the purpose of hitting the boat.</w:t>
+      </w:r>
+    </w:p>
+    <w:p>
+      <w:pPr>
+        <w:pStyle w:val="Prrafodelista"/>
+        <w:numPr>
+          <w:ilvl w:val="0"/>
+          <w:numId w:val="26"/>
+        </w:numPr>
+        <w:suppressAutoHyphens w:val="0"/>
+        <w:spacing w:after="160" w:line="259" w:lineRule="auto"/>
+        <w:rPr>
+          <w:rFonts w:ascii="Helvetica" w:hAnsi="Helvetica" w:cs="Helvetica"/>
+          <w:i/>
+          <w:iCs/>
+          <w:sz w:val="18"/>
+          <w:szCs w:val="18"/>
+        </w:rPr>
+      </w:pPr>
+      <w:r>
+        <w:rPr>
+          <w:rFonts w:ascii="Helvetica" w:hAnsi="Helvetica" w:cs="Helvetica"/>
+          <w:i/>
+          <w:iCs/>
+          <w:sz w:val="18"/>
+          <w:szCs w:val="18"/>
+        </w:rPr>
+        <w:t>When the player’s boat surpasses a duck obstacle’s hitbox, the ship loses speed and the remaining health attribute indicated with the health bar decreases.</w:t>
+      </w:r>
+    </w:p>
+    <w:p>
+      <w:pPr>
+        <w:pStyle w:val="Prrafodelista"/>
+        <w:numPr>
+          <w:ilvl w:val="0"/>
+          <w:numId w:val="26"/>
+        </w:numPr>
+        <w:suppressAutoHyphens w:val="0"/>
+        <w:spacing w:after="160" w:line="259" w:lineRule="auto"/>
+        <w:rPr>
+          <w:rFonts w:ascii="Helvetica" w:hAnsi="Helvetica" w:cs="Helvetica"/>
+          <w:i/>
+          <w:iCs/>
+          <w:sz w:val="18"/>
+          <w:szCs w:val="18"/>
+        </w:rPr>
+      </w:pPr>
+      <w:r>
+        <w:rPr>
+          <w:rFonts w:ascii="Helvetica" w:hAnsi="Helvetica" w:cs="Helvetica"/>
+          <w:i/>
+          <w:iCs/>
+          <w:sz w:val="18"/>
+          <w:szCs w:val="18"/>
+        </w:rPr>
+        <w:lastRenderedPageBreak/>
+        <w:t>The log obstacle appears randomly down the lane and remains static.</w:t>
+      </w:r>
+    </w:p>
+    <w:p>
+      <w:pPr>
+        <w:pStyle w:val="Prrafodelista"/>
+        <w:numPr>
+          <w:ilvl w:val="0"/>
+          <w:numId w:val="26"/>
+        </w:numPr>
+        <w:suppressAutoHyphens w:val="0"/>
+        <w:spacing w:after="160" w:line="259" w:lineRule="auto"/>
+        <w:rPr>
+          <w:rFonts w:ascii="Helvetica" w:hAnsi="Helvetica" w:cs="Helvetica"/>
+          <w:i/>
+          <w:iCs/>
+          <w:sz w:val="18"/>
+          <w:szCs w:val="18"/>
+        </w:rPr>
+      </w:pPr>
+      <w:r>
+        <w:rPr>
+          <w:rFonts w:ascii="Helvetica" w:hAnsi="Helvetica" w:cs="Helvetica"/>
+          <w:i/>
+          <w:iCs/>
+          <w:sz w:val="18"/>
+          <w:szCs w:val="18"/>
+        </w:rPr>
+        <w:t>When the player’s boat surpasses a log obstacle’s hitbox, the ship loses speed and the remaining health attribute indicated with the health bar decreases.</w:t>
+      </w:r>
+    </w:p>
+    <w:p>
+      <w:pPr>
+        <w:pStyle w:val="Prrafodelista"/>
+        <w:numPr>
+          <w:ilvl w:val="0"/>
+          <w:numId w:val="26"/>
+        </w:numPr>
+        <w:suppressAutoHyphens w:val="0"/>
+        <w:spacing w:after="160" w:line="259" w:lineRule="auto"/>
+        <w:rPr>
+          <w:rFonts w:ascii="Helvetica" w:hAnsi="Helvetica" w:cs="Helvetica"/>
+          <w:i/>
+          <w:iCs/>
+          <w:sz w:val="18"/>
+          <w:szCs w:val="18"/>
+        </w:rPr>
+      </w:pPr>
+      <w:r>
+        <w:rPr>
+          <w:rFonts w:ascii="Helvetica" w:hAnsi="Helvetica" w:cs="Helvetica"/>
+          <w:i/>
+          <w:iCs/>
+          <w:sz w:val="18"/>
+          <w:szCs w:val="18"/>
+        </w:rPr>
+        <w:t>The stone obstacle appears randomly down the lane and remains static.</w:t>
+      </w:r>
+    </w:p>
+    <w:p>
+      <w:pPr>
+        <w:pStyle w:val="Prrafodelista"/>
+        <w:numPr>
+          <w:ilvl w:val="0"/>
+          <w:numId w:val="26"/>
+        </w:numPr>
+        <w:suppressAutoHyphens w:val="0"/>
+        <w:spacing w:after="160" w:line="259" w:lineRule="auto"/>
+        <w:rPr>
+          <w:rFonts w:ascii="Helvetica" w:hAnsi="Helvetica" w:cs="Helvetica"/>
+          <w:i/>
+          <w:iCs/>
+          <w:sz w:val="18"/>
+          <w:szCs w:val="18"/>
+        </w:rPr>
+      </w:pPr>
+      <w:r>
+        <w:rPr>
+          <w:rFonts w:ascii="Helvetica" w:hAnsi="Helvetica" w:cs="Helvetica"/>
+          <w:i/>
+          <w:iCs/>
+          <w:sz w:val="18"/>
+          <w:szCs w:val="18"/>
+        </w:rPr>
+        <w:t>When the player’s boat surpasses a stone obstacle’s hitbox, the ship loses speed and the remaining health attribute indicated with the health bar decreases.</w:t>
+      </w:r>
+    </w:p>
+    <w:p>
+      <w:pPr>
+        <w:pStyle w:val="Prrafodelista"/>
+        <w:numPr>
+          <w:ilvl w:val="0"/>
+          <w:numId w:val="26"/>
+        </w:numPr>
+        <w:suppressAutoHyphens w:val="0"/>
+        <w:spacing w:after="160" w:line="259" w:lineRule="auto"/>
+        <w:rPr>
+          <w:rFonts w:ascii="Helvetica" w:hAnsi="Helvetica" w:cs="Helvetica"/>
+          <w:i/>
+          <w:iCs/>
+          <w:sz w:val="18"/>
+          <w:szCs w:val="18"/>
+        </w:rPr>
+      </w:pPr>
+      <w:r>
+        <w:rPr>
+          <w:rFonts w:ascii="Helvetica" w:hAnsi="Helvetica" w:cs="Helvetica"/>
+          <w:i/>
+          <w:iCs/>
+          <w:sz w:val="18"/>
+          <w:szCs w:val="18"/>
+        </w:rPr>
+        <w:t>If no obstacles’ hitbox is surpassed by the boat, the player will not have any disadvantage regarding the rivals.</w:t>
+      </w:r>
+    </w:p>
+    <w:p>
+      <w:pPr>
+        <w:pStyle w:val="Ttulo3"/>
+        <w:rPr>
+          <w:lang w:val="en-GB"/>
+        </w:rPr>
+      </w:pPr>
+      <w:r>
+        <w:rPr>
+          <w:lang w:val="en-GB"/>
+        </w:rPr>
+        <w:t>Post-Conditions</w:t>
+      </w:r>
+    </w:p>
+    <w:p>
+      <w:pPr>
+        <w:rPr>
+          <w:rFonts w:ascii="Helvetica" w:hAnsi="Helvetica"/>
+          <w:b/>
+          <w:bCs/>
+          <w:color w:val="000000" w:themeColor="text1"/>
+          <w:sz w:val="18"/>
+          <w:szCs w:val="18"/>
+          <w:lang w:val="en-GB"/>
+        </w:rPr>
+      </w:pPr>
+      <w:r>
+        <w:rPr>
+          <w:rFonts w:ascii="Helvetica" w:hAnsi="Helvetica"/>
+          <w:b/>
+          <w:bCs/>
+          <w:color w:val="000000" w:themeColor="text1"/>
+          <w:sz w:val="18"/>
+          <w:szCs w:val="18"/>
+          <w:lang w:val="en-GB"/>
+        </w:rPr>
+        <w:t>Expected Outcome:</w:t>
+      </w:r>
+    </w:p>
+    <w:p>
+      <w:pPr>
+        <w:rPr>
+          <w:rFonts w:ascii="Helvetica" w:hAnsi="Helvetica" w:cs="Helvetica"/>
+          <w:i/>
+          <w:iCs/>
+          <w:sz w:val="18"/>
+          <w:szCs w:val="18"/>
+        </w:rPr>
+      </w:pPr>
+      <w:r>
+        <w:rPr>
+          <w:rFonts w:ascii="Helvetica" w:hAnsi="Helvetica" w:cs="Helvetica"/>
+          <w:i/>
+          <w:iCs/>
+          <w:sz w:val="18"/>
+          <w:szCs w:val="18"/>
+        </w:rPr>
+        <w:t>The ship continues racing against the rivals, seeing the navigation penalized in the event of a collision with any of the obstacles and not in any other case.</w:t>
+      </w:r>
+    </w:p>
+    <w:p>
+      <w:pPr>
+        <w:rPr>
+          <w:rFonts w:ascii="Helvetica" w:hAnsi="Helvetica"/>
+          <w:i/>
+          <w:iCs/>
+          <w:color w:val="000000"/>
+          <w:sz w:val="18"/>
+          <w:szCs w:val="18"/>
+          <w:lang w:val="en-GB"/>
+        </w:rPr>
+      </w:pPr>
+    </w:p>
+    <w:p>
+      <w:pPr>
+        <w:rPr>
+          <w:rFonts w:ascii="Helvetica" w:hAnsi="Helvetica"/>
+          <w:b/>
+          <w:bCs/>
+          <w:color w:val="000000" w:themeColor="text1"/>
+          <w:sz w:val="18"/>
+          <w:szCs w:val="18"/>
+          <w:lang w:val="en-GB"/>
+        </w:rPr>
+      </w:pPr>
+      <w:r>
+        <w:rPr>
+          <w:rFonts w:ascii="Helvetica" w:hAnsi="Helvetica"/>
+          <w:b/>
+          <w:bCs/>
+          <w:color w:val="000000" w:themeColor="text1"/>
+          <w:sz w:val="18"/>
+          <w:szCs w:val="18"/>
+          <w:lang w:val="en-GB"/>
+        </w:rPr>
+        <w:t>Cleanup:</w:t>
+      </w:r>
+    </w:p>
+    <w:p>
+      <w:pPr>
+        <w:rPr>
+          <w:rFonts w:ascii="Helvetica" w:hAnsi="Helvetica"/>
+          <w:i/>
+          <w:iCs/>
+          <w:color w:val="000000"/>
+          <w:sz w:val="18"/>
+          <w:szCs w:val="18"/>
+          <w:lang w:val="en-GB"/>
+        </w:rPr>
+      </w:pPr>
+      <w:r>
+        <w:rPr>
+          <w:rFonts w:ascii="Helvetica" w:hAnsi="Helvetica"/>
+          <w:i/>
+          <w:iCs/>
+          <w:color w:val="000000"/>
+          <w:sz w:val="18"/>
+          <w:szCs w:val="18"/>
+          <w:lang w:val="en-GB"/>
+        </w:rPr>
+        <w:t>Close the game.</w:t>
+      </w:r>
+    </w:p>
+    <w:p>
+      <w:pPr>
+        <w:pStyle w:val="Ttulo3"/>
+      </w:pPr>
+      <w:r>
+        <w:t>Notes</w:t>
+      </w:r>
+    </w:p>
+    <w:p>
+      <w:pPr>
+        <w:rPr>
+          <w:rFonts w:ascii="Helvetica" w:hAnsi="Helvetica" w:cs="Helvetica"/>
+          <w:i/>
+          <w:iCs/>
+          <w:sz w:val="18"/>
+          <w:szCs w:val="18"/>
+        </w:rPr>
+      </w:pPr>
+      <w:r>
+        <w:rPr>
+          <w:rFonts w:ascii="Helvetica" w:hAnsi="Helvetica" w:cs="Helvetica"/>
+          <w:i/>
+          <w:iCs/>
+          <w:sz w:val="18"/>
+          <w:szCs w:val="18"/>
+        </w:rPr>
+        <w:t>Each obstacle will cause a different amount of damage regarding his size, being the log the heavier one. Regarding the slowing down effect, they all act in the same way.</w:t>
+      </w:r>
     </w:p>
     <w:sectPr>
       <w:pgSz w:w="11906" w:h="16838"/>
@@ -12996,7 +15492,7 @@
 </file>
 
 <file path=word/numbering.xml><?xml version="1.0" encoding="utf-8"?>
-<w:numbering xmlns:wpc="http://schemas.microsoft.com/office/word/2010/wordprocessingCanvas" xmlns:cx="http://schemas.microsoft.com/office/drawing/2014/chartex" xmlns:cx1="http://schemas.microsoft.com/office/drawing/2015/9/8/chartex" xmlns:cx2="http://schemas.microsoft.com/office/drawing/2015/10/21/chartex" xmlns:cx3="http://schemas.microsoft.com/office/drawing/2016/5/9/chartex" xmlns:cx4="http://schemas.microsoft.com/office/drawing/2016/5/10/chartex" xmlns:cx5="http://schemas.microsoft.com/office/drawing/2016/5/11/chartex" xmlns:cx6="http://schemas.microsoft.com/office/drawing/2016/5/12/chartex" xmlns:cx7="http://schemas.microsoft.com/office/drawing/2016/5/13/chartex" xmlns:cx8="http://schemas.microsoft.com/office/drawing/2016/5/14/chartex" xmlns:mc="http://schemas.openxmlformats.org/markup-compatibility/2006" xmlns:aink="http://schemas.microsoft.com/office/drawing/2016/ink" xmlns:am3d="http://schemas.microsoft.com/office/drawing/2017/model3d" xmlns:o="urn:schemas-microsoft-com:office:office" xmlns:oel="http://schemas.microsoft.com/office/2019/extlst" xmlns:r="http://schemas.openxmlformats.org/officeDocument/2006/relationships" xmlns:m="http://schemas.openxmlformats.org/officeDocument/2006/math" xmlns:v="urn:schemas-microsoft-com:vml" xmlns:wp14="http://schemas.microsoft.com/office/word/2010/wordprocessingDrawing" xmlns:wp="http://schemas.openxmlformats.org/drawingml/2006/wordprocessingDrawing" xmlns:w10="urn:schemas-microsoft-com:office:word" xmlns:w="http://schemas.openxmlformats.org/wordprocessingml/2006/main" xmlns:w14="http://schemas.microsoft.com/office/word/2010/wordml" xmlns:w15="http://schemas.microsoft.com/office/word/2012/wordml" xmlns:w16cex="http://schemas.microsoft.com/office/word/2018/wordml/cex" xmlns:w16cid="http://schemas.microsoft.com/office/word/2016/wordml/cid" xmlns:w16="http://schemas.microsoft.com/office/word/2018/wordml" xmlns:w16du="http://schemas.microsoft.com/office/word/2023/wordml/word16du" xmlns:w16sdtdh="http://schemas.microsoft.com/office/word/2020/wordml/sdtdatahash" xmlns:w16se="http://schemas.microsoft.com/office/word/2015/wordml/symex" xmlns:wpg="http://schemas.microsoft.com/office/word/2010/wordprocessingGroup" xmlns:wpi="http://schemas.microsoft.com/office/word/2010/wordprocessingInk" xmlns:wne="http://schemas.microsoft.com/office/word/2006/wordml" xmlns:wps="http://schemas.microsoft.com/office/word/2010/wordprocessingShape" mc:Ignorable="w14 w15 w16se w16cid w16 w16cex w16sdtdh w16du wp14">
+<w:numbering xmlns:wpc="http://schemas.microsoft.com/office/word/2010/wordprocessingCanvas" xmlns:cx="http://schemas.microsoft.com/office/drawing/2014/chartex" xmlns:cx1="http://schemas.microsoft.com/office/drawing/2015/9/8/chartex" xmlns:cx2="http://schemas.microsoft.com/office/drawing/2015/10/21/chartex" xmlns:cx3="http://schemas.microsoft.com/office/drawing/2016/5/9/chartex" xmlns:cx4="http://schemas.microsoft.com/office/drawing/2016/5/10/chartex" xmlns:cx5="http://schemas.microsoft.com/office/drawing/2016/5/11/chartex" xmlns:cx6="http://schemas.microsoft.com/office/drawing/2016/5/12/chartex" xmlns:cx7="http://schemas.microsoft.com/office/drawing/2016/5/13/chartex" xmlns:cx8="http://schemas.microsoft.com/office/drawing/2016/5/14/chartex" xmlns:mc="http://schemas.openxmlformats.org/markup-compatibility/2006" xmlns:aink="http://schemas.microsoft.com/office/drawing/2016/ink" xmlns:am3d="http://schemas.microsoft.com/office/drawing/2017/model3d" xmlns:o="urn:schemas-microsoft-com:office:office" xmlns:oel="http://schemas.microsoft.com/office/2019/extlst" xmlns:r="http://schemas.openxmlformats.org/officeDocument/2006/relationships" xmlns:m="http://schemas.openxmlformats.org/officeDocument/2006/math" xmlns:v="urn:schemas-microsoft-com:vml" xmlns:wp14="http://schemas.microsoft.com/office/word/2010/wordprocessingDrawing" xmlns:wp="http://schemas.openxmlformats.org/drawingml/2006/wordprocessingDrawing" xmlns:w10="urn:schemas-microsoft-com:office:word" xmlns:w="http://schemas.openxmlformats.org/wordprocessingml/2006/main" xmlns:w14="http://schemas.microsoft.com/office/word/2010/wordml" xmlns:w15="http://schemas.microsoft.com/office/word/2012/wordml" xmlns:w16cex="http://schemas.microsoft.com/office/word/2018/wordml/cex" xmlns:w16cid="http://schemas.microsoft.com/office/word/2016/wordml/cid" xmlns:w16="http://schemas.microsoft.com/office/word/2018/wordml" xmlns:w16sdtdh="http://schemas.microsoft.com/office/word/2020/wordml/sdtdatahash" xmlns:w16se="http://schemas.microsoft.com/office/word/2015/wordml/symex" xmlns:wpg="http://schemas.microsoft.com/office/word/2010/wordprocessingGroup" xmlns:wpi="http://schemas.microsoft.com/office/word/2010/wordprocessingInk" xmlns:wne="http://schemas.microsoft.com/office/word/2006/wordml" xmlns:wps="http://schemas.microsoft.com/office/word/2010/wordprocessingShape" mc:Ignorable="w14 w15 w16se w16cid w16 w16cex w16sdtdh wp14">
   <w:abstractNum w:abstractNumId="0" w15:restartNumberingAfterBreak="0">
     <w:nsid w:val="00E16015"/>
     <w:multiLevelType w:val="hybridMultilevel"/>
@@ -13658,6 +16154,208 @@
     </w:lvl>
   </w:abstractNum>
   <w:abstractNum w:abstractNumId="6" w15:restartNumberingAfterBreak="0">
+    <w:nsid w:val="18633A5F"/>
+    <w:multiLevelType w:val="hybridMultilevel"/>
+    <w:tmpl w:val="5052BEE8"/>
+    <w:lvl w:ilvl="0" w:tplc="78780DB6">
+      <w:start w:val="1"/>
+      <w:numFmt w:val="decimal"/>
+      <w:lvlText w:val="%1."/>
+      <w:lvlJc w:val="left"/>
+      <w:pPr>
+        <w:ind w:left="360" w:hanging="360"/>
+      </w:pPr>
+      <w:rPr>
+        <w:rFonts w:hint="default"/>
+      </w:rPr>
+    </w:lvl>
+    <w:lvl w:ilvl="1" w:tplc="0C0A0019" w:tentative="1">
+      <w:start w:val="1"/>
+      <w:numFmt w:val="lowerLetter"/>
+      <w:lvlText w:val="%2."/>
+      <w:lvlJc w:val="left"/>
+      <w:pPr>
+        <w:ind w:left="1080" w:hanging="360"/>
+      </w:pPr>
+    </w:lvl>
+    <w:lvl w:ilvl="2" w:tplc="0C0A001B" w:tentative="1">
+      <w:start w:val="1"/>
+      <w:numFmt w:val="lowerRoman"/>
+      <w:lvlText w:val="%3."/>
+      <w:lvlJc w:val="right"/>
+      <w:pPr>
+        <w:ind w:left="1800" w:hanging="180"/>
+      </w:pPr>
+    </w:lvl>
+    <w:lvl w:ilvl="3" w:tplc="0C0A000F" w:tentative="1">
+      <w:start w:val="1"/>
+      <w:numFmt w:val="decimal"/>
+      <w:lvlText w:val="%4."/>
+      <w:lvlJc w:val="left"/>
+      <w:pPr>
+        <w:ind w:left="2520" w:hanging="360"/>
+      </w:pPr>
+    </w:lvl>
+    <w:lvl w:ilvl="4" w:tplc="0C0A0019" w:tentative="1">
+      <w:start w:val="1"/>
+      <w:numFmt w:val="lowerLetter"/>
+      <w:lvlText w:val="%5."/>
+      <w:lvlJc w:val="left"/>
+      <w:pPr>
+        <w:ind w:left="3240" w:hanging="360"/>
+      </w:pPr>
+    </w:lvl>
+    <w:lvl w:ilvl="5" w:tplc="0C0A001B" w:tentative="1">
+      <w:start w:val="1"/>
+      <w:numFmt w:val="lowerRoman"/>
+      <w:lvlText w:val="%6."/>
+      <w:lvlJc w:val="right"/>
+      <w:pPr>
+        <w:ind w:left="3960" w:hanging="180"/>
+      </w:pPr>
+    </w:lvl>
+    <w:lvl w:ilvl="6" w:tplc="0C0A000F" w:tentative="1">
+      <w:start w:val="1"/>
+      <w:numFmt w:val="decimal"/>
+      <w:lvlText w:val="%7."/>
+      <w:lvlJc w:val="left"/>
+      <w:pPr>
+        <w:ind w:left="4680" w:hanging="360"/>
+      </w:pPr>
+    </w:lvl>
+    <w:lvl w:ilvl="7" w:tplc="0C0A0019" w:tentative="1">
+      <w:start w:val="1"/>
+      <w:numFmt w:val="lowerLetter"/>
+      <w:lvlText w:val="%8."/>
+      <w:lvlJc w:val="left"/>
+      <w:pPr>
+        <w:ind w:left="5400" w:hanging="360"/>
+      </w:pPr>
+    </w:lvl>
+    <w:lvl w:ilvl="8" w:tplc="0C0A001B" w:tentative="1">
+      <w:start w:val="1"/>
+      <w:numFmt w:val="lowerRoman"/>
+      <w:lvlText w:val="%9."/>
+      <w:lvlJc w:val="right"/>
+      <w:pPr>
+        <w:ind w:left="6120" w:hanging="180"/>
+      </w:pPr>
+    </w:lvl>
+  </w:abstractNum>
+  <w:abstractNum w:abstractNumId="7" w15:restartNumberingAfterBreak="0">
+    <w:nsid w:val="18EE1673"/>
+    <w:multiLevelType w:val="multilevel"/>
+    <w:tmpl w:val="B5260C10"/>
+    <w:lvl w:ilvl="0">
+      <w:start w:val="1"/>
+      <w:numFmt w:val="decimal"/>
+      <w:lvlText w:val="%1."/>
+      <w:lvlJc w:val="left"/>
+      <w:pPr>
+        <w:tabs>
+          <w:tab w:val="num" w:pos="0"/>
+        </w:tabs>
+        <w:ind w:left="360" w:hanging="360"/>
+      </w:pPr>
+    </w:lvl>
+    <w:lvl w:ilvl="1">
+      <w:start w:val="1"/>
+      <w:numFmt w:val="lowerLetter"/>
+      <w:lvlText w:val="%2."/>
+      <w:lvlJc w:val="left"/>
+      <w:pPr>
+        <w:tabs>
+          <w:tab w:val="num" w:pos="0"/>
+        </w:tabs>
+        <w:ind w:left="1080" w:hanging="360"/>
+      </w:pPr>
+    </w:lvl>
+    <w:lvl w:ilvl="2">
+      <w:start w:val="1"/>
+      <w:numFmt w:val="lowerRoman"/>
+      <w:lvlText w:val="%3."/>
+      <w:lvlJc w:val="right"/>
+      <w:pPr>
+        <w:tabs>
+          <w:tab w:val="num" w:pos="0"/>
+        </w:tabs>
+        <w:ind w:left="1800" w:hanging="180"/>
+      </w:pPr>
+    </w:lvl>
+    <w:lvl w:ilvl="3">
+      <w:start w:val="1"/>
+      <w:numFmt w:val="decimal"/>
+      <w:lvlText w:val="%4."/>
+      <w:lvlJc w:val="left"/>
+      <w:pPr>
+        <w:tabs>
+          <w:tab w:val="num" w:pos="0"/>
+        </w:tabs>
+        <w:ind w:left="2520" w:hanging="360"/>
+      </w:pPr>
+    </w:lvl>
+    <w:lvl w:ilvl="4">
+      <w:start w:val="1"/>
+      <w:numFmt w:val="lowerLetter"/>
+      <w:lvlText w:val="%5."/>
+      <w:lvlJc w:val="left"/>
+      <w:pPr>
+        <w:tabs>
+          <w:tab w:val="num" w:pos="0"/>
+        </w:tabs>
+        <w:ind w:left="3240" w:hanging="360"/>
+      </w:pPr>
+    </w:lvl>
+    <w:lvl w:ilvl="5">
+      <w:start w:val="1"/>
+      <w:numFmt w:val="lowerRoman"/>
+      <w:lvlText w:val="%6."/>
+      <w:lvlJc w:val="right"/>
+      <w:pPr>
+        <w:tabs>
+          <w:tab w:val="num" w:pos="0"/>
+        </w:tabs>
+        <w:ind w:left="3960" w:hanging="180"/>
+      </w:pPr>
+    </w:lvl>
+    <w:lvl w:ilvl="6">
+      <w:start w:val="1"/>
+      <w:numFmt w:val="decimal"/>
+      <w:lvlText w:val="%7."/>
+      <w:lvlJc w:val="left"/>
+      <w:pPr>
+        <w:tabs>
+          <w:tab w:val="num" w:pos="0"/>
+        </w:tabs>
+        <w:ind w:left="4680" w:hanging="360"/>
+      </w:pPr>
+    </w:lvl>
+    <w:lvl w:ilvl="7">
+      <w:start w:val="1"/>
+      <w:numFmt w:val="lowerLetter"/>
+      <w:lvlText w:val="%8."/>
+      <w:lvlJc w:val="left"/>
+      <w:pPr>
+        <w:tabs>
+          <w:tab w:val="num" w:pos="0"/>
+        </w:tabs>
+        <w:ind w:left="5400" w:hanging="360"/>
+      </w:pPr>
+    </w:lvl>
+    <w:lvl w:ilvl="8">
+      <w:start w:val="1"/>
+      <w:numFmt w:val="lowerRoman"/>
+      <w:lvlText w:val="%9."/>
+      <w:lvlJc w:val="right"/>
+      <w:pPr>
+        <w:tabs>
+          <w:tab w:val="num" w:pos="0"/>
+        </w:tabs>
+        <w:ind w:left="6120" w:hanging="180"/>
+      </w:pPr>
+    </w:lvl>
+  </w:abstractNum>
+  <w:abstractNum w:abstractNumId="8" w15:restartNumberingAfterBreak="0">
     <w:nsid w:val="27384885"/>
     <w:multiLevelType w:val="hybridMultilevel"/>
     <w:tmpl w:val="C1BCE6F2"/>
@@ -13743,7 +16441,7 @@
       </w:pPr>
     </w:lvl>
   </w:abstractNum>
-  <w:abstractNum w:abstractNumId="7" w15:restartNumberingAfterBreak="0">
+  <w:abstractNum w:abstractNumId="9" w15:restartNumberingAfterBreak="0">
     <w:nsid w:val="27F05164"/>
     <w:multiLevelType w:val="multilevel"/>
     <w:tmpl w:val="631C7F88"/>
@@ -13883,7 +16581,7 @@
       </w:rPr>
     </w:lvl>
   </w:abstractNum>
-  <w:abstractNum w:abstractNumId="8" w15:restartNumberingAfterBreak="0">
+  <w:abstractNum w:abstractNumId="10" w15:restartNumberingAfterBreak="0">
     <w:nsid w:val="2A2F0790"/>
     <w:multiLevelType w:val="multilevel"/>
     <w:tmpl w:val="C1185234"/>
@@ -13996,7 +16694,7 @@
       </w:pPr>
     </w:lvl>
   </w:abstractNum>
-  <w:abstractNum w:abstractNumId="9" w15:restartNumberingAfterBreak="0">
+  <w:abstractNum w:abstractNumId="11" w15:restartNumberingAfterBreak="0">
     <w:nsid w:val="2BE100E8"/>
     <w:multiLevelType w:val="multilevel"/>
     <w:tmpl w:val="01241624"/>
@@ -14109,7 +16807,7 @@
       </w:pPr>
     </w:lvl>
   </w:abstractNum>
-  <w:abstractNum w:abstractNumId="10" w15:restartNumberingAfterBreak="0">
+  <w:abstractNum w:abstractNumId="12" w15:restartNumberingAfterBreak="0">
     <w:nsid w:val="2E6A4408"/>
     <w:multiLevelType w:val="multilevel"/>
     <w:tmpl w:val="50706E3A"/>
@@ -14222,7 +16920,7 @@
       </w:pPr>
     </w:lvl>
   </w:abstractNum>
-  <w:abstractNum w:abstractNumId="11" w15:restartNumberingAfterBreak="0">
+  <w:abstractNum w:abstractNumId="13" w15:restartNumberingAfterBreak="0">
     <w:nsid w:val="2F0F012F"/>
     <w:multiLevelType w:val="multilevel"/>
     <w:tmpl w:val="118209FE"/>
@@ -14335,7 +17033,96 @@
       </w:pPr>
     </w:lvl>
   </w:abstractNum>
-  <w:abstractNum w:abstractNumId="12" w15:restartNumberingAfterBreak="0">
+  <w:abstractNum w:abstractNumId="14" w15:restartNumberingAfterBreak="0">
+    <w:nsid w:val="357F7F3D"/>
+    <w:multiLevelType w:val="hybridMultilevel"/>
+    <w:tmpl w:val="0C58E8C6"/>
+    <w:lvl w:ilvl="0" w:tplc="1D1C44CE">
+      <w:start w:val="1"/>
+      <w:numFmt w:val="decimal"/>
+      <w:lvlText w:val="%1."/>
+      <w:lvlJc w:val="left"/>
+      <w:pPr>
+        <w:ind w:left="1068" w:hanging="360"/>
+      </w:pPr>
+      <w:rPr>
+        <w:rFonts w:hint="default"/>
+      </w:rPr>
+    </w:lvl>
+    <w:lvl w:ilvl="1" w:tplc="0C0A0019" w:tentative="1">
+      <w:start w:val="1"/>
+      <w:numFmt w:val="lowerLetter"/>
+      <w:lvlText w:val="%2."/>
+      <w:lvlJc w:val="left"/>
+      <w:pPr>
+        <w:ind w:left="1788" w:hanging="360"/>
+      </w:pPr>
+    </w:lvl>
+    <w:lvl w:ilvl="2" w:tplc="0C0A001B" w:tentative="1">
+      <w:start w:val="1"/>
+      <w:numFmt w:val="lowerRoman"/>
+      <w:lvlText w:val="%3."/>
+      <w:lvlJc w:val="right"/>
+      <w:pPr>
+        <w:ind w:left="2508" w:hanging="180"/>
+      </w:pPr>
+    </w:lvl>
+    <w:lvl w:ilvl="3" w:tplc="0C0A000F" w:tentative="1">
+      <w:start w:val="1"/>
+      <w:numFmt w:val="decimal"/>
+      <w:lvlText w:val="%4."/>
+      <w:lvlJc w:val="left"/>
+      <w:pPr>
+        <w:ind w:left="3228" w:hanging="360"/>
+      </w:pPr>
+    </w:lvl>
+    <w:lvl w:ilvl="4" w:tplc="0C0A0019" w:tentative="1">
+      <w:start w:val="1"/>
+      <w:numFmt w:val="lowerLetter"/>
+      <w:lvlText w:val="%5."/>
+      <w:lvlJc w:val="left"/>
+      <w:pPr>
+        <w:ind w:left="3948" w:hanging="360"/>
+      </w:pPr>
+    </w:lvl>
+    <w:lvl w:ilvl="5" w:tplc="0C0A001B" w:tentative="1">
+      <w:start w:val="1"/>
+      <w:numFmt w:val="lowerRoman"/>
+      <w:lvlText w:val="%6."/>
+      <w:lvlJc w:val="right"/>
+      <w:pPr>
+        <w:ind w:left="4668" w:hanging="180"/>
+      </w:pPr>
+    </w:lvl>
+    <w:lvl w:ilvl="6" w:tplc="0C0A000F" w:tentative="1">
+      <w:start w:val="1"/>
+      <w:numFmt w:val="decimal"/>
+      <w:lvlText w:val="%7."/>
+      <w:lvlJc w:val="left"/>
+      <w:pPr>
+        <w:ind w:left="5388" w:hanging="360"/>
+      </w:pPr>
+    </w:lvl>
+    <w:lvl w:ilvl="7" w:tplc="0C0A0019" w:tentative="1">
+      <w:start w:val="1"/>
+      <w:numFmt w:val="lowerLetter"/>
+      <w:lvlText w:val="%8."/>
+      <w:lvlJc w:val="left"/>
+      <w:pPr>
+        <w:ind w:left="6108" w:hanging="360"/>
+      </w:pPr>
+    </w:lvl>
+    <w:lvl w:ilvl="8" w:tplc="0C0A001B" w:tentative="1">
+      <w:start w:val="1"/>
+      <w:numFmt w:val="lowerRoman"/>
+      <w:lvlText w:val="%9."/>
+      <w:lvlJc w:val="right"/>
+      <w:pPr>
+        <w:ind w:left="6828" w:hanging="180"/>
+      </w:pPr>
+    </w:lvl>
+  </w:abstractNum>
+  <w:abstractNum w:abstractNumId="15" w15:restartNumberingAfterBreak="0">
     <w:nsid w:val="3DB5007F"/>
     <w:multiLevelType w:val="multilevel"/>
     <w:tmpl w:val="91B687C4"/>
@@ -14448,7 +17235,7 @@
       </w:pPr>
     </w:lvl>
   </w:abstractNum>
-  <w:abstractNum w:abstractNumId="13" w15:restartNumberingAfterBreak="0">
+  <w:abstractNum w:abstractNumId="16" w15:restartNumberingAfterBreak="0">
     <w:nsid w:val="4AD05A27"/>
     <w:multiLevelType w:val="multilevel"/>
     <w:tmpl w:val="4DB8FCC8"/>
@@ -14561,7 +17348,96 @@
       </w:pPr>
     </w:lvl>
   </w:abstractNum>
-  <w:abstractNum w:abstractNumId="14" w15:restartNumberingAfterBreak="0">
+  <w:abstractNum w:abstractNumId="17" w15:restartNumberingAfterBreak="0">
+    <w:nsid w:val="4E1C3F05"/>
+    <w:multiLevelType w:val="hybridMultilevel"/>
+    <w:tmpl w:val="B3DEC26E"/>
+    <w:lvl w:ilvl="0" w:tplc="FFFABE86">
+      <w:start w:val="1"/>
+      <w:numFmt w:val="decimal"/>
+      <w:lvlText w:val="%1."/>
+      <w:lvlJc w:val="left"/>
+      <w:pPr>
+        <w:ind w:left="360" w:hanging="360"/>
+      </w:pPr>
+      <w:rPr>
+        <w:rFonts w:hint="default"/>
+      </w:rPr>
+    </w:lvl>
+    <w:lvl w:ilvl="1" w:tplc="0C0A0019" w:tentative="1">
+      <w:start w:val="1"/>
+      <w:numFmt w:val="lowerLetter"/>
+      <w:lvlText w:val="%2."/>
+      <w:lvlJc w:val="left"/>
+      <w:pPr>
+        <w:ind w:left="1080" w:hanging="360"/>
+      </w:pPr>
+    </w:lvl>
+    <w:lvl w:ilvl="2" w:tplc="0C0A001B" w:tentative="1">
+      <w:start w:val="1"/>
+      <w:numFmt w:val="lowerRoman"/>
+      <w:lvlText w:val="%3."/>
+      <w:lvlJc w:val="right"/>
+      <w:pPr>
+        <w:ind w:left="1800" w:hanging="180"/>
+      </w:pPr>
+    </w:lvl>
+    <w:lvl w:ilvl="3" w:tplc="0C0A000F" w:tentative="1">
+      <w:start w:val="1"/>
+      <w:numFmt w:val="decimal"/>
+      <w:lvlText w:val="%4."/>
+      <w:lvlJc w:val="left"/>
+      <w:pPr>
+        <w:ind w:left="2520" w:hanging="360"/>
+      </w:pPr>
+    </w:lvl>
+    <w:lvl w:ilvl="4" w:tplc="0C0A0019" w:tentative="1">
+      <w:start w:val="1"/>
+      <w:numFmt w:val="lowerLetter"/>
+      <w:lvlText w:val="%5."/>
+      <w:lvlJc w:val="left"/>
+      <w:pPr>
+        <w:ind w:left="3240" w:hanging="360"/>
+      </w:pPr>
+    </w:lvl>
+    <w:lvl w:ilvl="5" w:tplc="0C0A001B" w:tentative="1">
+      <w:start w:val="1"/>
+      <w:numFmt w:val="lowerRoman"/>
+      <w:lvlText w:val="%6."/>
+      <w:lvlJc w:val="right"/>
+      <w:pPr>
+        <w:ind w:left="3960" w:hanging="180"/>
+      </w:pPr>
+    </w:lvl>
+    <w:lvl w:ilvl="6" w:tplc="0C0A000F" w:tentative="1">
+      <w:start w:val="1"/>
+      <w:numFmt w:val="decimal"/>
+      <w:lvlText w:val="%7."/>
+      <w:lvlJc w:val="left"/>
+      <w:pPr>
+        <w:ind w:left="4680" w:hanging="360"/>
+      </w:pPr>
+    </w:lvl>
+    <w:lvl w:ilvl="7" w:tplc="0C0A0019" w:tentative="1">
+      <w:start w:val="1"/>
+      <w:numFmt w:val="lowerLetter"/>
+      <w:lvlText w:val="%8."/>
+      <w:lvlJc w:val="left"/>
+      <w:pPr>
+        <w:ind w:left="5400" w:hanging="360"/>
+      </w:pPr>
+    </w:lvl>
+    <w:lvl w:ilvl="8" w:tplc="0C0A001B" w:tentative="1">
+      <w:start w:val="1"/>
+      <w:numFmt w:val="lowerRoman"/>
+      <w:lvlText w:val="%9."/>
+      <w:lvlJc w:val="right"/>
+      <w:pPr>
+        <w:ind w:left="6120" w:hanging="180"/>
+      </w:pPr>
+    </w:lvl>
+  </w:abstractNum>
+  <w:abstractNum w:abstractNumId="18" w15:restartNumberingAfterBreak="0">
     <w:nsid w:val="525F5978"/>
     <w:multiLevelType w:val="multilevel"/>
     <w:tmpl w:val="4BF09600"/>
@@ -14701,7 +17577,7 @@
       </w:rPr>
     </w:lvl>
   </w:abstractNum>
-  <w:abstractNum w:abstractNumId="15" w15:restartNumberingAfterBreak="0">
+  <w:abstractNum w:abstractNumId="19" w15:restartNumberingAfterBreak="0">
     <w:nsid w:val="578B3208"/>
     <w:multiLevelType w:val="multilevel"/>
     <w:tmpl w:val="4DB8FCC8"/>
@@ -14814,7 +17690,7 @@
       </w:pPr>
     </w:lvl>
   </w:abstractNum>
-  <w:abstractNum w:abstractNumId="16" w15:restartNumberingAfterBreak="0">
+  <w:abstractNum w:abstractNumId="20" w15:restartNumberingAfterBreak="0">
     <w:nsid w:val="57AE6E36"/>
     <w:multiLevelType w:val="multilevel"/>
     <w:tmpl w:val="4DB8FCC8"/>
@@ -14927,7 +17803,7 @@
       </w:pPr>
     </w:lvl>
   </w:abstractNum>
-  <w:abstractNum w:abstractNumId="17" w15:restartNumberingAfterBreak="0">
+  <w:abstractNum w:abstractNumId="21" w15:restartNumberingAfterBreak="0">
     <w:nsid w:val="5A8A1F6D"/>
     <w:multiLevelType w:val="multilevel"/>
     <w:tmpl w:val="8D4C43BE"/>
@@ -15040,7 +17916,7 @@
       </w:pPr>
     </w:lvl>
   </w:abstractNum>
-  <w:abstractNum w:abstractNumId="18" w15:restartNumberingAfterBreak="0">
+  <w:abstractNum w:abstractNumId="22" w15:restartNumberingAfterBreak="0">
     <w:nsid w:val="5EC574E5"/>
     <w:multiLevelType w:val="multilevel"/>
     <w:tmpl w:val="AF32B380"/>
@@ -15153,7 +18029,7 @@
       </w:pPr>
     </w:lvl>
   </w:abstractNum>
-  <w:abstractNum w:abstractNumId="19" w15:restartNumberingAfterBreak="0">
+  <w:abstractNum w:abstractNumId="23" w15:restartNumberingAfterBreak="0">
     <w:nsid w:val="6A0478B5"/>
     <w:multiLevelType w:val="multilevel"/>
     <w:tmpl w:val="4DB8FCC8"/>
@@ -15266,7 +18142,7 @@
       </w:pPr>
     </w:lvl>
   </w:abstractNum>
-  <w:abstractNum w:abstractNumId="20" w15:restartNumberingAfterBreak="0">
+  <w:abstractNum w:abstractNumId="24" w15:restartNumberingAfterBreak="0">
     <w:nsid w:val="700241F4"/>
     <w:multiLevelType w:val="multilevel"/>
     <w:tmpl w:val="D62C0854"/>
@@ -15383,7 +18259,7 @@
       </w:pPr>
     </w:lvl>
   </w:abstractNum>
-  <w:abstractNum w:abstractNumId="21" w15:restartNumberingAfterBreak="0">
+  <w:abstractNum w:abstractNumId="25" w15:restartNumberingAfterBreak="0">
     <w:nsid w:val="706A5935"/>
     <w:multiLevelType w:val="multilevel"/>
     <w:tmpl w:val="205019D0"/>
@@ -15497,25 +18373,25 @@
     </w:lvl>
   </w:abstractNum>
   <w:num w:numId="1" w16cid:durableId="1078554763">
+    <w:abstractNumId w:val="13"/>
+  </w:num>
+  <w:num w:numId="2" w16cid:durableId="423231955">
+    <w:abstractNumId w:val="18"/>
+  </w:num>
+  <w:num w:numId="3" w16cid:durableId="1756632642">
+    <w:abstractNumId w:val="9"/>
+  </w:num>
+  <w:num w:numId="4" w16cid:durableId="1180856031">
+    <w:abstractNumId w:val="22"/>
+  </w:num>
+  <w:num w:numId="5" w16cid:durableId="826552583">
+    <w:abstractNumId w:val="10"/>
+  </w:num>
+  <w:num w:numId="6" w16cid:durableId="1716656938">
     <w:abstractNumId w:val="11"/>
   </w:num>
-  <w:num w:numId="2" w16cid:durableId="423231955">
-    <w:abstractNumId w:val="14"/>
-  </w:num>
-  <w:num w:numId="3" w16cid:durableId="1756632642">
-    <w:abstractNumId w:val="7"/>
-  </w:num>
-  <w:num w:numId="4" w16cid:durableId="1180856031">
-    <w:abstractNumId w:val="18"/>
-  </w:num>
-  <w:num w:numId="5" w16cid:durableId="826552583">
-    <w:abstractNumId w:val="8"/>
-  </w:num>
-  <w:num w:numId="6" w16cid:durableId="1716656938">
-    <w:abstractNumId w:val="9"/>
-  </w:num>
   <w:num w:numId="7" w16cid:durableId="1570308160">
-    <w:abstractNumId w:val="10"/>
+    <w:abstractNumId w:val="12"/>
   </w:num>
   <w:num w:numId="8" w16cid:durableId="1180123838">
     <w:abstractNumId w:val="2"/>
@@ -15527,46 +18403,58 @@
     <w:abstractNumId w:val="3"/>
   </w:num>
   <w:num w:numId="11" w16cid:durableId="1976636224">
-    <w:abstractNumId w:val="17"/>
+    <w:abstractNumId w:val="21"/>
   </w:num>
   <w:num w:numId="12" w16cid:durableId="1775902495">
-    <w:abstractNumId w:val="12"/>
+    <w:abstractNumId w:val="15"/>
   </w:num>
   <w:num w:numId="13" w16cid:durableId="2009360587">
     <w:abstractNumId w:val="5"/>
   </w:num>
   <w:num w:numId="14" w16cid:durableId="627472909">
-    <w:abstractNumId w:val="21"/>
+    <w:abstractNumId w:val="25"/>
   </w:num>
   <w:num w:numId="15" w16cid:durableId="478234995">
-    <w:abstractNumId w:val="20"/>
+    <w:abstractNumId w:val="24"/>
   </w:num>
   <w:num w:numId="16" w16cid:durableId="283849117">
-    <w:abstractNumId w:val="15"/>
+    <w:abstractNumId w:val="19"/>
   </w:num>
   <w:num w:numId="17" w16cid:durableId="874779948">
     <w:abstractNumId w:val="1"/>
   </w:num>
   <w:num w:numId="18" w16cid:durableId="1498957262">
-    <w:abstractNumId w:val="6"/>
+    <w:abstractNumId w:val="8"/>
   </w:num>
   <w:num w:numId="19" w16cid:durableId="2013022118">
     <w:abstractNumId w:val="0"/>
   </w:num>
   <w:num w:numId="20" w16cid:durableId="1639988888">
+    <w:abstractNumId w:val="20"/>
+  </w:num>
+  <w:num w:numId="21" w16cid:durableId="640579481">
+    <w:abstractNumId w:val="23"/>
+  </w:num>
+  <w:num w:numId="22" w16cid:durableId="1216310002">
     <w:abstractNumId w:val="16"/>
   </w:num>
-  <w:num w:numId="21" w16cid:durableId="640579481">
-    <w:abstractNumId w:val="19"/>
+  <w:num w:numId="23" w16cid:durableId="1952542761">
+    <w:abstractNumId w:val="14"/>
   </w:num>
-  <w:num w:numId="22" w16cid:durableId="1216310002">
-    <w:abstractNumId w:val="13"/>
+  <w:num w:numId="24" w16cid:durableId="3628810">
+    <w:abstractNumId w:val="7"/>
+  </w:num>
+  <w:num w:numId="25" w16cid:durableId="1685093094">
+    <w:abstractNumId w:val="17"/>
+  </w:num>
+  <w:num w:numId="26" w16cid:durableId="118842838">
+    <w:abstractNumId w:val="6"/>
   </w:num>
 </w:numbering>
 </file>
 
 <file path=word/styles.xml><?xml version="1.0" encoding="utf-8"?>
-<w:styles xmlns:mc="http://schemas.openxmlformats.org/markup-compatibility/2006" xmlns:r="http://schemas.openxmlformats.org/officeDocument/2006/relationships" xmlns:w="http://schemas.openxmlformats.org/wordprocessingml/2006/main" xmlns:w14="http://schemas.microsoft.com/office/word/2010/wordml" xmlns:w15="http://schemas.microsoft.com/office/word/2012/wordml" xmlns:w16cex="http://schemas.microsoft.com/office/word/2018/wordml/cex" xmlns:w16cid="http://schemas.microsoft.com/office/word/2016/wordml/cid" xmlns:w16="http://schemas.microsoft.com/office/word/2018/wordml" xmlns:w16du="http://schemas.microsoft.com/office/word/2023/wordml/word16du" xmlns:w16sdtdh="http://schemas.microsoft.com/office/word/2020/wordml/sdtdatahash" xmlns:w16se="http://schemas.microsoft.com/office/word/2015/wordml/symex" mc:Ignorable="w14 w15 w16se w16cid w16 w16cex w16sdtdh w16du">
+<w:styles xmlns:mc="http://schemas.openxmlformats.org/markup-compatibility/2006" xmlns:r="http://schemas.openxmlformats.org/officeDocument/2006/relationships" xmlns:w="http://schemas.openxmlformats.org/wordprocessingml/2006/main" xmlns:w14="http://schemas.microsoft.com/office/word/2010/wordml" xmlns:w15="http://schemas.microsoft.com/office/word/2012/wordml" xmlns:w16cex="http://schemas.microsoft.com/office/word/2018/wordml/cex" xmlns:w16cid="http://schemas.microsoft.com/office/word/2016/wordml/cid" xmlns:w16="http://schemas.microsoft.com/office/word/2018/wordml" xmlns:w16sdtdh="http://schemas.microsoft.com/office/word/2020/wordml/sdtdatahash" xmlns:w16se="http://schemas.microsoft.com/office/word/2015/wordml/symex" mc:Ignorable="w14 w15 w16se w16cid w16 w16cex w16sdtdh">
   <w:docDefaults>
     <w:rPrDefault>
       <w:rPr>
